--- a/public/cv/LeeDaleProfile.docx
+++ b/public/cv/LeeDaleProfile.docx
@@ -101,12 +101,21 @@
               </w:sdtPr>
               <w:sdtEndPr/>
               <w:sdtContent>
+                <w:proofErr w:type="spellStart"/>
                 <w:r>
                   <w:rPr>
                     <w:sz w:val="20"/>
                     <w:szCs w:val="20"/>
                   </w:rPr>
-                  <w:t>Romford Essex</w:t>
+                  <w:t>Romford</w:t>
+                </w:r>
+                <w:proofErr w:type="spellEnd"/>
+                <w:r>
+                  <w:rPr>
+                    <w:sz w:val="20"/>
+                    <w:szCs w:val="20"/>
+                  </w:rPr>
+                  <w:t xml:space="preserve"> Essex</w:t>
                 </w:r>
               </w:sdtContent>
             </w:sdt>
@@ -5131,6 +5140,9 @@
         <w:tc>
           <w:tcPr>
             <w:tcW w:w="730" w:type="dxa"/>
+            <w:tcBorders>
+              <w:bottom w:val="none" w:sz="0" w:space="0" w:color="auto"/>
+            </w:tcBorders>
             <w:tcMar>
               <w:bottom w:w="0" w:type="dxa"/>
               <w:right w:w="216" w:type="dxa"/>
@@ -6496,6 +6508,7 @@
             <w:tcW w:w="8644" w:type="dxa"/>
             <w:tcBorders>
               <w:left w:val="nil"/>
+              <w:bottom w:val="none" w:sz="0" w:space="0" w:color="auto"/>
             </w:tcBorders>
             <w:tcMar>
               <w:bottom w:w="0" w:type="dxa"/>
@@ -6536,7 +6549,42 @@
           <w:sz w:val="20"/>
           <w:szCs w:val="20"/>
         </w:rPr>
-        <w:t>Highly experienced software developer with a career spanning over twenty years. Has a thirst for knowledge and a wide skill set focusing on modern web development technologies such as JavaScript, React, Node, C#, .NET Standard / .NET Core and ASP.NET. Has a deep understanding of cloud architectures and experience building software with Microsoft Azure technologies.  Always striving to learn more with certifications from Microsoft and the British Computer Society. Studying computer science along with physics to gain BSc with Open University.</w:t>
+        <w:t>Highly experienced software developer</w:t>
+      </w:r>
+      <w:r>
+        <w:rPr>
+          <w:sz w:val="20"/>
+          <w:szCs w:val="20"/>
+        </w:rPr>
+        <w:t xml:space="preserve"> and architect</w:t>
+      </w:r>
+      <w:r>
+        <w:rPr>
+          <w:sz w:val="20"/>
+          <w:szCs w:val="20"/>
+        </w:rPr>
+        <w:t xml:space="preserve"> with a career spanning over twenty years. Has a thirst for knowledge and a wide skill set focusing on modern web development technologies such as JavaScript, React, Node, C#, .NET Standard / .NET Core and ASP.NET. Has a deep understanding of cloud architectures and experience building software with Microsoft Azure technologies</w:t>
+      </w:r>
+      <w:r>
+        <w:rPr>
+          <w:sz w:val="20"/>
+          <w:szCs w:val="20"/>
+        </w:rPr>
+        <w:t xml:space="preserve"> and Google Cloud Platform</w:t>
+      </w:r>
+      <w:r>
+        <w:rPr>
+          <w:sz w:val="20"/>
+          <w:szCs w:val="20"/>
+        </w:rPr>
+        <w:t>.</w:t>
+      </w:r>
+      <w:r>
+        <w:rPr>
+          <w:sz w:val="20"/>
+          <w:szCs w:val="20"/>
+        </w:rPr>
+        <w:t xml:space="preserve"> </w:t>
       </w:r>
     </w:p>
     <w:tbl>
@@ -6557,7 +6605,7 @@
           <w:right w:w="0" w:type="dxa"/>
         </w:tblCellMar>
         <w:tblLook w:val="04A0" w:firstRow="1" w:lastRow="0" w:firstColumn="1" w:lastColumn="0" w:noHBand="0" w:noVBand="1"/>
-        <w:tblDescription w:val="Experience layout table"/>
+        <w:tblDescription w:val="Top table has skills heading, second table has list of skills and bottom table has activities"/>
       </w:tblPr>
       <w:tblGrid>
         <w:gridCol w:w="725"/>
@@ -6566,7 +6614,7 @@
       <w:tr>
         <w:tc>
           <w:tcPr>
-            <w:tcW w:w="725" w:type="dxa"/>
+            <w:tcW w:w="720" w:type="dxa"/>
             <w:tcMar>
               <w:right w:w="216" w:type="dxa"/>
             </w:tcMar>
@@ -6576,23 +6624,23 @@
             <w:pPr>
               <w:pStyle w:val="Icons"/>
               <w:rPr>
-                <w:sz w:val="24"/>
-                <w:szCs w:val="24"/>
+                <w:sz w:val="20"/>
+                <w:szCs w:val="20"/>
               </w:rPr>
             </w:pPr>
             <w:r>
               <w:rPr>
                 <w:noProof/>
-                <w:sz w:val="24"/>
-                <w:szCs w:val="24"/>
+                <w:sz w:val="20"/>
+                <w:szCs w:val="20"/>
               </w:rPr>
               <mc:AlternateContent>
                 <mc:Choice Requires="wpg">
                   <w:drawing>
-                    <wp:inline distT="0" distB="0" distL="0" distR="0" wp14:anchorId="4312829F" wp14:editId="3829F34A">
+                    <wp:inline distT="0" distB="0" distL="0" distR="0" wp14:anchorId="62012157" wp14:editId="6068FC9E">
                       <wp:extent cx="274320" cy="274320"/>
                       <wp:effectExtent l="0" t="0" r="0" b="0"/>
-                      <wp:docPr id="2" name="Experience in circle icon" descr="Experience icon"/>
+                      <wp:docPr id="24" name="Skills in circle icon" descr="Skills icon"/>
                       <wp:cNvGraphicFramePr/>
                       <a:graphic xmlns:a="http://schemas.openxmlformats.org/drawingml/2006/main">
                         <a:graphicData uri="http://schemas.microsoft.com/office/word/2010/wordprocessingGroup">
@@ -6607,7 +6655,7 @@
                               </a:xfrm>
                             </wpg:grpSpPr>
                             <wps:wsp>
-                              <wps:cNvPr id="7" name="Experience icon circle" descr="Experience icon circle"/>
+                              <wps:cNvPr id="25" name="Skills icon circle" descr="Skills icon circle"/>
                               <wps:cNvSpPr>
                                 <a:spLocks/>
                               </wps:cNvSpPr>
@@ -7223,118 +7271,313 @@
                               </wps:bodyPr>
                             </wps:wsp>
                             <wps:wsp>
-                              <wps:cNvPr id="8" name="Experience icon symbol" descr="Experience icon symbol"/>
+                              <wps:cNvPr id="26" name="Skills icon symbol part 1" descr="Skills icon symbol part 1"/>
+                              <wps:cNvSpPr>
+                                <a:spLocks/>
+                              </wps:cNvSpPr>
+                              <wps:spPr bwMode="auto">
+                                <a:xfrm>
+                                  <a:off x="109" y="111"/>
+                                  <a:ext cx="4" cy="4"/>
+                                </a:xfrm>
+                                <a:custGeom>
+                                  <a:avLst/>
+                                  <a:gdLst>
+                                    <a:gd name="T0" fmla="*/ 35 w 70"/>
+                                    <a:gd name="T1" fmla="*/ 0 h 70"/>
+                                    <a:gd name="T2" fmla="*/ 49 w 70"/>
+                                    <a:gd name="T3" fmla="*/ 2 h 70"/>
+                                    <a:gd name="T4" fmla="*/ 60 w 70"/>
+                                    <a:gd name="T5" fmla="*/ 10 h 70"/>
+                                    <a:gd name="T6" fmla="*/ 67 w 70"/>
+                                    <a:gd name="T7" fmla="*/ 21 h 70"/>
+                                    <a:gd name="T8" fmla="*/ 70 w 70"/>
+                                    <a:gd name="T9" fmla="*/ 35 h 70"/>
+                                    <a:gd name="T10" fmla="*/ 67 w 70"/>
+                                    <a:gd name="T11" fmla="*/ 48 h 70"/>
+                                    <a:gd name="T12" fmla="*/ 60 w 70"/>
+                                    <a:gd name="T13" fmla="*/ 60 h 70"/>
+                                    <a:gd name="T14" fmla="*/ 49 w 70"/>
+                                    <a:gd name="T15" fmla="*/ 67 h 70"/>
+                                    <a:gd name="T16" fmla="*/ 35 w 70"/>
+                                    <a:gd name="T17" fmla="*/ 70 h 70"/>
+                                    <a:gd name="T18" fmla="*/ 21 w 70"/>
+                                    <a:gd name="T19" fmla="*/ 67 h 70"/>
+                                    <a:gd name="T20" fmla="*/ 10 w 70"/>
+                                    <a:gd name="T21" fmla="*/ 60 h 70"/>
+                                    <a:gd name="T22" fmla="*/ 3 w 70"/>
+                                    <a:gd name="T23" fmla="*/ 48 h 70"/>
+                                    <a:gd name="T24" fmla="*/ 0 w 70"/>
+                                    <a:gd name="T25" fmla="*/ 35 h 70"/>
+                                    <a:gd name="T26" fmla="*/ 3 w 70"/>
+                                    <a:gd name="T27" fmla="*/ 21 h 70"/>
+                                    <a:gd name="T28" fmla="*/ 10 w 70"/>
+                                    <a:gd name="T29" fmla="*/ 10 h 70"/>
+                                    <a:gd name="T30" fmla="*/ 21 w 70"/>
+                                    <a:gd name="T31" fmla="*/ 2 h 70"/>
+                                    <a:gd name="T32" fmla="*/ 35 w 70"/>
+                                    <a:gd name="T33" fmla="*/ 0 h 70"/>
+                                  </a:gdLst>
+                                  <a:ahLst/>
+                                  <a:cxnLst>
+                                    <a:cxn ang="0">
+                                      <a:pos x="T0" y="T1"/>
+                                    </a:cxn>
+                                    <a:cxn ang="0">
+                                      <a:pos x="T2" y="T3"/>
+                                    </a:cxn>
+                                    <a:cxn ang="0">
+                                      <a:pos x="T4" y="T5"/>
+                                    </a:cxn>
+                                    <a:cxn ang="0">
+                                      <a:pos x="T6" y="T7"/>
+                                    </a:cxn>
+                                    <a:cxn ang="0">
+                                      <a:pos x="T8" y="T9"/>
+                                    </a:cxn>
+                                    <a:cxn ang="0">
+                                      <a:pos x="T10" y="T11"/>
+                                    </a:cxn>
+                                    <a:cxn ang="0">
+                                      <a:pos x="T12" y="T13"/>
+                                    </a:cxn>
+                                    <a:cxn ang="0">
+                                      <a:pos x="T14" y="T15"/>
+                                    </a:cxn>
+                                    <a:cxn ang="0">
+                                      <a:pos x="T16" y="T17"/>
+                                    </a:cxn>
+                                    <a:cxn ang="0">
+                                      <a:pos x="T18" y="T19"/>
+                                    </a:cxn>
+                                    <a:cxn ang="0">
+                                      <a:pos x="T20" y="T21"/>
+                                    </a:cxn>
+                                    <a:cxn ang="0">
+                                      <a:pos x="T22" y="T23"/>
+                                    </a:cxn>
+                                    <a:cxn ang="0">
+                                      <a:pos x="T24" y="T25"/>
+                                    </a:cxn>
+                                    <a:cxn ang="0">
+                                      <a:pos x="T26" y="T27"/>
+                                    </a:cxn>
+                                    <a:cxn ang="0">
+                                      <a:pos x="T28" y="T29"/>
+                                    </a:cxn>
+                                    <a:cxn ang="0">
+                                      <a:pos x="T30" y="T31"/>
+                                    </a:cxn>
+                                    <a:cxn ang="0">
+                                      <a:pos x="T32" y="T33"/>
+                                    </a:cxn>
+                                  </a:cxnLst>
+                                  <a:rect l="0" t="0" r="r" b="b"/>
+                                  <a:pathLst>
+                                    <a:path w="70" h="70">
+                                      <a:moveTo>
+                                        <a:pt x="35" y="0"/>
+                                      </a:moveTo>
+                                      <a:lnTo>
+                                        <a:pt x="49" y="2"/>
+                                      </a:lnTo>
+                                      <a:lnTo>
+                                        <a:pt x="60" y="10"/>
+                                      </a:lnTo>
+                                      <a:lnTo>
+                                        <a:pt x="67" y="21"/>
+                                      </a:lnTo>
+                                      <a:lnTo>
+                                        <a:pt x="70" y="35"/>
+                                      </a:lnTo>
+                                      <a:lnTo>
+                                        <a:pt x="67" y="48"/>
+                                      </a:lnTo>
+                                      <a:lnTo>
+                                        <a:pt x="60" y="60"/>
+                                      </a:lnTo>
+                                      <a:lnTo>
+                                        <a:pt x="49" y="67"/>
+                                      </a:lnTo>
+                                      <a:lnTo>
+                                        <a:pt x="35" y="70"/>
+                                      </a:lnTo>
+                                      <a:lnTo>
+                                        <a:pt x="21" y="67"/>
+                                      </a:lnTo>
+                                      <a:lnTo>
+                                        <a:pt x="10" y="60"/>
+                                      </a:lnTo>
+                                      <a:lnTo>
+                                        <a:pt x="3" y="48"/>
+                                      </a:lnTo>
+                                      <a:lnTo>
+                                        <a:pt x="0" y="35"/>
+                                      </a:lnTo>
+                                      <a:lnTo>
+                                        <a:pt x="3" y="21"/>
+                                      </a:lnTo>
+                                      <a:lnTo>
+                                        <a:pt x="10" y="10"/>
+                                      </a:lnTo>
+                                      <a:lnTo>
+                                        <a:pt x="21" y="2"/>
+                                      </a:lnTo>
+                                      <a:lnTo>
+                                        <a:pt x="35" y="0"/>
+                                      </a:lnTo>
+                                      <a:close/>
+                                    </a:path>
+                                  </a:pathLst>
+                                </a:custGeom>
+                                <a:solidFill>
+                                  <a:schemeClr val="bg1"/>
+                                </a:solidFill>
+                                <a:ln w="0">
+                                  <a:noFill/>
+                                  <a:prstDash val="solid"/>
+                                  <a:round/>
+                                  <a:headEnd/>
+                                  <a:tailEnd/>
+                                </a:ln>
+                              </wps:spPr>
+                              <wps:bodyPr vert="horz" wrap="square" lIns="91440" tIns="45720" rIns="91440" bIns="45720" numCol="1" anchor="t" anchorCtr="0" compatLnSpc="1">
+                                <a:prstTxWarp prst="textNoShape">
+                                  <a:avLst/>
+                                </a:prstTxWarp>
+                              </wps:bodyPr>
+                            </wps:wsp>
+                            <wps:wsp>
+                              <wps:cNvPr id="43" name="Skills icon symbol part 2" descr="Skills icon symbol part 2"/>
                               <wps:cNvSpPr>
                                 <a:spLocks noEditPoints="1"/>
                               </wps:cNvSpPr>
                               <wps:spPr bwMode="auto">
                                 <a:xfrm>
-                                  <a:off x="50" y="51"/>
-                                  <a:ext cx="74" cy="59"/>
+                                  <a:off x="49" y="51"/>
+                                  <a:ext cx="72" cy="71"/>
                                 </a:xfrm>
                                 <a:custGeom>
                                   <a:avLst/>
                                   <a:gdLst>
-                                    <a:gd name="T0" fmla="*/ 81 w 1395"/>
-                                    <a:gd name="T1" fmla="*/ 1010 h 1106"/>
-                                    <a:gd name="T2" fmla="*/ 107 w 1395"/>
-                                    <a:gd name="T3" fmla="*/ 1025 h 1106"/>
-                                    <a:gd name="T4" fmla="*/ 1308 w 1395"/>
-                                    <a:gd name="T5" fmla="*/ 1018 h 1106"/>
-                                    <a:gd name="T6" fmla="*/ 1316 w 1395"/>
-                                    <a:gd name="T7" fmla="*/ 655 h 1106"/>
-                                    <a:gd name="T8" fmla="*/ 1276 w 1395"/>
-                                    <a:gd name="T9" fmla="*/ 681 h 1106"/>
-                                    <a:gd name="T10" fmla="*/ 1205 w 1395"/>
-                                    <a:gd name="T11" fmla="*/ 691 h 1106"/>
-                                    <a:gd name="T12" fmla="*/ 812 w 1395"/>
-                                    <a:gd name="T13" fmla="*/ 770 h 1106"/>
-                                    <a:gd name="T14" fmla="*/ 776 w 1395"/>
-                                    <a:gd name="T15" fmla="*/ 792 h 1106"/>
-                                    <a:gd name="T16" fmla="*/ 605 w 1395"/>
-                                    <a:gd name="T17" fmla="*/ 781 h 1106"/>
-                                    <a:gd name="T18" fmla="*/ 593 w 1395"/>
-                                    <a:gd name="T19" fmla="*/ 691 h 1106"/>
-                                    <a:gd name="T20" fmla="*/ 145 w 1395"/>
-                                    <a:gd name="T21" fmla="*/ 685 h 1106"/>
-                                    <a:gd name="T22" fmla="*/ 104 w 1395"/>
-                                    <a:gd name="T23" fmla="*/ 668 h 1106"/>
-                                    <a:gd name="T24" fmla="*/ 1293 w 1395"/>
-                                    <a:gd name="T25" fmla="*/ 287 h 1106"/>
-                                    <a:gd name="T26" fmla="*/ 89 w 1395"/>
-                                    <a:gd name="T27" fmla="*/ 295 h 1106"/>
-                                    <a:gd name="T28" fmla="*/ 79 w 1395"/>
-                                    <a:gd name="T29" fmla="*/ 502 h 1106"/>
-                                    <a:gd name="T30" fmla="*/ 99 w 1395"/>
-                                    <a:gd name="T31" fmla="*/ 559 h 1106"/>
-                                    <a:gd name="T32" fmla="*/ 135 w 1395"/>
-                                    <a:gd name="T33" fmla="*/ 586 h 1106"/>
-                                    <a:gd name="T34" fmla="*/ 181 w 1395"/>
-                                    <a:gd name="T35" fmla="*/ 601 h 1106"/>
-                                    <a:gd name="T36" fmla="*/ 593 w 1395"/>
-                                    <a:gd name="T37" fmla="*/ 538 h 1106"/>
-                                    <a:gd name="T38" fmla="*/ 617 w 1395"/>
-                                    <a:gd name="T39" fmla="*/ 505 h 1106"/>
-                                    <a:gd name="T40" fmla="*/ 791 w 1395"/>
-                                    <a:gd name="T41" fmla="*/ 505 h 1106"/>
-                                    <a:gd name="T42" fmla="*/ 815 w 1395"/>
-                                    <a:gd name="T43" fmla="*/ 538 h 1106"/>
-                                    <a:gd name="T44" fmla="*/ 1227 w 1395"/>
-                                    <a:gd name="T45" fmla="*/ 601 h 1106"/>
-                                    <a:gd name="T46" fmla="*/ 1284 w 1395"/>
-                                    <a:gd name="T47" fmla="*/ 574 h 1106"/>
-                                    <a:gd name="T48" fmla="*/ 1314 w 1395"/>
-                                    <a:gd name="T49" fmla="*/ 523 h 1106"/>
-                                    <a:gd name="T50" fmla="*/ 1319 w 1395"/>
-                                    <a:gd name="T51" fmla="*/ 302 h 1106"/>
-                                    <a:gd name="T52" fmla="*/ 1293 w 1395"/>
-                                    <a:gd name="T53" fmla="*/ 287 h 1106"/>
-                                    <a:gd name="T54" fmla="*/ 900 w 1395"/>
-                                    <a:gd name="T55" fmla="*/ 201 h 1106"/>
-                                    <a:gd name="T56" fmla="*/ 520 w 1395"/>
-                                    <a:gd name="T57" fmla="*/ 0 h 1106"/>
-                                    <a:gd name="T58" fmla="*/ 925 w 1395"/>
-                                    <a:gd name="T59" fmla="*/ 6 h 1106"/>
-                                    <a:gd name="T60" fmla="*/ 966 w 1395"/>
-                                    <a:gd name="T61" fmla="*/ 38 h 1106"/>
-                                    <a:gd name="T62" fmla="*/ 983 w 1395"/>
-                                    <a:gd name="T63" fmla="*/ 85 h 1106"/>
-                                    <a:gd name="T64" fmla="*/ 1295 w 1395"/>
-                                    <a:gd name="T65" fmla="*/ 203 h 1106"/>
-                                    <a:gd name="T66" fmla="*/ 1352 w 1395"/>
-                                    <a:gd name="T67" fmla="*/ 226 h 1106"/>
-                                    <a:gd name="T68" fmla="*/ 1385 w 1395"/>
-                                    <a:gd name="T69" fmla="*/ 270 h 1106"/>
-                                    <a:gd name="T70" fmla="*/ 1395 w 1395"/>
-                                    <a:gd name="T71" fmla="*/ 326 h 1106"/>
-                                    <a:gd name="T72" fmla="*/ 1387 w 1395"/>
-                                    <a:gd name="T73" fmla="*/ 1029 h 1106"/>
-                                    <a:gd name="T74" fmla="*/ 1351 w 1395"/>
-                                    <a:gd name="T75" fmla="*/ 1080 h 1106"/>
-                                    <a:gd name="T76" fmla="*/ 1292 w 1395"/>
-                                    <a:gd name="T77" fmla="*/ 1104 h 1106"/>
-                                    <a:gd name="T78" fmla="*/ 104 w 1395"/>
-                                    <a:gd name="T79" fmla="*/ 1105 h 1106"/>
-                                    <a:gd name="T80" fmla="*/ 40 w 1395"/>
-                                    <a:gd name="T81" fmla="*/ 1085 h 1106"/>
-                                    <a:gd name="T82" fmla="*/ 7 w 1395"/>
-                                    <a:gd name="T83" fmla="*/ 1042 h 1106"/>
-                                    <a:gd name="T84" fmla="*/ 0 w 1395"/>
-                                    <a:gd name="T85" fmla="*/ 980 h 1106"/>
-                                    <a:gd name="T86" fmla="*/ 6 w 1395"/>
-                                    <a:gd name="T87" fmla="*/ 287 h 1106"/>
-                                    <a:gd name="T88" fmla="*/ 31 w 1395"/>
-                                    <a:gd name="T89" fmla="*/ 238 h 1106"/>
-                                    <a:gd name="T90" fmla="*/ 82 w 1395"/>
-                                    <a:gd name="T91" fmla="*/ 207 h 1106"/>
-                                    <a:gd name="T92" fmla="*/ 426 w 1395"/>
-                                    <a:gd name="T93" fmla="*/ 201 h 1106"/>
-                                    <a:gd name="T94" fmla="*/ 433 w 1395"/>
-                                    <a:gd name="T95" fmla="*/ 52 h 1106"/>
-                                    <a:gd name="T96" fmla="*/ 467 w 1395"/>
-                                    <a:gd name="T97" fmla="*/ 14 h 1106"/>
-                                    <a:gd name="T98" fmla="*/ 520 w 1395"/>
-                                    <a:gd name="T99" fmla="*/ 0 h 1106"/>
+                                    <a:gd name="T0" fmla="*/ 424 w 1362"/>
+                                    <a:gd name="T1" fmla="*/ 155 h 1356"/>
+                                    <a:gd name="T2" fmla="*/ 465 w 1362"/>
+                                    <a:gd name="T3" fmla="*/ 229 h 1356"/>
+                                    <a:gd name="T4" fmla="*/ 461 w 1362"/>
+                                    <a:gd name="T5" fmla="*/ 296 h 1356"/>
+                                    <a:gd name="T6" fmla="*/ 417 w 1362"/>
+                                    <a:gd name="T7" fmla="*/ 366 h 1356"/>
+                                    <a:gd name="T8" fmla="*/ 342 w 1362"/>
+                                    <a:gd name="T9" fmla="*/ 439 h 1356"/>
+                                    <a:gd name="T10" fmla="*/ 256 w 1362"/>
+                                    <a:gd name="T11" fmla="*/ 470 h 1356"/>
+                                    <a:gd name="T12" fmla="*/ 188 w 1362"/>
+                                    <a:gd name="T13" fmla="*/ 452 h 1356"/>
+                                    <a:gd name="T14" fmla="*/ 136 w 1362"/>
+                                    <a:gd name="T15" fmla="*/ 416 h 1356"/>
+                                    <a:gd name="T16" fmla="*/ 76 w 1362"/>
+                                    <a:gd name="T17" fmla="*/ 383 h 1356"/>
+                                    <a:gd name="T18" fmla="*/ 121 w 1362"/>
+                                    <a:gd name="T19" fmla="*/ 471 h 1356"/>
+                                    <a:gd name="T20" fmla="*/ 198 w 1362"/>
+                                    <a:gd name="T21" fmla="*/ 534 h 1356"/>
+                                    <a:gd name="T22" fmla="*/ 301 w 1362"/>
+                                    <a:gd name="T23" fmla="*/ 558 h 1356"/>
+                                    <a:gd name="T24" fmla="*/ 415 w 1362"/>
+                                    <a:gd name="T25" fmla="*/ 601 h 1356"/>
+                                    <a:gd name="T26" fmla="*/ 517 w 1362"/>
+                                    <a:gd name="T27" fmla="*/ 681 h 1356"/>
+                                    <a:gd name="T28" fmla="*/ 1026 w 1362"/>
+                                    <a:gd name="T29" fmla="*/ 1189 h 1356"/>
+                                    <a:gd name="T30" fmla="*/ 1113 w 1362"/>
+                                    <a:gd name="T31" fmla="*/ 1267 h 1356"/>
+                                    <a:gd name="T32" fmla="*/ 1175 w 1362"/>
+                                    <a:gd name="T33" fmla="*/ 1288 h 1356"/>
+                                    <a:gd name="T34" fmla="*/ 1245 w 1362"/>
+                                    <a:gd name="T35" fmla="*/ 1260 h 1356"/>
+                                    <a:gd name="T36" fmla="*/ 1282 w 1362"/>
+                                    <a:gd name="T37" fmla="*/ 1219 h 1356"/>
+                                    <a:gd name="T38" fmla="*/ 1292 w 1362"/>
+                                    <a:gd name="T39" fmla="*/ 1156 h 1356"/>
+                                    <a:gd name="T40" fmla="*/ 1249 w 1362"/>
+                                    <a:gd name="T41" fmla="*/ 1082 h 1356"/>
+                                    <a:gd name="T42" fmla="*/ 804 w 1362"/>
+                                    <a:gd name="T43" fmla="*/ 635 h 1356"/>
+                                    <a:gd name="T44" fmla="*/ 609 w 1362"/>
+                                    <a:gd name="T45" fmla="*/ 428 h 1356"/>
+                                    <a:gd name="T46" fmla="*/ 570 w 1362"/>
+                                    <a:gd name="T47" fmla="*/ 334 h 1356"/>
+                                    <a:gd name="T48" fmla="*/ 553 w 1362"/>
+                                    <a:gd name="T49" fmla="*/ 228 h 1356"/>
+                                    <a:gd name="T50" fmla="*/ 500 w 1362"/>
+                                    <a:gd name="T51" fmla="*/ 139 h 1356"/>
+                                    <a:gd name="T52" fmla="*/ 412 w 1362"/>
+                                    <a:gd name="T53" fmla="*/ 83 h 1356"/>
+                                    <a:gd name="T54" fmla="*/ 327 w 1362"/>
+                                    <a:gd name="T55" fmla="*/ 0 h 1356"/>
+                                    <a:gd name="T56" fmla="*/ 445 w 1362"/>
+                                    <a:gd name="T57" fmla="*/ 22 h 1356"/>
+                                    <a:gd name="T58" fmla="*/ 541 w 1362"/>
+                                    <a:gd name="T59" fmla="*/ 84 h 1356"/>
+                                    <a:gd name="T60" fmla="*/ 607 w 1362"/>
+                                    <a:gd name="T61" fmla="*/ 179 h 1356"/>
+                                    <a:gd name="T62" fmla="*/ 633 w 1362"/>
+                                    <a:gd name="T63" fmla="*/ 298 h 1356"/>
+                                    <a:gd name="T64" fmla="*/ 652 w 1362"/>
+                                    <a:gd name="T65" fmla="*/ 367 h 1356"/>
+                                    <a:gd name="T66" fmla="*/ 693 w 1362"/>
+                                    <a:gd name="T67" fmla="*/ 426 h 1356"/>
+                                    <a:gd name="T68" fmla="*/ 1298 w 1362"/>
+                                    <a:gd name="T69" fmla="*/ 1035 h 1356"/>
+                                    <a:gd name="T70" fmla="*/ 1353 w 1362"/>
+                                    <a:gd name="T71" fmla="*/ 1122 h 1356"/>
+                                    <a:gd name="T72" fmla="*/ 1357 w 1362"/>
+                                    <a:gd name="T73" fmla="*/ 1211 h 1356"/>
+                                    <a:gd name="T74" fmla="*/ 1312 w 1362"/>
+                                    <a:gd name="T75" fmla="*/ 1291 h 1356"/>
+                                    <a:gd name="T76" fmla="*/ 1231 w 1362"/>
+                                    <a:gd name="T77" fmla="*/ 1345 h 1356"/>
+                                    <a:gd name="T78" fmla="*/ 1145 w 1362"/>
+                                    <a:gd name="T79" fmla="*/ 1353 h 1356"/>
+                                    <a:gd name="T80" fmla="*/ 1052 w 1362"/>
+                                    <a:gd name="T81" fmla="*/ 1306 h 1356"/>
+                                    <a:gd name="T82" fmla="*/ 651 w 1362"/>
+                                    <a:gd name="T83" fmla="*/ 914 h 1356"/>
+                                    <a:gd name="T84" fmla="*/ 413 w 1362"/>
+                                    <a:gd name="T85" fmla="*/ 681 h 1356"/>
+                                    <a:gd name="T86" fmla="*/ 323 w 1362"/>
+                                    <a:gd name="T87" fmla="*/ 634 h 1356"/>
+                                    <a:gd name="T88" fmla="*/ 214 w 1362"/>
+                                    <a:gd name="T89" fmla="*/ 611 h 1356"/>
+                                    <a:gd name="T90" fmla="*/ 114 w 1362"/>
+                                    <a:gd name="T91" fmla="*/ 560 h 1356"/>
+                                    <a:gd name="T92" fmla="*/ 41 w 1362"/>
+                                    <a:gd name="T93" fmla="*/ 474 h 1356"/>
+                                    <a:gd name="T94" fmla="*/ 4 w 1362"/>
+                                    <a:gd name="T95" fmla="*/ 366 h 1356"/>
+                                    <a:gd name="T96" fmla="*/ 9 w 1362"/>
+                                    <a:gd name="T97" fmla="*/ 250 h 1356"/>
+                                    <a:gd name="T98" fmla="*/ 121 w 1362"/>
+                                    <a:gd name="T99" fmla="*/ 307 h 1356"/>
+                                    <a:gd name="T100" fmla="*/ 206 w 1362"/>
+                                    <a:gd name="T101" fmla="*/ 385 h 1356"/>
+                                    <a:gd name="T102" fmla="*/ 256 w 1362"/>
+                                    <a:gd name="T103" fmla="*/ 402 h 1356"/>
+                                    <a:gd name="T104" fmla="*/ 306 w 1362"/>
+                                    <a:gd name="T105" fmla="*/ 383 h 1356"/>
+                                    <a:gd name="T106" fmla="*/ 363 w 1362"/>
+                                    <a:gd name="T107" fmla="*/ 325 h 1356"/>
+                                    <a:gd name="T108" fmla="*/ 396 w 1362"/>
+                                    <a:gd name="T109" fmla="*/ 276 h 1356"/>
+                                    <a:gd name="T110" fmla="*/ 397 w 1362"/>
+                                    <a:gd name="T111" fmla="*/ 236 h 1356"/>
+                                    <a:gd name="T112" fmla="*/ 368 w 1362"/>
+                                    <a:gd name="T113" fmla="*/ 192 h 1356"/>
+                                    <a:gd name="T114" fmla="*/ 254 w 1362"/>
+                                    <a:gd name="T115" fmla="*/ 75 h 1356"/>
+                                    <a:gd name="T116" fmla="*/ 287 w 1362"/>
+                                    <a:gd name="T117" fmla="*/ 3 h 1356"/>
                                   </a:gdLst>
                                   <a:ahLst/>
                                   <a:cxnLst>
@@ -7488,462 +7731,1720 @@
                                     <a:cxn ang="0">
                                       <a:pos x="T98" y="T99"/>
                                     </a:cxn>
+                                    <a:cxn ang="0">
+                                      <a:pos x="T100" y="T101"/>
+                                    </a:cxn>
+                                    <a:cxn ang="0">
+                                      <a:pos x="T102" y="T103"/>
+                                    </a:cxn>
+                                    <a:cxn ang="0">
+                                      <a:pos x="T104" y="T105"/>
+                                    </a:cxn>
+                                    <a:cxn ang="0">
+                                      <a:pos x="T106" y="T107"/>
+                                    </a:cxn>
+                                    <a:cxn ang="0">
+                                      <a:pos x="T108" y="T109"/>
+                                    </a:cxn>
+                                    <a:cxn ang="0">
+                                      <a:pos x="T110" y="T111"/>
+                                    </a:cxn>
+                                    <a:cxn ang="0">
+                                      <a:pos x="T112" y="T113"/>
+                                    </a:cxn>
+                                    <a:cxn ang="0">
+                                      <a:pos x="T114" y="T115"/>
+                                    </a:cxn>
+                                    <a:cxn ang="0">
+                                      <a:pos x="T116" y="T117"/>
+                                    </a:cxn>
                                   </a:cxnLst>
                                   <a:rect l="0" t="0" r="r" b="b"/>
                                   <a:pathLst>
-                                    <a:path w="1395" h="1106">
+                                    <a:path w="1362" h="1356">
                                       <a:moveTo>
-                                        <a:pt x="79" y="655"/>
+                                        <a:pt x="342" y="68"/>
                                       </a:moveTo>
                                       <a:lnTo>
-                                        <a:pt x="79" y="1000"/>
-                                      </a:lnTo>
-                                      <a:lnTo>
-                                        <a:pt x="81" y="1010"/>
-                                      </a:lnTo>
-                                      <a:lnTo>
-                                        <a:pt x="87" y="1018"/>
-                                      </a:lnTo>
-                                      <a:lnTo>
-                                        <a:pt x="97" y="1023"/>
-                                      </a:lnTo>
-                                      <a:lnTo>
-                                        <a:pt x="107" y="1025"/>
-                                      </a:lnTo>
-                                      <a:lnTo>
-                                        <a:pt x="1288" y="1025"/>
-                                      </a:lnTo>
-                                      <a:lnTo>
-                                        <a:pt x="1299" y="1023"/>
-                                      </a:lnTo>
-                                      <a:lnTo>
-                                        <a:pt x="1308" y="1018"/>
-                                      </a:lnTo>
-                                      <a:lnTo>
-                                        <a:pt x="1314" y="1010"/>
-                                      </a:lnTo>
-                                      <a:lnTo>
-                                        <a:pt x="1316" y="1000"/>
-                                      </a:lnTo>
-                                      <a:lnTo>
-                                        <a:pt x="1316" y="655"/>
-                                      </a:lnTo>
-                                      <a:lnTo>
-                                        <a:pt x="1301" y="667"/>
-                                      </a:lnTo>
-                                      <a:lnTo>
-                                        <a:pt x="1288" y="675"/>
-                                      </a:lnTo>
-                                      <a:lnTo>
-                                        <a:pt x="1276" y="681"/>
-                                      </a:lnTo>
-                                      <a:lnTo>
-                                        <a:pt x="1263" y="685"/>
-                                      </a:lnTo>
-                                      <a:lnTo>
-                                        <a:pt x="1234" y="690"/>
-                                      </a:lnTo>
-                                      <a:lnTo>
-                                        <a:pt x="1205" y="691"/>
-                                      </a:lnTo>
-                                      <a:lnTo>
-                                        <a:pt x="815" y="691"/>
-                                      </a:lnTo>
-                                      <a:lnTo>
-                                        <a:pt x="815" y="756"/>
-                                      </a:lnTo>
-                                      <a:lnTo>
-                                        <a:pt x="812" y="770"/>
-                                      </a:lnTo>
-                                      <a:lnTo>
-                                        <a:pt x="803" y="781"/>
-                                      </a:lnTo>
-                                      <a:lnTo>
-                                        <a:pt x="791" y="789"/>
-                                      </a:lnTo>
-                                      <a:lnTo>
-                                        <a:pt x="776" y="792"/>
-                                      </a:lnTo>
-                                      <a:lnTo>
-                                        <a:pt x="632" y="792"/>
-                                      </a:lnTo>
-                                      <a:lnTo>
-                                        <a:pt x="617" y="789"/>
-                                      </a:lnTo>
-                                      <a:lnTo>
-                                        <a:pt x="605" y="781"/>
-                                      </a:lnTo>
-                                      <a:lnTo>
-                                        <a:pt x="596" y="770"/>
-                                      </a:lnTo>
-                                      <a:lnTo>
-                                        <a:pt x="593" y="756"/>
-                                      </a:lnTo>
-                                      <a:lnTo>
-                                        <a:pt x="593" y="691"/>
-                                      </a:lnTo>
-                                      <a:lnTo>
-                                        <a:pt x="203" y="691"/>
-                                      </a:lnTo>
-                                      <a:lnTo>
-                                        <a:pt x="174" y="690"/>
-                                      </a:lnTo>
-                                      <a:lnTo>
-                                        <a:pt x="145" y="685"/>
-                                      </a:lnTo>
-                                      <a:lnTo>
-                                        <a:pt x="133" y="681"/>
-                                      </a:lnTo>
-                                      <a:lnTo>
-                                        <a:pt x="119" y="675"/>
-                                      </a:lnTo>
-                                      <a:lnTo>
-                                        <a:pt x="104" y="668"/>
-                                      </a:lnTo>
-                                      <a:lnTo>
-                                        <a:pt x="91" y="661"/>
-                                      </a:lnTo>
-                                      <a:lnTo>
-                                        <a:pt x="79" y="655"/>
+                                        <a:pt x="400" y="128"/>
+                                      </a:lnTo>
+                                      <a:lnTo>
+                                        <a:pt x="424" y="155"/>
+                                      </a:lnTo>
+                                      <a:lnTo>
+                                        <a:pt x="444" y="181"/>
+                                      </a:lnTo>
+                                      <a:lnTo>
+                                        <a:pt x="457" y="205"/>
+                                      </a:lnTo>
+                                      <a:lnTo>
+                                        <a:pt x="465" y="229"/>
+                                      </a:lnTo>
+                                      <a:lnTo>
+                                        <a:pt x="468" y="252"/>
+                                      </a:lnTo>
+                                      <a:lnTo>
+                                        <a:pt x="467" y="274"/>
+                                      </a:lnTo>
+                                      <a:lnTo>
+                                        <a:pt x="461" y="296"/>
+                                      </a:lnTo>
+                                      <a:lnTo>
+                                        <a:pt x="450" y="319"/>
+                                      </a:lnTo>
+                                      <a:lnTo>
+                                        <a:pt x="435" y="341"/>
+                                      </a:lnTo>
+                                      <a:lnTo>
+                                        <a:pt x="417" y="366"/>
+                                      </a:lnTo>
+                                      <a:lnTo>
+                                        <a:pt x="395" y="390"/>
+                                      </a:lnTo>
+                                      <a:lnTo>
+                                        <a:pt x="370" y="416"/>
+                                      </a:lnTo>
+                                      <a:lnTo>
+                                        <a:pt x="342" y="439"/>
+                                      </a:lnTo>
+                                      <a:lnTo>
+                                        <a:pt x="314" y="456"/>
+                                      </a:lnTo>
+                                      <a:lnTo>
+                                        <a:pt x="285" y="466"/>
+                                      </a:lnTo>
+                                      <a:lnTo>
+                                        <a:pt x="256" y="470"/>
+                                      </a:lnTo>
+                                      <a:lnTo>
+                                        <a:pt x="232" y="467"/>
+                                      </a:lnTo>
+                                      <a:lnTo>
+                                        <a:pt x="209" y="461"/>
+                                      </a:lnTo>
+                                      <a:lnTo>
+                                        <a:pt x="188" y="452"/>
+                                      </a:lnTo>
+                                      <a:lnTo>
+                                        <a:pt x="169" y="441"/>
+                                      </a:lnTo>
+                                      <a:lnTo>
+                                        <a:pt x="151" y="429"/>
+                                      </a:lnTo>
+                                      <a:lnTo>
+                                        <a:pt x="136" y="416"/>
+                                      </a:lnTo>
+                                      <a:lnTo>
+                                        <a:pt x="122" y="403"/>
+                                      </a:lnTo>
+                                      <a:lnTo>
+                                        <a:pt x="70" y="352"/>
+                                      </a:lnTo>
+                                      <a:lnTo>
+                                        <a:pt x="76" y="383"/>
+                                      </a:lnTo>
+                                      <a:lnTo>
+                                        <a:pt x="87" y="413"/>
+                                      </a:lnTo>
+                                      <a:lnTo>
+                                        <a:pt x="101" y="442"/>
+                                      </a:lnTo>
+                                      <a:lnTo>
+                                        <a:pt x="121" y="471"/>
+                                      </a:lnTo>
+                                      <a:lnTo>
+                                        <a:pt x="144" y="496"/>
+                                      </a:lnTo>
+                                      <a:lnTo>
+                                        <a:pt x="170" y="517"/>
+                                      </a:lnTo>
+                                      <a:lnTo>
+                                        <a:pt x="198" y="534"/>
+                                      </a:lnTo>
+                                      <a:lnTo>
+                                        <a:pt x="228" y="545"/>
+                                      </a:lnTo>
+                                      <a:lnTo>
+                                        <a:pt x="259" y="552"/>
+                                      </a:lnTo>
+                                      <a:lnTo>
+                                        <a:pt x="301" y="558"/>
+                                      </a:lnTo>
+                                      <a:lnTo>
+                                        <a:pt x="341" y="569"/>
+                                      </a:lnTo>
+                                      <a:lnTo>
+                                        <a:pt x="379" y="583"/>
+                                      </a:lnTo>
+                                      <a:lnTo>
+                                        <a:pt x="415" y="601"/>
+                                      </a:lnTo>
+                                      <a:lnTo>
+                                        <a:pt x="450" y="624"/>
+                                      </a:lnTo>
+                                      <a:lnTo>
+                                        <a:pt x="484" y="650"/>
+                                      </a:lnTo>
+                                      <a:lnTo>
+                                        <a:pt x="517" y="681"/>
+                                      </a:lnTo>
+                                      <a:lnTo>
+                                        <a:pt x="685" y="852"/>
+                                      </a:lnTo>
+                                      <a:lnTo>
+                                        <a:pt x="855" y="1022"/>
+                                      </a:lnTo>
+                                      <a:lnTo>
+                                        <a:pt x="1026" y="1189"/>
+                                      </a:lnTo>
+                                      <a:lnTo>
+                                        <a:pt x="1068" y="1230"/>
+                                      </a:lnTo>
+                                      <a:lnTo>
+                                        <a:pt x="1091" y="1251"/>
+                                      </a:lnTo>
+                                      <a:lnTo>
+                                        <a:pt x="1113" y="1267"/>
+                                      </a:lnTo>
+                                      <a:lnTo>
+                                        <a:pt x="1135" y="1279"/>
+                                      </a:lnTo>
+                                      <a:lnTo>
+                                        <a:pt x="1155" y="1286"/>
+                                      </a:lnTo>
+                                      <a:lnTo>
+                                        <a:pt x="1175" y="1288"/>
+                                      </a:lnTo>
+                                      <a:lnTo>
+                                        <a:pt x="1198" y="1285"/>
+                                      </a:lnTo>
+                                      <a:lnTo>
+                                        <a:pt x="1221" y="1276"/>
+                                      </a:lnTo>
+                                      <a:lnTo>
+                                        <a:pt x="1245" y="1260"/>
+                                      </a:lnTo>
+                                      <a:lnTo>
+                                        <a:pt x="1258" y="1249"/>
+                                      </a:lnTo>
+                                      <a:lnTo>
+                                        <a:pt x="1271" y="1235"/>
+                                      </a:lnTo>
+                                      <a:lnTo>
+                                        <a:pt x="1282" y="1219"/>
+                                      </a:lnTo>
+                                      <a:lnTo>
+                                        <a:pt x="1290" y="1201"/>
+                                      </a:lnTo>
+                                      <a:lnTo>
+                                        <a:pt x="1294" y="1180"/>
+                                      </a:lnTo>
+                                      <a:lnTo>
+                                        <a:pt x="1292" y="1156"/>
+                                      </a:lnTo>
+                                      <a:lnTo>
+                                        <a:pt x="1284" y="1131"/>
+                                      </a:lnTo>
+                                      <a:lnTo>
+                                        <a:pt x="1270" y="1106"/>
+                                      </a:lnTo>
+                                      <a:lnTo>
+                                        <a:pt x="1249" y="1082"/>
+                                      </a:lnTo>
+                                      <a:lnTo>
+                                        <a:pt x="1108" y="939"/>
+                                      </a:lnTo>
+                                      <a:lnTo>
+                                        <a:pt x="965" y="796"/>
+                                      </a:lnTo>
+                                      <a:lnTo>
+                                        <a:pt x="804" y="635"/>
+                                      </a:lnTo>
+                                      <a:lnTo>
+                                        <a:pt x="645" y="473"/>
+                                      </a:lnTo>
+                                      <a:lnTo>
+                                        <a:pt x="627" y="453"/>
+                                      </a:lnTo>
+                                      <a:lnTo>
+                                        <a:pt x="609" y="428"/>
+                                      </a:lnTo>
+                                      <a:lnTo>
+                                        <a:pt x="593" y="400"/>
+                                      </a:lnTo>
+                                      <a:lnTo>
+                                        <a:pt x="579" y="369"/>
+                                      </a:lnTo>
+                                      <a:lnTo>
+                                        <a:pt x="570" y="334"/>
+                                      </a:lnTo>
+                                      <a:lnTo>
+                                        <a:pt x="566" y="300"/>
+                                      </a:lnTo>
+                                      <a:lnTo>
+                                        <a:pt x="562" y="263"/>
+                                      </a:lnTo>
+                                      <a:lnTo>
+                                        <a:pt x="553" y="228"/>
+                                      </a:lnTo>
+                                      <a:lnTo>
+                                        <a:pt x="540" y="195"/>
+                                      </a:lnTo>
+                                      <a:lnTo>
+                                        <a:pt x="522" y="165"/>
+                                      </a:lnTo>
+                                      <a:lnTo>
+                                        <a:pt x="500" y="139"/>
+                                      </a:lnTo>
+                                      <a:lnTo>
+                                        <a:pt x="474" y="116"/>
+                                      </a:lnTo>
+                                      <a:lnTo>
+                                        <a:pt x="445" y="97"/>
+                                      </a:lnTo>
+                                      <a:lnTo>
+                                        <a:pt x="412" y="83"/>
+                                      </a:lnTo>
+                                      <a:lnTo>
+                                        <a:pt x="378" y="73"/>
+                                      </a:lnTo>
+                                      <a:lnTo>
+                                        <a:pt x="342" y="68"/>
                                       </a:lnTo>
                                       <a:close/>
                                       <a:moveTo>
-                                        <a:pt x="1293" y="287"/>
+                                        <a:pt x="327" y="0"/>
                                       </a:moveTo>
                                       <a:lnTo>
-                                        <a:pt x="109" y="288"/>
-                                      </a:lnTo>
-                                      <a:lnTo>
-                                        <a:pt x="98" y="290"/>
-                                      </a:lnTo>
-                                      <a:lnTo>
-                                        <a:pt x="89" y="295"/>
-                                      </a:lnTo>
-                                      <a:lnTo>
-                                        <a:pt x="83" y="304"/>
-                                      </a:lnTo>
-                                      <a:lnTo>
-                                        <a:pt x="80" y="313"/>
-                                      </a:lnTo>
-                                      <a:lnTo>
-                                        <a:pt x="79" y="502"/>
-                                      </a:lnTo>
-                                      <a:lnTo>
-                                        <a:pt x="82" y="523"/>
-                                      </a:lnTo>
-                                      <a:lnTo>
-                                        <a:pt x="88" y="542"/>
-                                      </a:lnTo>
-                                      <a:lnTo>
-                                        <a:pt x="99" y="559"/>
-                                      </a:lnTo>
-                                      <a:lnTo>
-                                        <a:pt x="112" y="574"/>
-                                      </a:lnTo>
-                                      <a:lnTo>
-                                        <a:pt x="122" y="580"/>
-                                      </a:lnTo>
-                                      <a:lnTo>
-                                        <a:pt x="135" y="586"/>
-                                      </a:lnTo>
-                                      <a:lnTo>
-                                        <a:pt x="148" y="591"/>
-                                      </a:lnTo>
-                                      <a:lnTo>
-                                        <a:pt x="160" y="595"/>
-                                      </a:lnTo>
-                                      <a:lnTo>
-                                        <a:pt x="181" y="601"/>
-                                      </a:lnTo>
-                                      <a:lnTo>
-                                        <a:pt x="203" y="603"/>
-                                      </a:lnTo>
-                                      <a:lnTo>
-                                        <a:pt x="593" y="603"/>
-                                      </a:lnTo>
-                                      <a:lnTo>
-                                        <a:pt x="593" y="538"/>
-                                      </a:lnTo>
-                                      <a:lnTo>
-                                        <a:pt x="596" y="525"/>
-                                      </a:lnTo>
-                                      <a:lnTo>
-                                        <a:pt x="605" y="513"/>
-                                      </a:lnTo>
-                                      <a:lnTo>
-                                        <a:pt x="617" y="505"/>
-                                      </a:lnTo>
-                                      <a:lnTo>
-                                        <a:pt x="632" y="502"/>
-                                      </a:lnTo>
-                                      <a:lnTo>
-                                        <a:pt x="776" y="502"/>
-                                      </a:lnTo>
-                                      <a:lnTo>
-                                        <a:pt x="791" y="505"/>
-                                      </a:lnTo>
-                                      <a:lnTo>
-                                        <a:pt x="803" y="513"/>
-                                      </a:lnTo>
-                                      <a:lnTo>
-                                        <a:pt x="812" y="525"/>
-                                      </a:lnTo>
-                                      <a:lnTo>
-                                        <a:pt x="815" y="538"/>
-                                      </a:lnTo>
-                                      <a:lnTo>
-                                        <a:pt x="815" y="603"/>
-                                      </a:lnTo>
-                                      <a:lnTo>
-                                        <a:pt x="1205" y="603"/>
-                                      </a:lnTo>
-                                      <a:lnTo>
-                                        <a:pt x="1227" y="601"/>
-                                      </a:lnTo>
-                                      <a:lnTo>
-                                        <a:pt x="1248" y="595"/>
-                                      </a:lnTo>
-                                      <a:lnTo>
-                                        <a:pt x="1267" y="586"/>
-                                      </a:lnTo>
-                                      <a:lnTo>
-                                        <a:pt x="1284" y="574"/>
-                                      </a:lnTo>
-                                      <a:lnTo>
-                                        <a:pt x="1297" y="559"/>
-                                      </a:lnTo>
-                                      <a:lnTo>
-                                        <a:pt x="1307" y="542"/>
-                                      </a:lnTo>
-                                      <a:lnTo>
-                                        <a:pt x="1314" y="523"/>
-                                      </a:lnTo>
-                                      <a:lnTo>
-                                        <a:pt x="1316" y="502"/>
-                                      </a:lnTo>
-                                      <a:lnTo>
-                                        <a:pt x="1322" y="311"/>
-                                      </a:lnTo>
-                                      <a:lnTo>
-                                        <a:pt x="1319" y="302"/>
-                                      </a:lnTo>
-                                      <a:lnTo>
-                                        <a:pt x="1313" y="294"/>
-                                      </a:lnTo>
-                                      <a:lnTo>
-                                        <a:pt x="1304" y="288"/>
-                                      </a:lnTo>
-                                      <a:lnTo>
-                                        <a:pt x="1293" y="287"/>
+                                        <a:pt x="368" y="3"/>
+                                      </a:lnTo>
+                                      <a:lnTo>
+                                        <a:pt x="407" y="10"/>
+                                      </a:lnTo>
+                                      <a:lnTo>
+                                        <a:pt x="445" y="22"/>
+                                      </a:lnTo>
+                                      <a:lnTo>
+                                        <a:pt x="480" y="39"/>
+                                      </a:lnTo>
+                                      <a:lnTo>
+                                        <a:pt x="512" y="60"/>
+                                      </a:lnTo>
+                                      <a:lnTo>
+                                        <a:pt x="541" y="84"/>
+                                      </a:lnTo>
+                                      <a:lnTo>
+                                        <a:pt x="567" y="112"/>
+                                      </a:lnTo>
+                                      <a:lnTo>
+                                        <a:pt x="589" y="144"/>
+                                      </a:lnTo>
+                                      <a:lnTo>
+                                        <a:pt x="607" y="179"/>
+                                      </a:lnTo>
+                                      <a:lnTo>
+                                        <a:pt x="620" y="216"/>
+                                      </a:lnTo>
+                                      <a:lnTo>
+                                        <a:pt x="629" y="256"/>
+                                      </a:lnTo>
+                                      <a:lnTo>
+                                        <a:pt x="633" y="298"/>
+                                      </a:lnTo>
+                                      <a:lnTo>
+                                        <a:pt x="636" y="321"/>
+                                      </a:lnTo>
+                                      <a:lnTo>
+                                        <a:pt x="642" y="343"/>
+                                      </a:lnTo>
+                                      <a:lnTo>
+                                        <a:pt x="652" y="367"/>
+                                      </a:lnTo>
+                                      <a:lnTo>
+                                        <a:pt x="664" y="389"/>
+                                      </a:lnTo>
+                                      <a:lnTo>
+                                        <a:pt x="678" y="409"/>
+                                      </a:lnTo>
+                                      <a:lnTo>
+                                        <a:pt x="693" y="426"/>
+                                      </a:lnTo>
+                                      <a:lnTo>
+                                        <a:pt x="894" y="629"/>
+                                      </a:lnTo>
+                                      <a:lnTo>
+                                        <a:pt x="1097" y="831"/>
+                                      </a:lnTo>
+                                      <a:lnTo>
+                                        <a:pt x="1298" y="1035"/>
+                                      </a:lnTo>
+                                      <a:lnTo>
+                                        <a:pt x="1322" y="1063"/>
+                                      </a:lnTo>
+                                      <a:lnTo>
+                                        <a:pt x="1341" y="1092"/>
+                                      </a:lnTo>
+                                      <a:lnTo>
+                                        <a:pt x="1353" y="1122"/>
+                                      </a:lnTo>
+                                      <a:lnTo>
+                                        <a:pt x="1360" y="1152"/>
+                                      </a:lnTo>
+                                      <a:lnTo>
+                                        <a:pt x="1362" y="1182"/>
+                                      </a:lnTo>
+                                      <a:lnTo>
+                                        <a:pt x="1357" y="1211"/>
+                                      </a:lnTo>
+                                      <a:lnTo>
+                                        <a:pt x="1348" y="1239"/>
+                                      </a:lnTo>
+                                      <a:lnTo>
+                                        <a:pt x="1332" y="1265"/>
+                                      </a:lnTo>
+                                      <a:lnTo>
+                                        <a:pt x="1312" y="1291"/>
+                                      </a:lnTo>
+                                      <a:lnTo>
+                                        <a:pt x="1286" y="1314"/>
+                                      </a:lnTo>
+                                      <a:lnTo>
+                                        <a:pt x="1259" y="1332"/>
+                                      </a:lnTo>
+                                      <a:lnTo>
+                                        <a:pt x="1231" y="1345"/>
+                                      </a:lnTo>
+                                      <a:lnTo>
+                                        <a:pt x="1203" y="1353"/>
+                                      </a:lnTo>
+                                      <a:lnTo>
+                                        <a:pt x="1175" y="1356"/>
+                                      </a:lnTo>
+                                      <a:lnTo>
+                                        <a:pt x="1145" y="1353"/>
+                                      </a:lnTo>
+                                      <a:lnTo>
+                                        <a:pt x="1114" y="1343"/>
+                                      </a:lnTo>
+                                      <a:lnTo>
+                                        <a:pt x="1083" y="1328"/>
+                                      </a:lnTo>
+                                      <a:lnTo>
+                                        <a:pt x="1052" y="1306"/>
+                                      </a:lnTo>
+                                      <a:lnTo>
+                                        <a:pt x="1020" y="1278"/>
+                                      </a:lnTo>
+                                      <a:lnTo>
+                                        <a:pt x="835" y="1097"/>
+                                      </a:lnTo>
+                                      <a:lnTo>
+                                        <a:pt x="651" y="914"/>
+                                      </a:lnTo>
+                                      <a:lnTo>
+                                        <a:pt x="468" y="729"/>
+                                      </a:lnTo>
+                                      <a:lnTo>
+                                        <a:pt x="442" y="703"/>
+                                      </a:lnTo>
+                                      <a:lnTo>
+                                        <a:pt x="413" y="681"/>
+                                      </a:lnTo>
+                                      <a:lnTo>
+                                        <a:pt x="385" y="662"/>
+                                      </a:lnTo>
+                                      <a:lnTo>
+                                        <a:pt x="355" y="646"/>
+                                      </a:lnTo>
+                                      <a:lnTo>
+                                        <a:pt x="323" y="634"/>
+                                      </a:lnTo>
+                                      <a:lnTo>
+                                        <a:pt x="289" y="625"/>
+                                      </a:lnTo>
+                                      <a:lnTo>
+                                        <a:pt x="252" y="619"/>
+                                      </a:lnTo>
+                                      <a:lnTo>
+                                        <a:pt x="214" y="611"/>
+                                      </a:lnTo>
+                                      <a:lnTo>
+                                        <a:pt x="178" y="599"/>
+                                      </a:lnTo>
+                                      <a:lnTo>
+                                        <a:pt x="145" y="581"/>
+                                      </a:lnTo>
+                                      <a:lnTo>
+                                        <a:pt x="114" y="560"/>
+                                      </a:lnTo>
+                                      <a:lnTo>
+                                        <a:pt x="86" y="534"/>
+                                      </a:lnTo>
+                                      <a:lnTo>
+                                        <a:pt x="62" y="505"/>
+                                      </a:lnTo>
+                                      <a:lnTo>
+                                        <a:pt x="41" y="474"/>
+                                      </a:lnTo>
+                                      <a:lnTo>
+                                        <a:pt x="24" y="440"/>
+                                      </a:lnTo>
+                                      <a:lnTo>
+                                        <a:pt x="12" y="404"/>
+                                      </a:lnTo>
+                                      <a:lnTo>
+                                        <a:pt x="4" y="366"/>
+                                      </a:lnTo>
+                                      <a:lnTo>
+                                        <a:pt x="0" y="327"/>
+                                      </a:lnTo>
+                                      <a:lnTo>
+                                        <a:pt x="2" y="289"/>
+                                      </a:lnTo>
+                                      <a:lnTo>
+                                        <a:pt x="9" y="250"/>
+                                      </a:lnTo>
+                                      <a:lnTo>
+                                        <a:pt x="22" y="212"/>
+                                      </a:lnTo>
+                                      <a:lnTo>
+                                        <a:pt x="72" y="260"/>
+                                      </a:lnTo>
+                                      <a:lnTo>
+                                        <a:pt x="121" y="307"/>
+                                      </a:lnTo>
+                                      <a:lnTo>
+                                        <a:pt x="169" y="353"/>
+                                      </a:lnTo>
+                                      <a:lnTo>
+                                        <a:pt x="188" y="371"/>
+                                      </a:lnTo>
+                                      <a:lnTo>
+                                        <a:pt x="206" y="385"/>
+                                      </a:lnTo>
+                                      <a:lnTo>
+                                        <a:pt x="223" y="394"/>
+                                      </a:lnTo>
+                                      <a:lnTo>
+                                        <a:pt x="240" y="400"/>
+                                      </a:lnTo>
+                                      <a:lnTo>
+                                        <a:pt x="256" y="402"/>
+                                      </a:lnTo>
+                                      <a:lnTo>
+                                        <a:pt x="272" y="400"/>
+                                      </a:lnTo>
+                                      <a:lnTo>
+                                        <a:pt x="289" y="393"/>
+                                      </a:lnTo>
+                                      <a:lnTo>
+                                        <a:pt x="306" y="383"/>
+                                      </a:lnTo>
+                                      <a:lnTo>
+                                        <a:pt x="323" y="368"/>
+                                      </a:lnTo>
+                                      <a:lnTo>
+                                        <a:pt x="345" y="344"/>
+                                      </a:lnTo>
+                                      <a:lnTo>
+                                        <a:pt x="363" y="325"/>
+                                      </a:lnTo>
+                                      <a:lnTo>
+                                        <a:pt x="378" y="307"/>
+                                      </a:lnTo>
+                                      <a:lnTo>
+                                        <a:pt x="389" y="291"/>
+                                      </a:lnTo>
+                                      <a:lnTo>
+                                        <a:pt x="396" y="276"/>
+                                      </a:lnTo>
+                                      <a:lnTo>
+                                        <a:pt x="400" y="263"/>
+                                      </a:lnTo>
+                                      <a:lnTo>
+                                        <a:pt x="400" y="249"/>
+                                      </a:lnTo>
+                                      <a:lnTo>
+                                        <a:pt x="397" y="236"/>
+                                      </a:lnTo>
+                                      <a:lnTo>
+                                        <a:pt x="391" y="222"/>
+                                      </a:lnTo>
+                                      <a:lnTo>
+                                        <a:pt x="381" y="208"/>
+                                      </a:lnTo>
+                                      <a:lnTo>
+                                        <a:pt x="368" y="192"/>
+                                      </a:lnTo>
+                                      <a:lnTo>
+                                        <a:pt x="352" y="175"/>
+                                      </a:lnTo>
+                                      <a:lnTo>
+                                        <a:pt x="303" y="125"/>
+                                      </a:lnTo>
+                                      <a:lnTo>
+                                        <a:pt x="254" y="75"/>
+                                      </a:lnTo>
+                                      <a:lnTo>
+                                        <a:pt x="204" y="23"/>
+                                      </a:lnTo>
+                                      <a:lnTo>
+                                        <a:pt x="246" y="10"/>
+                                      </a:lnTo>
+                                      <a:lnTo>
+                                        <a:pt x="287" y="3"/>
+                                      </a:lnTo>
+                                      <a:lnTo>
+                                        <a:pt x="327" y="0"/>
                                       </a:lnTo>
                                       <a:close/>
+                                    </a:path>
+                                  </a:pathLst>
+                                </a:custGeom>
+                                <a:solidFill>
+                                  <a:schemeClr val="bg1"/>
+                                </a:solidFill>
+                                <a:ln w="0">
+                                  <a:noFill/>
+                                  <a:prstDash val="solid"/>
+                                  <a:round/>
+                                  <a:headEnd/>
+                                  <a:tailEnd/>
+                                </a:ln>
+                              </wps:spPr>
+                              <wps:bodyPr vert="horz" wrap="square" lIns="91440" tIns="45720" rIns="91440" bIns="45720" numCol="1" anchor="t" anchorCtr="0" compatLnSpc="1">
+                                <a:prstTxWarp prst="textNoShape">
+                                  <a:avLst/>
+                                </a:prstTxWarp>
+                              </wps:bodyPr>
+                            </wps:wsp>
+                            <wps:wsp>
+                              <wps:cNvPr id="44" name="Skills icon symbol part 3" descr="Skills icon symbol part 3"/>
+                              <wps:cNvSpPr>
+                                <a:spLocks/>
+                              </wps:cNvSpPr>
+                              <wps:spPr bwMode="auto">
+                                <a:xfrm>
+                                  <a:off x="89" y="49"/>
+                                  <a:ext cx="34" cy="34"/>
+                                </a:xfrm>
+                                <a:custGeom>
+                                  <a:avLst/>
+                                  <a:gdLst>
+                                    <a:gd name="T0" fmla="*/ 480 w 640"/>
+                                    <a:gd name="T1" fmla="*/ 3 h 662"/>
+                                    <a:gd name="T2" fmla="*/ 536 w 640"/>
+                                    <a:gd name="T3" fmla="*/ 22 h 662"/>
+                                    <a:gd name="T4" fmla="*/ 586 w 640"/>
+                                    <a:gd name="T5" fmla="*/ 58 h 662"/>
+                                    <a:gd name="T6" fmla="*/ 621 w 640"/>
+                                    <a:gd name="T7" fmla="*/ 104 h 662"/>
+                                    <a:gd name="T8" fmla="*/ 638 w 640"/>
+                                    <a:gd name="T9" fmla="*/ 156 h 662"/>
+                                    <a:gd name="T10" fmla="*/ 638 w 640"/>
+                                    <a:gd name="T11" fmla="*/ 211 h 662"/>
+                                    <a:gd name="T12" fmla="*/ 622 w 640"/>
+                                    <a:gd name="T13" fmla="*/ 266 h 662"/>
+                                    <a:gd name="T14" fmla="*/ 588 w 640"/>
+                                    <a:gd name="T15" fmla="*/ 316 h 662"/>
+                                    <a:gd name="T16" fmla="*/ 561 w 640"/>
+                                    <a:gd name="T17" fmla="*/ 344 h 662"/>
+                                    <a:gd name="T18" fmla="*/ 526 w 640"/>
+                                    <a:gd name="T19" fmla="*/ 380 h 662"/>
+                                    <a:gd name="T20" fmla="*/ 485 w 640"/>
+                                    <a:gd name="T21" fmla="*/ 422 h 662"/>
+                                    <a:gd name="T22" fmla="*/ 441 w 640"/>
+                                    <a:gd name="T23" fmla="*/ 466 h 662"/>
+                                    <a:gd name="T24" fmla="*/ 395 w 640"/>
+                                    <a:gd name="T25" fmla="*/ 510 h 662"/>
+                                    <a:gd name="T26" fmla="*/ 351 w 640"/>
+                                    <a:gd name="T27" fmla="*/ 553 h 662"/>
+                                    <a:gd name="T28" fmla="*/ 311 w 640"/>
+                                    <a:gd name="T29" fmla="*/ 591 h 662"/>
+                                    <a:gd name="T30" fmla="*/ 277 w 640"/>
+                                    <a:gd name="T31" fmla="*/ 624 h 662"/>
+                                    <a:gd name="T32" fmla="*/ 252 w 640"/>
+                                    <a:gd name="T33" fmla="*/ 647 h 662"/>
+                                    <a:gd name="T34" fmla="*/ 239 w 640"/>
+                                    <a:gd name="T35" fmla="*/ 660 h 662"/>
+                                    <a:gd name="T36" fmla="*/ 182 w 640"/>
+                                    <a:gd name="T37" fmla="*/ 610 h 662"/>
+                                    <a:gd name="T38" fmla="*/ 189 w 640"/>
+                                    <a:gd name="T39" fmla="*/ 604 h 662"/>
+                                    <a:gd name="T40" fmla="*/ 208 w 640"/>
+                                    <a:gd name="T41" fmla="*/ 585 h 662"/>
+                                    <a:gd name="T42" fmla="*/ 239 w 640"/>
+                                    <a:gd name="T43" fmla="*/ 557 h 662"/>
+                                    <a:gd name="T44" fmla="*/ 276 w 640"/>
+                                    <a:gd name="T45" fmla="*/ 521 h 662"/>
+                                    <a:gd name="T46" fmla="*/ 318 w 640"/>
+                                    <a:gd name="T47" fmla="*/ 481 h 662"/>
+                                    <a:gd name="T48" fmla="*/ 363 w 640"/>
+                                    <a:gd name="T49" fmla="*/ 437 h 662"/>
+                                    <a:gd name="T50" fmla="*/ 408 w 640"/>
+                                    <a:gd name="T51" fmla="*/ 392 h 662"/>
+                                    <a:gd name="T52" fmla="*/ 451 w 640"/>
+                                    <a:gd name="T53" fmla="*/ 349 h 662"/>
+                                    <a:gd name="T54" fmla="*/ 489 w 640"/>
+                                    <a:gd name="T55" fmla="*/ 311 h 662"/>
+                                    <a:gd name="T56" fmla="*/ 520 w 640"/>
+                                    <a:gd name="T57" fmla="*/ 279 h 662"/>
+                                    <a:gd name="T58" fmla="*/ 549 w 640"/>
+                                    <a:gd name="T59" fmla="*/ 244 h 662"/>
+                                    <a:gd name="T60" fmla="*/ 565 w 640"/>
+                                    <a:gd name="T61" fmla="*/ 198 h 662"/>
+                                    <a:gd name="T62" fmla="*/ 560 w 640"/>
+                                    <a:gd name="T63" fmla="*/ 152 h 662"/>
+                                    <a:gd name="T64" fmla="*/ 534 w 640"/>
+                                    <a:gd name="T65" fmla="*/ 112 h 662"/>
+                                    <a:gd name="T66" fmla="*/ 503 w 640"/>
+                                    <a:gd name="T67" fmla="*/ 89 h 662"/>
+                                    <a:gd name="T68" fmla="*/ 466 w 640"/>
+                                    <a:gd name="T69" fmla="*/ 76 h 662"/>
+                                    <a:gd name="T70" fmla="*/ 428 w 640"/>
+                                    <a:gd name="T71" fmla="*/ 75 h 662"/>
+                                    <a:gd name="T72" fmla="*/ 391 w 640"/>
+                                    <a:gd name="T73" fmla="*/ 90 h 662"/>
+                                    <a:gd name="T74" fmla="*/ 360 w 640"/>
+                                    <a:gd name="T75" fmla="*/ 119 h 662"/>
+                                    <a:gd name="T76" fmla="*/ 325 w 640"/>
+                                    <a:gd name="T77" fmla="*/ 158 h 662"/>
+                                    <a:gd name="T78" fmla="*/ 284 w 640"/>
+                                    <a:gd name="T79" fmla="*/ 206 h 662"/>
+                                    <a:gd name="T80" fmla="*/ 239 w 640"/>
+                                    <a:gd name="T81" fmla="*/ 260 h 662"/>
+                                    <a:gd name="T82" fmla="*/ 193 w 640"/>
+                                    <a:gd name="T83" fmla="*/ 315 h 662"/>
+                                    <a:gd name="T84" fmla="*/ 150 w 640"/>
+                                    <a:gd name="T85" fmla="*/ 369 h 662"/>
+                                    <a:gd name="T86" fmla="*/ 112 w 640"/>
+                                    <a:gd name="T87" fmla="*/ 417 h 662"/>
+                                    <a:gd name="T88" fmla="*/ 82 w 640"/>
+                                    <a:gd name="T89" fmla="*/ 454 h 662"/>
+                                    <a:gd name="T90" fmla="*/ 61 w 640"/>
+                                    <a:gd name="T91" fmla="*/ 478 h 662"/>
+                                    <a:gd name="T92" fmla="*/ 7 w 640"/>
+                                    <a:gd name="T93" fmla="*/ 416 h 662"/>
+                                    <a:gd name="T94" fmla="*/ 30 w 640"/>
+                                    <a:gd name="T95" fmla="*/ 388 h 662"/>
+                                    <a:gd name="T96" fmla="*/ 61 w 640"/>
+                                    <a:gd name="T97" fmla="*/ 350 h 662"/>
+                                    <a:gd name="T98" fmla="*/ 100 w 640"/>
+                                    <a:gd name="T99" fmla="*/ 305 h 662"/>
+                                    <a:gd name="T100" fmla="*/ 142 w 640"/>
+                                    <a:gd name="T101" fmla="*/ 254 h 662"/>
+                                    <a:gd name="T102" fmla="*/ 186 w 640"/>
+                                    <a:gd name="T103" fmla="*/ 201 h 662"/>
+                                    <a:gd name="T104" fmla="*/ 230 w 640"/>
+                                    <a:gd name="T105" fmla="*/ 151 h 662"/>
+                                    <a:gd name="T106" fmla="*/ 271 w 640"/>
+                                    <a:gd name="T107" fmla="*/ 104 h 662"/>
+                                    <a:gd name="T108" fmla="*/ 307 w 640"/>
+                                    <a:gd name="T109" fmla="*/ 66 h 662"/>
+                                    <a:gd name="T110" fmla="*/ 344 w 640"/>
+                                    <a:gd name="T111" fmla="*/ 32 h 662"/>
+                                    <a:gd name="T112" fmla="*/ 395 w 640"/>
+                                    <a:gd name="T113" fmla="*/ 7 h 662"/>
+                                    <a:gd name="T114" fmla="*/ 451 w 640"/>
+                                    <a:gd name="T115" fmla="*/ 0 h 662"/>
+                                  </a:gdLst>
+                                  <a:ahLst/>
+                                  <a:cxnLst>
+                                    <a:cxn ang="0">
+                                      <a:pos x="T0" y="T1"/>
+                                    </a:cxn>
+                                    <a:cxn ang="0">
+                                      <a:pos x="T2" y="T3"/>
+                                    </a:cxn>
+                                    <a:cxn ang="0">
+                                      <a:pos x="T4" y="T5"/>
+                                    </a:cxn>
+                                    <a:cxn ang="0">
+                                      <a:pos x="T6" y="T7"/>
+                                    </a:cxn>
+                                    <a:cxn ang="0">
+                                      <a:pos x="T8" y="T9"/>
+                                    </a:cxn>
+                                    <a:cxn ang="0">
+                                      <a:pos x="T10" y="T11"/>
+                                    </a:cxn>
+                                    <a:cxn ang="0">
+                                      <a:pos x="T12" y="T13"/>
+                                    </a:cxn>
+                                    <a:cxn ang="0">
+                                      <a:pos x="T14" y="T15"/>
+                                    </a:cxn>
+                                    <a:cxn ang="0">
+                                      <a:pos x="T16" y="T17"/>
+                                    </a:cxn>
+                                    <a:cxn ang="0">
+                                      <a:pos x="T18" y="T19"/>
+                                    </a:cxn>
+                                    <a:cxn ang="0">
+                                      <a:pos x="T20" y="T21"/>
+                                    </a:cxn>
+                                    <a:cxn ang="0">
+                                      <a:pos x="T22" y="T23"/>
+                                    </a:cxn>
+                                    <a:cxn ang="0">
+                                      <a:pos x="T24" y="T25"/>
+                                    </a:cxn>
+                                    <a:cxn ang="0">
+                                      <a:pos x="T26" y="T27"/>
+                                    </a:cxn>
+                                    <a:cxn ang="0">
+                                      <a:pos x="T28" y="T29"/>
+                                    </a:cxn>
+                                    <a:cxn ang="0">
+                                      <a:pos x="T30" y="T31"/>
+                                    </a:cxn>
+                                    <a:cxn ang="0">
+                                      <a:pos x="T32" y="T33"/>
+                                    </a:cxn>
+                                    <a:cxn ang="0">
+                                      <a:pos x="T34" y="T35"/>
+                                    </a:cxn>
+                                    <a:cxn ang="0">
+                                      <a:pos x="T36" y="T37"/>
+                                    </a:cxn>
+                                    <a:cxn ang="0">
+                                      <a:pos x="T38" y="T39"/>
+                                    </a:cxn>
+                                    <a:cxn ang="0">
+                                      <a:pos x="T40" y="T41"/>
+                                    </a:cxn>
+                                    <a:cxn ang="0">
+                                      <a:pos x="T42" y="T43"/>
+                                    </a:cxn>
+                                    <a:cxn ang="0">
+                                      <a:pos x="T44" y="T45"/>
+                                    </a:cxn>
+                                    <a:cxn ang="0">
+                                      <a:pos x="T46" y="T47"/>
+                                    </a:cxn>
+                                    <a:cxn ang="0">
+                                      <a:pos x="T48" y="T49"/>
+                                    </a:cxn>
+                                    <a:cxn ang="0">
+                                      <a:pos x="T50" y="T51"/>
+                                    </a:cxn>
+                                    <a:cxn ang="0">
+                                      <a:pos x="T52" y="T53"/>
+                                    </a:cxn>
+                                    <a:cxn ang="0">
+                                      <a:pos x="T54" y="T55"/>
+                                    </a:cxn>
+                                    <a:cxn ang="0">
+                                      <a:pos x="T56" y="T57"/>
+                                    </a:cxn>
+                                    <a:cxn ang="0">
+                                      <a:pos x="T58" y="T59"/>
+                                    </a:cxn>
+                                    <a:cxn ang="0">
+                                      <a:pos x="T60" y="T61"/>
+                                    </a:cxn>
+                                    <a:cxn ang="0">
+                                      <a:pos x="T62" y="T63"/>
+                                    </a:cxn>
+                                    <a:cxn ang="0">
+                                      <a:pos x="T64" y="T65"/>
+                                    </a:cxn>
+                                    <a:cxn ang="0">
+                                      <a:pos x="T66" y="T67"/>
+                                    </a:cxn>
+                                    <a:cxn ang="0">
+                                      <a:pos x="T68" y="T69"/>
+                                    </a:cxn>
+                                    <a:cxn ang="0">
+                                      <a:pos x="T70" y="T71"/>
+                                    </a:cxn>
+                                    <a:cxn ang="0">
+                                      <a:pos x="T72" y="T73"/>
+                                    </a:cxn>
+                                    <a:cxn ang="0">
+                                      <a:pos x="T74" y="T75"/>
+                                    </a:cxn>
+                                    <a:cxn ang="0">
+                                      <a:pos x="T76" y="T77"/>
+                                    </a:cxn>
+                                    <a:cxn ang="0">
+                                      <a:pos x="T78" y="T79"/>
+                                    </a:cxn>
+                                    <a:cxn ang="0">
+                                      <a:pos x="T80" y="T81"/>
+                                    </a:cxn>
+                                    <a:cxn ang="0">
+                                      <a:pos x="T82" y="T83"/>
+                                    </a:cxn>
+                                    <a:cxn ang="0">
+                                      <a:pos x="T84" y="T85"/>
+                                    </a:cxn>
+                                    <a:cxn ang="0">
+                                      <a:pos x="T86" y="T87"/>
+                                    </a:cxn>
+                                    <a:cxn ang="0">
+                                      <a:pos x="T88" y="T89"/>
+                                    </a:cxn>
+                                    <a:cxn ang="0">
+                                      <a:pos x="T90" y="T91"/>
+                                    </a:cxn>
+                                    <a:cxn ang="0">
+                                      <a:pos x="T92" y="T93"/>
+                                    </a:cxn>
+                                    <a:cxn ang="0">
+                                      <a:pos x="T94" y="T95"/>
+                                    </a:cxn>
+                                    <a:cxn ang="0">
+                                      <a:pos x="T96" y="T97"/>
+                                    </a:cxn>
+                                    <a:cxn ang="0">
+                                      <a:pos x="T98" y="T99"/>
+                                    </a:cxn>
+                                    <a:cxn ang="0">
+                                      <a:pos x="T100" y="T101"/>
+                                    </a:cxn>
+                                    <a:cxn ang="0">
+                                      <a:pos x="T102" y="T103"/>
+                                    </a:cxn>
+                                    <a:cxn ang="0">
+                                      <a:pos x="T104" y="T105"/>
+                                    </a:cxn>
+                                    <a:cxn ang="0">
+                                      <a:pos x="T106" y="T107"/>
+                                    </a:cxn>
+                                    <a:cxn ang="0">
+                                      <a:pos x="T108" y="T109"/>
+                                    </a:cxn>
+                                    <a:cxn ang="0">
+                                      <a:pos x="T110" y="T111"/>
+                                    </a:cxn>
+                                    <a:cxn ang="0">
+                                      <a:pos x="T112" y="T113"/>
+                                    </a:cxn>
+                                    <a:cxn ang="0">
+                                      <a:pos x="T114" y="T115"/>
+                                    </a:cxn>
+                                  </a:cxnLst>
+                                  <a:rect l="0" t="0" r="r" b="b"/>
+                                  <a:pathLst>
+                                    <a:path w="640" h="662">
                                       <a:moveTo>
-                                        <a:pt x="510" y="80"/>
+                                        <a:pt x="451" y="0"/>
                                       </a:moveTo>
                                       <a:lnTo>
-                                        <a:pt x="510" y="201"/>
-                                      </a:lnTo>
-                                      <a:lnTo>
-                                        <a:pt x="900" y="201"/>
-                                      </a:lnTo>
-                                      <a:lnTo>
-                                        <a:pt x="900" y="80"/>
-                                      </a:lnTo>
-                                      <a:lnTo>
-                                        <a:pt x="510" y="80"/>
+                                        <a:pt x="480" y="3"/>
+                                      </a:lnTo>
+                                      <a:lnTo>
+                                        <a:pt x="508" y="10"/>
+                                      </a:lnTo>
+                                      <a:lnTo>
+                                        <a:pt x="536" y="22"/>
+                                      </a:lnTo>
+                                      <a:lnTo>
+                                        <a:pt x="562" y="38"/>
+                                      </a:lnTo>
+                                      <a:lnTo>
+                                        <a:pt x="586" y="58"/>
+                                      </a:lnTo>
+                                      <a:lnTo>
+                                        <a:pt x="606" y="80"/>
+                                      </a:lnTo>
+                                      <a:lnTo>
+                                        <a:pt x="621" y="104"/>
+                                      </a:lnTo>
+                                      <a:lnTo>
+                                        <a:pt x="631" y="129"/>
+                                      </a:lnTo>
+                                      <a:lnTo>
+                                        <a:pt x="638" y="156"/>
+                                      </a:lnTo>
+                                      <a:lnTo>
+                                        <a:pt x="640" y="183"/>
+                                      </a:lnTo>
+                                      <a:lnTo>
+                                        <a:pt x="638" y="211"/>
+                                      </a:lnTo>
+                                      <a:lnTo>
+                                        <a:pt x="632" y="239"/>
+                                      </a:lnTo>
+                                      <a:lnTo>
+                                        <a:pt x="622" y="266"/>
+                                      </a:lnTo>
+                                      <a:lnTo>
+                                        <a:pt x="607" y="291"/>
+                                      </a:lnTo>
+                                      <a:lnTo>
+                                        <a:pt x="588" y="316"/>
+                                      </a:lnTo>
+                                      <a:lnTo>
+                                        <a:pt x="576" y="329"/>
+                                      </a:lnTo>
+                                      <a:lnTo>
+                                        <a:pt x="561" y="344"/>
+                                      </a:lnTo>
+                                      <a:lnTo>
+                                        <a:pt x="545" y="361"/>
+                                      </a:lnTo>
+                                      <a:lnTo>
+                                        <a:pt x="526" y="380"/>
+                                      </a:lnTo>
+                                      <a:lnTo>
+                                        <a:pt x="506" y="401"/>
+                                      </a:lnTo>
+                                      <a:lnTo>
+                                        <a:pt x="485" y="422"/>
+                                      </a:lnTo>
+                                      <a:lnTo>
+                                        <a:pt x="463" y="444"/>
+                                      </a:lnTo>
+                                      <a:lnTo>
+                                        <a:pt x="441" y="466"/>
+                                      </a:lnTo>
+                                      <a:lnTo>
+                                        <a:pt x="418" y="488"/>
+                                      </a:lnTo>
+                                      <a:lnTo>
+                                        <a:pt x="395" y="510"/>
+                                      </a:lnTo>
+                                      <a:lnTo>
+                                        <a:pt x="373" y="532"/>
+                                      </a:lnTo>
+                                      <a:lnTo>
+                                        <a:pt x="351" y="553"/>
+                                      </a:lnTo>
+                                      <a:lnTo>
+                                        <a:pt x="330" y="573"/>
+                                      </a:lnTo>
+                                      <a:lnTo>
+                                        <a:pt x="311" y="591"/>
+                                      </a:lnTo>
+                                      <a:lnTo>
+                                        <a:pt x="293" y="608"/>
+                                      </a:lnTo>
+                                      <a:lnTo>
+                                        <a:pt x="277" y="624"/>
+                                      </a:lnTo>
+                                      <a:lnTo>
+                                        <a:pt x="263" y="637"/>
+                                      </a:lnTo>
+                                      <a:lnTo>
+                                        <a:pt x="252" y="647"/>
+                                      </a:lnTo>
+                                      <a:lnTo>
+                                        <a:pt x="244" y="655"/>
+                                      </a:lnTo>
+                                      <a:lnTo>
+                                        <a:pt x="239" y="660"/>
+                                      </a:lnTo>
+                                      <a:lnTo>
+                                        <a:pt x="237" y="662"/>
+                                      </a:lnTo>
+                                      <a:lnTo>
+                                        <a:pt x="182" y="610"/>
+                                      </a:lnTo>
+                                      <a:lnTo>
+                                        <a:pt x="183" y="609"/>
+                                      </a:lnTo>
+                                      <a:lnTo>
+                                        <a:pt x="189" y="604"/>
+                                      </a:lnTo>
+                                      <a:lnTo>
+                                        <a:pt x="197" y="596"/>
+                                      </a:lnTo>
+                                      <a:lnTo>
+                                        <a:pt x="208" y="585"/>
+                                      </a:lnTo>
+                                      <a:lnTo>
+                                        <a:pt x="222" y="572"/>
+                                      </a:lnTo>
+                                      <a:lnTo>
+                                        <a:pt x="239" y="557"/>
+                                      </a:lnTo>
+                                      <a:lnTo>
+                                        <a:pt x="256" y="540"/>
+                                      </a:lnTo>
+                                      <a:lnTo>
+                                        <a:pt x="276" y="521"/>
+                                      </a:lnTo>
+                                      <a:lnTo>
+                                        <a:pt x="296" y="501"/>
+                                      </a:lnTo>
+                                      <a:lnTo>
+                                        <a:pt x="318" y="481"/>
+                                      </a:lnTo>
+                                      <a:lnTo>
+                                        <a:pt x="340" y="459"/>
+                                      </a:lnTo>
+                                      <a:lnTo>
+                                        <a:pt x="363" y="437"/>
+                                      </a:lnTo>
+                                      <a:lnTo>
+                                        <a:pt x="386" y="415"/>
+                                      </a:lnTo>
+                                      <a:lnTo>
+                                        <a:pt x="408" y="392"/>
+                                      </a:lnTo>
+                                      <a:lnTo>
+                                        <a:pt x="430" y="370"/>
+                                      </a:lnTo>
+                                      <a:lnTo>
+                                        <a:pt x="451" y="349"/>
+                                      </a:lnTo>
+                                      <a:lnTo>
+                                        <a:pt x="471" y="330"/>
+                                      </a:lnTo>
+                                      <a:lnTo>
+                                        <a:pt x="489" y="311"/>
+                                      </a:lnTo>
+                                      <a:lnTo>
+                                        <a:pt x="506" y="294"/>
+                                      </a:lnTo>
+                                      <a:lnTo>
+                                        <a:pt x="520" y="279"/>
+                                      </a:lnTo>
+                                      <a:lnTo>
+                                        <a:pt x="532" y="265"/>
+                                      </a:lnTo>
+                                      <a:lnTo>
+                                        <a:pt x="549" y="244"/>
+                                      </a:lnTo>
+                                      <a:lnTo>
+                                        <a:pt x="560" y="221"/>
+                                      </a:lnTo>
+                                      <a:lnTo>
+                                        <a:pt x="565" y="198"/>
+                                      </a:lnTo>
+                                      <a:lnTo>
+                                        <a:pt x="565" y="174"/>
+                                      </a:lnTo>
+                                      <a:lnTo>
+                                        <a:pt x="560" y="152"/>
+                                      </a:lnTo>
+                                      <a:lnTo>
+                                        <a:pt x="550" y="131"/>
+                                      </a:lnTo>
+                                      <a:lnTo>
+                                        <a:pt x="534" y="112"/>
+                                      </a:lnTo>
+                                      <a:lnTo>
+                                        <a:pt x="519" y="99"/>
+                                      </a:lnTo>
+                                      <a:lnTo>
+                                        <a:pt x="503" y="89"/>
+                                      </a:lnTo>
+                                      <a:lnTo>
+                                        <a:pt x="485" y="81"/>
+                                      </a:lnTo>
+                                      <a:lnTo>
+                                        <a:pt x="466" y="76"/>
+                                      </a:lnTo>
+                                      <a:lnTo>
+                                        <a:pt x="447" y="74"/>
+                                      </a:lnTo>
+                                      <a:lnTo>
+                                        <a:pt x="428" y="75"/>
+                                      </a:lnTo>
+                                      <a:lnTo>
+                                        <a:pt x="409" y="81"/>
+                                      </a:lnTo>
+                                      <a:lnTo>
+                                        <a:pt x="391" y="90"/>
+                                      </a:lnTo>
+                                      <a:lnTo>
+                                        <a:pt x="374" y="104"/>
+                                      </a:lnTo>
+                                      <a:lnTo>
+                                        <a:pt x="360" y="119"/>
+                                      </a:lnTo>
+                                      <a:lnTo>
+                                        <a:pt x="343" y="137"/>
+                                      </a:lnTo>
+                                      <a:lnTo>
+                                        <a:pt x="325" y="158"/>
+                                      </a:lnTo>
+                                      <a:lnTo>
+                                        <a:pt x="305" y="181"/>
+                                      </a:lnTo>
+                                      <a:lnTo>
+                                        <a:pt x="284" y="206"/>
+                                      </a:lnTo>
+                                      <a:lnTo>
+                                        <a:pt x="262" y="233"/>
+                                      </a:lnTo>
+                                      <a:lnTo>
+                                        <a:pt x="239" y="260"/>
+                                      </a:lnTo>
+                                      <a:lnTo>
+                                        <a:pt x="216" y="288"/>
+                                      </a:lnTo>
+                                      <a:lnTo>
+                                        <a:pt x="193" y="315"/>
+                                      </a:lnTo>
+                                      <a:lnTo>
+                                        <a:pt x="171" y="342"/>
+                                      </a:lnTo>
+                                      <a:lnTo>
+                                        <a:pt x="150" y="369"/>
+                                      </a:lnTo>
+                                      <a:lnTo>
+                                        <a:pt x="130" y="393"/>
+                                      </a:lnTo>
+                                      <a:lnTo>
+                                        <a:pt x="112" y="417"/>
+                                      </a:lnTo>
+                                      <a:lnTo>
+                                        <a:pt x="96" y="437"/>
+                                      </a:lnTo>
+                                      <a:lnTo>
+                                        <a:pt x="82" y="454"/>
+                                      </a:lnTo>
+                                      <a:lnTo>
+                                        <a:pt x="70" y="468"/>
+                                      </a:lnTo>
+                                      <a:lnTo>
+                                        <a:pt x="61" y="478"/>
+                                      </a:lnTo>
+                                      <a:lnTo>
+                                        <a:pt x="0" y="424"/>
+                                      </a:lnTo>
+                                      <a:lnTo>
+                                        <a:pt x="7" y="416"/>
+                                      </a:lnTo>
+                                      <a:lnTo>
+                                        <a:pt x="17" y="404"/>
+                                      </a:lnTo>
+                                      <a:lnTo>
+                                        <a:pt x="30" y="388"/>
+                                      </a:lnTo>
+                                      <a:lnTo>
+                                        <a:pt x="45" y="370"/>
+                                      </a:lnTo>
+                                      <a:lnTo>
+                                        <a:pt x="61" y="350"/>
+                                      </a:lnTo>
+                                      <a:lnTo>
+                                        <a:pt x="80" y="328"/>
+                                      </a:lnTo>
+                                      <a:lnTo>
+                                        <a:pt x="100" y="305"/>
+                                      </a:lnTo>
+                                      <a:lnTo>
+                                        <a:pt x="120" y="280"/>
+                                      </a:lnTo>
+                                      <a:lnTo>
+                                        <a:pt x="142" y="254"/>
+                                      </a:lnTo>
+                                      <a:lnTo>
+                                        <a:pt x="164" y="228"/>
+                                      </a:lnTo>
+                                      <a:lnTo>
+                                        <a:pt x="186" y="201"/>
+                                      </a:lnTo>
+                                      <a:lnTo>
+                                        <a:pt x="208" y="176"/>
+                                      </a:lnTo>
+                                      <a:lnTo>
+                                        <a:pt x="230" y="151"/>
+                                      </a:lnTo>
+                                      <a:lnTo>
+                                        <a:pt x="252" y="127"/>
+                                      </a:lnTo>
+                                      <a:lnTo>
+                                        <a:pt x="271" y="104"/>
+                                      </a:lnTo>
+                                      <a:lnTo>
+                                        <a:pt x="290" y="84"/>
+                                      </a:lnTo>
+                                      <a:lnTo>
+                                        <a:pt x="307" y="66"/>
+                                      </a:lnTo>
+                                      <a:lnTo>
+                                        <a:pt x="321" y="51"/>
+                                      </a:lnTo>
+                                      <a:lnTo>
+                                        <a:pt x="344" y="32"/>
+                                      </a:lnTo>
+                                      <a:lnTo>
+                                        <a:pt x="369" y="17"/>
+                                      </a:lnTo>
+                                      <a:lnTo>
+                                        <a:pt x="395" y="7"/>
+                                      </a:lnTo>
+                                      <a:lnTo>
+                                        <a:pt x="423" y="1"/>
+                                      </a:lnTo>
+                                      <a:lnTo>
+                                        <a:pt x="451" y="0"/>
                                       </a:lnTo>
                                       <a:close/>
+                                    </a:path>
+                                  </a:pathLst>
+                                </a:custGeom>
+                                <a:solidFill>
+                                  <a:schemeClr val="bg1"/>
+                                </a:solidFill>
+                                <a:ln w="0">
+                                  <a:noFill/>
+                                  <a:prstDash val="solid"/>
+                                  <a:round/>
+                                  <a:headEnd/>
+                                  <a:tailEnd/>
+                                </a:ln>
+                              </wps:spPr>
+                              <wps:bodyPr vert="horz" wrap="square" lIns="91440" tIns="45720" rIns="91440" bIns="45720" numCol="1" anchor="t" anchorCtr="0" compatLnSpc="1">
+                                <a:prstTxWarp prst="textNoShape">
+                                  <a:avLst/>
+                                </a:prstTxWarp>
+                              </wps:bodyPr>
+                            </wps:wsp>
+                            <wps:wsp>
+                              <wps:cNvPr id="45" name="Skills icon symbol part 4" descr="Skills icon symbol part 4"/>
+                              <wps:cNvSpPr>
+                                <a:spLocks/>
+                              </wps:cNvSpPr>
+                              <wps:spPr bwMode="auto">
+                                <a:xfrm>
+                                  <a:off x="52" y="93"/>
+                                  <a:ext cx="30" cy="32"/>
+                                </a:xfrm>
+                                <a:custGeom>
+                                  <a:avLst/>
+                                  <a:gdLst>
+                                    <a:gd name="T0" fmla="*/ 424 w 578"/>
+                                    <a:gd name="T1" fmla="*/ 58 h 601"/>
+                                    <a:gd name="T2" fmla="*/ 222 w 578"/>
+                                    <a:gd name="T3" fmla="*/ 284 h 601"/>
+                                    <a:gd name="T4" fmla="*/ 182 w 578"/>
+                                    <a:gd name="T5" fmla="*/ 307 h 601"/>
+                                    <a:gd name="T6" fmla="*/ 147 w 578"/>
+                                    <a:gd name="T7" fmla="*/ 346 h 601"/>
+                                    <a:gd name="T8" fmla="*/ 119 w 578"/>
+                                    <a:gd name="T9" fmla="*/ 394 h 601"/>
+                                    <a:gd name="T10" fmla="*/ 96 w 578"/>
+                                    <a:gd name="T11" fmla="*/ 446 h 601"/>
+                                    <a:gd name="T12" fmla="*/ 79 w 578"/>
+                                    <a:gd name="T13" fmla="*/ 494 h 601"/>
+                                    <a:gd name="T14" fmla="*/ 69 w 578"/>
+                                    <a:gd name="T15" fmla="*/ 533 h 601"/>
+                                    <a:gd name="T16" fmla="*/ 103 w 578"/>
+                                    <a:gd name="T17" fmla="*/ 523 h 601"/>
+                                    <a:gd name="T18" fmla="*/ 161 w 578"/>
+                                    <a:gd name="T19" fmla="*/ 497 h 601"/>
+                                    <a:gd name="T20" fmla="*/ 219 w 578"/>
+                                    <a:gd name="T21" fmla="*/ 463 h 601"/>
+                                    <a:gd name="T22" fmla="*/ 268 w 578"/>
+                                    <a:gd name="T23" fmla="*/ 425 h 601"/>
+                                    <a:gd name="T24" fmla="*/ 298 w 578"/>
+                                    <a:gd name="T25" fmla="*/ 384 h 601"/>
+                                    <a:gd name="T26" fmla="*/ 306 w 578"/>
+                                    <a:gd name="T27" fmla="*/ 349 h 601"/>
+                                    <a:gd name="T28" fmla="*/ 578 w 578"/>
+                                    <a:gd name="T29" fmla="*/ 206 h 601"/>
+                                    <a:gd name="T30" fmla="*/ 367 w 578"/>
+                                    <a:gd name="T31" fmla="*/ 415 h 601"/>
+                                    <a:gd name="T32" fmla="*/ 335 w 578"/>
+                                    <a:gd name="T33" fmla="*/ 464 h 601"/>
+                                    <a:gd name="T34" fmla="*/ 290 w 578"/>
+                                    <a:gd name="T35" fmla="*/ 505 h 601"/>
+                                    <a:gd name="T36" fmla="*/ 241 w 578"/>
+                                    <a:gd name="T37" fmla="*/ 538 h 601"/>
+                                    <a:gd name="T38" fmla="*/ 193 w 578"/>
+                                    <a:gd name="T39" fmla="*/ 563 h 601"/>
+                                    <a:gd name="T40" fmla="*/ 153 w 578"/>
+                                    <a:gd name="T41" fmla="*/ 580 h 601"/>
+                                    <a:gd name="T42" fmla="*/ 129 w 578"/>
+                                    <a:gd name="T43" fmla="*/ 589 h 601"/>
+                                    <a:gd name="T44" fmla="*/ 104 w 578"/>
+                                    <a:gd name="T45" fmla="*/ 595 h 601"/>
+                                    <a:gd name="T46" fmla="*/ 72 w 578"/>
+                                    <a:gd name="T47" fmla="*/ 600 h 601"/>
+                                    <a:gd name="T48" fmla="*/ 40 w 578"/>
+                                    <a:gd name="T49" fmla="*/ 601 h 601"/>
+                                    <a:gd name="T50" fmla="*/ 16 w 578"/>
+                                    <a:gd name="T51" fmla="*/ 595 h 601"/>
+                                    <a:gd name="T52" fmla="*/ 5 w 578"/>
+                                    <a:gd name="T53" fmla="*/ 580 h 601"/>
+                                    <a:gd name="T54" fmla="*/ 1 w 578"/>
+                                    <a:gd name="T55" fmla="*/ 551 h 601"/>
+                                    <a:gd name="T56" fmla="*/ 1 w 578"/>
+                                    <a:gd name="T57" fmla="*/ 520 h 601"/>
+                                    <a:gd name="T58" fmla="*/ 4 w 578"/>
+                                    <a:gd name="T59" fmla="*/ 494 h 601"/>
+                                    <a:gd name="T60" fmla="*/ 5 w 578"/>
+                                    <a:gd name="T61" fmla="*/ 483 h 601"/>
+                                    <a:gd name="T62" fmla="*/ 8 w 578"/>
+                                    <a:gd name="T63" fmla="*/ 473 h 601"/>
+                                    <a:gd name="T64" fmla="*/ 17 w 578"/>
+                                    <a:gd name="T65" fmla="*/ 444 h 601"/>
+                                    <a:gd name="T66" fmla="*/ 33 w 578"/>
+                                    <a:gd name="T67" fmla="*/ 403 h 601"/>
+                                    <a:gd name="T68" fmla="*/ 55 w 578"/>
+                                    <a:gd name="T69" fmla="*/ 356 h 601"/>
+                                    <a:gd name="T70" fmla="*/ 84 w 578"/>
+                                    <a:gd name="T71" fmla="*/ 307 h 601"/>
+                                    <a:gd name="T72" fmla="*/ 121 w 578"/>
+                                    <a:gd name="T73" fmla="*/ 262 h 601"/>
+                                    <a:gd name="T74" fmla="*/ 165 w 578"/>
+                                    <a:gd name="T75" fmla="*/ 228 h 601"/>
+                                    <a:gd name="T76" fmla="*/ 366 w 578"/>
+                                    <a:gd name="T77" fmla="*/ 0 h 601"/>
+                                  </a:gdLst>
+                                  <a:ahLst/>
+                                  <a:cxnLst>
+                                    <a:cxn ang="0">
+                                      <a:pos x="T0" y="T1"/>
+                                    </a:cxn>
+                                    <a:cxn ang="0">
+                                      <a:pos x="T2" y="T3"/>
+                                    </a:cxn>
+                                    <a:cxn ang="0">
+                                      <a:pos x="T4" y="T5"/>
+                                    </a:cxn>
+                                    <a:cxn ang="0">
+                                      <a:pos x="T6" y="T7"/>
+                                    </a:cxn>
+                                    <a:cxn ang="0">
+                                      <a:pos x="T8" y="T9"/>
+                                    </a:cxn>
+                                    <a:cxn ang="0">
+                                      <a:pos x="T10" y="T11"/>
+                                    </a:cxn>
+                                    <a:cxn ang="0">
+                                      <a:pos x="T12" y="T13"/>
+                                    </a:cxn>
+                                    <a:cxn ang="0">
+                                      <a:pos x="T14" y="T15"/>
+                                    </a:cxn>
+                                    <a:cxn ang="0">
+                                      <a:pos x="T16" y="T17"/>
+                                    </a:cxn>
+                                    <a:cxn ang="0">
+                                      <a:pos x="T18" y="T19"/>
+                                    </a:cxn>
+                                    <a:cxn ang="0">
+                                      <a:pos x="T20" y="T21"/>
+                                    </a:cxn>
+                                    <a:cxn ang="0">
+                                      <a:pos x="T22" y="T23"/>
+                                    </a:cxn>
+                                    <a:cxn ang="0">
+                                      <a:pos x="T24" y="T25"/>
+                                    </a:cxn>
+                                    <a:cxn ang="0">
+                                      <a:pos x="T26" y="T27"/>
+                                    </a:cxn>
+                                    <a:cxn ang="0">
+                                      <a:pos x="T28" y="T29"/>
+                                    </a:cxn>
+                                    <a:cxn ang="0">
+                                      <a:pos x="T30" y="T31"/>
+                                    </a:cxn>
+                                    <a:cxn ang="0">
+                                      <a:pos x="T32" y="T33"/>
+                                    </a:cxn>
+                                    <a:cxn ang="0">
+                                      <a:pos x="T34" y="T35"/>
+                                    </a:cxn>
+                                    <a:cxn ang="0">
+                                      <a:pos x="T36" y="T37"/>
+                                    </a:cxn>
+                                    <a:cxn ang="0">
+                                      <a:pos x="T38" y="T39"/>
+                                    </a:cxn>
+                                    <a:cxn ang="0">
+                                      <a:pos x="T40" y="T41"/>
+                                    </a:cxn>
+                                    <a:cxn ang="0">
+                                      <a:pos x="T42" y="T43"/>
+                                    </a:cxn>
+                                    <a:cxn ang="0">
+                                      <a:pos x="T44" y="T45"/>
+                                    </a:cxn>
+                                    <a:cxn ang="0">
+                                      <a:pos x="T46" y="T47"/>
+                                    </a:cxn>
+                                    <a:cxn ang="0">
+                                      <a:pos x="T48" y="T49"/>
+                                    </a:cxn>
+                                    <a:cxn ang="0">
+                                      <a:pos x="T50" y="T51"/>
+                                    </a:cxn>
+                                    <a:cxn ang="0">
+                                      <a:pos x="T52" y="T53"/>
+                                    </a:cxn>
+                                    <a:cxn ang="0">
+                                      <a:pos x="T54" y="T55"/>
+                                    </a:cxn>
+                                    <a:cxn ang="0">
+                                      <a:pos x="T56" y="T57"/>
+                                    </a:cxn>
+                                    <a:cxn ang="0">
+                                      <a:pos x="T58" y="T59"/>
+                                    </a:cxn>
+                                    <a:cxn ang="0">
+                                      <a:pos x="T60" y="T61"/>
+                                    </a:cxn>
+                                    <a:cxn ang="0">
+                                      <a:pos x="T62" y="T63"/>
+                                    </a:cxn>
+                                    <a:cxn ang="0">
+                                      <a:pos x="T64" y="T65"/>
+                                    </a:cxn>
+                                    <a:cxn ang="0">
+                                      <a:pos x="T66" y="T67"/>
+                                    </a:cxn>
+                                    <a:cxn ang="0">
+                                      <a:pos x="T68" y="T69"/>
+                                    </a:cxn>
+                                    <a:cxn ang="0">
+                                      <a:pos x="T70" y="T71"/>
+                                    </a:cxn>
+                                    <a:cxn ang="0">
+                                      <a:pos x="T72" y="T73"/>
+                                    </a:cxn>
+                                    <a:cxn ang="0">
+                                      <a:pos x="T74" y="T75"/>
+                                    </a:cxn>
+                                    <a:cxn ang="0">
+                                      <a:pos x="T76" y="T77"/>
+                                    </a:cxn>
+                                  </a:cxnLst>
+                                  <a:rect l="0" t="0" r="r" b="b"/>
+                                  <a:pathLst>
+                                    <a:path w="578" h="601">
                                       <a:moveTo>
-                                        <a:pt x="520" y="0"/>
+                                        <a:pt x="366" y="0"/>
                                       </a:moveTo>
                                       <a:lnTo>
-                                        <a:pt x="888" y="0"/>
-                                      </a:lnTo>
-                                      <a:lnTo>
-                                        <a:pt x="907" y="1"/>
-                                      </a:lnTo>
-                                      <a:lnTo>
-                                        <a:pt x="925" y="6"/>
-                                      </a:lnTo>
-                                      <a:lnTo>
-                                        <a:pt x="941" y="14"/>
-                                      </a:lnTo>
-                                      <a:lnTo>
-                                        <a:pt x="954" y="25"/>
-                                      </a:lnTo>
-                                      <a:lnTo>
-                                        <a:pt x="966" y="38"/>
-                                      </a:lnTo>
-                                      <a:lnTo>
-                                        <a:pt x="975" y="52"/>
-                                      </a:lnTo>
-                                      <a:lnTo>
-                                        <a:pt x="981" y="68"/>
-                                      </a:lnTo>
-                                      <a:lnTo>
-                                        <a:pt x="983" y="85"/>
-                                      </a:lnTo>
-                                      <a:lnTo>
-                                        <a:pt x="983" y="201"/>
-                                      </a:lnTo>
-                                      <a:lnTo>
-                                        <a:pt x="1269" y="201"/>
-                                      </a:lnTo>
-                                      <a:lnTo>
-                                        <a:pt x="1295" y="203"/>
-                                      </a:lnTo>
-                                      <a:lnTo>
-                                        <a:pt x="1317" y="208"/>
-                                      </a:lnTo>
-                                      <a:lnTo>
-                                        <a:pt x="1336" y="216"/>
-                                      </a:lnTo>
-                                      <a:lnTo>
-                                        <a:pt x="1352" y="226"/>
-                                      </a:lnTo>
-                                      <a:lnTo>
-                                        <a:pt x="1365" y="239"/>
-                                      </a:lnTo>
-                                      <a:lnTo>
-                                        <a:pt x="1376" y="253"/>
-                                      </a:lnTo>
-                                      <a:lnTo>
-                                        <a:pt x="1385" y="270"/>
-                                      </a:lnTo>
-                                      <a:lnTo>
-                                        <a:pt x="1390" y="287"/>
-                                      </a:lnTo>
-                                      <a:lnTo>
-                                        <a:pt x="1394" y="306"/>
-                                      </a:lnTo>
-                                      <a:lnTo>
-                                        <a:pt x="1395" y="326"/>
-                                      </a:lnTo>
-                                      <a:lnTo>
-                                        <a:pt x="1395" y="980"/>
-                                      </a:lnTo>
-                                      <a:lnTo>
-                                        <a:pt x="1393" y="1006"/>
-                                      </a:lnTo>
-                                      <a:lnTo>
-                                        <a:pt x="1387" y="1029"/>
-                                      </a:lnTo>
-                                      <a:lnTo>
-                                        <a:pt x="1378" y="1049"/>
-                                      </a:lnTo>
-                                      <a:lnTo>
-                                        <a:pt x="1366" y="1066"/>
-                                      </a:lnTo>
-                                      <a:lnTo>
-                                        <a:pt x="1351" y="1080"/>
-                                      </a:lnTo>
-                                      <a:lnTo>
-                                        <a:pt x="1333" y="1091"/>
-                                      </a:lnTo>
-                                      <a:lnTo>
-                                        <a:pt x="1314" y="1099"/>
-                                      </a:lnTo>
-                                      <a:lnTo>
-                                        <a:pt x="1292" y="1104"/>
-                                      </a:lnTo>
-                                      <a:lnTo>
-                                        <a:pt x="1269" y="1106"/>
-                                      </a:lnTo>
-                                      <a:lnTo>
-                                        <a:pt x="135" y="1106"/>
-                                      </a:lnTo>
-                                      <a:lnTo>
-                                        <a:pt x="104" y="1105"/>
-                                      </a:lnTo>
-                                      <a:lnTo>
-                                        <a:pt x="79" y="1101"/>
-                                      </a:lnTo>
-                                      <a:lnTo>
-                                        <a:pt x="57" y="1094"/>
-                                      </a:lnTo>
-                                      <a:lnTo>
-                                        <a:pt x="40" y="1085"/>
-                                      </a:lnTo>
-                                      <a:lnTo>
-                                        <a:pt x="26" y="1073"/>
-                                      </a:lnTo>
-                                      <a:lnTo>
-                                        <a:pt x="15" y="1059"/>
-                                      </a:lnTo>
-                                      <a:lnTo>
-                                        <a:pt x="7" y="1042"/>
-                                      </a:lnTo>
-                                      <a:lnTo>
-                                        <a:pt x="3" y="1024"/>
-                                      </a:lnTo>
-                                      <a:lnTo>
-                                        <a:pt x="0" y="1003"/>
-                                      </a:lnTo>
-                                      <a:lnTo>
-                                        <a:pt x="0" y="980"/>
-                                      </a:lnTo>
-                                      <a:lnTo>
-                                        <a:pt x="0" y="326"/>
-                                      </a:lnTo>
-                                      <a:lnTo>
-                                        <a:pt x="2" y="306"/>
-                                      </a:lnTo>
-                                      <a:lnTo>
-                                        <a:pt x="6" y="287"/>
-                                      </a:lnTo>
-                                      <a:lnTo>
-                                        <a:pt x="12" y="269"/>
-                                      </a:lnTo>
-                                      <a:lnTo>
-                                        <a:pt x="20" y="252"/>
-                                      </a:lnTo>
-                                      <a:lnTo>
-                                        <a:pt x="31" y="238"/>
-                                      </a:lnTo>
-                                      <a:lnTo>
-                                        <a:pt x="45" y="225"/>
-                                      </a:lnTo>
-                                      <a:lnTo>
-                                        <a:pt x="62" y="215"/>
-                                      </a:lnTo>
-                                      <a:lnTo>
-                                        <a:pt x="82" y="207"/>
-                                      </a:lnTo>
-                                      <a:lnTo>
-                                        <a:pt x="107" y="203"/>
-                                      </a:lnTo>
-                                      <a:lnTo>
-                                        <a:pt x="135" y="201"/>
-                                      </a:lnTo>
-                                      <a:lnTo>
-                                        <a:pt x="426" y="201"/>
-                                      </a:lnTo>
-                                      <a:lnTo>
-                                        <a:pt x="426" y="85"/>
-                                      </a:lnTo>
-                                      <a:lnTo>
-                                        <a:pt x="428" y="68"/>
-                                      </a:lnTo>
-                                      <a:lnTo>
-                                        <a:pt x="433" y="52"/>
-                                      </a:lnTo>
-                                      <a:lnTo>
-                                        <a:pt x="442" y="38"/>
-                                      </a:lnTo>
-                                      <a:lnTo>
-                                        <a:pt x="454" y="25"/>
-                                      </a:lnTo>
-                                      <a:lnTo>
-                                        <a:pt x="467" y="14"/>
-                                      </a:lnTo>
-                                      <a:lnTo>
-                                        <a:pt x="483" y="6"/>
-                                      </a:lnTo>
-                                      <a:lnTo>
-                                        <a:pt x="501" y="1"/>
-                                      </a:lnTo>
-                                      <a:lnTo>
-                                        <a:pt x="520" y="0"/>
+                                        <a:pt x="424" y="58"/>
+                                      </a:lnTo>
+                                      <a:lnTo>
+                                        <a:pt x="232" y="281"/>
+                                      </a:lnTo>
+                                      <a:lnTo>
+                                        <a:pt x="222" y="284"/>
+                                      </a:lnTo>
+                                      <a:lnTo>
+                                        <a:pt x="201" y="293"/>
+                                      </a:lnTo>
+                                      <a:lnTo>
+                                        <a:pt x="182" y="307"/>
+                                      </a:lnTo>
+                                      <a:lnTo>
+                                        <a:pt x="164" y="325"/>
+                                      </a:lnTo>
+                                      <a:lnTo>
+                                        <a:pt x="147" y="346"/>
+                                      </a:lnTo>
+                                      <a:lnTo>
+                                        <a:pt x="132" y="369"/>
+                                      </a:lnTo>
+                                      <a:lnTo>
+                                        <a:pt x="119" y="394"/>
+                                      </a:lnTo>
+                                      <a:lnTo>
+                                        <a:pt x="106" y="420"/>
+                                      </a:lnTo>
+                                      <a:lnTo>
+                                        <a:pt x="96" y="446"/>
+                                      </a:lnTo>
+                                      <a:lnTo>
+                                        <a:pt x="87" y="471"/>
+                                      </a:lnTo>
+                                      <a:lnTo>
+                                        <a:pt x="79" y="494"/>
+                                      </a:lnTo>
+                                      <a:lnTo>
+                                        <a:pt x="73" y="515"/>
+                                      </a:lnTo>
+                                      <a:lnTo>
+                                        <a:pt x="69" y="533"/>
+                                      </a:lnTo>
+                                      <a:lnTo>
+                                        <a:pt x="77" y="533"/>
+                                      </a:lnTo>
+                                      <a:lnTo>
+                                        <a:pt x="103" y="523"/>
+                                      </a:lnTo>
+                                      <a:lnTo>
+                                        <a:pt x="132" y="511"/>
+                                      </a:lnTo>
+                                      <a:lnTo>
+                                        <a:pt x="161" y="497"/>
+                                      </a:lnTo>
+                                      <a:lnTo>
+                                        <a:pt x="191" y="481"/>
+                                      </a:lnTo>
+                                      <a:lnTo>
+                                        <a:pt x="219" y="463"/>
+                                      </a:lnTo>
+                                      <a:lnTo>
+                                        <a:pt x="245" y="445"/>
+                                      </a:lnTo>
+                                      <a:lnTo>
+                                        <a:pt x="268" y="425"/>
+                                      </a:lnTo>
+                                      <a:lnTo>
+                                        <a:pt x="286" y="405"/>
+                                      </a:lnTo>
+                                      <a:lnTo>
+                                        <a:pt x="298" y="384"/>
+                                      </a:lnTo>
+                                      <a:lnTo>
+                                        <a:pt x="304" y="363"/>
+                                      </a:lnTo>
+                                      <a:lnTo>
+                                        <a:pt x="306" y="349"/>
+                                      </a:lnTo>
+                                      <a:lnTo>
+                                        <a:pt x="519" y="146"/>
+                                      </a:lnTo>
+                                      <a:lnTo>
+                                        <a:pt x="578" y="206"/>
+                                      </a:lnTo>
+                                      <a:lnTo>
+                                        <a:pt x="376" y="387"/>
+                                      </a:lnTo>
+                                      <a:lnTo>
+                                        <a:pt x="367" y="415"/>
+                                      </a:lnTo>
+                                      <a:lnTo>
+                                        <a:pt x="353" y="440"/>
+                                      </a:lnTo>
+                                      <a:lnTo>
+                                        <a:pt x="335" y="464"/>
+                                      </a:lnTo>
+                                      <a:lnTo>
+                                        <a:pt x="314" y="485"/>
+                                      </a:lnTo>
+                                      <a:lnTo>
+                                        <a:pt x="290" y="505"/>
+                                      </a:lnTo>
+                                      <a:lnTo>
+                                        <a:pt x="266" y="523"/>
+                                      </a:lnTo>
+                                      <a:lnTo>
+                                        <a:pt x="241" y="538"/>
+                                      </a:lnTo>
+                                      <a:lnTo>
+                                        <a:pt x="216" y="552"/>
+                                      </a:lnTo>
+                                      <a:lnTo>
+                                        <a:pt x="193" y="563"/>
+                                      </a:lnTo>
+                                      <a:lnTo>
+                                        <a:pt x="172" y="573"/>
+                                      </a:lnTo>
+                                      <a:lnTo>
+                                        <a:pt x="153" y="580"/>
+                                      </a:lnTo>
+                                      <a:lnTo>
+                                        <a:pt x="139" y="586"/>
+                                      </a:lnTo>
+                                      <a:lnTo>
+                                        <a:pt x="129" y="589"/>
+                                      </a:lnTo>
+                                      <a:lnTo>
+                                        <a:pt x="118" y="592"/>
+                                      </a:lnTo>
+                                      <a:lnTo>
+                                        <a:pt x="104" y="595"/>
+                                      </a:lnTo>
+                                      <a:lnTo>
+                                        <a:pt x="88" y="598"/>
+                                      </a:lnTo>
+                                      <a:lnTo>
+                                        <a:pt x="72" y="600"/>
+                                      </a:lnTo>
+                                      <a:lnTo>
+                                        <a:pt x="55" y="601"/>
+                                      </a:lnTo>
+                                      <a:lnTo>
+                                        <a:pt x="40" y="601"/>
+                                      </a:lnTo>
+                                      <a:lnTo>
+                                        <a:pt x="27" y="599"/>
+                                      </a:lnTo>
+                                      <a:lnTo>
+                                        <a:pt x="16" y="595"/>
+                                      </a:lnTo>
+                                      <a:lnTo>
+                                        <a:pt x="10" y="590"/>
+                                      </a:lnTo>
+                                      <a:lnTo>
+                                        <a:pt x="5" y="580"/>
+                                      </a:lnTo>
+                                      <a:lnTo>
+                                        <a:pt x="2" y="566"/>
+                                      </a:lnTo>
+                                      <a:lnTo>
+                                        <a:pt x="1" y="551"/>
+                                      </a:lnTo>
+                                      <a:lnTo>
+                                        <a:pt x="0" y="535"/>
+                                      </a:lnTo>
+                                      <a:lnTo>
+                                        <a:pt x="1" y="520"/>
+                                      </a:lnTo>
+                                      <a:lnTo>
+                                        <a:pt x="2" y="505"/>
+                                      </a:lnTo>
+                                      <a:lnTo>
+                                        <a:pt x="4" y="494"/>
+                                      </a:lnTo>
+                                      <a:lnTo>
+                                        <a:pt x="5" y="486"/>
+                                      </a:lnTo>
+                                      <a:lnTo>
+                                        <a:pt x="5" y="483"/>
+                                      </a:lnTo>
+                                      <a:lnTo>
+                                        <a:pt x="6" y="481"/>
+                                      </a:lnTo>
+                                      <a:lnTo>
+                                        <a:pt x="8" y="473"/>
+                                      </a:lnTo>
+                                      <a:lnTo>
+                                        <a:pt x="12" y="460"/>
+                                      </a:lnTo>
+                                      <a:lnTo>
+                                        <a:pt x="17" y="444"/>
+                                      </a:lnTo>
+                                      <a:lnTo>
+                                        <a:pt x="24" y="425"/>
+                                      </a:lnTo>
+                                      <a:lnTo>
+                                        <a:pt x="33" y="403"/>
+                                      </a:lnTo>
+                                      <a:lnTo>
+                                        <a:pt x="43" y="380"/>
+                                      </a:lnTo>
+                                      <a:lnTo>
+                                        <a:pt x="55" y="356"/>
+                                      </a:lnTo>
+                                      <a:lnTo>
+                                        <a:pt x="69" y="331"/>
+                                      </a:lnTo>
+                                      <a:lnTo>
+                                        <a:pt x="84" y="307"/>
+                                      </a:lnTo>
+                                      <a:lnTo>
+                                        <a:pt x="102" y="284"/>
+                                      </a:lnTo>
+                                      <a:lnTo>
+                                        <a:pt x="121" y="262"/>
+                                      </a:lnTo>
+                                      <a:lnTo>
+                                        <a:pt x="142" y="243"/>
+                                      </a:lnTo>
+                                      <a:lnTo>
+                                        <a:pt x="165" y="228"/>
+                                      </a:lnTo>
+                                      <a:lnTo>
+                                        <a:pt x="189" y="216"/>
+                                      </a:lnTo>
+                                      <a:lnTo>
+                                        <a:pt x="366" y="0"/>
                                       </a:lnTo>
                                       <a:close/>
                                     </a:path>
@@ -7974,13 +9475,22 @@
                 </mc:Choice>
                 <mc:Fallback>
                   <w:pict>
-                    <v:group w14:anchorId="055A1B5C" id="Experience in circle icon" o:spid="_x0000_s1026" alt="Experience icon" style="width:21.6pt;height:21.6pt;mso-position-horizontal-relative:char;mso-position-vertical-relative:line" coordsize="171,171" o:gfxdata="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">
-                      <v:shape id="Experience icon circle" o:spid="_x0000_s1027" alt="Experience icon circle" style="position:absolute;width:171;height:171;visibility:visible;mso-wrap-style:square;v-text-anchor:top" coordsize="3246,3246" o:gfxdata="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" path="m1623,r102,3l1826,13r99,15l2023,49r94,28l2210,109r89,38l2386,190r83,49l2551,291r77,57l2701,410r70,65l2836,545r62,73l2955,695r52,82l3056,860r43,87l3137,1036r32,93l3197,1223r21,98l3233,1420r10,101l3246,1623r-3,102l3233,1826r-15,100l3197,2023r-28,94l3137,2210r-38,89l3056,2386r-49,84l2955,2551r-57,77l2836,2701r-65,70l2701,2836r-73,62l2551,2955r-82,53l2386,3056r-87,43l2210,3137r-93,32l2023,3197r-98,21l1826,3233r-101,10l1623,3246r-102,-3l1420,3233r-100,-15l1223,3197r-94,-28l1036,3137r-89,-38l860,3056r-84,-48l695,2955r-77,-57l545,2836r-70,-65l410,2701r-62,-73l291,2551r-53,-81l190,2386r-43,-87l109,2210,77,2117,49,2023,28,1926,13,1826,3,1725,,1623,3,1521,13,1420r15,-99l49,1223r28,-94l109,1036r38,-89l190,860r48,-83l291,695r57,-77l410,545r65,-70l545,410r73,-62l695,291r81,-52l860,190r87,-43l1036,109r93,-32l1223,49r97,-21l1420,13,1521,3,1623,xe" fillcolor="#d34817 [3204]" stroked="f" strokeweight="0">
+                    <v:group w14:anchorId="0CABC259" id="Skills in circle icon" o:spid="_x0000_s1026" alt="Skills icon" style="width:21.6pt;height:21.6pt;mso-position-horizontal-relative:char;mso-position-vertical-relative:line" coordsize="171,171" o:gfxdata="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">
+                      <v:shape id="Skills icon circle" o:spid="_x0000_s1027" alt="Skills icon circle" style="position:absolute;width:171;height:171;visibility:visible;mso-wrap-style:square;v-text-anchor:top" coordsize="3246,3246" o:gfxdata="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" path="m1623,r102,3l1826,13r99,15l2023,49r94,28l2210,109r89,38l2386,190r83,49l2551,291r77,57l2701,410r70,65l2836,545r62,73l2955,695r52,82l3056,860r43,87l3137,1036r32,93l3197,1223r21,98l3233,1420r10,101l3246,1623r-3,102l3233,1826r-15,100l3197,2023r-28,94l3137,2210r-38,89l3056,2386r-49,84l2955,2551r-57,77l2836,2701r-65,70l2701,2836r-73,62l2551,2955r-82,53l2386,3056r-87,43l2210,3137r-93,32l2023,3197r-98,21l1826,3233r-101,10l1623,3246r-102,-3l1420,3233r-100,-15l1223,3197r-94,-28l1036,3137r-89,-38l860,3056r-84,-48l695,2955r-77,-57l545,2836r-70,-65l410,2701r-62,-73l291,2551r-53,-81l190,2386r-43,-87l109,2210,77,2117,49,2023,28,1926,13,1826,3,1725,,1623,3,1521,13,1420r15,-99l49,1223r28,-94l109,1036r38,-89l190,860r48,-83l291,695r57,-77l410,545r65,-70l545,410r73,-62l695,291r81,-52l860,190r87,-43l1036,109r93,-32l1223,49r97,-21l1420,13,1521,3,1623,xe" fillcolor="#d34817 [3204]" stroked="f" strokeweight="0">
                         <v:path arrowok="t" o:connecttype="custom" o:connectlocs="91,0;101,1;112,4;121,8;130,13;138,18;146,25;153,33;158,41;163,50;167,59;170,70;171,80;171,91;170,101;167,112;163,121;158,130;153,138;146,146;138,153;130,158;121,163;112,167;101,170;91,171;80,171;70,170;59,167;50,163;41,158;33,153;25,146;18,138;13,130;8,121;4,112;1,101;0,91;0,80;1,70;4,59;8,50;13,41;18,33;25,25;33,18;41,13;50,8;59,4;70,1;80,0" o:connectangles="0,0,0,0,0,0,0,0,0,0,0,0,0,0,0,0,0,0,0,0,0,0,0,0,0,0,0,0,0,0,0,0,0,0,0,0,0,0,0,0,0,0,0,0,0,0,0,0,0,0,0,0"/>
                       </v:shape>
-                      <v:shape id="Experience icon symbol" o:spid="_x0000_s1028" alt="Experience icon symbol" style="position:absolute;left:50;top:51;width:74;height:59;visibility:visible;mso-wrap-style:square;v-text-anchor:top" coordsize="1395,1106" o:gfxdata="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" path="m79,655r,345l81,1010r6,8l97,1023r10,2l1288,1025r11,-2l1308,1018r6,-8l1316,1000r,-345l1301,667r-13,8l1276,681r-13,4l1234,690r-29,1l815,691r,65l812,770r-9,11l791,789r-15,3l632,792r-15,-3l605,781r-9,-11l593,756r,-65l203,691r-29,-1l145,685r-12,-4l119,675r-15,-7l91,661,79,655xm1293,287l109,288r-11,2l89,295r-6,9l80,313,79,502r3,21l88,542r11,17l112,574r10,6l135,586r13,5l160,595r21,6l203,603r390,l593,538r3,-13l605,513r12,-8l632,502r144,l791,505r12,8l812,525r3,13l815,603r390,l1227,601r21,-6l1267,586r17,-12l1297,559r10,-17l1314,523r2,-21l1322,311r-3,-9l1313,294r-9,-6l1293,287xm510,80r,121l900,201r,-121l510,80xm520,l888,r19,1l925,6r16,8l954,25r12,13l975,52r6,16l983,85r,116l1269,201r26,2l1317,208r19,8l1352,226r13,13l1376,253r9,17l1390,287r4,19l1395,326r,654l1393,1006r-6,23l1378,1049r-12,17l1351,1080r-18,11l1314,1099r-22,5l1269,1106r-1134,l104,1105r-25,-4l57,1094r-17,-9l26,1073,15,1059,7,1042,3,1024,,1003,,980,,326,2,306,6,287r6,-18l20,252,31,238,45,225,62,215r20,-8l107,203r28,-2l426,201r,-116l428,68r5,-16l442,38,454,25,467,14,483,6,501,1,520,xe" fillcolor="white [3212]" stroked="f" strokeweight="0">
-                        <v:path arrowok="t" o:connecttype="custom" o:connectlocs="4,54;6,55;69,54;70,35;68,36;64,37;43,41;41,42;32,42;31,37;8,37;6,36;69,15;5,16;4,27;5,30;7,31;10,32;31,29;33,27;42,27;43,29;65,32;68,31;70,28;70,16;69,15;48,11;28,0;49,0;51,2;52,5;69,11;72,12;73,14;74,17;74,55;72,58;69,59;6,59;2,58;0,56;0,52;0,15;2,13;4,11;23,11;23,3;25,1;28,0" o:connectangles="0,0,0,0,0,0,0,0,0,0,0,0,0,0,0,0,0,0,0,0,0,0,0,0,0,0,0,0,0,0,0,0,0,0,0,0,0,0,0,0,0,0,0,0,0,0,0,0,0,0"/>
+                      <v:shape id="Skills icon symbol part 1" o:spid="_x0000_s1028" alt="Skills icon symbol part 1" style="position:absolute;left:109;top:111;width:4;height:4;visibility:visible;mso-wrap-style:square;v-text-anchor:top" coordsize="70,70" o:gfxdata="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" path="m35,l49,2r11,8l67,21r3,14l67,48,60,60,49,67,35,70,21,67,10,60,3,48,,35,3,21,10,10,21,2,35,xe" fillcolor="white [3212]" stroked="f" strokeweight="0">
+                        <v:path arrowok="t" o:connecttype="custom" o:connectlocs="2,0;3,0;3,1;4,1;4,2;4,3;3,3;3,4;2,4;1,4;1,3;0,3;0,2;0,1;1,1;1,0;2,0" o:connectangles="0,0,0,0,0,0,0,0,0,0,0,0,0,0,0,0,0"/>
+                      </v:shape>
+                      <v:shape id="Skills icon symbol part 2" o:spid="_x0000_s1029" alt="Skills icon symbol part 2" style="position:absolute;left:49;top:51;width:72;height:71;visibility:visible;mso-wrap-style:square;v-text-anchor:top" coordsize="1362,1356" o:gfxdata="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" path="m342,68r58,60l424,155r20,26l457,205r8,24l468,252r-1,22l461,296r-11,23l435,341r-18,25l395,390r-25,26l342,439r-28,17l285,466r-29,4l232,467r-23,-6l188,452,169,441,151,429,136,416,122,403,70,352r6,31l87,413r14,29l121,471r23,25l170,517r28,17l228,545r31,7l301,558r40,11l379,583r36,18l450,624r34,26l517,681,685,852r170,170l1026,1189r42,41l1091,1251r22,16l1135,1279r20,7l1175,1288r23,-3l1221,1276r24,-16l1258,1249r13,-14l1282,1219r8,-18l1294,1180r-2,-24l1284,1131r-14,-25l1249,1082,1108,939,965,796,804,635,645,473,627,453,609,428,593,400,579,369r-9,-35l566,300r-4,-37l553,228,540,195,522,165,500,139,474,116,445,97,412,83,378,73,342,68xm327,r41,3l407,10r38,12l480,39r32,21l541,84r26,28l589,144r18,35l620,216r9,40l633,298r3,23l642,343r10,24l664,389r14,20l693,426,894,629r203,202l1298,1035r24,28l1341,1092r12,30l1360,1152r2,30l1357,1211r-9,28l1332,1265r-20,26l1286,1314r-27,18l1231,1345r-28,8l1175,1356r-30,-3l1114,1343r-31,-15l1052,1306r-32,-28l835,1097,651,914,468,729,442,703,413,681,385,662,355,646,323,634r-34,-9l252,619r-38,-8l178,599,145,581,114,560,86,534,62,505,41,474,24,440,12,404,4,366,,327,2,289,9,250,22,212r50,48l121,307r48,46l188,371r18,14l223,394r17,6l256,402r16,-2l289,393r17,-10l323,368r22,-24l363,325r15,-18l389,291r7,-15l400,263r,-14l397,236r-6,-14l381,208,368,192,352,175,303,125,254,75,204,23,246,10,287,3,327,xe" fillcolor="white [3212]" stroked="f" strokeweight="0">
+                        <v:path arrowok="t" o:connecttype="custom" o:connectlocs="22,8;25,12;24,15;22,19;18,23;14,25;10,24;7,22;4,20;6,25;10,28;16,29;22,31;27,36;54,62;59,66;62,67;66,66;68,64;68,61;66,57;43,33;32,22;30,17;29,12;26,7;22,4;17,0;24,1;29,4;32,9;33,16;34,19;37,22;69,54;72,59;72,63;69,68;65,70;61,71;56,68;34,48;22,36;17,33;11,32;6,29;2,25;0,19;0,13;6,16;11,20;14,21;16,20;19,17;21,14;21,12;19,10;13,4;15,0" o:connectangles="0,0,0,0,0,0,0,0,0,0,0,0,0,0,0,0,0,0,0,0,0,0,0,0,0,0,0,0,0,0,0,0,0,0,0,0,0,0,0,0,0,0,0,0,0,0,0,0,0,0,0,0,0,0,0,0,0,0,0"/>
                         <o:lock v:ext="edit" verticies="t"/>
+                      </v:shape>
+                      <v:shape id="Skills icon symbol part 3" o:spid="_x0000_s1030" alt="Skills icon symbol part 3" style="position:absolute;left:89;top:49;width:34;height:34;visibility:visible;mso-wrap-style:square;v-text-anchor:top" coordsize="640,662" o:gfxdata="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" path="m451,r29,3l508,10r28,12l562,38r24,20l606,80r15,24l631,129r7,27l640,183r-2,28l632,239r-10,27l607,291r-19,25l576,329r-15,15l545,361r-19,19l506,401r-21,21l463,444r-22,22l418,488r-23,22l373,532r-22,21l330,573r-19,18l293,608r-16,16l263,637r-11,10l244,655r-5,5l237,662,182,610r1,-1l189,604r8,-8l208,585r14,-13l239,557r17,-17l276,521r20,-20l318,481r22,-22l363,437r23,-22l408,392r22,-22l451,349r20,-19l489,311r17,-17l520,279r12,-14l549,244r11,-23l565,198r,-24l560,152,550,131,534,112,519,99,503,89,485,81,466,76,447,74r-19,1l409,81r-18,9l374,104r-14,15l343,137r-18,21l305,181r-21,25l262,233r-23,27l216,288r-23,27l171,342r-21,27l130,393r-18,24l96,437,82,454,70,468r-9,10l,424r7,-8l17,404,30,388,45,370,61,350,80,328r20,-23l120,280r22,-26l164,228r22,-27l208,176r22,-25l252,127r19,-23l290,84,307,66,321,51,344,32,369,17,395,7,423,1,451,xe" fillcolor="white [3212]" stroked="f" strokeweight="0">
+                        <v:path arrowok="t" o:connecttype="custom" o:connectlocs="26,0;28,1;31,3;33,5;34,8;34,11;33,14;31,16;30,18;28,20;26,22;23,24;21,26;19,28;17,30;15,32;13,33;13,34;10,31;10,31;11,30;13,29;15,27;17,25;19,22;22,20;24,18;26,16;28,14;29,13;30,10;30,8;28,6;27,5;25,4;23,4;21,5;19,6;17,8;15,11;13,13;10,16;8,19;6,21;4,23;3,25;0,21;2,20;3,18;5,16;8,13;10,10;12,8;14,5;16,3;18,2;21,0;24,0" o:connectangles="0,0,0,0,0,0,0,0,0,0,0,0,0,0,0,0,0,0,0,0,0,0,0,0,0,0,0,0,0,0,0,0,0,0,0,0,0,0,0,0,0,0,0,0,0,0,0,0,0,0,0,0,0,0,0,0,0,0"/>
+                      </v:shape>
+                      <v:shape id="Skills icon symbol part 4" o:spid="_x0000_s1031" alt="Skills icon symbol part 4" style="position:absolute;left:52;top:93;width:30;height:32;visibility:visible;mso-wrap-style:square;v-text-anchor:top" coordsize="578,601" o:gfxdata="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" path="m366,r58,58l232,281r-10,3l201,293r-19,14l164,325r-17,21l132,369r-13,25l106,420,96,446r-9,25l79,494r-6,21l69,533r8,l103,523r29,-12l161,497r30,-16l219,463r26,-18l268,425r18,-20l298,384r6,-21l306,349,519,146r59,60l376,387r-9,28l353,440r-18,24l314,485r-24,20l266,523r-25,15l216,552r-23,11l172,573r-19,7l139,586r-10,3l118,592r-14,3l88,598r-16,2l55,601r-15,l27,599,16,595r-6,-5l5,580,2,566,1,551,,535,1,520,2,505,4,494r1,-8l5,483r1,-2l8,473r4,-13l17,444r7,-19l33,403,43,380,55,356,69,331,84,307r18,-23l121,262r21,-19l165,228r24,-12l366,xe" fillcolor="white [3212]" stroked="f" strokeweight="0">
+                        <v:path arrowok="t" o:connecttype="custom" o:connectlocs="22,3;12,15;9,16;8,18;6,21;5,24;4,26;4,28;5,28;8,26;11,25;14,23;15,20;16,19;30,11;19,22;17,25;15,27;13,29;10,30;8,31;7,31;5,32;4,32;2,32;1,32;0,31;0,29;0,28;0,26;0,26;0,25;1,24;2,21;3,19;4,16;6,14;9,12;19,0" o:connectangles="0,0,0,0,0,0,0,0,0,0,0,0,0,0,0,0,0,0,0,0,0,0,0,0,0,0,0,0,0,0,0,0,0,0,0,0,0,0,0"/>
                       </v:shape>
                       <w10:anchorlock/>
                     </v:group>
@@ -7992,357 +9502,397 @@
         </w:tc>
         <w:tc>
           <w:tcPr>
-            <w:tcW w:w="8649" w:type="dxa"/>
+            <w:tcW w:w="8587" w:type="dxa"/>
           </w:tcPr>
           <w:p>
             <w:pPr>
               <w:pStyle w:val="Heading1"/>
               <w:outlineLvl w:val="0"/>
               <w:rPr>
-                <w:sz w:val="24"/>
-                <w:szCs w:val="24"/>
+                <w:sz w:val="20"/>
+                <w:szCs w:val="20"/>
+              </w:rPr>
+            </w:pPr>
+            <w:sdt>
+              <w:sdtPr>
+                <w:rPr>
+                  <w:sz w:val="20"/>
+                  <w:szCs w:val="20"/>
+                </w:rPr>
+                <w:alias w:val="Skills:"/>
+                <w:tag w:val="Skills:"/>
+                <w:id w:val="-925109897"/>
+                <w:placeholder>
+                  <w:docPart w:val="8B4EA69EAE054351B42932121DBD31B7"/>
+                </w:placeholder>
+                <w:temporary/>
+                <w:showingPlcHdr/>
+                <w15:appearance w15:val="hidden"/>
+              </w:sdtPr>
+              <w:sdtEndPr/>
+              <w:sdtContent>
+                <w:r>
+                  <w:rPr>
+                    <w:sz w:val="24"/>
+                    <w:szCs w:val="24"/>
+                  </w:rPr>
+                  <w:t>Skills</w:t>
+                </w:r>
+              </w:sdtContent>
+            </w:sdt>
+          </w:p>
+        </w:tc>
+      </w:tr>
+    </w:tbl>
+    <w:tbl>
+      <w:tblPr>
+        <w:tblStyle w:val="TableGridLight"/>
+        <w:tblW w:w="5000" w:type="pct"/>
+        <w:tblBorders>
+          <w:top w:val="none" w:sz="0" w:space="0" w:color="auto"/>
+          <w:left w:val="none" w:sz="0" w:space="0" w:color="auto"/>
+          <w:bottom w:val="none" w:sz="0" w:space="0" w:color="auto"/>
+          <w:right w:val="none" w:sz="0" w:space="0" w:color="auto"/>
+          <w:insideH w:val="none" w:sz="0" w:space="0" w:color="auto"/>
+          <w:insideV w:val="none" w:sz="0" w:space="0" w:color="auto"/>
+        </w:tblBorders>
+        <w:tblCellMar>
+          <w:left w:w="0" w:type="dxa"/>
+          <w:right w:w="0" w:type="dxa"/>
+        </w:tblCellMar>
+        <w:tblLook w:val="04A0" w:firstRow="1" w:lastRow="0" w:firstColumn="1" w:lastColumn="0" w:noHBand="0" w:noVBand="1"/>
+        <w:tblDescription w:val="Top table has skills heading, second table has list of skills and bottom table has activities"/>
+      </w:tblPr>
+      <w:tblGrid>
+        <w:gridCol w:w="4320"/>
+        <w:gridCol w:w="4320"/>
+      </w:tblGrid>
+      <w:tr>
+        <w:tc>
+          <w:tcPr>
+            <w:tcW w:w="4320" w:type="dxa"/>
+          </w:tcPr>
+          <w:p>
+            <w:pPr>
+              <w:pStyle w:val="ListBullet"/>
+              <w:spacing w:after="80"/>
+              <w:rPr>
+                <w:sz w:val="20"/>
+                <w:szCs w:val="20"/>
               </w:rPr>
             </w:pPr>
             <w:r>
               <w:rPr>
-                <w:sz w:val="24"/>
-                <w:szCs w:val="24"/>
+                <w:sz w:val="20"/>
+                <w:szCs w:val="20"/>
               </w:rPr>
-              <w:t>RECENT EXPERIENCE</w:t>
+              <w:t>Software Development</w:t>
+            </w:r>
+          </w:p>
+          <w:p>
+            <w:pPr>
+              <w:pStyle w:val="ListBullet"/>
+              <w:spacing w:after="80"/>
+              <w:rPr>
+                <w:sz w:val="20"/>
+                <w:szCs w:val="20"/>
+              </w:rPr>
+            </w:pPr>
+            <w:r>
+              <w:rPr>
+                <w:sz w:val="20"/>
+                <w:szCs w:val="20"/>
+              </w:rPr>
+              <w:t xml:space="preserve">Software &amp; Enterprise </w:t>
             </w:r>
             <w:r>
               <w:rPr>
-                <w:sz w:val="18"/>
-                <w:szCs w:val="18"/>
+                <w:sz w:val="20"/>
+                <w:szCs w:val="20"/>
               </w:rPr>
-              <w:t xml:space="preserve"> (see next page for full history)</w:t>
+              <w:t>Architecture</w:t>
             </w:r>
+          </w:p>
+          <w:p>
+            <w:pPr>
+              <w:pStyle w:val="ListBullet"/>
+              <w:spacing w:after="80"/>
+              <w:rPr>
+                <w:sz w:val="20"/>
+                <w:szCs w:val="20"/>
+              </w:rPr>
+            </w:pPr>
+            <w:r>
+              <w:rPr>
+                <w:sz w:val="20"/>
+                <w:szCs w:val="20"/>
+              </w:rPr>
+              <w:t>Front end &amp; back end experience</w:t>
+            </w:r>
+          </w:p>
+          <w:p>
+            <w:pPr>
+              <w:pStyle w:val="ListBullet"/>
+              <w:spacing w:after="80"/>
+              <w:rPr>
+                <w:sz w:val="20"/>
+                <w:szCs w:val="20"/>
+              </w:rPr>
+            </w:pPr>
+            <w:r>
+              <w:rPr>
+                <w:sz w:val="20"/>
+                <w:szCs w:val="20"/>
+              </w:rPr>
+              <w:t xml:space="preserve">C#, NET Core, ASP.NET MVC/ </w:t>
+            </w:r>
+            <w:proofErr w:type="spellStart"/>
+            <w:r>
+              <w:rPr>
+                <w:sz w:val="20"/>
+                <w:szCs w:val="20"/>
+              </w:rPr>
+              <w:t>WebAPI</w:t>
+            </w:r>
+            <w:proofErr w:type="spellEnd"/>
+          </w:p>
+          <w:p>
+            <w:pPr>
+              <w:pStyle w:val="ListBullet"/>
+              <w:spacing w:after="80"/>
+              <w:rPr>
+                <w:sz w:val="20"/>
+                <w:szCs w:val="20"/>
+              </w:rPr>
+            </w:pPr>
+            <w:r>
+              <w:rPr>
+                <w:sz w:val="20"/>
+                <w:szCs w:val="20"/>
+              </w:rPr>
+              <w:t>React</w:t>
+            </w:r>
+          </w:p>
+          <w:p>
+            <w:pPr>
+              <w:pStyle w:val="ListBullet"/>
+              <w:spacing w:after="80"/>
+              <w:rPr>
+                <w:sz w:val="20"/>
+                <w:szCs w:val="20"/>
+              </w:rPr>
+            </w:pPr>
+            <w:r>
+              <w:rPr>
+                <w:sz w:val="20"/>
+                <w:szCs w:val="20"/>
+              </w:rPr>
+              <w:t>JavaScript / TypeScript</w:t>
+            </w:r>
+          </w:p>
+          <w:p>
+            <w:pPr>
+              <w:pStyle w:val="ListBullet"/>
+              <w:spacing w:after="80"/>
+              <w:rPr>
+                <w:sz w:val="20"/>
+                <w:szCs w:val="20"/>
+              </w:rPr>
+            </w:pPr>
+            <w:r>
+              <w:rPr>
+                <w:sz w:val="20"/>
+                <w:szCs w:val="20"/>
+              </w:rPr>
+              <w:t>Office 365</w:t>
+            </w:r>
+          </w:p>
+        </w:tc>
+        <w:tc>
+          <w:tcPr>
+            <w:tcW w:w="4320" w:type="dxa"/>
+            <w:tcMar>
+              <w:left w:w="576" w:type="dxa"/>
+            </w:tcMar>
+          </w:tcPr>
+          <w:p>
+            <w:pPr>
+              <w:pStyle w:val="ListBullet"/>
+              <w:spacing w:after="80"/>
+              <w:rPr>
+                <w:sz w:val="20"/>
+                <w:szCs w:val="20"/>
+              </w:rPr>
+            </w:pPr>
+            <w:r>
+              <w:rPr>
+                <w:sz w:val="20"/>
+                <w:szCs w:val="20"/>
+              </w:rPr>
+              <w:t>Node</w:t>
+            </w:r>
+          </w:p>
+          <w:p>
+            <w:pPr>
+              <w:pStyle w:val="ListBullet"/>
+              <w:spacing w:after="80"/>
+              <w:rPr>
+                <w:sz w:val="20"/>
+                <w:szCs w:val="20"/>
+              </w:rPr>
+            </w:pPr>
+            <w:r>
+              <w:rPr>
+                <w:sz w:val="20"/>
+                <w:szCs w:val="20"/>
+              </w:rPr>
+              <w:t>Docker</w:t>
+            </w:r>
+          </w:p>
+          <w:p>
+            <w:pPr>
+              <w:pStyle w:val="ListBullet"/>
+              <w:spacing w:after="80"/>
+              <w:rPr>
+                <w:sz w:val="20"/>
+                <w:szCs w:val="20"/>
+              </w:rPr>
+            </w:pPr>
+            <w:r>
+              <w:rPr>
+                <w:sz w:val="20"/>
+                <w:szCs w:val="20"/>
+              </w:rPr>
+              <w:t xml:space="preserve">Azure </w:t>
+            </w:r>
+          </w:p>
+          <w:p>
+            <w:pPr>
+              <w:pStyle w:val="ListBullet"/>
+              <w:spacing w:after="80"/>
+              <w:rPr>
+                <w:sz w:val="20"/>
+                <w:szCs w:val="20"/>
+              </w:rPr>
+            </w:pPr>
+            <w:r>
+              <w:rPr>
+                <w:sz w:val="20"/>
+                <w:szCs w:val="20"/>
+              </w:rPr>
+              <w:t>Agile</w:t>
+            </w:r>
+          </w:p>
+          <w:p>
+            <w:pPr>
+              <w:pStyle w:val="ListBullet"/>
+              <w:spacing w:after="80"/>
+              <w:rPr>
+                <w:sz w:val="20"/>
+                <w:szCs w:val="20"/>
+              </w:rPr>
+            </w:pPr>
+            <w:r>
+              <w:rPr>
+                <w:sz w:val="20"/>
+                <w:szCs w:val="20"/>
+              </w:rPr>
+              <w:t xml:space="preserve">TDD / </w:t>
+            </w:r>
+            <w:proofErr w:type="spellStart"/>
+            <w:r>
+              <w:rPr>
+                <w:sz w:val="20"/>
+                <w:szCs w:val="20"/>
+              </w:rPr>
+              <w:t>xUnit</w:t>
+            </w:r>
+            <w:proofErr w:type="spellEnd"/>
+            <w:r>
+              <w:rPr>
+                <w:sz w:val="20"/>
+                <w:szCs w:val="20"/>
+              </w:rPr>
+              <w:t xml:space="preserve"> / </w:t>
+            </w:r>
+            <w:proofErr w:type="spellStart"/>
+            <w:r>
+              <w:rPr>
+                <w:sz w:val="20"/>
+                <w:szCs w:val="20"/>
+              </w:rPr>
+              <w:t>MSTest</w:t>
+            </w:r>
+            <w:proofErr w:type="spellEnd"/>
+            <w:r>
+              <w:rPr>
+                <w:sz w:val="20"/>
+                <w:szCs w:val="20"/>
+              </w:rPr>
+              <w:t xml:space="preserve"> / </w:t>
+            </w:r>
+            <w:proofErr w:type="spellStart"/>
+            <w:r>
+              <w:rPr>
+                <w:sz w:val="20"/>
+                <w:szCs w:val="20"/>
+              </w:rPr>
+              <w:t>Moq</w:t>
+            </w:r>
+            <w:proofErr w:type="spellEnd"/>
+          </w:p>
+          <w:p>
+            <w:pPr>
+              <w:pStyle w:val="ListBullet"/>
+              <w:spacing w:after="80"/>
+              <w:rPr>
+                <w:sz w:val="20"/>
+                <w:szCs w:val="20"/>
+              </w:rPr>
+            </w:pPr>
+            <w:r>
+              <w:rPr>
+                <w:sz w:val="20"/>
+                <w:szCs w:val="20"/>
+              </w:rPr>
+              <w:t>Jest, Git, Gulp, Webpack</w:t>
+            </w:r>
+          </w:p>
+          <w:p>
+            <w:pPr>
+              <w:pStyle w:val="ListBullet"/>
+              <w:spacing w:after="80"/>
+              <w:rPr>
+                <w:sz w:val="20"/>
+                <w:szCs w:val="20"/>
+              </w:rPr>
+            </w:pPr>
+            <w:r>
+              <w:rPr>
+                <w:sz w:val="20"/>
+                <w:szCs w:val="20"/>
+              </w:rPr>
+              <w:t>HTML5 + CSS</w:t>
+            </w:r>
+          </w:p>
+          <w:p>
+            <w:pPr>
+              <w:pStyle w:val="ListBullet"/>
+              <w:numPr>
+                <w:ilvl w:val="0"/>
+                <w:numId w:val="0"/>
+              </w:numPr>
+              <w:spacing w:after="80"/>
+              <w:ind w:left="360"/>
+              <w:rPr>
+                <w:sz w:val="20"/>
+                <w:szCs w:val="20"/>
+              </w:rPr>
+            </w:pPr>
           </w:p>
         </w:tc>
       </w:tr>
     </w:tbl>
-    <w:p>
-      <w:pPr>
-        <w:pStyle w:val="Heading2"/>
-        <w:rPr>
-          <w:sz w:val="20"/>
-          <w:szCs w:val="20"/>
-        </w:rPr>
-      </w:pPr>
-      <w:r>
-        <w:rPr>
-          <w:sz w:val="20"/>
-          <w:szCs w:val="20"/>
-        </w:rPr>
-        <w:t>Senior Web Developer</w:t>
-      </w:r>
-      <w:r>
-        <w:rPr>
-          <w:sz w:val="20"/>
-          <w:szCs w:val="20"/>
-        </w:rPr>
-        <w:t xml:space="preserve"> / Tech Lead</w:t>
-      </w:r>
-      <w:r>
-        <w:rPr>
-          <w:sz w:val="20"/>
-          <w:szCs w:val="20"/>
-        </w:rPr>
-        <w:t xml:space="preserve"> | </w:t>
-      </w:r>
-      <w:r>
-        <w:rPr>
-          <w:rStyle w:val="Emphasis"/>
-          <w:sz w:val="20"/>
-          <w:szCs w:val="20"/>
-        </w:rPr>
-        <w:t>Ofqual (Contract, DBS Cleared)</w:t>
-      </w:r>
-    </w:p>
-    <w:p>
-      <w:pPr>
-        <w:pStyle w:val="Heading3"/>
-        <w:rPr>
-          <w:sz w:val="20"/>
-          <w:szCs w:val="20"/>
-        </w:rPr>
-      </w:pPr>
-      <w:r>
-        <w:rPr>
-          <w:caps w:val="0"/>
-          <w:sz w:val="20"/>
-          <w:szCs w:val="20"/>
-        </w:rPr>
-        <w:t>November</w:t>
-      </w:r>
-      <w:r>
-        <w:rPr>
-          <w:caps w:val="0"/>
-          <w:sz w:val="20"/>
-          <w:szCs w:val="20"/>
-        </w:rPr>
-        <w:t xml:space="preserve"> 201</w:t>
-      </w:r>
-      <w:r>
-        <w:rPr>
-          <w:caps w:val="0"/>
-          <w:sz w:val="20"/>
-          <w:szCs w:val="20"/>
-        </w:rPr>
-        <w:t>9</w:t>
-      </w:r>
-      <w:r>
-        <w:rPr>
-          <w:sz w:val="20"/>
-          <w:szCs w:val="20"/>
-        </w:rPr>
-        <w:t xml:space="preserve"> – </w:t>
-      </w:r>
-      <w:r>
-        <w:rPr>
-          <w:caps w:val="0"/>
-          <w:sz w:val="20"/>
-          <w:szCs w:val="20"/>
-        </w:rPr>
-        <w:t>Present</w:t>
-      </w:r>
-    </w:p>
-    <w:p>
-      <w:pPr>
-        <w:pStyle w:val="ListParagraph"/>
-        <w:numPr>
-          <w:ilvl w:val="0"/>
-          <w:numId w:val="17"/>
-        </w:numPr>
-        <w:rPr>
-          <w:sz w:val="20"/>
-          <w:szCs w:val="20"/>
-        </w:rPr>
-      </w:pPr>
-      <w:r>
-        <w:rPr>
-          <w:sz w:val="20"/>
-          <w:szCs w:val="20"/>
-        </w:rPr>
-        <w:t xml:space="preserve">Technical architecture and development </w:t>
-      </w:r>
-      <w:r>
-        <w:rPr>
-          <w:sz w:val="20"/>
-          <w:szCs w:val="20"/>
-        </w:rPr>
-        <w:t xml:space="preserve">of a </w:t>
-      </w:r>
-      <w:r>
-        <w:rPr>
-          <w:sz w:val="20"/>
-          <w:szCs w:val="20"/>
-        </w:rPr>
-        <w:t xml:space="preserve">.NET Core / React </w:t>
-      </w:r>
-      <w:r>
-        <w:rPr>
-          <w:sz w:val="20"/>
-          <w:szCs w:val="20"/>
-        </w:rPr>
-        <w:t>sing</w:t>
-      </w:r>
-      <w:r>
-        <w:rPr>
-          <w:sz w:val="20"/>
-          <w:szCs w:val="20"/>
-        </w:rPr>
-        <w:t>le</w:t>
-      </w:r>
-      <w:r>
-        <w:rPr>
-          <w:sz w:val="20"/>
-          <w:szCs w:val="20"/>
-        </w:rPr>
-        <w:t xml:space="preserve"> page </w:t>
-      </w:r>
-      <w:r>
-        <w:rPr>
-          <w:sz w:val="20"/>
-          <w:szCs w:val="20"/>
-        </w:rPr>
-        <w:t>application.</w:t>
-      </w:r>
-    </w:p>
-    <w:p>
-      <w:pPr>
-        <w:pStyle w:val="ListParagraph"/>
-        <w:numPr>
-          <w:ilvl w:val="0"/>
-          <w:numId w:val="17"/>
-        </w:numPr>
-        <w:rPr>
-          <w:sz w:val="20"/>
-          <w:szCs w:val="20"/>
-        </w:rPr>
-      </w:pPr>
-      <w:r>
-        <w:rPr>
-          <w:sz w:val="20"/>
-          <w:szCs w:val="20"/>
-        </w:rPr>
-        <w:t xml:space="preserve">Use of </w:t>
-      </w:r>
-      <w:r>
-        <w:rPr>
-          <w:sz w:val="20"/>
-          <w:szCs w:val="20"/>
-        </w:rPr>
-        <w:t xml:space="preserve">.NET Core 3, React / Typescript, </w:t>
-      </w:r>
-      <w:r>
-        <w:rPr>
-          <w:sz w:val="20"/>
-          <w:szCs w:val="20"/>
-        </w:rPr>
-        <w:t>Office 365 Power Automate coupled with Azure Service bus queues.</w:t>
-      </w:r>
-    </w:p>
-    <w:p>
-      <w:pPr>
-        <w:pStyle w:val="Heading2"/>
-        <w:rPr>
-          <w:sz w:val="20"/>
-          <w:szCs w:val="20"/>
-        </w:rPr>
-      </w:pPr>
-      <w:r>
-        <w:rPr>
-          <w:sz w:val="20"/>
-          <w:szCs w:val="20"/>
-        </w:rPr>
-        <w:t xml:space="preserve">Senior </w:t>
-      </w:r>
-      <w:r>
-        <w:rPr>
-          <w:sz w:val="20"/>
-          <w:szCs w:val="20"/>
-        </w:rPr>
-        <w:t>Software Engineer</w:t>
-      </w:r>
-      <w:r>
-        <w:rPr>
-          <w:sz w:val="20"/>
-          <w:szCs w:val="20"/>
-        </w:rPr>
-        <w:t xml:space="preserve"> | </w:t>
-      </w:r>
-      <w:r>
-        <w:rPr>
-          <w:sz w:val="20"/>
-          <w:szCs w:val="20"/>
-        </w:rPr>
-        <w:t>Dunnhumby</w:t>
-      </w:r>
-      <w:r>
-        <w:rPr>
-          <w:rStyle w:val="Emphasis"/>
-          <w:sz w:val="20"/>
-          <w:szCs w:val="20"/>
-        </w:rPr>
-        <w:t xml:space="preserve"> (Contract)</w:t>
-      </w:r>
-    </w:p>
-    <w:p>
-      <w:pPr>
-        <w:pStyle w:val="Heading3"/>
-        <w:rPr>
-          <w:sz w:val="20"/>
-          <w:szCs w:val="20"/>
-        </w:rPr>
-      </w:pPr>
-      <w:r>
-        <w:rPr>
-          <w:caps w:val="0"/>
-          <w:sz w:val="20"/>
-          <w:szCs w:val="20"/>
-        </w:rPr>
-        <w:t>July</w:t>
-      </w:r>
-      <w:r>
-        <w:rPr>
-          <w:sz w:val="20"/>
-          <w:szCs w:val="20"/>
-        </w:rPr>
-        <w:t xml:space="preserve"> 201</w:t>
-      </w:r>
-      <w:r>
-        <w:rPr>
-          <w:sz w:val="20"/>
-          <w:szCs w:val="20"/>
-        </w:rPr>
-        <w:t>9</w:t>
-      </w:r>
-      <w:r>
-        <w:rPr>
-          <w:sz w:val="20"/>
-          <w:szCs w:val="20"/>
-        </w:rPr>
-        <w:t xml:space="preserve"> – </w:t>
-      </w:r>
-      <w:r>
-        <w:rPr>
-          <w:caps w:val="0"/>
-          <w:sz w:val="20"/>
-          <w:szCs w:val="20"/>
-        </w:rPr>
-        <w:t>November</w:t>
-      </w:r>
-      <w:r>
-        <w:rPr>
-          <w:caps w:val="0"/>
-          <w:sz w:val="20"/>
-          <w:szCs w:val="20"/>
-        </w:rPr>
-        <w:t xml:space="preserve"> 201</w:t>
-      </w:r>
-      <w:r>
-        <w:rPr>
-          <w:sz w:val="20"/>
-          <w:szCs w:val="20"/>
-        </w:rPr>
-        <w:t>9</w:t>
-      </w:r>
-    </w:p>
-    <w:p>
-      <w:pPr>
-        <w:pStyle w:val="ListParagraph"/>
-        <w:numPr>
-          <w:ilvl w:val="0"/>
-          <w:numId w:val="16"/>
-        </w:numPr>
-        <w:rPr>
-          <w:sz w:val="20"/>
-          <w:szCs w:val="20"/>
-        </w:rPr>
-      </w:pPr>
-      <w:r>
-        <w:rPr>
-          <w:sz w:val="20"/>
-          <w:szCs w:val="20"/>
-        </w:rPr>
-        <w:t>Building and deploying .NET Core web applications to Google Cloud Platform, utilising App Engine, PubSub, Docker &amp; Kubernetes</w:t>
-      </w:r>
-      <w:r>
-        <w:rPr>
-          <w:sz w:val="20"/>
-          <w:szCs w:val="20"/>
-        </w:rPr>
-        <w:t>.</w:t>
-      </w:r>
-      <w:r>
-        <w:rPr>
-          <w:sz w:val="20"/>
-          <w:szCs w:val="20"/>
-        </w:rPr>
-        <w:t xml:space="preserve"> </w:t>
-      </w:r>
-    </w:p>
     <w:tbl>
       <w:tblPr>
         <w:tblStyle w:val="TableGrid"/>
@@ -8361,7 +9911,7 @@
           <w:right w:w="0" w:type="dxa"/>
         </w:tblCellMar>
         <w:tblLook w:val="04A0" w:firstRow="1" w:lastRow="0" w:firstColumn="1" w:lastColumn="0" w:noHBand="0" w:noVBand="1"/>
-        <w:tblDescription w:val="Education layout table"/>
+        <w:tblDescription w:val="Top table has skills heading, second table has list of skills and bottom table has activities"/>
       </w:tblPr>
       <w:tblGrid>
         <w:gridCol w:w="725"/>
@@ -8370,7 +9920,7 @@
       <w:tr>
         <w:tc>
           <w:tcPr>
-            <w:tcW w:w="720" w:type="dxa"/>
+            <w:tcW w:w="725" w:type="dxa"/>
             <w:tcMar>
               <w:right w:w="216" w:type="dxa"/>
             </w:tcMar>
@@ -10560,7 +12110,7 @@
         </w:tc>
         <w:tc>
           <w:tcPr>
-            <w:tcW w:w="8587" w:type="dxa"/>
+            <w:tcW w:w="8649" w:type="dxa"/>
           </w:tcPr>
           <w:p>
             <w:pPr>
@@ -10598,6 +12148,13 @@
                 </w:r>
               </w:sdtContent>
             </w:sdt>
+            <w:r>
+              <w:rPr>
+                <w:sz w:val="24"/>
+                <w:szCs w:val="24"/>
+              </w:rPr>
+              <w:t xml:space="preserve"> &amp; Certification</w:t>
+            </w:r>
           </w:p>
         </w:tc>
       </w:tr>
@@ -10629,34 +12186,26 @@
       <w:r>
         <w:rPr>
           <w:rStyle w:val="Emphasis"/>
-          <w:sz w:val="20"/>
-          <w:szCs w:val="20"/>
+          <w:sz w:val="16"/>
+          <w:szCs w:val="16"/>
         </w:rPr>
         <w:t>Part time BSc Hons Open Degree ending 2021 (Comput</w:t>
       </w:r>
       <w:r>
         <w:rPr>
           <w:rStyle w:val="Emphasis"/>
-          <w:sz w:val="20"/>
-          <w:szCs w:val="20"/>
+          <w:sz w:val="16"/>
+          <w:szCs w:val="16"/>
         </w:rPr>
         <w:t>ing</w:t>
       </w:r>
       <w:r>
         <w:rPr>
           <w:rStyle w:val="Emphasis"/>
-          <w:sz w:val="20"/>
-          <w:szCs w:val="20"/>
-        </w:rPr>
-        <w:t xml:space="preserve"> &amp; Physics</w:t>
-      </w:r>
-      <w:r>
-        <w:rPr>
-          <w:rStyle w:val="Emphasis"/>
-          <w:sz w:val="20"/>
-          <w:szCs w:val="20"/>
-        </w:rPr>
-        <w:t>)</w:t>
+          <w:sz w:val="16"/>
+          <w:szCs w:val="16"/>
+        </w:rPr>
+        <w:t xml:space="preserve"> &amp; Physics)</w:t>
       </w:r>
     </w:p>
     <w:p>
@@ -10678,48 +12227,62 @@
       <w:r>
         <w:rPr>
           <w:rStyle w:val="Emphasis"/>
-          <w:sz w:val="20"/>
-          <w:szCs w:val="20"/>
+          <w:sz w:val="16"/>
+          <w:szCs w:val="16"/>
+        </w:rPr>
+        <w:t xml:space="preserve">Azure Developer Associate, </w:t>
+      </w:r>
+      <w:r>
+        <w:rPr>
+          <w:rStyle w:val="Emphasis"/>
+          <w:sz w:val="16"/>
+          <w:szCs w:val="16"/>
+        </w:rPr>
+        <w:t xml:space="preserve">Azure Fundamentals, </w:t>
+      </w:r>
+      <w:r>
+        <w:rPr>
+          <w:rStyle w:val="Emphasis"/>
+          <w:sz w:val="16"/>
+          <w:szCs w:val="16"/>
+        </w:rPr>
+        <w:t xml:space="preserve">MCSD App Builder, </w:t>
+      </w:r>
+      <w:r>
+        <w:rPr>
+          <w:rStyle w:val="Emphasis"/>
+          <w:sz w:val="16"/>
+          <w:szCs w:val="16"/>
         </w:rPr>
         <w:t>MCSA Web Applications</w:t>
       </w:r>
       <w:r>
         <w:rPr>
           <w:rStyle w:val="Emphasis"/>
-          <w:sz w:val="20"/>
-          <w:szCs w:val="20"/>
-        </w:rPr>
-        <w:t xml:space="preserve">, </w:t>
+          <w:sz w:val="16"/>
+          <w:szCs w:val="16"/>
+        </w:rPr>
+        <w:t>, MCAD.NET</w:t>
+      </w:r>
+      <w:r>
+        <w:rPr>
+          <w:sz w:val="20"/>
+          <w:szCs w:val="20"/>
+        </w:rPr>
+        <w:br/>
+      </w:r>
+      <w:r>
+        <w:rPr>
+          <w:sz w:val="20"/>
+          <w:szCs w:val="20"/>
+        </w:rPr>
+        <w:t xml:space="preserve">British Computer Society | </w:t>
       </w:r>
       <w:r>
         <w:rPr>
           <w:rStyle w:val="Emphasis"/>
-          <w:sz w:val="20"/>
-          <w:szCs w:val="20"/>
-        </w:rPr>
-        <w:t>MCSD Web Applications, MCAD.NET</w:t>
-      </w:r>
-      <w:bookmarkStart w:id="0" w:name="_GoBack"/>
-      <w:bookmarkEnd w:id="0"/>
-      <w:r>
-        <w:rPr>
-          <w:sz w:val="20"/>
-          <w:szCs w:val="20"/>
-        </w:rPr>
-        <w:br/>
-      </w:r>
-      <w:r>
-        <w:rPr>
-          <w:sz w:val="20"/>
-          <w:szCs w:val="20"/>
-        </w:rPr>
-        <w:t xml:space="preserve">British Computer Society | </w:t>
-      </w:r>
-      <w:r>
-        <w:rPr>
-          <w:rStyle w:val="Emphasis"/>
-          <w:sz w:val="20"/>
-          <w:szCs w:val="20"/>
+          <w:sz w:val="16"/>
+          <w:szCs w:val="16"/>
         </w:rPr>
         <w:t>Systems Development Foundation Certificate (FSDEV)</w:t>
       </w:r>
@@ -10739,15 +12302,15 @@
           <w:sz w:val="20"/>
           <w:szCs w:val="20"/>
         </w:rPr>
-        <w:t xml:space="preserve">Learning Tree | </w:t>
+        <w:t xml:space="preserve">Bexley Training Group | </w:t>
       </w:r>
       <w:r>
         <w:rPr>
           <w:rStyle w:val="Emphasis"/>
-          <w:sz w:val="20"/>
-          <w:szCs w:val="20"/>
-        </w:rPr>
-        <w:t>Visual Basic 6 Enterprise Development Certified Professional</w:t>
+          <w:sz w:val="16"/>
+          <w:szCs w:val="16"/>
+        </w:rPr>
+        <w:t>NVQ Level 2 Business Administration</w:t>
       </w:r>
     </w:p>
     <w:p>
@@ -10755,58 +12318,6 @@
         <w:pStyle w:val="Heading2"/>
         <w:spacing w:line="360" w:lineRule="auto"/>
         <w:rPr>
-          <w:rStyle w:val="Emphasis"/>
-          <w:sz w:val="20"/>
-          <w:szCs w:val="20"/>
-        </w:rPr>
-      </w:pPr>
-      <w:r>
-        <w:rPr>
-          <w:sz w:val="20"/>
-          <w:szCs w:val="20"/>
-        </w:rPr>
-        <w:t xml:space="preserve">Bexley College | </w:t>
-      </w:r>
-      <w:r>
-        <w:rPr>
-          <w:rStyle w:val="Emphasis"/>
-          <w:sz w:val="20"/>
-          <w:szCs w:val="20"/>
-        </w:rPr>
-        <w:t>OCN Visual Basic Programming</w:t>
-      </w:r>
-    </w:p>
-    <w:p>
-      <w:pPr>
-        <w:pStyle w:val="Heading2"/>
-        <w:spacing w:line="360" w:lineRule="auto"/>
-        <w:rPr>
-          <w:rStyle w:val="Emphasis"/>
-          <w:sz w:val="20"/>
-          <w:szCs w:val="20"/>
-        </w:rPr>
-      </w:pPr>
-      <w:r>
-        <w:rPr>
-          <w:sz w:val="20"/>
-          <w:szCs w:val="20"/>
-        </w:rPr>
-        <w:t xml:space="preserve">Bexley Training Group | </w:t>
-      </w:r>
-      <w:r>
-        <w:rPr>
-          <w:rStyle w:val="Emphasis"/>
-          <w:sz w:val="20"/>
-          <w:szCs w:val="20"/>
-        </w:rPr>
-        <w:t>NVQ Level 2 Business Administration</w:t>
-      </w:r>
-    </w:p>
-    <w:p>
-      <w:pPr>
-        <w:pStyle w:val="Heading2"/>
-        <w:spacing w:line="360" w:lineRule="auto"/>
-        <w:rPr>
           <w:iCs/>
           <w:color w:val="8F8989" w:themeColor="text2" w:themeTint="BF"/>
           <w:sz w:val="20"/>
@@ -10830,3301 +12341,28 @@
       <w:r>
         <w:rPr>
           <w:rStyle w:val="Emphasis"/>
-          <w:sz w:val="20"/>
-          <w:szCs w:val="20"/>
-        </w:rPr>
-        <w:t>GCSE (English, Maths, Science, Geography, Nautical Studies, PE)</w:t>
+          <w:sz w:val="16"/>
+          <w:szCs w:val="16"/>
+        </w:rPr>
+        <w:t xml:space="preserve">GCSE (English, </w:t>
+      </w:r>
+      <w:r>
+        <w:rPr>
+          <w:rStyle w:val="Emphasis"/>
+          <w:sz w:val="16"/>
+          <w:szCs w:val="16"/>
+        </w:rPr>
+        <w:t>Maths</w:t>
+      </w:r>
+      <w:r>
+        <w:rPr>
+          <w:rStyle w:val="Emphasis"/>
+          <w:sz w:val="16"/>
+          <w:szCs w:val="16"/>
+        </w:rPr>
+        <w:t>, Science, Geography, Nautical Studies, PE)</w:t>
       </w:r>
     </w:p>
-    <w:tbl>
-      <w:tblPr>
-        <w:tblStyle w:val="TableGrid"/>
-        <w:tblW w:w="5425" w:type="pct"/>
-        <w:tblInd w:w="-720" w:type="dxa"/>
-        <w:tblBorders>
-          <w:top w:val="none" w:sz="0" w:space="0" w:color="auto"/>
-          <w:left w:val="none" w:sz="0" w:space="0" w:color="auto"/>
-          <w:bottom w:val="none" w:sz="0" w:space="0" w:color="auto"/>
-          <w:right w:val="none" w:sz="0" w:space="0" w:color="auto"/>
-          <w:insideH w:val="none" w:sz="0" w:space="0" w:color="auto"/>
-          <w:insideV w:val="none" w:sz="0" w:space="0" w:color="auto"/>
-        </w:tblBorders>
-        <w:tblCellMar>
-          <w:left w:w="0" w:type="dxa"/>
-          <w:right w:w="0" w:type="dxa"/>
-        </w:tblCellMar>
-        <w:tblLook w:val="04A0" w:firstRow="1" w:lastRow="0" w:firstColumn="1" w:lastColumn="0" w:noHBand="0" w:noVBand="1"/>
-        <w:tblDescription w:val="Top table has skills heading, second table has list of skills and bottom table has activities"/>
-      </w:tblPr>
-      <w:tblGrid>
-        <w:gridCol w:w="725"/>
-        <w:gridCol w:w="8649"/>
-      </w:tblGrid>
-      <w:tr>
-        <w:tc>
-          <w:tcPr>
-            <w:tcW w:w="720" w:type="dxa"/>
-            <w:tcMar>
-              <w:right w:w="216" w:type="dxa"/>
-            </w:tcMar>
-            <w:vAlign w:val="bottom"/>
-          </w:tcPr>
-          <w:p>
-            <w:pPr>
-              <w:pStyle w:val="Icons"/>
-              <w:rPr>
-                <w:sz w:val="20"/>
-                <w:szCs w:val="20"/>
-              </w:rPr>
-            </w:pPr>
-            <w:r>
-              <w:rPr>
-                <w:noProof/>
-                <w:sz w:val="20"/>
-                <w:szCs w:val="20"/>
-              </w:rPr>
-              <mc:AlternateContent>
-                <mc:Choice Requires="wpg">
-                  <w:drawing>
-                    <wp:inline distT="0" distB="0" distL="0" distR="0" wp14:anchorId="4A5DF13D" wp14:editId="10FC96FE">
-                      <wp:extent cx="274320" cy="274320"/>
-                      <wp:effectExtent l="0" t="0" r="0" b="0"/>
-                      <wp:docPr id="24" name="Skills in circle icon" descr="Skills icon"/>
-                      <wp:cNvGraphicFramePr/>
-                      <a:graphic xmlns:a="http://schemas.openxmlformats.org/drawingml/2006/main">
-                        <a:graphicData uri="http://schemas.microsoft.com/office/word/2010/wordprocessingGroup">
-                          <wpg:wgp>
-                            <wpg:cNvGrpSpPr/>
-                            <wpg:grpSpPr bwMode="auto">
-                              <a:xfrm>
-                                <a:off x="0" y="0"/>
-                                <a:ext cx="274320" cy="274320"/>
-                                <a:chOff x="0" y="0"/>
-                                <a:chExt cx="171" cy="171"/>
-                              </a:xfrm>
-                            </wpg:grpSpPr>
-                            <wps:wsp>
-                              <wps:cNvPr id="25" name="Skills icon circle" descr="Skills icon circle"/>
-                              <wps:cNvSpPr>
-                                <a:spLocks/>
-                              </wps:cNvSpPr>
-                              <wps:spPr bwMode="auto">
-                                <a:xfrm>
-                                  <a:off x="0" y="0"/>
-                                  <a:ext cx="171" cy="171"/>
-                                </a:xfrm>
-                                <a:custGeom>
-                                  <a:avLst/>
-                                  <a:gdLst>
-                                    <a:gd name="T0" fmla="*/ 1725 w 3246"/>
-                                    <a:gd name="T1" fmla="*/ 3 h 3246"/>
-                                    <a:gd name="T2" fmla="*/ 1925 w 3246"/>
-                                    <a:gd name="T3" fmla="*/ 28 h 3246"/>
-                                    <a:gd name="T4" fmla="*/ 2117 w 3246"/>
-                                    <a:gd name="T5" fmla="*/ 77 h 3246"/>
-                                    <a:gd name="T6" fmla="*/ 2299 w 3246"/>
-                                    <a:gd name="T7" fmla="*/ 147 h 3246"/>
-                                    <a:gd name="T8" fmla="*/ 2469 w 3246"/>
-                                    <a:gd name="T9" fmla="*/ 239 h 3246"/>
-                                    <a:gd name="T10" fmla="*/ 2628 w 3246"/>
-                                    <a:gd name="T11" fmla="*/ 348 h 3246"/>
-                                    <a:gd name="T12" fmla="*/ 2771 w 3246"/>
-                                    <a:gd name="T13" fmla="*/ 475 h 3246"/>
-                                    <a:gd name="T14" fmla="*/ 2898 w 3246"/>
-                                    <a:gd name="T15" fmla="*/ 618 h 3246"/>
-                                    <a:gd name="T16" fmla="*/ 3007 w 3246"/>
-                                    <a:gd name="T17" fmla="*/ 777 h 3246"/>
-                                    <a:gd name="T18" fmla="*/ 3099 w 3246"/>
-                                    <a:gd name="T19" fmla="*/ 947 h 3246"/>
-                                    <a:gd name="T20" fmla="*/ 3169 w 3246"/>
-                                    <a:gd name="T21" fmla="*/ 1129 h 3246"/>
-                                    <a:gd name="T22" fmla="*/ 3218 w 3246"/>
-                                    <a:gd name="T23" fmla="*/ 1321 h 3246"/>
-                                    <a:gd name="T24" fmla="*/ 3243 w 3246"/>
-                                    <a:gd name="T25" fmla="*/ 1521 h 3246"/>
-                                    <a:gd name="T26" fmla="*/ 3243 w 3246"/>
-                                    <a:gd name="T27" fmla="*/ 1725 h 3246"/>
-                                    <a:gd name="T28" fmla="*/ 3218 w 3246"/>
-                                    <a:gd name="T29" fmla="*/ 1926 h 3246"/>
-                                    <a:gd name="T30" fmla="*/ 3169 w 3246"/>
-                                    <a:gd name="T31" fmla="*/ 2117 h 3246"/>
-                                    <a:gd name="T32" fmla="*/ 3099 w 3246"/>
-                                    <a:gd name="T33" fmla="*/ 2299 h 3246"/>
-                                    <a:gd name="T34" fmla="*/ 3007 w 3246"/>
-                                    <a:gd name="T35" fmla="*/ 2470 h 3246"/>
-                                    <a:gd name="T36" fmla="*/ 2898 w 3246"/>
-                                    <a:gd name="T37" fmla="*/ 2628 h 3246"/>
-                                    <a:gd name="T38" fmla="*/ 2771 w 3246"/>
-                                    <a:gd name="T39" fmla="*/ 2771 h 3246"/>
-                                    <a:gd name="T40" fmla="*/ 2628 w 3246"/>
-                                    <a:gd name="T41" fmla="*/ 2898 h 3246"/>
-                                    <a:gd name="T42" fmla="*/ 2469 w 3246"/>
-                                    <a:gd name="T43" fmla="*/ 3008 h 3246"/>
-                                    <a:gd name="T44" fmla="*/ 2299 w 3246"/>
-                                    <a:gd name="T45" fmla="*/ 3099 h 3246"/>
-                                    <a:gd name="T46" fmla="*/ 2117 w 3246"/>
-                                    <a:gd name="T47" fmla="*/ 3169 h 3246"/>
-                                    <a:gd name="T48" fmla="*/ 1925 w 3246"/>
-                                    <a:gd name="T49" fmla="*/ 3218 h 3246"/>
-                                    <a:gd name="T50" fmla="*/ 1725 w 3246"/>
-                                    <a:gd name="T51" fmla="*/ 3243 h 3246"/>
-                                    <a:gd name="T52" fmla="*/ 1521 w 3246"/>
-                                    <a:gd name="T53" fmla="*/ 3243 h 3246"/>
-                                    <a:gd name="T54" fmla="*/ 1320 w 3246"/>
-                                    <a:gd name="T55" fmla="*/ 3218 h 3246"/>
-                                    <a:gd name="T56" fmla="*/ 1129 w 3246"/>
-                                    <a:gd name="T57" fmla="*/ 3169 h 3246"/>
-                                    <a:gd name="T58" fmla="*/ 947 w 3246"/>
-                                    <a:gd name="T59" fmla="*/ 3099 h 3246"/>
-                                    <a:gd name="T60" fmla="*/ 776 w 3246"/>
-                                    <a:gd name="T61" fmla="*/ 3008 h 3246"/>
-                                    <a:gd name="T62" fmla="*/ 618 w 3246"/>
-                                    <a:gd name="T63" fmla="*/ 2898 h 3246"/>
-                                    <a:gd name="T64" fmla="*/ 475 w 3246"/>
-                                    <a:gd name="T65" fmla="*/ 2771 h 3246"/>
-                                    <a:gd name="T66" fmla="*/ 348 w 3246"/>
-                                    <a:gd name="T67" fmla="*/ 2628 h 3246"/>
-                                    <a:gd name="T68" fmla="*/ 238 w 3246"/>
-                                    <a:gd name="T69" fmla="*/ 2470 h 3246"/>
-                                    <a:gd name="T70" fmla="*/ 147 w 3246"/>
-                                    <a:gd name="T71" fmla="*/ 2299 h 3246"/>
-                                    <a:gd name="T72" fmla="*/ 77 w 3246"/>
-                                    <a:gd name="T73" fmla="*/ 2117 h 3246"/>
-                                    <a:gd name="T74" fmla="*/ 28 w 3246"/>
-                                    <a:gd name="T75" fmla="*/ 1926 h 3246"/>
-                                    <a:gd name="T76" fmla="*/ 3 w 3246"/>
-                                    <a:gd name="T77" fmla="*/ 1725 h 3246"/>
-                                    <a:gd name="T78" fmla="*/ 3 w 3246"/>
-                                    <a:gd name="T79" fmla="*/ 1521 h 3246"/>
-                                    <a:gd name="T80" fmla="*/ 28 w 3246"/>
-                                    <a:gd name="T81" fmla="*/ 1321 h 3246"/>
-                                    <a:gd name="T82" fmla="*/ 77 w 3246"/>
-                                    <a:gd name="T83" fmla="*/ 1129 h 3246"/>
-                                    <a:gd name="T84" fmla="*/ 147 w 3246"/>
-                                    <a:gd name="T85" fmla="*/ 947 h 3246"/>
-                                    <a:gd name="T86" fmla="*/ 238 w 3246"/>
-                                    <a:gd name="T87" fmla="*/ 777 h 3246"/>
-                                    <a:gd name="T88" fmla="*/ 348 w 3246"/>
-                                    <a:gd name="T89" fmla="*/ 618 h 3246"/>
-                                    <a:gd name="T90" fmla="*/ 475 w 3246"/>
-                                    <a:gd name="T91" fmla="*/ 475 h 3246"/>
-                                    <a:gd name="T92" fmla="*/ 618 w 3246"/>
-                                    <a:gd name="T93" fmla="*/ 348 h 3246"/>
-                                    <a:gd name="T94" fmla="*/ 776 w 3246"/>
-                                    <a:gd name="T95" fmla="*/ 239 h 3246"/>
-                                    <a:gd name="T96" fmla="*/ 947 w 3246"/>
-                                    <a:gd name="T97" fmla="*/ 147 h 3246"/>
-                                    <a:gd name="T98" fmla="*/ 1129 w 3246"/>
-                                    <a:gd name="T99" fmla="*/ 77 h 3246"/>
-                                    <a:gd name="T100" fmla="*/ 1320 w 3246"/>
-                                    <a:gd name="T101" fmla="*/ 28 h 3246"/>
-                                    <a:gd name="T102" fmla="*/ 1521 w 3246"/>
-                                    <a:gd name="T103" fmla="*/ 3 h 3246"/>
-                                  </a:gdLst>
-                                  <a:ahLst/>
-                                  <a:cxnLst>
-                                    <a:cxn ang="0">
-                                      <a:pos x="T0" y="T1"/>
-                                    </a:cxn>
-                                    <a:cxn ang="0">
-                                      <a:pos x="T2" y="T3"/>
-                                    </a:cxn>
-                                    <a:cxn ang="0">
-                                      <a:pos x="T4" y="T5"/>
-                                    </a:cxn>
-                                    <a:cxn ang="0">
-                                      <a:pos x="T6" y="T7"/>
-                                    </a:cxn>
-                                    <a:cxn ang="0">
-                                      <a:pos x="T8" y="T9"/>
-                                    </a:cxn>
-                                    <a:cxn ang="0">
-                                      <a:pos x="T10" y="T11"/>
-                                    </a:cxn>
-                                    <a:cxn ang="0">
-                                      <a:pos x="T12" y="T13"/>
-                                    </a:cxn>
-                                    <a:cxn ang="0">
-                                      <a:pos x="T14" y="T15"/>
-                                    </a:cxn>
-                                    <a:cxn ang="0">
-                                      <a:pos x="T16" y="T17"/>
-                                    </a:cxn>
-                                    <a:cxn ang="0">
-                                      <a:pos x="T18" y="T19"/>
-                                    </a:cxn>
-                                    <a:cxn ang="0">
-                                      <a:pos x="T20" y="T21"/>
-                                    </a:cxn>
-                                    <a:cxn ang="0">
-                                      <a:pos x="T22" y="T23"/>
-                                    </a:cxn>
-                                    <a:cxn ang="0">
-                                      <a:pos x="T24" y="T25"/>
-                                    </a:cxn>
-                                    <a:cxn ang="0">
-                                      <a:pos x="T26" y="T27"/>
-                                    </a:cxn>
-                                    <a:cxn ang="0">
-                                      <a:pos x="T28" y="T29"/>
-                                    </a:cxn>
-                                    <a:cxn ang="0">
-                                      <a:pos x="T30" y="T31"/>
-                                    </a:cxn>
-                                    <a:cxn ang="0">
-                                      <a:pos x="T32" y="T33"/>
-                                    </a:cxn>
-                                    <a:cxn ang="0">
-                                      <a:pos x="T34" y="T35"/>
-                                    </a:cxn>
-                                    <a:cxn ang="0">
-                                      <a:pos x="T36" y="T37"/>
-                                    </a:cxn>
-                                    <a:cxn ang="0">
-                                      <a:pos x="T38" y="T39"/>
-                                    </a:cxn>
-                                    <a:cxn ang="0">
-                                      <a:pos x="T40" y="T41"/>
-                                    </a:cxn>
-                                    <a:cxn ang="0">
-                                      <a:pos x="T42" y="T43"/>
-                                    </a:cxn>
-                                    <a:cxn ang="0">
-                                      <a:pos x="T44" y="T45"/>
-                                    </a:cxn>
-                                    <a:cxn ang="0">
-                                      <a:pos x="T46" y="T47"/>
-                                    </a:cxn>
-                                    <a:cxn ang="0">
-                                      <a:pos x="T48" y="T49"/>
-                                    </a:cxn>
-                                    <a:cxn ang="0">
-                                      <a:pos x="T50" y="T51"/>
-                                    </a:cxn>
-                                    <a:cxn ang="0">
-                                      <a:pos x="T52" y="T53"/>
-                                    </a:cxn>
-                                    <a:cxn ang="0">
-                                      <a:pos x="T54" y="T55"/>
-                                    </a:cxn>
-                                    <a:cxn ang="0">
-                                      <a:pos x="T56" y="T57"/>
-                                    </a:cxn>
-                                    <a:cxn ang="0">
-                                      <a:pos x="T58" y="T59"/>
-                                    </a:cxn>
-                                    <a:cxn ang="0">
-                                      <a:pos x="T60" y="T61"/>
-                                    </a:cxn>
-                                    <a:cxn ang="0">
-                                      <a:pos x="T62" y="T63"/>
-                                    </a:cxn>
-                                    <a:cxn ang="0">
-                                      <a:pos x="T64" y="T65"/>
-                                    </a:cxn>
-                                    <a:cxn ang="0">
-                                      <a:pos x="T66" y="T67"/>
-                                    </a:cxn>
-                                    <a:cxn ang="0">
-                                      <a:pos x="T68" y="T69"/>
-                                    </a:cxn>
-                                    <a:cxn ang="0">
-                                      <a:pos x="T70" y="T71"/>
-                                    </a:cxn>
-                                    <a:cxn ang="0">
-                                      <a:pos x="T72" y="T73"/>
-                                    </a:cxn>
-                                    <a:cxn ang="0">
-                                      <a:pos x="T74" y="T75"/>
-                                    </a:cxn>
-                                    <a:cxn ang="0">
-                                      <a:pos x="T76" y="T77"/>
-                                    </a:cxn>
-                                    <a:cxn ang="0">
-                                      <a:pos x="T78" y="T79"/>
-                                    </a:cxn>
-                                    <a:cxn ang="0">
-                                      <a:pos x="T80" y="T81"/>
-                                    </a:cxn>
-                                    <a:cxn ang="0">
-                                      <a:pos x="T82" y="T83"/>
-                                    </a:cxn>
-                                    <a:cxn ang="0">
-                                      <a:pos x="T84" y="T85"/>
-                                    </a:cxn>
-                                    <a:cxn ang="0">
-                                      <a:pos x="T86" y="T87"/>
-                                    </a:cxn>
-                                    <a:cxn ang="0">
-                                      <a:pos x="T88" y="T89"/>
-                                    </a:cxn>
-                                    <a:cxn ang="0">
-                                      <a:pos x="T90" y="T91"/>
-                                    </a:cxn>
-                                    <a:cxn ang="0">
-                                      <a:pos x="T92" y="T93"/>
-                                    </a:cxn>
-                                    <a:cxn ang="0">
-                                      <a:pos x="T94" y="T95"/>
-                                    </a:cxn>
-                                    <a:cxn ang="0">
-                                      <a:pos x="T96" y="T97"/>
-                                    </a:cxn>
-                                    <a:cxn ang="0">
-                                      <a:pos x="T98" y="T99"/>
-                                    </a:cxn>
-                                    <a:cxn ang="0">
-                                      <a:pos x="T100" y="T101"/>
-                                    </a:cxn>
-                                    <a:cxn ang="0">
-                                      <a:pos x="T102" y="T103"/>
-                                    </a:cxn>
-                                  </a:cxnLst>
-                                  <a:rect l="0" t="0" r="r" b="b"/>
-                                  <a:pathLst>
-                                    <a:path w="3246" h="3246">
-                                      <a:moveTo>
-                                        <a:pt x="1623" y="0"/>
-                                      </a:moveTo>
-                                      <a:lnTo>
-                                        <a:pt x="1725" y="3"/>
-                                      </a:lnTo>
-                                      <a:lnTo>
-                                        <a:pt x="1826" y="13"/>
-                                      </a:lnTo>
-                                      <a:lnTo>
-                                        <a:pt x="1925" y="28"/>
-                                      </a:lnTo>
-                                      <a:lnTo>
-                                        <a:pt x="2023" y="49"/>
-                                      </a:lnTo>
-                                      <a:lnTo>
-                                        <a:pt x="2117" y="77"/>
-                                      </a:lnTo>
-                                      <a:lnTo>
-                                        <a:pt x="2210" y="109"/>
-                                      </a:lnTo>
-                                      <a:lnTo>
-                                        <a:pt x="2299" y="147"/>
-                                      </a:lnTo>
-                                      <a:lnTo>
-                                        <a:pt x="2386" y="190"/>
-                                      </a:lnTo>
-                                      <a:lnTo>
-                                        <a:pt x="2469" y="239"/>
-                                      </a:lnTo>
-                                      <a:lnTo>
-                                        <a:pt x="2551" y="291"/>
-                                      </a:lnTo>
-                                      <a:lnTo>
-                                        <a:pt x="2628" y="348"/>
-                                      </a:lnTo>
-                                      <a:lnTo>
-                                        <a:pt x="2701" y="410"/>
-                                      </a:lnTo>
-                                      <a:lnTo>
-                                        <a:pt x="2771" y="475"/>
-                                      </a:lnTo>
-                                      <a:lnTo>
-                                        <a:pt x="2836" y="545"/>
-                                      </a:lnTo>
-                                      <a:lnTo>
-                                        <a:pt x="2898" y="618"/>
-                                      </a:lnTo>
-                                      <a:lnTo>
-                                        <a:pt x="2955" y="695"/>
-                                      </a:lnTo>
-                                      <a:lnTo>
-                                        <a:pt x="3007" y="777"/>
-                                      </a:lnTo>
-                                      <a:lnTo>
-                                        <a:pt x="3056" y="860"/>
-                                      </a:lnTo>
-                                      <a:lnTo>
-                                        <a:pt x="3099" y="947"/>
-                                      </a:lnTo>
-                                      <a:lnTo>
-                                        <a:pt x="3137" y="1036"/>
-                                      </a:lnTo>
-                                      <a:lnTo>
-                                        <a:pt x="3169" y="1129"/>
-                                      </a:lnTo>
-                                      <a:lnTo>
-                                        <a:pt x="3197" y="1223"/>
-                                      </a:lnTo>
-                                      <a:lnTo>
-                                        <a:pt x="3218" y="1321"/>
-                                      </a:lnTo>
-                                      <a:lnTo>
-                                        <a:pt x="3233" y="1420"/>
-                                      </a:lnTo>
-                                      <a:lnTo>
-                                        <a:pt x="3243" y="1521"/>
-                                      </a:lnTo>
-                                      <a:lnTo>
-                                        <a:pt x="3246" y="1623"/>
-                                      </a:lnTo>
-                                      <a:lnTo>
-                                        <a:pt x="3243" y="1725"/>
-                                      </a:lnTo>
-                                      <a:lnTo>
-                                        <a:pt x="3233" y="1826"/>
-                                      </a:lnTo>
-                                      <a:lnTo>
-                                        <a:pt x="3218" y="1926"/>
-                                      </a:lnTo>
-                                      <a:lnTo>
-                                        <a:pt x="3197" y="2023"/>
-                                      </a:lnTo>
-                                      <a:lnTo>
-                                        <a:pt x="3169" y="2117"/>
-                                      </a:lnTo>
-                                      <a:lnTo>
-                                        <a:pt x="3137" y="2210"/>
-                                      </a:lnTo>
-                                      <a:lnTo>
-                                        <a:pt x="3099" y="2299"/>
-                                      </a:lnTo>
-                                      <a:lnTo>
-                                        <a:pt x="3056" y="2386"/>
-                                      </a:lnTo>
-                                      <a:lnTo>
-                                        <a:pt x="3007" y="2470"/>
-                                      </a:lnTo>
-                                      <a:lnTo>
-                                        <a:pt x="2955" y="2551"/>
-                                      </a:lnTo>
-                                      <a:lnTo>
-                                        <a:pt x="2898" y="2628"/>
-                                      </a:lnTo>
-                                      <a:lnTo>
-                                        <a:pt x="2836" y="2701"/>
-                                      </a:lnTo>
-                                      <a:lnTo>
-                                        <a:pt x="2771" y="2771"/>
-                                      </a:lnTo>
-                                      <a:lnTo>
-                                        <a:pt x="2701" y="2836"/>
-                                      </a:lnTo>
-                                      <a:lnTo>
-                                        <a:pt x="2628" y="2898"/>
-                                      </a:lnTo>
-                                      <a:lnTo>
-                                        <a:pt x="2551" y="2955"/>
-                                      </a:lnTo>
-                                      <a:lnTo>
-                                        <a:pt x="2469" y="3008"/>
-                                      </a:lnTo>
-                                      <a:lnTo>
-                                        <a:pt x="2386" y="3056"/>
-                                      </a:lnTo>
-                                      <a:lnTo>
-                                        <a:pt x="2299" y="3099"/>
-                                      </a:lnTo>
-                                      <a:lnTo>
-                                        <a:pt x="2210" y="3137"/>
-                                      </a:lnTo>
-                                      <a:lnTo>
-                                        <a:pt x="2117" y="3169"/>
-                                      </a:lnTo>
-                                      <a:lnTo>
-                                        <a:pt x="2023" y="3197"/>
-                                      </a:lnTo>
-                                      <a:lnTo>
-                                        <a:pt x="1925" y="3218"/>
-                                      </a:lnTo>
-                                      <a:lnTo>
-                                        <a:pt x="1826" y="3233"/>
-                                      </a:lnTo>
-                                      <a:lnTo>
-                                        <a:pt x="1725" y="3243"/>
-                                      </a:lnTo>
-                                      <a:lnTo>
-                                        <a:pt x="1623" y="3246"/>
-                                      </a:lnTo>
-                                      <a:lnTo>
-                                        <a:pt x="1521" y="3243"/>
-                                      </a:lnTo>
-                                      <a:lnTo>
-                                        <a:pt x="1420" y="3233"/>
-                                      </a:lnTo>
-                                      <a:lnTo>
-                                        <a:pt x="1320" y="3218"/>
-                                      </a:lnTo>
-                                      <a:lnTo>
-                                        <a:pt x="1223" y="3197"/>
-                                      </a:lnTo>
-                                      <a:lnTo>
-                                        <a:pt x="1129" y="3169"/>
-                                      </a:lnTo>
-                                      <a:lnTo>
-                                        <a:pt x="1036" y="3137"/>
-                                      </a:lnTo>
-                                      <a:lnTo>
-                                        <a:pt x="947" y="3099"/>
-                                      </a:lnTo>
-                                      <a:lnTo>
-                                        <a:pt x="860" y="3056"/>
-                                      </a:lnTo>
-                                      <a:lnTo>
-                                        <a:pt x="776" y="3008"/>
-                                      </a:lnTo>
-                                      <a:lnTo>
-                                        <a:pt x="695" y="2955"/>
-                                      </a:lnTo>
-                                      <a:lnTo>
-                                        <a:pt x="618" y="2898"/>
-                                      </a:lnTo>
-                                      <a:lnTo>
-                                        <a:pt x="545" y="2836"/>
-                                      </a:lnTo>
-                                      <a:lnTo>
-                                        <a:pt x="475" y="2771"/>
-                                      </a:lnTo>
-                                      <a:lnTo>
-                                        <a:pt x="410" y="2701"/>
-                                      </a:lnTo>
-                                      <a:lnTo>
-                                        <a:pt x="348" y="2628"/>
-                                      </a:lnTo>
-                                      <a:lnTo>
-                                        <a:pt x="291" y="2551"/>
-                                      </a:lnTo>
-                                      <a:lnTo>
-                                        <a:pt x="238" y="2470"/>
-                                      </a:lnTo>
-                                      <a:lnTo>
-                                        <a:pt x="190" y="2386"/>
-                                      </a:lnTo>
-                                      <a:lnTo>
-                                        <a:pt x="147" y="2299"/>
-                                      </a:lnTo>
-                                      <a:lnTo>
-                                        <a:pt x="109" y="2210"/>
-                                      </a:lnTo>
-                                      <a:lnTo>
-                                        <a:pt x="77" y="2117"/>
-                                      </a:lnTo>
-                                      <a:lnTo>
-                                        <a:pt x="49" y="2023"/>
-                                      </a:lnTo>
-                                      <a:lnTo>
-                                        <a:pt x="28" y="1926"/>
-                                      </a:lnTo>
-                                      <a:lnTo>
-                                        <a:pt x="13" y="1826"/>
-                                      </a:lnTo>
-                                      <a:lnTo>
-                                        <a:pt x="3" y="1725"/>
-                                      </a:lnTo>
-                                      <a:lnTo>
-                                        <a:pt x="0" y="1623"/>
-                                      </a:lnTo>
-                                      <a:lnTo>
-                                        <a:pt x="3" y="1521"/>
-                                      </a:lnTo>
-                                      <a:lnTo>
-                                        <a:pt x="13" y="1420"/>
-                                      </a:lnTo>
-                                      <a:lnTo>
-                                        <a:pt x="28" y="1321"/>
-                                      </a:lnTo>
-                                      <a:lnTo>
-                                        <a:pt x="49" y="1223"/>
-                                      </a:lnTo>
-                                      <a:lnTo>
-                                        <a:pt x="77" y="1129"/>
-                                      </a:lnTo>
-                                      <a:lnTo>
-                                        <a:pt x="109" y="1036"/>
-                                      </a:lnTo>
-                                      <a:lnTo>
-                                        <a:pt x="147" y="947"/>
-                                      </a:lnTo>
-                                      <a:lnTo>
-                                        <a:pt x="190" y="860"/>
-                                      </a:lnTo>
-                                      <a:lnTo>
-                                        <a:pt x="238" y="777"/>
-                                      </a:lnTo>
-                                      <a:lnTo>
-                                        <a:pt x="291" y="695"/>
-                                      </a:lnTo>
-                                      <a:lnTo>
-                                        <a:pt x="348" y="618"/>
-                                      </a:lnTo>
-                                      <a:lnTo>
-                                        <a:pt x="410" y="545"/>
-                                      </a:lnTo>
-                                      <a:lnTo>
-                                        <a:pt x="475" y="475"/>
-                                      </a:lnTo>
-                                      <a:lnTo>
-                                        <a:pt x="545" y="410"/>
-                                      </a:lnTo>
-                                      <a:lnTo>
-                                        <a:pt x="618" y="348"/>
-                                      </a:lnTo>
-                                      <a:lnTo>
-                                        <a:pt x="695" y="291"/>
-                                      </a:lnTo>
-                                      <a:lnTo>
-                                        <a:pt x="776" y="239"/>
-                                      </a:lnTo>
-                                      <a:lnTo>
-                                        <a:pt x="860" y="190"/>
-                                      </a:lnTo>
-                                      <a:lnTo>
-                                        <a:pt x="947" y="147"/>
-                                      </a:lnTo>
-                                      <a:lnTo>
-                                        <a:pt x="1036" y="109"/>
-                                      </a:lnTo>
-                                      <a:lnTo>
-                                        <a:pt x="1129" y="77"/>
-                                      </a:lnTo>
-                                      <a:lnTo>
-                                        <a:pt x="1223" y="49"/>
-                                      </a:lnTo>
-                                      <a:lnTo>
-                                        <a:pt x="1320" y="28"/>
-                                      </a:lnTo>
-                                      <a:lnTo>
-                                        <a:pt x="1420" y="13"/>
-                                      </a:lnTo>
-                                      <a:lnTo>
-                                        <a:pt x="1521" y="3"/>
-                                      </a:lnTo>
-                                      <a:lnTo>
-                                        <a:pt x="1623" y="0"/>
-                                      </a:lnTo>
-                                      <a:close/>
-                                    </a:path>
-                                  </a:pathLst>
-                                </a:custGeom>
-                                <a:solidFill>
-                                  <a:schemeClr val="accent1"/>
-                                </a:solidFill>
-                                <a:ln w="0">
-                                  <a:noFill/>
-                                  <a:prstDash val="solid"/>
-                                  <a:round/>
-                                  <a:headEnd/>
-                                  <a:tailEnd/>
-                                </a:ln>
-                              </wps:spPr>
-                              <wps:bodyPr vert="horz" wrap="square" lIns="91440" tIns="45720" rIns="91440" bIns="45720" numCol="1" anchor="t" anchorCtr="0" compatLnSpc="1">
-                                <a:prstTxWarp prst="textNoShape">
-                                  <a:avLst/>
-                                </a:prstTxWarp>
-                              </wps:bodyPr>
-                            </wps:wsp>
-                            <wps:wsp>
-                              <wps:cNvPr id="26" name="Skills icon symbol part 1" descr="Skills icon symbol part 1"/>
-                              <wps:cNvSpPr>
-                                <a:spLocks/>
-                              </wps:cNvSpPr>
-                              <wps:spPr bwMode="auto">
-                                <a:xfrm>
-                                  <a:off x="109" y="111"/>
-                                  <a:ext cx="4" cy="4"/>
-                                </a:xfrm>
-                                <a:custGeom>
-                                  <a:avLst/>
-                                  <a:gdLst>
-                                    <a:gd name="T0" fmla="*/ 35 w 70"/>
-                                    <a:gd name="T1" fmla="*/ 0 h 70"/>
-                                    <a:gd name="T2" fmla="*/ 49 w 70"/>
-                                    <a:gd name="T3" fmla="*/ 2 h 70"/>
-                                    <a:gd name="T4" fmla="*/ 60 w 70"/>
-                                    <a:gd name="T5" fmla="*/ 10 h 70"/>
-                                    <a:gd name="T6" fmla="*/ 67 w 70"/>
-                                    <a:gd name="T7" fmla="*/ 21 h 70"/>
-                                    <a:gd name="T8" fmla="*/ 70 w 70"/>
-                                    <a:gd name="T9" fmla="*/ 35 h 70"/>
-                                    <a:gd name="T10" fmla="*/ 67 w 70"/>
-                                    <a:gd name="T11" fmla="*/ 48 h 70"/>
-                                    <a:gd name="T12" fmla="*/ 60 w 70"/>
-                                    <a:gd name="T13" fmla="*/ 60 h 70"/>
-                                    <a:gd name="T14" fmla="*/ 49 w 70"/>
-                                    <a:gd name="T15" fmla="*/ 67 h 70"/>
-                                    <a:gd name="T16" fmla="*/ 35 w 70"/>
-                                    <a:gd name="T17" fmla="*/ 70 h 70"/>
-                                    <a:gd name="T18" fmla="*/ 21 w 70"/>
-                                    <a:gd name="T19" fmla="*/ 67 h 70"/>
-                                    <a:gd name="T20" fmla="*/ 10 w 70"/>
-                                    <a:gd name="T21" fmla="*/ 60 h 70"/>
-                                    <a:gd name="T22" fmla="*/ 3 w 70"/>
-                                    <a:gd name="T23" fmla="*/ 48 h 70"/>
-                                    <a:gd name="T24" fmla="*/ 0 w 70"/>
-                                    <a:gd name="T25" fmla="*/ 35 h 70"/>
-                                    <a:gd name="T26" fmla="*/ 3 w 70"/>
-                                    <a:gd name="T27" fmla="*/ 21 h 70"/>
-                                    <a:gd name="T28" fmla="*/ 10 w 70"/>
-                                    <a:gd name="T29" fmla="*/ 10 h 70"/>
-                                    <a:gd name="T30" fmla="*/ 21 w 70"/>
-                                    <a:gd name="T31" fmla="*/ 2 h 70"/>
-                                    <a:gd name="T32" fmla="*/ 35 w 70"/>
-                                    <a:gd name="T33" fmla="*/ 0 h 70"/>
-                                  </a:gdLst>
-                                  <a:ahLst/>
-                                  <a:cxnLst>
-                                    <a:cxn ang="0">
-                                      <a:pos x="T0" y="T1"/>
-                                    </a:cxn>
-                                    <a:cxn ang="0">
-                                      <a:pos x="T2" y="T3"/>
-                                    </a:cxn>
-                                    <a:cxn ang="0">
-                                      <a:pos x="T4" y="T5"/>
-                                    </a:cxn>
-                                    <a:cxn ang="0">
-                                      <a:pos x="T6" y="T7"/>
-                                    </a:cxn>
-                                    <a:cxn ang="0">
-                                      <a:pos x="T8" y="T9"/>
-                                    </a:cxn>
-                                    <a:cxn ang="0">
-                                      <a:pos x="T10" y="T11"/>
-                                    </a:cxn>
-                                    <a:cxn ang="0">
-                                      <a:pos x="T12" y="T13"/>
-                                    </a:cxn>
-                                    <a:cxn ang="0">
-                                      <a:pos x="T14" y="T15"/>
-                                    </a:cxn>
-                                    <a:cxn ang="0">
-                                      <a:pos x="T16" y="T17"/>
-                                    </a:cxn>
-                                    <a:cxn ang="0">
-                                      <a:pos x="T18" y="T19"/>
-                                    </a:cxn>
-                                    <a:cxn ang="0">
-                                      <a:pos x="T20" y="T21"/>
-                                    </a:cxn>
-                                    <a:cxn ang="0">
-                                      <a:pos x="T22" y="T23"/>
-                                    </a:cxn>
-                                    <a:cxn ang="0">
-                                      <a:pos x="T24" y="T25"/>
-                                    </a:cxn>
-                                    <a:cxn ang="0">
-                                      <a:pos x="T26" y="T27"/>
-                                    </a:cxn>
-                                    <a:cxn ang="0">
-                                      <a:pos x="T28" y="T29"/>
-                                    </a:cxn>
-                                    <a:cxn ang="0">
-                                      <a:pos x="T30" y="T31"/>
-                                    </a:cxn>
-                                    <a:cxn ang="0">
-                                      <a:pos x="T32" y="T33"/>
-                                    </a:cxn>
-                                  </a:cxnLst>
-                                  <a:rect l="0" t="0" r="r" b="b"/>
-                                  <a:pathLst>
-                                    <a:path w="70" h="70">
-                                      <a:moveTo>
-                                        <a:pt x="35" y="0"/>
-                                      </a:moveTo>
-                                      <a:lnTo>
-                                        <a:pt x="49" y="2"/>
-                                      </a:lnTo>
-                                      <a:lnTo>
-                                        <a:pt x="60" y="10"/>
-                                      </a:lnTo>
-                                      <a:lnTo>
-                                        <a:pt x="67" y="21"/>
-                                      </a:lnTo>
-                                      <a:lnTo>
-                                        <a:pt x="70" y="35"/>
-                                      </a:lnTo>
-                                      <a:lnTo>
-                                        <a:pt x="67" y="48"/>
-                                      </a:lnTo>
-                                      <a:lnTo>
-                                        <a:pt x="60" y="60"/>
-                                      </a:lnTo>
-                                      <a:lnTo>
-                                        <a:pt x="49" y="67"/>
-                                      </a:lnTo>
-                                      <a:lnTo>
-                                        <a:pt x="35" y="70"/>
-                                      </a:lnTo>
-                                      <a:lnTo>
-                                        <a:pt x="21" y="67"/>
-                                      </a:lnTo>
-                                      <a:lnTo>
-                                        <a:pt x="10" y="60"/>
-                                      </a:lnTo>
-                                      <a:lnTo>
-                                        <a:pt x="3" y="48"/>
-                                      </a:lnTo>
-                                      <a:lnTo>
-                                        <a:pt x="0" y="35"/>
-                                      </a:lnTo>
-                                      <a:lnTo>
-                                        <a:pt x="3" y="21"/>
-                                      </a:lnTo>
-                                      <a:lnTo>
-                                        <a:pt x="10" y="10"/>
-                                      </a:lnTo>
-                                      <a:lnTo>
-                                        <a:pt x="21" y="2"/>
-                                      </a:lnTo>
-                                      <a:lnTo>
-                                        <a:pt x="35" y="0"/>
-                                      </a:lnTo>
-                                      <a:close/>
-                                    </a:path>
-                                  </a:pathLst>
-                                </a:custGeom>
-                                <a:solidFill>
-                                  <a:schemeClr val="bg1"/>
-                                </a:solidFill>
-                                <a:ln w="0">
-                                  <a:noFill/>
-                                  <a:prstDash val="solid"/>
-                                  <a:round/>
-                                  <a:headEnd/>
-                                  <a:tailEnd/>
-                                </a:ln>
-                              </wps:spPr>
-                              <wps:bodyPr vert="horz" wrap="square" lIns="91440" tIns="45720" rIns="91440" bIns="45720" numCol="1" anchor="t" anchorCtr="0" compatLnSpc="1">
-                                <a:prstTxWarp prst="textNoShape">
-                                  <a:avLst/>
-                                </a:prstTxWarp>
-                              </wps:bodyPr>
-                            </wps:wsp>
-                            <wps:wsp>
-                              <wps:cNvPr id="43" name="Skills icon symbol part 2" descr="Skills icon symbol part 2"/>
-                              <wps:cNvSpPr>
-                                <a:spLocks noEditPoints="1"/>
-                              </wps:cNvSpPr>
-                              <wps:spPr bwMode="auto">
-                                <a:xfrm>
-                                  <a:off x="49" y="51"/>
-                                  <a:ext cx="72" cy="71"/>
-                                </a:xfrm>
-                                <a:custGeom>
-                                  <a:avLst/>
-                                  <a:gdLst>
-                                    <a:gd name="T0" fmla="*/ 424 w 1362"/>
-                                    <a:gd name="T1" fmla="*/ 155 h 1356"/>
-                                    <a:gd name="T2" fmla="*/ 465 w 1362"/>
-                                    <a:gd name="T3" fmla="*/ 229 h 1356"/>
-                                    <a:gd name="T4" fmla="*/ 461 w 1362"/>
-                                    <a:gd name="T5" fmla="*/ 296 h 1356"/>
-                                    <a:gd name="T6" fmla="*/ 417 w 1362"/>
-                                    <a:gd name="T7" fmla="*/ 366 h 1356"/>
-                                    <a:gd name="T8" fmla="*/ 342 w 1362"/>
-                                    <a:gd name="T9" fmla="*/ 439 h 1356"/>
-                                    <a:gd name="T10" fmla="*/ 256 w 1362"/>
-                                    <a:gd name="T11" fmla="*/ 470 h 1356"/>
-                                    <a:gd name="T12" fmla="*/ 188 w 1362"/>
-                                    <a:gd name="T13" fmla="*/ 452 h 1356"/>
-                                    <a:gd name="T14" fmla="*/ 136 w 1362"/>
-                                    <a:gd name="T15" fmla="*/ 416 h 1356"/>
-                                    <a:gd name="T16" fmla="*/ 76 w 1362"/>
-                                    <a:gd name="T17" fmla="*/ 383 h 1356"/>
-                                    <a:gd name="T18" fmla="*/ 121 w 1362"/>
-                                    <a:gd name="T19" fmla="*/ 471 h 1356"/>
-                                    <a:gd name="T20" fmla="*/ 198 w 1362"/>
-                                    <a:gd name="T21" fmla="*/ 534 h 1356"/>
-                                    <a:gd name="T22" fmla="*/ 301 w 1362"/>
-                                    <a:gd name="T23" fmla="*/ 558 h 1356"/>
-                                    <a:gd name="T24" fmla="*/ 415 w 1362"/>
-                                    <a:gd name="T25" fmla="*/ 601 h 1356"/>
-                                    <a:gd name="T26" fmla="*/ 517 w 1362"/>
-                                    <a:gd name="T27" fmla="*/ 681 h 1356"/>
-                                    <a:gd name="T28" fmla="*/ 1026 w 1362"/>
-                                    <a:gd name="T29" fmla="*/ 1189 h 1356"/>
-                                    <a:gd name="T30" fmla="*/ 1113 w 1362"/>
-                                    <a:gd name="T31" fmla="*/ 1267 h 1356"/>
-                                    <a:gd name="T32" fmla="*/ 1175 w 1362"/>
-                                    <a:gd name="T33" fmla="*/ 1288 h 1356"/>
-                                    <a:gd name="T34" fmla="*/ 1245 w 1362"/>
-                                    <a:gd name="T35" fmla="*/ 1260 h 1356"/>
-                                    <a:gd name="T36" fmla="*/ 1282 w 1362"/>
-                                    <a:gd name="T37" fmla="*/ 1219 h 1356"/>
-                                    <a:gd name="T38" fmla="*/ 1292 w 1362"/>
-                                    <a:gd name="T39" fmla="*/ 1156 h 1356"/>
-                                    <a:gd name="T40" fmla="*/ 1249 w 1362"/>
-                                    <a:gd name="T41" fmla="*/ 1082 h 1356"/>
-                                    <a:gd name="T42" fmla="*/ 804 w 1362"/>
-                                    <a:gd name="T43" fmla="*/ 635 h 1356"/>
-                                    <a:gd name="T44" fmla="*/ 609 w 1362"/>
-                                    <a:gd name="T45" fmla="*/ 428 h 1356"/>
-                                    <a:gd name="T46" fmla="*/ 570 w 1362"/>
-                                    <a:gd name="T47" fmla="*/ 334 h 1356"/>
-                                    <a:gd name="T48" fmla="*/ 553 w 1362"/>
-                                    <a:gd name="T49" fmla="*/ 228 h 1356"/>
-                                    <a:gd name="T50" fmla="*/ 500 w 1362"/>
-                                    <a:gd name="T51" fmla="*/ 139 h 1356"/>
-                                    <a:gd name="T52" fmla="*/ 412 w 1362"/>
-                                    <a:gd name="T53" fmla="*/ 83 h 1356"/>
-                                    <a:gd name="T54" fmla="*/ 327 w 1362"/>
-                                    <a:gd name="T55" fmla="*/ 0 h 1356"/>
-                                    <a:gd name="T56" fmla="*/ 445 w 1362"/>
-                                    <a:gd name="T57" fmla="*/ 22 h 1356"/>
-                                    <a:gd name="T58" fmla="*/ 541 w 1362"/>
-                                    <a:gd name="T59" fmla="*/ 84 h 1356"/>
-                                    <a:gd name="T60" fmla="*/ 607 w 1362"/>
-                                    <a:gd name="T61" fmla="*/ 179 h 1356"/>
-                                    <a:gd name="T62" fmla="*/ 633 w 1362"/>
-                                    <a:gd name="T63" fmla="*/ 298 h 1356"/>
-                                    <a:gd name="T64" fmla="*/ 652 w 1362"/>
-                                    <a:gd name="T65" fmla="*/ 367 h 1356"/>
-                                    <a:gd name="T66" fmla="*/ 693 w 1362"/>
-                                    <a:gd name="T67" fmla="*/ 426 h 1356"/>
-                                    <a:gd name="T68" fmla="*/ 1298 w 1362"/>
-                                    <a:gd name="T69" fmla="*/ 1035 h 1356"/>
-                                    <a:gd name="T70" fmla="*/ 1353 w 1362"/>
-                                    <a:gd name="T71" fmla="*/ 1122 h 1356"/>
-                                    <a:gd name="T72" fmla="*/ 1357 w 1362"/>
-                                    <a:gd name="T73" fmla="*/ 1211 h 1356"/>
-                                    <a:gd name="T74" fmla="*/ 1312 w 1362"/>
-                                    <a:gd name="T75" fmla="*/ 1291 h 1356"/>
-                                    <a:gd name="T76" fmla="*/ 1231 w 1362"/>
-                                    <a:gd name="T77" fmla="*/ 1345 h 1356"/>
-                                    <a:gd name="T78" fmla="*/ 1145 w 1362"/>
-                                    <a:gd name="T79" fmla="*/ 1353 h 1356"/>
-                                    <a:gd name="T80" fmla="*/ 1052 w 1362"/>
-                                    <a:gd name="T81" fmla="*/ 1306 h 1356"/>
-                                    <a:gd name="T82" fmla="*/ 651 w 1362"/>
-                                    <a:gd name="T83" fmla="*/ 914 h 1356"/>
-                                    <a:gd name="T84" fmla="*/ 413 w 1362"/>
-                                    <a:gd name="T85" fmla="*/ 681 h 1356"/>
-                                    <a:gd name="T86" fmla="*/ 323 w 1362"/>
-                                    <a:gd name="T87" fmla="*/ 634 h 1356"/>
-                                    <a:gd name="T88" fmla="*/ 214 w 1362"/>
-                                    <a:gd name="T89" fmla="*/ 611 h 1356"/>
-                                    <a:gd name="T90" fmla="*/ 114 w 1362"/>
-                                    <a:gd name="T91" fmla="*/ 560 h 1356"/>
-                                    <a:gd name="T92" fmla="*/ 41 w 1362"/>
-                                    <a:gd name="T93" fmla="*/ 474 h 1356"/>
-                                    <a:gd name="T94" fmla="*/ 4 w 1362"/>
-                                    <a:gd name="T95" fmla="*/ 366 h 1356"/>
-                                    <a:gd name="T96" fmla="*/ 9 w 1362"/>
-                                    <a:gd name="T97" fmla="*/ 250 h 1356"/>
-                                    <a:gd name="T98" fmla="*/ 121 w 1362"/>
-                                    <a:gd name="T99" fmla="*/ 307 h 1356"/>
-                                    <a:gd name="T100" fmla="*/ 206 w 1362"/>
-                                    <a:gd name="T101" fmla="*/ 385 h 1356"/>
-                                    <a:gd name="T102" fmla="*/ 256 w 1362"/>
-                                    <a:gd name="T103" fmla="*/ 402 h 1356"/>
-                                    <a:gd name="T104" fmla="*/ 306 w 1362"/>
-                                    <a:gd name="T105" fmla="*/ 383 h 1356"/>
-                                    <a:gd name="T106" fmla="*/ 363 w 1362"/>
-                                    <a:gd name="T107" fmla="*/ 325 h 1356"/>
-                                    <a:gd name="T108" fmla="*/ 396 w 1362"/>
-                                    <a:gd name="T109" fmla="*/ 276 h 1356"/>
-                                    <a:gd name="T110" fmla="*/ 397 w 1362"/>
-                                    <a:gd name="T111" fmla="*/ 236 h 1356"/>
-                                    <a:gd name="T112" fmla="*/ 368 w 1362"/>
-                                    <a:gd name="T113" fmla="*/ 192 h 1356"/>
-                                    <a:gd name="T114" fmla="*/ 254 w 1362"/>
-                                    <a:gd name="T115" fmla="*/ 75 h 1356"/>
-                                    <a:gd name="T116" fmla="*/ 287 w 1362"/>
-                                    <a:gd name="T117" fmla="*/ 3 h 1356"/>
-                                  </a:gdLst>
-                                  <a:ahLst/>
-                                  <a:cxnLst>
-                                    <a:cxn ang="0">
-                                      <a:pos x="T0" y="T1"/>
-                                    </a:cxn>
-                                    <a:cxn ang="0">
-                                      <a:pos x="T2" y="T3"/>
-                                    </a:cxn>
-                                    <a:cxn ang="0">
-                                      <a:pos x="T4" y="T5"/>
-                                    </a:cxn>
-                                    <a:cxn ang="0">
-                                      <a:pos x="T6" y="T7"/>
-                                    </a:cxn>
-                                    <a:cxn ang="0">
-                                      <a:pos x="T8" y="T9"/>
-                                    </a:cxn>
-                                    <a:cxn ang="0">
-                                      <a:pos x="T10" y="T11"/>
-                                    </a:cxn>
-                                    <a:cxn ang="0">
-                                      <a:pos x="T12" y="T13"/>
-                                    </a:cxn>
-                                    <a:cxn ang="0">
-                                      <a:pos x="T14" y="T15"/>
-                                    </a:cxn>
-                                    <a:cxn ang="0">
-                                      <a:pos x="T16" y="T17"/>
-                                    </a:cxn>
-                                    <a:cxn ang="0">
-                                      <a:pos x="T18" y="T19"/>
-                                    </a:cxn>
-                                    <a:cxn ang="0">
-                                      <a:pos x="T20" y="T21"/>
-                                    </a:cxn>
-                                    <a:cxn ang="0">
-                                      <a:pos x="T22" y="T23"/>
-                                    </a:cxn>
-                                    <a:cxn ang="0">
-                                      <a:pos x="T24" y="T25"/>
-                                    </a:cxn>
-                                    <a:cxn ang="0">
-                                      <a:pos x="T26" y="T27"/>
-                                    </a:cxn>
-                                    <a:cxn ang="0">
-                                      <a:pos x="T28" y="T29"/>
-                                    </a:cxn>
-                                    <a:cxn ang="0">
-                                      <a:pos x="T30" y="T31"/>
-                                    </a:cxn>
-                                    <a:cxn ang="0">
-                                      <a:pos x="T32" y="T33"/>
-                                    </a:cxn>
-                                    <a:cxn ang="0">
-                                      <a:pos x="T34" y="T35"/>
-                                    </a:cxn>
-                                    <a:cxn ang="0">
-                                      <a:pos x="T36" y="T37"/>
-                                    </a:cxn>
-                                    <a:cxn ang="0">
-                                      <a:pos x="T38" y="T39"/>
-                                    </a:cxn>
-                                    <a:cxn ang="0">
-                                      <a:pos x="T40" y="T41"/>
-                                    </a:cxn>
-                                    <a:cxn ang="0">
-                                      <a:pos x="T42" y="T43"/>
-                                    </a:cxn>
-                                    <a:cxn ang="0">
-                                      <a:pos x="T44" y="T45"/>
-                                    </a:cxn>
-                                    <a:cxn ang="0">
-                                      <a:pos x="T46" y="T47"/>
-                                    </a:cxn>
-                                    <a:cxn ang="0">
-                                      <a:pos x="T48" y="T49"/>
-                                    </a:cxn>
-                                    <a:cxn ang="0">
-                                      <a:pos x="T50" y="T51"/>
-                                    </a:cxn>
-                                    <a:cxn ang="0">
-                                      <a:pos x="T52" y="T53"/>
-                                    </a:cxn>
-                                    <a:cxn ang="0">
-                                      <a:pos x="T54" y="T55"/>
-                                    </a:cxn>
-                                    <a:cxn ang="0">
-                                      <a:pos x="T56" y="T57"/>
-                                    </a:cxn>
-                                    <a:cxn ang="0">
-                                      <a:pos x="T58" y="T59"/>
-                                    </a:cxn>
-                                    <a:cxn ang="0">
-                                      <a:pos x="T60" y="T61"/>
-                                    </a:cxn>
-                                    <a:cxn ang="0">
-                                      <a:pos x="T62" y="T63"/>
-                                    </a:cxn>
-                                    <a:cxn ang="0">
-                                      <a:pos x="T64" y="T65"/>
-                                    </a:cxn>
-                                    <a:cxn ang="0">
-                                      <a:pos x="T66" y="T67"/>
-                                    </a:cxn>
-                                    <a:cxn ang="0">
-                                      <a:pos x="T68" y="T69"/>
-                                    </a:cxn>
-                                    <a:cxn ang="0">
-                                      <a:pos x="T70" y="T71"/>
-                                    </a:cxn>
-                                    <a:cxn ang="0">
-                                      <a:pos x="T72" y="T73"/>
-                                    </a:cxn>
-                                    <a:cxn ang="0">
-                                      <a:pos x="T74" y="T75"/>
-                                    </a:cxn>
-                                    <a:cxn ang="0">
-                                      <a:pos x="T76" y="T77"/>
-                                    </a:cxn>
-                                    <a:cxn ang="0">
-                                      <a:pos x="T78" y="T79"/>
-                                    </a:cxn>
-                                    <a:cxn ang="0">
-                                      <a:pos x="T80" y="T81"/>
-                                    </a:cxn>
-                                    <a:cxn ang="0">
-                                      <a:pos x="T82" y="T83"/>
-                                    </a:cxn>
-                                    <a:cxn ang="0">
-                                      <a:pos x="T84" y="T85"/>
-                                    </a:cxn>
-                                    <a:cxn ang="0">
-                                      <a:pos x="T86" y="T87"/>
-                                    </a:cxn>
-                                    <a:cxn ang="0">
-                                      <a:pos x="T88" y="T89"/>
-                                    </a:cxn>
-                                    <a:cxn ang="0">
-                                      <a:pos x="T90" y="T91"/>
-                                    </a:cxn>
-                                    <a:cxn ang="0">
-                                      <a:pos x="T92" y="T93"/>
-                                    </a:cxn>
-                                    <a:cxn ang="0">
-                                      <a:pos x="T94" y="T95"/>
-                                    </a:cxn>
-                                    <a:cxn ang="0">
-                                      <a:pos x="T96" y="T97"/>
-                                    </a:cxn>
-                                    <a:cxn ang="0">
-                                      <a:pos x="T98" y="T99"/>
-                                    </a:cxn>
-                                    <a:cxn ang="0">
-                                      <a:pos x="T100" y="T101"/>
-                                    </a:cxn>
-                                    <a:cxn ang="0">
-                                      <a:pos x="T102" y="T103"/>
-                                    </a:cxn>
-                                    <a:cxn ang="0">
-                                      <a:pos x="T104" y="T105"/>
-                                    </a:cxn>
-                                    <a:cxn ang="0">
-                                      <a:pos x="T106" y="T107"/>
-                                    </a:cxn>
-                                    <a:cxn ang="0">
-                                      <a:pos x="T108" y="T109"/>
-                                    </a:cxn>
-                                    <a:cxn ang="0">
-                                      <a:pos x="T110" y="T111"/>
-                                    </a:cxn>
-                                    <a:cxn ang="0">
-                                      <a:pos x="T112" y="T113"/>
-                                    </a:cxn>
-                                    <a:cxn ang="0">
-                                      <a:pos x="T114" y="T115"/>
-                                    </a:cxn>
-                                    <a:cxn ang="0">
-                                      <a:pos x="T116" y="T117"/>
-                                    </a:cxn>
-                                  </a:cxnLst>
-                                  <a:rect l="0" t="0" r="r" b="b"/>
-                                  <a:pathLst>
-                                    <a:path w="1362" h="1356">
-                                      <a:moveTo>
-                                        <a:pt x="342" y="68"/>
-                                      </a:moveTo>
-                                      <a:lnTo>
-                                        <a:pt x="400" y="128"/>
-                                      </a:lnTo>
-                                      <a:lnTo>
-                                        <a:pt x="424" y="155"/>
-                                      </a:lnTo>
-                                      <a:lnTo>
-                                        <a:pt x="444" y="181"/>
-                                      </a:lnTo>
-                                      <a:lnTo>
-                                        <a:pt x="457" y="205"/>
-                                      </a:lnTo>
-                                      <a:lnTo>
-                                        <a:pt x="465" y="229"/>
-                                      </a:lnTo>
-                                      <a:lnTo>
-                                        <a:pt x="468" y="252"/>
-                                      </a:lnTo>
-                                      <a:lnTo>
-                                        <a:pt x="467" y="274"/>
-                                      </a:lnTo>
-                                      <a:lnTo>
-                                        <a:pt x="461" y="296"/>
-                                      </a:lnTo>
-                                      <a:lnTo>
-                                        <a:pt x="450" y="319"/>
-                                      </a:lnTo>
-                                      <a:lnTo>
-                                        <a:pt x="435" y="341"/>
-                                      </a:lnTo>
-                                      <a:lnTo>
-                                        <a:pt x="417" y="366"/>
-                                      </a:lnTo>
-                                      <a:lnTo>
-                                        <a:pt x="395" y="390"/>
-                                      </a:lnTo>
-                                      <a:lnTo>
-                                        <a:pt x="370" y="416"/>
-                                      </a:lnTo>
-                                      <a:lnTo>
-                                        <a:pt x="342" y="439"/>
-                                      </a:lnTo>
-                                      <a:lnTo>
-                                        <a:pt x="314" y="456"/>
-                                      </a:lnTo>
-                                      <a:lnTo>
-                                        <a:pt x="285" y="466"/>
-                                      </a:lnTo>
-                                      <a:lnTo>
-                                        <a:pt x="256" y="470"/>
-                                      </a:lnTo>
-                                      <a:lnTo>
-                                        <a:pt x="232" y="467"/>
-                                      </a:lnTo>
-                                      <a:lnTo>
-                                        <a:pt x="209" y="461"/>
-                                      </a:lnTo>
-                                      <a:lnTo>
-                                        <a:pt x="188" y="452"/>
-                                      </a:lnTo>
-                                      <a:lnTo>
-                                        <a:pt x="169" y="441"/>
-                                      </a:lnTo>
-                                      <a:lnTo>
-                                        <a:pt x="151" y="429"/>
-                                      </a:lnTo>
-                                      <a:lnTo>
-                                        <a:pt x="136" y="416"/>
-                                      </a:lnTo>
-                                      <a:lnTo>
-                                        <a:pt x="122" y="403"/>
-                                      </a:lnTo>
-                                      <a:lnTo>
-                                        <a:pt x="70" y="352"/>
-                                      </a:lnTo>
-                                      <a:lnTo>
-                                        <a:pt x="76" y="383"/>
-                                      </a:lnTo>
-                                      <a:lnTo>
-                                        <a:pt x="87" y="413"/>
-                                      </a:lnTo>
-                                      <a:lnTo>
-                                        <a:pt x="101" y="442"/>
-                                      </a:lnTo>
-                                      <a:lnTo>
-                                        <a:pt x="121" y="471"/>
-                                      </a:lnTo>
-                                      <a:lnTo>
-                                        <a:pt x="144" y="496"/>
-                                      </a:lnTo>
-                                      <a:lnTo>
-                                        <a:pt x="170" y="517"/>
-                                      </a:lnTo>
-                                      <a:lnTo>
-                                        <a:pt x="198" y="534"/>
-                                      </a:lnTo>
-                                      <a:lnTo>
-                                        <a:pt x="228" y="545"/>
-                                      </a:lnTo>
-                                      <a:lnTo>
-                                        <a:pt x="259" y="552"/>
-                                      </a:lnTo>
-                                      <a:lnTo>
-                                        <a:pt x="301" y="558"/>
-                                      </a:lnTo>
-                                      <a:lnTo>
-                                        <a:pt x="341" y="569"/>
-                                      </a:lnTo>
-                                      <a:lnTo>
-                                        <a:pt x="379" y="583"/>
-                                      </a:lnTo>
-                                      <a:lnTo>
-                                        <a:pt x="415" y="601"/>
-                                      </a:lnTo>
-                                      <a:lnTo>
-                                        <a:pt x="450" y="624"/>
-                                      </a:lnTo>
-                                      <a:lnTo>
-                                        <a:pt x="484" y="650"/>
-                                      </a:lnTo>
-                                      <a:lnTo>
-                                        <a:pt x="517" y="681"/>
-                                      </a:lnTo>
-                                      <a:lnTo>
-                                        <a:pt x="685" y="852"/>
-                                      </a:lnTo>
-                                      <a:lnTo>
-                                        <a:pt x="855" y="1022"/>
-                                      </a:lnTo>
-                                      <a:lnTo>
-                                        <a:pt x="1026" y="1189"/>
-                                      </a:lnTo>
-                                      <a:lnTo>
-                                        <a:pt x="1068" y="1230"/>
-                                      </a:lnTo>
-                                      <a:lnTo>
-                                        <a:pt x="1091" y="1251"/>
-                                      </a:lnTo>
-                                      <a:lnTo>
-                                        <a:pt x="1113" y="1267"/>
-                                      </a:lnTo>
-                                      <a:lnTo>
-                                        <a:pt x="1135" y="1279"/>
-                                      </a:lnTo>
-                                      <a:lnTo>
-                                        <a:pt x="1155" y="1286"/>
-                                      </a:lnTo>
-                                      <a:lnTo>
-                                        <a:pt x="1175" y="1288"/>
-                                      </a:lnTo>
-                                      <a:lnTo>
-                                        <a:pt x="1198" y="1285"/>
-                                      </a:lnTo>
-                                      <a:lnTo>
-                                        <a:pt x="1221" y="1276"/>
-                                      </a:lnTo>
-                                      <a:lnTo>
-                                        <a:pt x="1245" y="1260"/>
-                                      </a:lnTo>
-                                      <a:lnTo>
-                                        <a:pt x="1258" y="1249"/>
-                                      </a:lnTo>
-                                      <a:lnTo>
-                                        <a:pt x="1271" y="1235"/>
-                                      </a:lnTo>
-                                      <a:lnTo>
-                                        <a:pt x="1282" y="1219"/>
-                                      </a:lnTo>
-                                      <a:lnTo>
-                                        <a:pt x="1290" y="1201"/>
-                                      </a:lnTo>
-                                      <a:lnTo>
-                                        <a:pt x="1294" y="1180"/>
-                                      </a:lnTo>
-                                      <a:lnTo>
-                                        <a:pt x="1292" y="1156"/>
-                                      </a:lnTo>
-                                      <a:lnTo>
-                                        <a:pt x="1284" y="1131"/>
-                                      </a:lnTo>
-                                      <a:lnTo>
-                                        <a:pt x="1270" y="1106"/>
-                                      </a:lnTo>
-                                      <a:lnTo>
-                                        <a:pt x="1249" y="1082"/>
-                                      </a:lnTo>
-                                      <a:lnTo>
-                                        <a:pt x="1108" y="939"/>
-                                      </a:lnTo>
-                                      <a:lnTo>
-                                        <a:pt x="965" y="796"/>
-                                      </a:lnTo>
-                                      <a:lnTo>
-                                        <a:pt x="804" y="635"/>
-                                      </a:lnTo>
-                                      <a:lnTo>
-                                        <a:pt x="645" y="473"/>
-                                      </a:lnTo>
-                                      <a:lnTo>
-                                        <a:pt x="627" y="453"/>
-                                      </a:lnTo>
-                                      <a:lnTo>
-                                        <a:pt x="609" y="428"/>
-                                      </a:lnTo>
-                                      <a:lnTo>
-                                        <a:pt x="593" y="400"/>
-                                      </a:lnTo>
-                                      <a:lnTo>
-                                        <a:pt x="579" y="369"/>
-                                      </a:lnTo>
-                                      <a:lnTo>
-                                        <a:pt x="570" y="334"/>
-                                      </a:lnTo>
-                                      <a:lnTo>
-                                        <a:pt x="566" y="300"/>
-                                      </a:lnTo>
-                                      <a:lnTo>
-                                        <a:pt x="562" y="263"/>
-                                      </a:lnTo>
-                                      <a:lnTo>
-                                        <a:pt x="553" y="228"/>
-                                      </a:lnTo>
-                                      <a:lnTo>
-                                        <a:pt x="540" y="195"/>
-                                      </a:lnTo>
-                                      <a:lnTo>
-                                        <a:pt x="522" y="165"/>
-                                      </a:lnTo>
-                                      <a:lnTo>
-                                        <a:pt x="500" y="139"/>
-                                      </a:lnTo>
-                                      <a:lnTo>
-                                        <a:pt x="474" y="116"/>
-                                      </a:lnTo>
-                                      <a:lnTo>
-                                        <a:pt x="445" y="97"/>
-                                      </a:lnTo>
-                                      <a:lnTo>
-                                        <a:pt x="412" y="83"/>
-                                      </a:lnTo>
-                                      <a:lnTo>
-                                        <a:pt x="378" y="73"/>
-                                      </a:lnTo>
-                                      <a:lnTo>
-                                        <a:pt x="342" y="68"/>
-                                      </a:lnTo>
-                                      <a:close/>
-                                      <a:moveTo>
-                                        <a:pt x="327" y="0"/>
-                                      </a:moveTo>
-                                      <a:lnTo>
-                                        <a:pt x="368" y="3"/>
-                                      </a:lnTo>
-                                      <a:lnTo>
-                                        <a:pt x="407" y="10"/>
-                                      </a:lnTo>
-                                      <a:lnTo>
-                                        <a:pt x="445" y="22"/>
-                                      </a:lnTo>
-                                      <a:lnTo>
-                                        <a:pt x="480" y="39"/>
-                                      </a:lnTo>
-                                      <a:lnTo>
-                                        <a:pt x="512" y="60"/>
-                                      </a:lnTo>
-                                      <a:lnTo>
-                                        <a:pt x="541" y="84"/>
-                                      </a:lnTo>
-                                      <a:lnTo>
-                                        <a:pt x="567" y="112"/>
-                                      </a:lnTo>
-                                      <a:lnTo>
-                                        <a:pt x="589" y="144"/>
-                                      </a:lnTo>
-                                      <a:lnTo>
-                                        <a:pt x="607" y="179"/>
-                                      </a:lnTo>
-                                      <a:lnTo>
-                                        <a:pt x="620" y="216"/>
-                                      </a:lnTo>
-                                      <a:lnTo>
-                                        <a:pt x="629" y="256"/>
-                                      </a:lnTo>
-                                      <a:lnTo>
-                                        <a:pt x="633" y="298"/>
-                                      </a:lnTo>
-                                      <a:lnTo>
-                                        <a:pt x="636" y="321"/>
-                                      </a:lnTo>
-                                      <a:lnTo>
-                                        <a:pt x="642" y="343"/>
-                                      </a:lnTo>
-                                      <a:lnTo>
-                                        <a:pt x="652" y="367"/>
-                                      </a:lnTo>
-                                      <a:lnTo>
-                                        <a:pt x="664" y="389"/>
-                                      </a:lnTo>
-                                      <a:lnTo>
-                                        <a:pt x="678" y="409"/>
-                                      </a:lnTo>
-                                      <a:lnTo>
-                                        <a:pt x="693" y="426"/>
-                                      </a:lnTo>
-                                      <a:lnTo>
-                                        <a:pt x="894" y="629"/>
-                                      </a:lnTo>
-                                      <a:lnTo>
-                                        <a:pt x="1097" y="831"/>
-                                      </a:lnTo>
-                                      <a:lnTo>
-                                        <a:pt x="1298" y="1035"/>
-                                      </a:lnTo>
-                                      <a:lnTo>
-                                        <a:pt x="1322" y="1063"/>
-                                      </a:lnTo>
-                                      <a:lnTo>
-                                        <a:pt x="1341" y="1092"/>
-                                      </a:lnTo>
-                                      <a:lnTo>
-                                        <a:pt x="1353" y="1122"/>
-                                      </a:lnTo>
-                                      <a:lnTo>
-                                        <a:pt x="1360" y="1152"/>
-                                      </a:lnTo>
-                                      <a:lnTo>
-                                        <a:pt x="1362" y="1182"/>
-                                      </a:lnTo>
-                                      <a:lnTo>
-                                        <a:pt x="1357" y="1211"/>
-                                      </a:lnTo>
-                                      <a:lnTo>
-                                        <a:pt x="1348" y="1239"/>
-                                      </a:lnTo>
-                                      <a:lnTo>
-                                        <a:pt x="1332" y="1265"/>
-                                      </a:lnTo>
-                                      <a:lnTo>
-                                        <a:pt x="1312" y="1291"/>
-                                      </a:lnTo>
-                                      <a:lnTo>
-                                        <a:pt x="1286" y="1314"/>
-                                      </a:lnTo>
-                                      <a:lnTo>
-                                        <a:pt x="1259" y="1332"/>
-                                      </a:lnTo>
-                                      <a:lnTo>
-                                        <a:pt x="1231" y="1345"/>
-                                      </a:lnTo>
-                                      <a:lnTo>
-                                        <a:pt x="1203" y="1353"/>
-                                      </a:lnTo>
-                                      <a:lnTo>
-                                        <a:pt x="1175" y="1356"/>
-                                      </a:lnTo>
-                                      <a:lnTo>
-                                        <a:pt x="1145" y="1353"/>
-                                      </a:lnTo>
-                                      <a:lnTo>
-                                        <a:pt x="1114" y="1343"/>
-                                      </a:lnTo>
-                                      <a:lnTo>
-                                        <a:pt x="1083" y="1328"/>
-                                      </a:lnTo>
-                                      <a:lnTo>
-                                        <a:pt x="1052" y="1306"/>
-                                      </a:lnTo>
-                                      <a:lnTo>
-                                        <a:pt x="1020" y="1278"/>
-                                      </a:lnTo>
-                                      <a:lnTo>
-                                        <a:pt x="835" y="1097"/>
-                                      </a:lnTo>
-                                      <a:lnTo>
-                                        <a:pt x="651" y="914"/>
-                                      </a:lnTo>
-                                      <a:lnTo>
-                                        <a:pt x="468" y="729"/>
-                                      </a:lnTo>
-                                      <a:lnTo>
-                                        <a:pt x="442" y="703"/>
-                                      </a:lnTo>
-                                      <a:lnTo>
-                                        <a:pt x="413" y="681"/>
-                                      </a:lnTo>
-                                      <a:lnTo>
-                                        <a:pt x="385" y="662"/>
-                                      </a:lnTo>
-                                      <a:lnTo>
-                                        <a:pt x="355" y="646"/>
-                                      </a:lnTo>
-                                      <a:lnTo>
-                                        <a:pt x="323" y="634"/>
-                                      </a:lnTo>
-                                      <a:lnTo>
-                                        <a:pt x="289" y="625"/>
-                                      </a:lnTo>
-                                      <a:lnTo>
-                                        <a:pt x="252" y="619"/>
-                                      </a:lnTo>
-                                      <a:lnTo>
-                                        <a:pt x="214" y="611"/>
-                                      </a:lnTo>
-                                      <a:lnTo>
-                                        <a:pt x="178" y="599"/>
-                                      </a:lnTo>
-                                      <a:lnTo>
-                                        <a:pt x="145" y="581"/>
-                                      </a:lnTo>
-                                      <a:lnTo>
-                                        <a:pt x="114" y="560"/>
-                                      </a:lnTo>
-                                      <a:lnTo>
-                                        <a:pt x="86" y="534"/>
-                                      </a:lnTo>
-                                      <a:lnTo>
-                                        <a:pt x="62" y="505"/>
-                                      </a:lnTo>
-                                      <a:lnTo>
-                                        <a:pt x="41" y="474"/>
-                                      </a:lnTo>
-                                      <a:lnTo>
-                                        <a:pt x="24" y="440"/>
-                                      </a:lnTo>
-                                      <a:lnTo>
-                                        <a:pt x="12" y="404"/>
-                                      </a:lnTo>
-                                      <a:lnTo>
-                                        <a:pt x="4" y="366"/>
-                                      </a:lnTo>
-                                      <a:lnTo>
-                                        <a:pt x="0" y="327"/>
-                                      </a:lnTo>
-                                      <a:lnTo>
-                                        <a:pt x="2" y="289"/>
-                                      </a:lnTo>
-                                      <a:lnTo>
-                                        <a:pt x="9" y="250"/>
-                                      </a:lnTo>
-                                      <a:lnTo>
-                                        <a:pt x="22" y="212"/>
-                                      </a:lnTo>
-                                      <a:lnTo>
-                                        <a:pt x="72" y="260"/>
-                                      </a:lnTo>
-                                      <a:lnTo>
-                                        <a:pt x="121" y="307"/>
-                                      </a:lnTo>
-                                      <a:lnTo>
-                                        <a:pt x="169" y="353"/>
-                                      </a:lnTo>
-                                      <a:lnTo>
-                                        <a:pt x="188" y="371"/>
-                                      </a:lnTo>
-                                      <a:lnTo>
-                                        <a:pt x="206" y="385"/>
-                                      </a:lnTo>
-                                      <a:lnTo>
-                                        <a:pt x="223" y="394"/>
-                                      </a:lnTo>
-                                      <a:lnTo>
-                                        <a:pt x="240" y="400"/>
-                                      </a:lnTo>
-                                      <a:lnTo>
-                                        <a:pt x="256" y="402"/>
-                                      </a:lnTo>
-                                      <a:lnTo>
-                                        <a:pt x="272" y="400"/>
-                                      </a:lnTo>
-                                      <a:lnTo>
-                                        <a:pt x="289" y="393"/>
-                                      </a:lnTo>
-                                      <a:lnTo>
-                                        <a:pt x="306" y="383"/>
-                                      </a:lnTo>
-                                      <a:lnTo>
-                                        <a:pt x="323" y="368"/>
-                                      </a:lnTo>
-                                      <a:lnTo>
-                                        <a:pt x="345" y="344"/>
-                                      </a:lnTo>
-                                      <a:lnTo>
-                                        <a:pt x="363" y="325"/>
-                                      </a:lnTo>
-                                      <a:lnTo>
-                                        <a:pt x="378" y="307"/>
-                                      </a:lnTo>
-                                      <a:lnTo>
-                                        <a:pt x="389" y="291"/>
-                                      </a:lnTo>
-                                      <a:lnTo>
-                                        <a:pt x="396" y="276"/>
-                                      </a:lnTo>
-                                      <a:lnTo>
-                                        <a:pt x="400" y="263"/>
-                                      </a:lnTo>
-                                      <a:lnTo>
-                                        <a:pt x="400" y="249"/>
-                                      </a:lnTo>
-                                      <a:lnTo>
-                                        <a:pt x="397" y="236"/>
-                                      </a:lnTo>
-                                      <a:lnTo>
-                                        <a:pt x="391" y="222"/>
-                                      </a:lnTo>
-                                      <a:lnTo>
-                                        <a:pt x="381" y="208"/>
-                                      </a:lnTo>
-                                      <a:lnTo>
-                                        <a:pt x="368" y="192"/>
-                                      </a:lnTo>
-                                      <a:lnTo>
-                                        <a:pt x="352" y="175"/>
-                                      </a:lnTo>
-                                      <a:lnTo>
-                                        <a:pt x="303" y="125"/>
-                                      </a:lnTo>
-                                      <a:lnTo>
-                                        <a:pt x="254" y="75"/>
-                                      </a:lnTo>
-                                      <a:lnTo>
-                                        <a:pt x="204" y="23"/>
-                                      </a:lnTo>
-                                      <a:lnTo>
-                                        <a:pt x="246" y="10"/>
-                                      </a:lnTo>
-                                      <a:lnTo>
-                                        <a:pt x="287" y="3"/>
-                                      </a:lnTo>
-                                      <a:lnTo>
-                                        <a:pt x="327" y="0"/>
-                                      </a:lnTo>
-                                      <a:close/>
-                                    </a:path>
-                                  </a:pathLst>
-                                </a:custGeom>
-                                <a:solidFill>
-                                  <a:schemeClr val="bg1"/>
-                                </a:solidFill>
-                                <a:ln w="0">
-                                  <a:noFill/>
-                                  <a:prstDash val="solid"/>
-                                  <a:round/>
-                                  <a:headEnd/>
-                                  <a:tailEnd/>
-                                </a:ln>
-                              </wps:spPr>
-                              <wps:bodyPr vert="horz" wrap="square" lIns="91440" tIns="45720" rIns="91440" bIns="45720" numCol="1" anchor="t" anchorCtr="0" compatLnSpc="1">
-                                <a:prstTxWarp prst="textNoShape">
-                                  <a:avLst/>
-                                </a:prstTxWarp>
-                              </wps:bodyPr>
-                            </wps:wsp>
-                            <wps:wsp>
-                              <wps:cNvPr id="44" name="Skills icon symbol part 3" descr="Skills icon symbol part 3"/>
-                              <wps:cNvSpPr>
-                                <a:spLocks/>
-                              </wps:cNvSpPr>
-                              <wps:spPr bwMode="auto">
-                                <a:xfrm>
-                                  <a:off x="89" y="49"/>
-                                  <a:ext cx="34" cy="34"/>
-                                </a:xfrm>
-                                <a:custGeom>
-                                  <a:avLst/>
-                                  <a:gdLst>
-                                    <a:gd name="T0" fmla="*/ 480 w 640"/>
-                                    <a:gd name="T1" fmla="*/ 3 h 662"/>
-                                    <a:gd name="T2" fmla="*/ 536 w 640"/>
-                                    <a:gd name="T3" fmla="*/ 22 h 662"/>
-                                    <a:gd name="T4" fmla="*/ 586 w 640"/>
-                                    <a:gd name="T5" fmla="*/ 58 h 662"/>
-                                    <a:gd name="T6" fmla="*/ 621 w 640"/>
-                                    <a:gd name="T7" fmla="*/ 104 h 662"/>
-                                    <a:gd name="T8" fmla="*/ 638 w 640"/>
-                                    <a:gd name="T9" fmla="*/ 156 h 662"/>
-                                    <a:gd name="T10" fmla="*/ 638 w 640"/>
-                                    <a:gd name="T11" fmla="*/ 211 h 662"/>
-                                    <a:gd name="T12" fmla="*/ 622 w 640"/>
-                                    <a:gd name="T13" fmla="*/ 266 h 662"/>
-                                    <a:gd name="T14" fmla="*/ 588 w 640"/>
-                                    <a:gd name="T15" fmla="*/ 316 h 662"/>
-                                    <a:gd name="T16" fmla="*/ 561 w 640"/>
-                                    <a:gd name="T17" fmla="*/ 344 h 662"/>
-                                    <a:gd name="T18" fmla="*/ 526 w 640"/>
-                                    <a:gd name="T19" fmla="*/ 380 h 662"/>
-                                    <a:gd name="T20" fmla="*/ 485 w 640"/>
-                                    <a:gd name="T21" fmla="*/ 422 h 662"/>
-                                    <a:gd name="T22" fmla="*/ 441 w 640"/>
-                                    <a:gd name="T23" fmla="*/ 466 h 662"/>
-                                    <a:gd name="T24" fmla="*/ 395 w 640"/>
-                                    <a:gd name="T25" fmla="*/ 510 h 662"/>
-                                    <a:gd name="T26" fmla="*/ 351 w 640"/>
-                                    <a:gd name="T27" fmla="*/ 553 h 662"/>
-                                    <a:gd name="T28" fmla="*/ 311 w 640"/>
-                                    <a:gd name="T29" fmla="*/ 591 h 662"/>
-                                    <a:gd name="T30" fmla="*/ 277 w 640"/>
-                                    <a:gd name="T31" fmla="*/ 624 h 662"/>
-                                    <a:gd name="T32" fmla="*/ 252 w 640"/>
-                                    <a:gd name="T33" fmla="*/ 647 h 662"/>
-                                    <a:gd name="T34" fmla="*/ 239 w 640"/>
-                                    <a:gd name="T35" fmla="*/ 660 h 662"/>
-                                    <a:gd name="T36" fmla="*/ 182 w 640"/>
-                                    <a:gd name="T37" fmla="*/ 610 h 662"/>
-                                    <a:gd name="T38" fmla="*/ 189 w 640"/>
-                                    <a:gd name="T39" fmla="*/ 604 h 662"/>
-                                    <a:gd name="T40" fmla="*/ 208 w 640"/>
-                                    <a:gd name="T41" fmla="*/ 585 h 662"/>
-                                    <a:gd name="T42" fmla="*/ 239 w 640"/>
-                                    <a:gd name="T43" fmla="*/ 557 h 662"/>
-                                    <a:gd name="T44" fmla="*/ 276 w 640"/>
-                                    <a:gd name="T45" fmla="*/ 521 h 662"/>
-                                    <a:gd name="T46" fmla="*/ 318 w 640"/>
-                                    <a:gd name="T47" fmla="*/ 481 h 662"/>
-                                    <a:gd name="T48" fmla="*/ 363 w 640"/>
-                                    <a:gd name="T49" fmla="*/ 437 h 662"/>
-                                    <a:gd name="T50" fmla="*/ 408 w 640"/>
-                                    <a:gd name="T51" fmla="*/ 392 h 662"/>
-                                    <a:gd name="T52" fmla="*/ 451 w 640"/>
-                                    <a:gd name="T53" fmla="*/ 349 h 662"/>
-                                    <a:gd name="T54" fmla="*/ 489 w 640"/>
-                                    <a:gd name="T55" fmla="*/ 311 h 662"/>
-                                    <a:gd name="T56" fmla="*/ 520 w 640"/>
-                                    <a:gd name="T57" fmla="*/ 279 h 662"/>
-                                    <a:gd name="T58" fmla="*/ 549 w 640"/>
-                                    <a:gd name="T59" fmla="*/ 244 h 662"/>
-                                    <a:gd name="T60" fmla="*/ 565 w 640"/>
-                                    <a:gd name="T61" fmla="*/ 198 h 662"/>
-                                    <a:gd name="T62" fmla="*/ 560 w 640"/>
-                                    <a:gd name="T63" fmla="*/ 152 h 662"/>
-                                    <a:gd name="T64" fmla="*/ 534 w 640"/>
-                                    <a:gd name="T65" fmla="*/ 112 h 662"/>
-                                    <a:gd name="T66" fmla="*/ 503 w 640"/>
-                                    <a:gd name="T67" fmla="*/ 89 h 662"/>
-                                    <a:gd name="T68" fmla="*/ 466 w 640"/>
-                                    <a:gd name="T69" fmla="*/ 76 h 662"/>
-                                    <a:gd name="T70" fmla="*/ 428 w 640"/>
-                                    <a:gd name="T71" fmla="*/ 75 h 662"/>
-                                    <a:gd name="T72" fmla="*/ 391 w 640"/>
-                                    <a:gd name="T73" fmla="*/ 90 h 662"/>
-                                    <a:gd name="T74" fmla="*/ 360 w 640"/>
-                                    <a:gd name="T75" fmla="*/ 119 h 662"/>
-                                    <a:gd name="T76" fmla="*/ 325 w 640"/>
-                                    <a:gd name="T77" fmla="*/ 158 h 662"/>
-                                    <a:gd name="T78" fmla="*/ 284 w 640"/>
-                                    <a:gd name="T79" fmla="*/ 206 h 662"/>
-                                    <a:gd name="T80" fmla="*/ 239 w 640"/>
-                                    <a:gd name="T81" fmla="*/ 260 h 662"/>
-                                    <a:gd name="T82" fmla="*/ 193 w 640"/>
-                                    <a:gd name="T83" fmla="*/ 315 h 662"/>
-                                    <a:gd name="T84" fmla="*/ 150 w 640"/>
-                                    <a:gd name="T85" fmla="*/ 369 h 662"/>
-                                    <a:gd name="T86" fmla="*/ 112 w 640"/>
-                                    <a:gd name="T87" fmla="*/ 417 h 662"/>
-                                    <a:gd name="T88" fmla="*/ 82 w 640"/>
-                                    <a:gd name="T89" fmla="*/ 454 h 662"/>
-                                    <a:gd name="T90" fmla="*/ 61 w 640"/>
-                                    <a:gd name="T91" fmla="*/ 478 h 662"/>
-                                    <a:gd name="T92" fmla="*/ 7 w 640"/>
-                                    <a:gd name="T93" fmla="*/ 416 h 662"/>
-                                    <a:gd name="T94" fmla="*/ 30 w 640"/>
-                                    <a:gd name="T95" fmla="*/ 388 h 662"/>
-                                    <a:gd name="T96" fmla="*/ 61 w 640"/>
-                                    <a:gd name="T97" fmla="*/ 350 h 662"/>
-                                    <a:gd name="T98" fmla="*/ 100 w 640"/>
-                                    <a:gd name="T99" fmla="*/ 305 h 662"/>
-                                    <a:gd name="T100" fmla="*/ 142 w 640"/>
-                                    <a:gd name="T101" fmla="*/ 254 h 662"/>
-                                    <a:gd name="T102" fmla="*/ 186 w 640"/>
-                                    <a:gd name="T103" fmla="*/ 201 h 662"/>
-                                    <a:gd name="T104" fmla="*/ 230 w 640"/>
-                                    <a:gd name="T105" fmla="*/ 151 h 662"/>
-                                    <a:gd name="T106" fmla="*/ 271 w 640"/>
-                                    <a:gd name="T107" fmla="*/ 104 h 662"/>
-                                    <a:gd name="T108" fmla="*/ 307 w 640"/>
-                                    <a:gd name="T109" fmla="*/ 66 h 662"/>
-                                    <a:gd name="T110" fmla="*/ 344 w 640"/>
-                                    <a:gd name="T111" fmla="*/ 32 h 662"/>
-                                    <a:gd name="T112" fmla="*/ 395 w 640"/>
-                                    <a:gd name="T113" fmla="*/ 7 h 662"/>
-                                    <a:gd name="T114" fmla="*/ 451 w 640"/>
-                                    <a:gd name="T115" fmla="*/ 0 h 662"/>
-                                  </a:gdLst>
-                                  <a:ahLst/>
-                                  <a:cxnLst>
-                                    <a:cxn ang="0">
-                                      <a:pos x="T0" y="T1"/>
-                                    </a:cxn>
-                                    <a:cxn ang="0">
-                                      <a:pos x="T2" y="T3"/>
-                                    </a:cxn>
-                                    <a:cxn ang="0">
-                                      <a:pos x="T4" y="T5"/>
-                                    </a:cxn>
-                                    <a:cxn ang="0">
-                                      <a:pos x="T6" y="T7"/>
-                                    </a:cxn>
-                                    <a:cxn ang="0">
-                                      <a:pos x="T8" y="T9"/>
-                                    </a:cxn>
-                                    <a:cxn ang="0">
-                                      <a:pos x="T10" y="T11"/>
-                                    </a:cxn>
-                                    <a:cxn ang="0">
-                                      <a:pos x="T12" y="T13"/>
-                                    </a:cxn>
-                                    <a:cxn ang="0">
-                                      <a:pos x="T14" y="T15"/>
-                                    </a:cxn>
-                                    <a:cxn ang="0">
-                                      <a:pos x="T16" y="T17"/>
-                                    </a:cxn>
-                                    <a:cxn ang="0">
-                                      <a:pos x="T18" y="T19"/>
-                                    </a:cxn>
-                                    <a:cxn ang="0">
-                                      <a:pos x="T20" y="T21"/>
-                                    </a:cxn>
-                                    <a:cxn ang="0">
-                                      <a:pos x="T22" y="T23"/>
-                                    </a:cxn>
-                                    <a:cxn ang="0">
-                                      <a:pos x="T24" y="T25"/>
-                                    </a:cxn>
-                                    <a:cxn ang="0">
-                                      <a:pos x="T26" y="T27"/>
-                                    </a:cxn>
-                                    <a:cxn ang="0">
-                                      <a:pos x="T28" y="T29"/>
-                                    </a:cxn>
-                                    <a:cxn ang="0">
-                                      <a:pos x="T30" y="T31"/>
-                                    </a:cxn>
-                                    <a:cxn ang="0">
-                                      <a:pos x="T32" y="T33"/>
-                                    </a:cxn>
-                                    <a:cxn ang="0">
-                                      <a:pos x="T34" y="T35"/>
-                                    </a:cxn>
-                                    <a:cxn ang="0">
-                                      <a:pos x="T36" y="T37"/>
-                                    </a:cxn>
-                                    <a:cxn ang="0">
-                                      <a:pos x="T38" y="T39"/>
-                                    </a:cxn>
-                                    <a:cxn ang="0">
-                                      <a:pos x="T40" y="T41"/>
-                                    </a:cxn>
-                                    <a:cxn ang="0">
-                                      <a:pos x="T42" y="T43"/>
-                                    </a:cxn>
-                                    <a:cxn ang="0">
-                                      <a:pos x="T44" y="T45"/>
-                                    </a:cxn>
-                                    <a:cxn ang="0">
-                                      <a:pos x="T46" y="T47"/>
-                                    </a:cxn>
-                                    <a:cxn ang="0">
-                                      <a:pos x="T48" y="T49"/>
-                                    </a:cxn>
-                                    <a:cxn ang="0">
-                                      <a:pos x="T50" y="T51"/>
-                                    </a:cxn>
-                                    <a:cxn ang="0">
-                                      <a:pos x="T52" y="T53"/>
-                                    </a:cxn>
-                                    <a:cxn ang="0">
-                                      <a:pos x="T54" y="T55"/>
-                                    </a:cxn>
-                                    <a:cxn ang="0">
-                                      <a:pos x="T56" y="T57"/>
-                                    </a:cxn>
-                                    <a:cxn ang="0">
-                                      <a:pos x="T58" y="T59"/>
-                                    </a:cxn>
-                                    <a:cxn ang="0">
-                                      <a:pos x="T60" y="T61"/>
-                                    </a:cxn>
-                                    <a:cxn ang="0">
-                                      <a:pos x="T62" y="T63"/>
-                                    </a:cxn>
-                                    <a:cxn ang="0">
-                                      <a:pos x="T64" y="T65"/>
-                                    </a:cxn>
-                                    <a:cxn ang="0">
-                                      <a:pos x="T66" y="T67"/>
-                                    </a:cxn>
-                                    <a:cxn ang="0">
-                                      <a:pos x="T68" y="T69"/>
-                                    </a:cxn>
-                                    <a:cxn ang="0">
-                                      <a:pos x="T70" y="T71"/>
-                                    </a:cxn>
-                                    <a:cxn ang="0">
-                                      <a:pos x="T72" y="T73"/>
-                                    </a:cxn>
-                                    <a:cxn ang="0">
-                                      <a:pos x="T74" y="T75"/>
-                                    </a:cxn>
-                                    <a:cxn ang="0">
-                                      <a:pos x="T76" y="T77"/>
-                                    </a:cxn>
-                                    <a:cxn ang="0">
-                                      <a:pos x="T78" y="T79"/>
-                                    </a:cxn>
-                                    <a:cxn ang="0">
-                                      <a:pos x="T80" y="T81"/>
-                                    </a:cxn>
-                                    <a:cxn ang="0">
-                                      <a:pos x="T82" y="T83"/>
-                                    </a:cxn>
-                                    <a:cxn ang="0">
-                                      <a:pos x="T84" y="T85"/>
-                                    </a:cxn>
-                                    <a:cxn ang="0">
-                                      <a:pos x="T86" y="T87"/>
-                                    </a:cxn>
-                                    <a:cxn ang="0">
-                                      <a:pos x="T88" y="T89"/>
-                                    </a:cxn>
-                                    <a:cxn ang="0">
-                                      <a:pos x="T90" y="T91"/>
-                                    </a:cxn>
-                                    <a:cxn ang="0">
-                                      <a:pos x="T92" y="T93"/>
-                                    </a:cxn>
-                                    <a:cxn ang="0">
-                                      <a:pos x="T94" y="T95"/>
-                                    </a:cxn>
-                                    <a:cxn ang="0">
-                                      <a:pos x="T96" y="T97"/>
-                                    </a:cxn>
-                                    <a:cxn ang="0">
-                                      <a:pos x="T98" y="T99"/>
-                                    </a:cxn>
-                                    <a:cxn ang="0">
-                                      <a:pos x="T100" y="T101"/>
-                                    </a:cxn>
-                                    <a:cxn ang="0">
-                                      <a:pos x="T102" y="T103"/>
-                                    </a:cxn>
-                                    <a:cxn ang="0">
-                                      <a:pos x="T104" y="T105"/>
-                                    </a:cxn>
-                                    <a:cxn ang="0">
-                                      <a:pos x="T106" y="T107"/>
-                                    </a:cxn>
-                                    <a:cxn ang="0">
-                                      <a:pos x="T108" y="T109"/>
-                                    </a:cxn>
-                                    <a:cxn ang="0">
-                                      <a:pos x="T110" y="T111"/>
-                                    </a:cxn>
-                                    <a:cxn ang="0">
-                                      <a:pos x="T112" y="T113"/>
-                                    </a:cxn>
-                                    <a:cxn ang="0">
-                                      <a:pos x="T114" y="T115"/>
-                                    </a:cxn>
-                                  </a:cxnLst>
-                                  <a:rect l="0" t="0" r="r" b="b"/>
-                                  <a:pathLst>
-                                    <a:path w="640" h="662">
-                                      <a:moveTo>
-                                        <a:pt x="451" y="0"/>
-                                      </a:moveTo>
-                                      <a:lnTo>
-                                        <a:pt x="480" y="3"/>
-                                      </a:lnTo>
-                                      <a:lnTo>
-                                        <a:pt x="508" y="10"/>
-                                      </a:lnTo>
-                                      <a:lnTo>
-                                        <a:pt x="536" y="22"/>
-                                      </a:lnTo>
-                                      <a:lnTo>
-                                        <a:pt x="562" y="38"/>
-                                      </a:lnTo>
-                                      <a:lnTo>
-                                        <a:pt x="586" y="58"/>
-                                      </a:lnTo>
-                                      <a:lnTo>
-                                        <a:pt x="606" y="80"/>
-                                      </a:lnTo>
-                                      <a:lnTo>
-                                        <a:pt x="621" y="104"/>
-                                      </a:lnTo>
-                                      <a:lnTo>
-                                        <a:pt x="631" y="129"/>
-                                      </a:lnTo>
-                                      <a:lnTo>
-                                        <a:pt x="638" y="156"/>
-                                      </a:lnTo>
-                                      <a:lnTo>
-                                        <a:pt x="640" y="183"/>
-                                      </a:lnTo>
-                                      <a:lnTo>
-                                        <a:pt x="638" y="211"/>
-                                      </a:lnTo>
-                                      <a:lnTo>
-                                        <a:pt x="632" y="239"/>
-                                      </a:lnTo>
-                                      <a:lnTo>
-                                        <a:pt x="622" y="266"/>
-                                      </a:lnTo>
-                                      <a:lnTo>
-                                        <a:pt x="607" y="291"/>
-                                      </a:lnTo>
-                                      <a:lnTo>
-                                        <a:pt x="588" y="316"/>
-                                      </a:lnTo>
-                                      <a:lnTo>
-                                        <a:pt x="576" y="329"/>
-                                      </a:lnTo>
-                                      <a:lnTo>
-                                        <a:pt x="561" y="344"/>
-                                      </a:lnTo>
-                                      <a:lnTo>
-                                        <a:pt x="545" y="361"/>
-                                      </a:lnTo>
-                                      <a:lnTo>
-                                        <a:pt x="526" y="380"/>
-                                      </a:lnTo>
-                                      <a:lnTo>
-                                        <a:pt x="506" y="401"/>
-                                      </a:lnTo>
-                                      <a:lnTo>
-                                        <a:pt x="485" y="422"/>
-                                      </a:lnTo>
-                                      <a:lnTo>
-                                        <a:pt x="463" y="444"/>
-                                      </a:lnTo>
-                                      <a:lnTo>
-                                        <a:pt x="441" y="466"/>
-                                      </a:lnTo>
-                                      <a:lnTo>
-                                        <a:pt x="418" y="488"/>
-                                      </a:lnTo>
-                                      <a:lnTo>
-                                        <a:pt x="395" y="510"/>
-                                      </a:lnTo>
-                                      <a:lnTo>
-                                        <a:pt x="373" y="532"/>
-                                      </a:lnTo>
-                                      <a:lnTo>
-                                        <a:pt x="351" y="553"/>
-                                      </a:lnTo>
-                                      <a:lnTo>
-                                        <a:pt x="330" y="573"/>
-                                      </a:lnTo>
-                                      <a:lnTo>
-                                        <a:pt x="311" y="591"/>
-                                      </a:lnTo>
-                                      <a:lnTo>
-                                        <a:pt x="293" y="608"/>
-                                      </a:lnTo>
-                                      <a:lnTo>
-                                        <a:pt x="277" y="624"/>
-                                      </a:lnTo>
-                                      <a:lnTo>
-                                        <a:pt x="263" y="637"/>
-                                      </a:lnTo>
-                                      <a:lnTo>
-                                        <a:pt x="252" y="647"/>
-                                      </a:lnTo>
-                                      <a:lnTo>
-                                        <a:pt x="244" y="655"/>
-                                      </a:lnTo>
-                                      <a:lnTo>
-                                        <a:pt x="239" y="660"/>
-                                      </a:lnTo>
-                                      <a:lnTo>
-                                        <a:pt x="237" y="662"/>
-                                      </a:lnTo>
-                                      <a:lnTo>
-                                        <a:pt x="182" y="610"/>
-                                      </a:lnTo>
-                                      <a:lnTo>
-                                        <a:pt x="183" y="609"/>
-                                      </a:lnTo>
-                                      <a:lnTo>
-                                        <a:pt x="189" y="604"/>
-                                      </a:lnTo>
-                                      <a:lnTo>
-                                        <a:pt x="197" y="596"/>
-                                      </a:lnTo>
-                                      <a:lnTo>
-                                        <a:pt x="208" y="585"/>
-                                      </a:lnTo>
-                                      <a:lnTo>
-                                        <a:pt x="222" y="572"/>
-                                      </a:lnTo>
-                                      <a:lnTo>
-                                        <a:pt x="239" y="557"/>
-                                      </a:lnTo>
-                                      <a:lnTo>
-                                        <a:pt x="256" y="540"/>
-                                      </a:lnTo>
-                                      <a:lnTo>
-                                        <a:pt x="276" y="521"/>
-                                      </a:lnTo>
-                                      <a:lnTo>
-                                        <a:pt x="296" y="501"/>
-                                      </a:lnTo>
-                                      <a:lnTo>
-                                        <a:pt x="318" y="481"/>
-                                      </a:lnTo>
-                                      <a:lnTo>
-                                        <a:pt x="340" y="459"/>
-                                      </a:lnTo>
-                                      <a:lnTo>
-                                        <a:pt x="363" y="437"/>
-                                      </a:lnTo>
-                                      <a:lnTo>
-                                        <a:pt x="386" y="415"/>
-                                      </a:lnTo>
-                                      <a:lnTo>
-                                        <a:pt x="408" y="392"/>
-                                      </a:lnTo>
-                                      <a:lnTo>
-                                        <a:pt x="430" y="370"/>
-                                      </a:lnTo>
-                                      <a:lnTo>
-                                        <a:pt x="451" y="349"/>
-                                      </a:lnTo>
-                                      <a:lnTo>
-                                        <a:pt x="471" y="330"/>
-                                      </a:lnTo>
-                                      <a:lnTo>
-                                        <a:pt x="489" y="311"/>
-                                      </a:lnTo>
-                                      <a:lnTo>
-                                        <a:pt x="506" y="294"/>
-                                      </a:lnTo>
-                                      <a:lnTo>
-                                        <a:pt x="520" y="279"/>
-                                      </a:lnTo>
-                                      <a:lnTo>
-                                        <a:pt x="532" y="265"/>
-                                      </a:lnTo>
-                                      <a:lnTo>
-                                        <a:pt x="549" y="244"/>
-                                      </a:lnTo>
-                                      <a:lnTo>
-                                        <a:pt x="560" y="221"/>
-                                      </a:lnTo>
-                                      <a:lnTo>
-                                        <a:pt x="565" y="198"/>
-                                      </a:lnTo>
-                                      <a:lnTo>
-                                        <a:pt x="565" y="174"/>
-                                      </a:lnTo>
-                                      <a:lnTo>
-                                        <a:pt x="560" y="152"/>
-                                      </a:lnTo>
-                                      <a:lnTo>
-                                        <a:pt x="550" y="131"/>
-                                      </a:lnTo>
-                                      <a:lnTo>
-                                        <a:pt x="534" y="112"/>
-                                      </a:lnTo>
-                                      <a:lnTo>
-                                        <a:pt x="519" y="99"/>
-                                      </a:lnTo>
-                                      <a:lnTo>
-                                        <a:pt x="503" y="89"/>
-                                      </a:lnTo>
-                                      <a:lnTo>
-                                        <a:pt x="485" y="81"/>
-                                      </a:lnTo>
-                                      <a:lnTo>
-                                        <a:pt x="466" y="76"/>
-                                      </a:lnTo>
-                                      <a:lnTo>
-                                        <a:pt x="447" y="74"/>
-                                      </a:lnTo>
-                                      <a:lnTo>
-                                        <a:pt x="428" y="75"/>
-                                      </a:lnTo>
-                                      <a:lnTo>
-                                        <a:pt x="409" y="81"/>
-                                      </a:lnTo>
-                                      <a:lnTo>
-                                        <a:pt x="391" y="90"/>
-                                      </a:lnTo>
-                                      <a:lnTo>
-                                        <a:pt x="374" y="104"/>
-                                      </a:lnTo>
-                                      <a:lnTo>
-                                        <a:pt x="360" y="119"/>
-                                      </a:lnTo>
-                                      <a:lnTo>
-                                        <a:pt x="343" y="137"/>
-                                      </a:lnTo>
-                                      <a:lnTo>
-                                        <a:pt x="325" y="158"/>
-                                      </a:lnTo>
-                                      <a:lnTo>
-                                        <a:pt x="305" y="181"/>
-                                      </a:lnTo>
-                                      <a:lnTo>
-                                        <a:pt x="284" y="206"/>
-                                      </a:lnTo>
-                                      <a:lnTo>
-                                        <a:pt x="262" y="233"/>
-                                      </a:lnTo>
-                                      <a:lnTo>
-                                        <a:pt x="239" y="260"/>
-                                      </a:lnTo>
-                                      <a:lnTo>
-                                        <a:pt x="216" y="288"/>
-                                      </a:lnTo>
-                                      <a:lnTo>
-                                        <a:pt x="193" y="315"/>
-                                      </a:lnTo>
-                                      <a:lnTo>
-                                        <a:pt x="171" y="342"/>
-                                      </a:lnTo>
-                                      <a:lnTo>
-                                        <a:pt x="150" y="369"/>
-                                      </a:lnTo>
-                                      <a:lnTo>
-                                        <a:pt x="130" y="393"/>
-                                      </a:lnTo>
-                                      <a:lnTo>
-                                        <a:pt x="112" y="417"/>
-                                      </a:lnTo>
-                                      <a:lnTo>
-                                        <a:pt x="96" y="437"/>
-                                      </a:lnTo>
-                                      <a:lnTo>
-                                        <a:pt x="82" y="454"/>
-                                      </a:lnTo>
-                                      <a:lnTo>
-                                        <a:pt x="70" y="468"/>
-                                      </a:lnTo>
-                                      <a:lnTo>
-                                        <a:pt x="61" y="478"/>
-                                      </a:lnTo>
-                                      <a:lnTo>
-                                        <a:pt x="0" y="424"/>
-                                      </a:lnTo>
-                                      <a:lnTo>
-                                        <a:pt x="7" y="416"/>
-                                      </a:lnTo>
-                                      <a:lnTo>
-                                        <a:pt x="17" y="404"/>
-                                      </a:lnTo>
-                                      <a:lnTo>
-                                        <a:pt x="30" y="388"/>
-                                      </a:lnTo>
-                                      <a:lnTo>
-                                        <a:pt x="45" y="370"/>
-                                      </a:lnTo>
-                                      <a:lnTo>
-                                        <a:pt x="61" y="350"/>
-                                      </a:lnTo>
-                                      <a:lnTo>
-                                        <a:pt x="80" y="328"/>
-                                      </a:lnTo>
-                                      <a:lnTo>
-                                        <a:pt x="100" y="305"/>
-                                      </a:lnTo>
-                                      <a:lnTo>
-                                        <a:pt x="120" y="280"/>
-                                      </a:lnTo>
-                                      <a:lnTo>
-                                        <a:pt x="142" y="254"/>
-                                      </a:lnTo>
-                                      <a:lnTo>
-                                        <a:pt x="164" y="228"/>
-                                      </a:lnTo>
-                                      <a:lnTo>
-                                        <a:pt x="186" y="201"/>
-                                      </a:lnTo>
-                                      <a:lnTo>
-                                        <a:pt x="208" y="176"/>
-                                      </a:lnTo>
-                                      <a:lnTo>
-                                        <a:pt x="230" y="151"/>
-                                      </a:lnTo>
-                                      <a:lnTo>
-                                        <a:pt x="252" y="127"/>
-                                      </a:lnTo>
-                                      <a:lnTo>
-                                        <a:pt x="271" y="104"/>
-                                      </a:lnTo>
-                                      <a:lnTo>
-                                        <a:pt x="290" y="84"/>
-                                      </a:lnTo>
-                                      <a:lnTo>
-                                        <a:pt x="307" y="66"/>
-                                      </a:lnTo>
-                                      <a:lnTo>
-                                        <a:pt x="321" y="51"/>
-                                      </a:lnTo>
-                                      <a:lnTo>
-                                        <a:pt x="344" y="32"/>
-                                      </a:lnTo>
-                                      <a:lnTo>
-                                        <a:pt x="369" y="17"/>
-                                      </a:lnTo>
-                                      <a:lnTo>
-                                        <a:pt x="395" y="7"/>
-                                      </a:lnTo>
-                                      <a:lnTo>
-                                        <a:pt x="423" y="1"/>
-                                      </a:lnTo>
-                                      <a:lnTo>
-                                        <a:pt x="451" y="0"/>
-                                      </a:lnTo>
-                                      <a:close/>
-                                    </a:path>
-                                  </a:pathLst>
-                                </a:custGeom>
-                                <a:solidFill>
-                                  <a:schemeClr val="bg1"/>
-                                </a:solidFill>
-                                <a:ln w="0">
-                                  <a:noFill/>
-                                  <a:prstDash val="solid"/>
-                                  <a:round/>
-                                  <a:headEnd/>
-                                  <a:tailEnd/>
-                                </a:ln>
-                              </wps:spPr>
-                              <wps:bodyPr vert="horz" wrap="square" lIns="91440" tIns="45720" rIns="91440" bIns="45720" numCol="1" anchor="t" anchorCtr="0" compatLnSpc="1">
-                                <a:prstTxWarp prst="textNoShape">
-                                  <a:avLst/>
-                                </a:prstTxWarp>
-                              </wps:bodyPr>
-                            </wps:wsp>
-                            <wps:wsp>
-                              <wps:cNvPr id="45" name="Skills icon symbol part 4" descr="Skills icon symbol part 4"/>
-                              <wps:cNvSpPr>
-                                <a:spLocks/>
-                              </wps:cNvSpPr>
-                              <wps:spPr bwMode="auto">
-                                <a:xfrm>
-                                  <a:off x="52" y="93"/>
-                                  <a:ext cx="30" cy="32"/>
-                                </a:xfrm>
-                                <a:custGeom>
-                                  <a:avLst/>
-                                  <a:gdLst>
-                                    <a:gd name="T0" fmla="*/ 424 w 578"/>
-                                    <a:gd name="T1" fmla="*/ 58 h 601"/>
-                                    <a:gd name="T2" fmla="*/ 222 w 578"/>
-                                    <a:gd name="T3" fmla="*/ 284 h 601"/>
-                                    <a:gd name="T4" fmla="*/ 182 w 578"/>
-                                    <a:gd name="T5" fmla="*/ 307 h 601"/>
-                                    <a:gd name="T6" fmla="*/ 147 w 578"/>
-                                    <a:gd name="T7" fmla="*/ 346 h 601"/>
-                                    <a:gd name="T8" fmla="*/ 119 w 578"/>
-                                    <a:gd name="T9" fmla="*/ 394 h 601"/>
-                                    <a:gd name="T10" fmla="*/ 96 w 578"/>
-                                    <a:gd name="T11" fmla="*/ 446 h 601"/>
-                                    <a:gd name="T12" fmla="*/ 79 w 578"/>
-                                    <a:gd name="T13" fmla="*/ 494 h 601"/>
-                                    <a:gd name="T14" fmla="*/ 69 w 578"/>
-                                    <a:gd name="T15" fmla="*/ 533 h 601"/>
-                                    <a:gd name="T16" fmla="*/ 103 w 578"/>
-                                    <a:gd name="T17" fmla="*/ 523 h 601"/>
-                                    <a:gd name="T18" fmla="*/ 161 w 578"/>
-                                    <a:gd name="T19" fmla="*/ 497 h 601"/>
-                                    <a:gd name="T20" fmla="*/ 219 w 578"/>
-                                    <a:gd name="T21" fmla="*/ 463 h 601"/>
-                                    <a:gd name="T22" fmla="*/ 268 w 578"/>
-                                    <a:gd name="T23" fmla="*/ 425 h 601"/>
-                                    <a:gd name="T24" fmla="*/ 298 w 578"/>
-                                    <a:gd name="T25" fmla="*/ 384 h 601"/>
-                                    <a:gd name="T26" fmla="*/ 306 w 578"/>
-                                    <a:gd name="T27" fmla="*/ 349 h 601"/>
-                                    <a:gd name="T28" fmla="*/ 578 w 578"/>
-                                    <a:gd name="T29" fmla="*/ 206 h 601"/>
-                                    <a:gd name="T30" fmla="*/ 367 w 578"/>
-                                    <a:gd name="T31" fmla="*/ 415 h 601"/>
-                                    <a:gd name="T32" fmla="*/ 335 w 578"/>
-                                    <a:gd name="T33" fmla="*/ 464 h 601"/>
-                                    <a:gd name="T34" fmla="*/ 290 w 578"/>
-                                    <a:gd name="T35" fmla="*/ 505 h 601"/>
-                                    <a:gd name="T36" fmla="*/ 241 w 578"/>
-                                    <a:gd name="T37" fmla="*/ 538 h 601"/>
-                                    <a:gd name="T38" fmla="*/ 193 w 578"/>
-                                    <a:gd name="T39" fmla="*/ 563 h 601"/>
-                                    <a:gd name="T40" fmla="*/ 153 w 578"/>
-                                    <a:gd name="T41" fmla="*/ 580 h 601"/>
-                                    <a:gd name="T42" fmla="*/ 129 w 578"/>
-                                    <a:gd name="T43" fmla="*/ 589 h 601"/>
-                                    <a:gd name="T44" fmla="*/ 104 w 578"/>
-                                    <a:gd name="T45" fmla="*/ 595 h 601"/>
-                                    <a:gd name="T46" fmla="*/ 72 w 578"/>
-                                    <a:gd name="T47" fmla="*/ 600 h 601"/>
-                                    <a:gd name="T48" fmla="*/ 40 w 578"/>
-                                    <a:gd name="T49" fmla="*/ 601 h 601"/>
-                                    <a:gd name="T50" fmla="*/ 16 w 578"/>
-                                    <a:gd name="T51" fmla="*/ 595 h 601"/>
-                                    <a:gd name="T52" fmla="*/ 5 w 578"/>
-                                    <a:gd name="T53" fmla="*/ 580 h 601"/>
-                                    <a:gd name="T54" fmla="*/ 1 w 578"/>
-                                    <a:gd name="T55" fmla="*/ 551 h 601"/>
-                                    <a:gd name="T56" fmla="*/ 1 w 578"/>
-                                    <a:gd name="T57" fmla="*/ 520 h 601"/>
-                                    <a:gd name="T58" fmla="*/ 4 w 578"/>
-                                    <a:gd name="T59" fmla="*/ 494 h 601"/>
-                                    <a:gd name="T60" fmla="*/ 5 w 578"/>
-                                    <a:gd name="T61" fmla="*/ 483 h 601"/>
-                                    <a:gd name="T62" fmla="*/ 8 w 578"/>
-                                    <a:gd name="T63" fmla="*/ 473 h 601"/>
-                                    <a:gd name="T64" fmla="*/ 17 w 578"/>
-                                    <a:gd name="T65" fmla="*/ 444 h 601"/>
-                                    <a:gd name="T66" fmla="*/ 33 w 578"/>
-                                    <a:gd name="T67" fmla="*/ 403 h 601"/>
-                                    <a:gd name="T68" fmla="*/ 55 w 578"/>
-                                    <a:gd name="T69" fmla="*/ 356 h 601"/>
-                                    <a:gd name="T70" fmla="*/ 84 w 578"/>
-                                    <a:gd name="T71" fmla="*/ 307 h 601"/>
-                                    <a:gd name="T72" fmla="*/ 121 w 578"/>
-                                    <a:gd name="T73" fmla="*/ 262 h 601"/>
-                                    <a:gd name="T74" fmla="*/ 165 w 578"/>
-                                    <a:gd name="T75" fmla="*/ 228 h 601"/>
-                                    <a:gd name="T76" fmla="*/ 366 w 578"/>
-                                    <a:gd name="T77" fmla="*/ 0 h 601"/>
-                                  </a:gdLst>
-                                  <a:ahLst/>
-                                  <a:cxnLst>
-                                    <a:cxn ang="0">
-                                      <a:pos x="T0" y="T1"/>
-                                    </a:cxn>
-                                    <a:cxn ang="0">
-                                      <a:pos x="T2" y="T3"/>
-                                    </a:cxn>
-                                    <a:cxn ang="0">
-                                      <a:pos x="T4" y="T5"/>
-                                    </a:cxn>
-                                    <a:cxn ang="0">
-                                      <a:pos x="T6" y="T7"/>
-                                    </a:cxn>
-                                    <a:cxn ang="0">
-                                      <a:pos x="T8" y="T9"/>
-                                    </a:cxn>
-                                    <a:cxn ang="0">
-                                      <a:pos x="T10" y="T11"/>
-                                    </a:cxn>
-                                    <a:cxn ang="0">
-                                      <a:pos x="T12" y="T13"/>
-                                    </a:cxn>
-                                    <a:cxn ang="0">
-                                      <a:pos x="T14" y="T15"/>
-                                    </a:cxn>
-                                    <a:cxn ang="0">
-                                      <a:pos x="T16" y="T17"/>
-                                    </a:cxn>
-                                    <a:cxn ang="0">
-                                      <a:pos x="T18" y="T19"/>
-                                    </a:cxn>
-                                    <a:cxn ang="0">
-                                      <a:pos x="T20" y="T21"/>
-                                    </a:cxn>
-                                    <a:cxn ang="0">
-                                      <a:pos x="T22" y="T23"/>
-                                    </a:cxn>
-                                    <a:cxn ang="0">
-                                      <a:pos x="T24" y="T25"/>
-                                    </a:cxn>
-                                    <a:cxn ang="0">
-                                      <a:pos x="T26" y="T27"/>
-                                    </a:cxn>
-                                    <a:cxn ang="0">
-                                      <a:pos x="T28" y="T29"/>
-                                    </a:cxn>
-                                    <a:cxn ang="0">
-                                      <a:pos x="T30" y="T31"/>
-                                    </a:cxn>
-                                    <a:cxn ang="0">
-                                      <a:pos x="T32" y="T33"/>
-                                    </a:cxn>
-                                    <a:cxn ang="0">
-                                      <a:pos x="T34" y="T35"/>
-                                    </a:cxn>
-                                    <a:cxn ang="0">
-                                      <a:pos x="T36" y="T37"/>
-                                    </a:cxn>
-                                    <a:cxn ang="0">
-                                      <a:pos x="T38" y="T39"/>
-                                    </a:cxn>
-                                    <a:cxn ang="0">
-                                      <a:pos x="T40" y="T41"/>
-                                    </a:cxn>
-                                    <a:cxn ang="0">
-                                      <a:pos x="T42" y="T43"/>
-                                    </a:cxn>
-                                    <a:cxn ang="0">
-                                      <a:pos x="T44" y="T45"/>
-                                    </a:cxn>
-                                    <a:cxn ang="0">
-                                      <a:pos x="T46" y="T47"/>
-                                    </a:cxn>
-                                    <a:cxn ang="0">
-                                      <a:pos x="T48" y="T49"/>
-                                    </a:cxn>
-                                    <a:cxn ang="0">
-                                      <a:pos x="T50" y="T51"/>
-                                    </a:cxn>
-                                    <a:cxn ang="0">
-                                      <a:pos x="T52" y="T53"/>
-                                    </a:cxn>
-                                    <a:cxn ang="0">
-                                      <a:pos x="T54" y="T55"/>
-                                    </a:cxn>
-                                    <a:cxn ang="0">
-                                      <a:pos x="T56" y="T57"/>
-                                    </a:cxn>
-                                    <a:cxn ang="0">
-                                      <a:pos x="T58" y="T59"/>
-                                    </a:cxn>
-                                    <a:cxn ang="0">
-                                      <a:pos x="T60" y="T61"/>
-                                    </a:cxn>
-                                    <a:cxn ang="0">
-                                      <a:pos x="T62" y="T63"/>
-                                    </a:cxn>
-                                    <a:cxn ang="0">
-                                      <a:pos x="T64" y="T65"/>
-                                    </a:cxn>
-                                    <a:cxn ang="0">
-                                      <a:pos x="T66" y="T67"/>
-                                    </a:cxn>
-                                    <a:cxn ang="0">
-                                      <a:pos x="T68" y="T69"/>
-                                    </a:cxn>
-                                    <a:cxn ang="0">
-                                      <a:pos x="T70" y="T71"/>
-                                    </a:cxn>
-                                    <a:cxn ang="0">
-                                      <a:pos x="T72" y="T73"/>
-                                    </a:cxn>
-                                    <a:cxn ang="0">
-                                      <a:pos x="T74" y="T75"/>
-                                    </a:cxn>
-                                    <a:cxn ang="0">
-                                      <a:pos x="T76" y="T77"/>
-                                    </a:cxn>
-                                  </a:cxnLst>
-                                  <a:rect l="0" t="0" r="r" b="b"/>
-                                  <a:pathLst>
-                                    <a:path w="578" h="601">
-                                      <a:moveTo>
-                                        <a:pt x="366" y="0"/>
-                                      </a:moveTo>
-                                      <a:lnTo>
-                                        <a:pt x="424" y="58"/>
-                                      </a:lnTo>
-                                      <a:lnTo>
-                                        <a:pt x="232" y="281"/>
-                                      </a:lnTo>
-                                      <a:lnTo>
-                                        <a:pt x="222" y="284"/>
-                                      </a:lnTo>
-                                      <a:lnTo>
-                                        <a:pt x="201" y="293"/>
-                                      </a:lnTo>
-                                      <a:lnTo>
-                                        <a:pt x="182" y="307"/>
-                                      </a:lnTo>
-                                      <a:lnTo>
-                                        <a:pt x="164" y="325"/>
-                                      </a:lnTo>
-                                      <a:lnTo>
-                                        <a:pt x="147" y="346"/>
-                                      </a:lnTo>
-                                      <a:lnTo>
-                                        <a:pt x="132" y="369"/>
-                                      </a:lnTo>
-                                      <a:lnTo>
-                                        <a:pt x="119" y="394"/>
-                                      </a:lnTo>
-                                      <a:lnTo>
-                                        <a:pt x="106" y="420"/>
-                                      </a:lnTo>
-                                      <a:lnTo>
-                                        <a:pt x="96" y="446"/>
-                                      </a:lnTo>
-                                      <a:lnTo>
-                                        <a:pt x="87" y="471"/>
-                                      </a:lnTo>
-                                      <a:lnTo>
-                                        <a:pt x="79" y="494"/>
-                                      </a:lnTo>
-                                      <a:lnTo>
-                                        <a:pt x="73" y="515"/>
-                                      </a:lnTo>
-                                      <a:lnTo>
-                                        <a:pt x="69" y="533"/>
-                                      </a:lnTo>
-                                      <a:lnTo>
-                                        <a:pt x="77" y="533"/>
-                                      </a:lnTo>
-                                      <a:lnTo>
-                                        <a:pt x="103" y="523"/>
-                                      </a:lnTo>
-                                      <a:lnTo>
-                                        <a:pt x="132" y="511"/>
-                                      </a:lnTo>
-                                      <a:lnTo>
-                                        <a:pt x="161" y="497"/>
-                                      </a:lnTo>
-                                      <a:lnTo>
-                                        <a:pt x="191" y="481"/>
-                                      </a:lnTo>
-                                      <a:lnTo>
-                                        <a:pt x="219" y="463"/>
-                                      </a:lnTo>
-                                      <a:lnTo>
-                                        <a:pt x="245" y="445"/>
-                                      </a:lnTo>
-                                      <a:lnTo>
-                                        <a:pt x="268" y="425"/>
-                                      </a:lnTo>
-                                      <a:lnTo>
-                                        <a:pt x="286" y="405"/>
-                                      </a:lnTo>
-                                      <a:lnTo>
-                                        <a:pt x="298" y="384"/>
-                                      </a:lnTo>
-                                      <a:lnTo>
-                                        <a:pt x="304" y="363"/>
-                                      </a:lnTo>
-                                      <a:lnTo>
-                                        <a:pt x="306" y="349"/>
-                                      </a:lnTo>
-                                      <a:lnTo>
-                                        <a:pt x="519" y="146"/>
-                                      </a:lnTo>
-                                      <a:lnTo>
-                                        <a:pt x="578" y="206"/>
-                                      </a:lnTo>
-                                      <a:lnTo>
-                                        <a:pt x="376" y="387"/>
-                                      </a:lnTo>
-                                      <a:lnTo>
-                                        <a:pt x="367" y="415"/>
-                                      </a:lnTo>
-                                      <a:lnTo>
-                                        <a:pt x="353" y="440"/>
-                                      </a:lnTo>
-                                      <a:lnTo>
-                                        <a:pt x="335" y="464"/>
-                                      </a:lnTo>
-                                      <a:lnTo>
-                                        <a:pt x="314" y="485"/>
-                                      </a:lnTo>
-                                      <a:lnTo>
-                                        <a:pt x="290" y="505"/>
-                                      </a:lnTo>
-                                      <a:lnTo>
-                                        <a:pt x="266" y="523"/>
-                                      </a:lnTo>
-                                      <a:lnTo>
-                                        <a:pt x="241" y="538"/>
-                                      </a:lnTo>
-                                      <a:lnTo>
-                                        <a:pt x="216" y="552"/>
-                                      </a:lnTo>
-                                      <a:lnTo>
-                                        <a:pt x="193" y="563"/>
-                                      </a:lnTo>
-                                      <a:lnTo>
-                                        <a:pt x="172" y="573"/>
-                                      </a:lnTo>
-                                      <a:lnTo>
-                                        <a:pt x="153" y="580"/>
-                                      </a:lnTo>
-                                      <a:lnTo>
-                                        <a:pt x="139" y="586"/>
-                                      </a:lnTo>
-                                      <a:lnTo>
-                                        <a:pt x="129" y="589"/>
-                                      </a:lnTo>
-                                      <a:lnTo>
-                                        <a:pt x="118" y="592"/>
-                                      </a:lnTo>
-                                      <a:lnTo>
-                                        <a:pt x="104" y="595"/>
-                                      </a:lnTo>
-                                      <a:lnTo>
-                                        <a:pt x="88" y="598"/>
-                                      </a:lnTo>
-                                      <a:lnTo>
-                                        <a:pt x="72" y="600"/>
-                                      </a:lnTo>
-                                      <a:lnTo>
-                                        <a:pt x="55" y="601"/>
-                                      </a:lnTo>
-                                      <a:lnTo>
-                                        <a:pt x="40" y="601"/>
-                                      </a:lnTo>
-                                      <a:lnTo>
-                                        <a:pt x="27" y="599"/>
-                                      </a:lnTo>
-                                      <a:lnTo>
-                                        <a:pt x="16" y="595"/>
-                                      </a:lnTo>
-                                      <a:lnTo>
-                                        <a:pt x="10" y="590"/>
-                                      </a:lnTo>
-                                      <a:lnTo>
-                                        <a:pt x="5" y="580"/>
-                                      </a:lnTo>
-                                      <a:lnTo>
-                                        <a:pt x="2" y="566"/>
-                                      </a:lnTo>
-                                      <a:lnTo>
-                                        <a:pt x="1" y="551"/>
-                                      </a:lnTo>
-                                      <a:lnTo>
-                                        <a:pt x="0" y="535"/>
-                                      </a:lnTo>
-                                      <a:lnTo>
-                                        <a:pt x="1" y="520"/>
-                                      </a:lnTo>
-                                      <a:lnTo>
-                                        <a:pt x="2" y="505"/>
-                                      </a:lnTo>
-                                      <a:lnTo>
-                                        <a:pt x="4" y="494"/>
-                                      </a:lnTo>
-                                      <a:lnTo>
-                                        <a:pt x="5" y="486"/>
-                                      </a:lnTo>
-                                      <a:lnTo>
-                                        <a:pt x="5" y="483"/>
-                                      </a:lnTo>
-                                      <a:lnTo>
-                                        <a:pt x="6" y="481"/>
-                                      </a:lnTo>
-                                      <a:lnTo>
-                                        <a:pt x="8" y="473"/>
-                                      </a:lnTo>
-                                      <a:lnTo>
-                                        <a:pt x="12" y="460"/>
-                                      </a:lnTo>
-                                      <a:lnTo>
-                                        <a:pt x="17" y="444"/>
-                                      </a:lnTo>
-                                      <a:lnTo>
-                                        <a:pt x="24" y="425"/>
-                                      </a:lnTo>
-                                      <a:lnTo>
-                                        <a:pt x="33" y="403"/>
-                                      </a:lnTo>
-                                      <a:lnTo>
-                                        <a:pt x="43" y="380"/>
-                                      </a:lnTo>
-                                      <a:lnTo>
-                                        <a:pt x="55" y="356"/>
-                                      </a:lnTo>
-                                      <a:lnTo>
-                                        <a:pt x="69" y="331"/>
-                                      </a:lnTo>
-                                      <a:lnTo>
-                                        <a:pt x="84" y="307"/>
-                                      </a:lnTo>
-                                      <a:lnTo>
-                                        <a:pt x="102" y="284"/>
-                                      </a:lnTo>
-                                      <a:lnTo>
-                                        <a:pt x="121" y="262"/>
-                                      </a:lnTo>
-                                      <a:lnTo>
-                                        <a:pt x="142" y="243"/>
-                                      </a:lnTo>
-                                      <a:lnTo>
-                                        <a:pt x="165" y="228"/>
-                                      </a:lnTo>
-                                      <a:lnTo>
-                                        <a:pt x="189" y="216"/>
-                                      </a:lnTo>
-                                      <a:lnTo>
-                                        <a:pt x="366" y="0"/>
-                                      </a:lnTo>
-                                      <a:close/>
-                                    </a:path>
-                                  </a:pathLst>
-                                </a:custGeom>
-                                <a:solidFill>
-                                  <a:schemeClr val="bg1"/>
-                                </a:solidFill>
-                                <a:ln w="0">
-                                  <a:noFill/>
-                                  <a:prstDash val="solid"/>
-                                  <a:round/>
-                                  <a:headEnd/>
-                                  <a:tailEnd/>
-                                </a:ln>
-                              </wps:spPr>
-                              <wps:bodyPr vert="horz" wrap="square" lIns="91440" tIns="45720" rIns="91440" bIns="45720" numCol="1" anchor="t" anchorCtr="0" compatLnSpc="1">
-                                <a:prstTxWarp prst="textNoShape">
-                                  <a:avLst/>
-                                </a:prstTxWarp>
-                              </wps:bodyPr>
-                            </wps:wsp>
-                          </wpg:wgp>
-                        </a:graphicData>
-                      </a:graphic>
-                    </wp:inline>
-                  </w:drawing>
-                </mc:Choice>
-                <mc:Fallback>
-                  <w:pict>
-                    <v:group w14:anchorId="596840DF" id="Skills in circle icon" o:spid="_x0000_s1026" alt="Skills icon" style="width:21.6pt;height:21.6pt;mso-position-horizontal-relative:char;mso-position-vertical-relative:line" coordsize="171,171" o:gfxdata="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">
-                      <v:shape id="Skills icon circle" o:spid="_x0000_s1027" alt="Skills icon circle" style="position:absolute;width:171;height:171;visibility:visible;mso-wrap-style:square;v-text-anchor:top" coordsize="3246,3246" o:gfxdata="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" path="m1623,r102,3l1826,13r99,15l2023,49r94,28l2210,109r89,38l2386,190r83,49l2551,291r77,57l2701,410r70,65l2836,545r62,73l2955,695r52,82l3056,860r43,87l3137,1036r32,93l3197,1223r21,98l3233,1420r10,101l3246,1623r-3,102l3233,1826r-15,100l3197,2023r-28,94l3137,2210r-38,89l3056,2386r-49,84l2955,2551r-57,77l2836,2701r-65,70l2701,2836r-73,62l2551,2955r-82,53l2386,3056r-87,43l2210,3137r-93,32l2023,3197r-98,21l1826,3233r-101,10l1623,3246r-102,-3l1420,3233r-100,-15l1223,3197r-94,-28l1036,3137r-89,-38l860,3056r-84,-48l695,2955r-77,-57l545,2836r-70,-65l410,2701r-62,-73l291,2551r-53,-81l190,2386r-43,-87l109,2210,77,2117,49,2023,28,1926,13,1826,3,1725,,1623,3,1521,13,1420r15,-99l49,1223r28,-94l109,1036r38,-89l190,860r48,-83l291,695r57,-77l410,545r65,-70l545,410r73,-62l695,291r81,-52l860,190r87,-43l1036,109r93,-32l1223,49r97,-21l1420,13,1521,3,1623,xe" fillcolor="#d34817 [3204]" stroked="f" strokeweight="0">
-                        <v:path arrowok="t" o:connecttype="custom" o:connectlocs="91,0;101,1;112,4;121,8;130,13;138,18;146,25;153,33;158,41;163,50;167,59;170,70;171,80;171,91;170,101;167,112;163,121;158,130;153,138;146,146;138,153;130,158;121,163;112,167;101,170;91,171;80,171;70,170;59,167;50,163;41,158;33,153;25,146;18,138;13,130;8,121;4,112;1,101;0,91;0,80;1,70;4,59;8,50;13,41;18,33;25,25;33,18;41,13;50,8;59,4;70,1;80,0" o:connectangles="0,0,0,0,0,0,0,0,0,0,0,0,0,0,0,0,0,0,0,0,0,0,0,0,0,0,0,0,0,0,0,0,0,0,0,0,0,0,0,0,0,0,0,0,0,0,0,0,0,0,0,0"/>
-                      </v:shape>
-                      <v:shape id="Skills icon symbol part 1" o:spid="_x0000_s1028" alt="Skills icon symbol part 1" style="position:absolute;left:109;top:111;width:4;height:4;visibility:visible;mso-wrap-style:square;v-text-anchor:top" coordsize="70,70" o:gfxdata="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" path="m35,l49,2r11,8l67,21r3,14l67,48,60,60,49,67,35,70,21,67,10,60,3,48,,35,3,21,10,10,21,2,35,xe" fillcolor="white [3212]" stroked="f" strokeweight="0">
-                        <v:path arrowok="t" o:connecttype="custom" o:connectlocs="2,0;3,0;3,1;4,1;4,2;4,3;3,3;3,4;2,4;1,4;1,3;0,3;0,2;0,1;1,1;1,0;2,0" o:connectangles="0,0,0,0,0,0,0,0,0,0,0,0,0,0,0,0,0"/>
-                      </v:shape>
-                      <v:shape id="Skills icon symbol part 2" o:spid="_x0000_s1029" alt="Skills icon symbol part 2" style="position:absolute;left:49;top:51;width:72;height:71;visibility:visible;mso-wrap-style:square;v-text-anchor:top" coordsize="1362,1356" o:gfxdata="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" path="m342,68r58,60l424,155r20,26l457,205r8,24l468,252r-1,22l461,296r-11,23l435,341r-18,25l395,390r-25,26l342,439r-28,17l285,466r-29,4l232,467r-23,-6l188,452,169,441,151,429,136,416,122,403,70,352r6,31l87,413r14,29l121,471r23,25l170,517r28,17l228,545r31,7l301,558r40,11l379,583r36,18l450,624r34,26l517,681,685,852r170,170l1026,1189r42,41l1091,1251r22,16l1135,1279r20,7l1175,1288r23,-3l1221,1276r24,-16l1258,1249r13,-14l1282,1219r8,-18l1294,1180r-2,-24l1284,1131r-14,-25l1249,1082,1108,939,965,796,804,635,645,473,627,453,609,428,593,400,579,369r-9,-35l566,300r-4,-37l553,228,540,195,522,165,500,139,474,116,445,97,412,83,378,73,342,68xm327,r41,3l407,10r38,12l480,39r32,21l541,84r26,28l589,144r18,35l620,216r9,40l633,298r3,23l642,343r10,24l664,389r14,20l693,426,894,629r203,202l1298,1035r24,28l1341,1092r12,30l1360,1152r2,30l1357,1211r-9,28l1332,1265r-20,26l1286,1314r-27,18l1231,1345r-28,8l1175,1356r-30,-3l1114,1343r-31,-15l1052,1306r-32,-28l835,1097,651,914,468,729,442,703,413,681,385,662,355,646,323,634r-34,-9l252,619r-38,-8l178,599,145,581,114,560,86,534,62,505,41,474,24,440,12,404,4,366,,327,2,289,9,250,22,212r50,48l121,307r48,46l188,371r18,14l223,394r17,6l256,402r16,-2l289,393r17,-10l323,368r22,-24l363,325r15,-18l389,291r7,-15l400,263r,-14l397,236r-6,-14l381,208,368,192,352,175,303,125,254,75,204,23,246,10,287,3,327,xe" fillcolor="white [3212]" stroked="f" strokeweight="0">
-                        <v:path arrowok="t" o:connecttype="custom" o:connectlocs="22,8;25,12;24,15;22,19;18,23;14,25;10,24;7,22;4,20;6,25;10,28;16,29;22,31;27,36;54,62;59,66;62,67;66,66;68,64;68,61;66,57;43,33;32,22;30,17;29,12;26,7;22,4;17,0;24,1;29,4;32,9;33,16;34,19;37,22;69,54;72,59;72,63;69,68;65,70;61,71;56,68;34,48;22,36;17,33;11,32;6,29;2,25;0,19;0,13;6,16;11,20;14,21;16,20;19,17;21,14;21,12;19,10;13,4;15,0" o:connectangles="0,0,0,0,0,0,0,0,0,0,0,0,0,0,0,0,0,0,0,0,0,0,0,0,0,0,0,0,0,0,0,0,0,0,0,0,0,0,0,0,0,0,0,0,0,0,0,0,0,0,0,0,0,0,0,0,0,0,0"/>
-                        <o:lock v:ext="edit" verticies="t"/>
-                      </v:shape>
-                      <v:shape id="Skills icon symbol part 3" o:spid="_x0000_s1030" alt="Skills icon symbol part 3" style="position:absolute;left:89;top:49;width:34;height:34;visibility:visible;mso-wrap-style:square;v-text-anchor:top" coordsize="640,662" o:gfxdata="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" path="m451,r29,3l508,10r28,12l562,38r24,20l606,80r15,24l631,129r7,27l640,183r-2,28l632,239r-10,27l607,291r-19,25l576,329r-15,15l545,361r-19,19l506,401r-21,21l463,444r-22,22l418,488r-23,22l373,532r-22,21l330,573r-19,18l293,608r-16,16l263,637r-11,10l244,655r-5,5l237,662,182,610r1,-1l189,604r8,-8l208,585r14,-13l239,557r17,-17l276,521r20,-20l318,481r22,-22l363,437r23,-22l408,392r22,-22l451,349r20,-19l489,311r17,-17l520,279r12,-14l549,244r11,-23l565,198r,-24l560,152,550,131,534,112,519,99,503,89,485,81,466,76,447,74r-19,1l409,81r-18,9l374,104r-14,15l343,137r-18,21l305,181r-21,25l262,233r-23,27l216,288r-23,27l171,342r-21,27l130,393r-18,24l96,437,82,454,70,468r-9,10l,424r7,-8l17,404,30,388,45,370,61,350,80,328r20,-23l120,280r22,-26l164,228r22,-27l208,176r22,-25l252,127r19,-23l290,84,307,66,321,51,344,32,369,17,395,7,423,1,451,xe" fillcolor="white [3212]" stroked="f" strokeweight="0">
-                        <v:path arrowok="t" o:connecttype="custom" o:connectlocs="26,0;28,1;31,3;33,5;34,8;34,11;33,14;31,16;30,18;28,20;26,22;23,24;21,26;19,28;17,30;15,32;13,33;13,34;10,31;10,31;11,30;13,29;15,27;17,25;19,22;22,20;24,18;26,16;28,14;29,13;30,10;30,8;28,6;27,5;25,4;23,4;21,5;19,6;17,8;15,11;13,13;10,16;8,19;6,21;4,23;3,25;0,21;2,20;3,18;5,16;8,13;10,10;12,8;14,5;16,3;18,2;21,0;24,0" o:connectangles="0,0,0,0,0,0,0,0,0,0,0,0,0,0,0,0,0,0,0,0,0,0,0,0,0,0,0,0,0,0,0,0,0,0,0,0,0,0,0,0,0,0,0,0,0,0,0,0,0,0,0,0,0,0,0,0,0,0"/>
-                      </v:shape>
-                      <v:shape id="Skills icon symbol part 4" o:spid="_x0000_s1031" alt="Skills icon symbol part 4" style="position:absolute;left:52;top:93;width:30;height:32;visibility:visible;mso-wrap-style:square;v-text-anchor:top" coordsize="578,601" o:gfxdata="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" path="m366,r58,58l232,281r-10,3l201,293r-19,14l164,325r-17,21l132,369r-13,25l106,420,96,446r-9,25l79,494r-6,21l69,533r8,l103,523r29,-12l161,497r30,-16l219,463r26,-18l268,425r18,-20l298,384r6,-21l306,349,519,146r59,60l376,387r-9,28l353,440r-18,24l314,485r-24,20l266,523r-25,15l216,552r-23,11l172,573r-19,7l139,586r-10,3l118,592r-14,3l88,598r-16,2l55,601r-15,l27,599,16,595r-6,-5l5,580,2,566,1,551,,535,1,520,2,505,4,494r1,-8l5,483r1,-2l8,473r4,-13l17,444r7,-19l33,403,43,380,55,356,69,331,84,307r18,-23l121,262r21,-19l165,228r24,-12l366,xe" fillcolor="white [3212]" stroked="f" strokeweight="0">
-                        <v:path arrowok="t" o:connecttype="custom" o:connectlocs="22,3;12,15;9,16;8,18;6,21;5,24;4,26;4,28;5,28;8,26;11,25;14,23;15,20;16,19;30,11;19,22;17,25;15,27;13,29;10,30;8,31;7,31;5,32;4,32;2,32;1,32;0,31;0,29;0,28;0,26;0,26;0,25;1,24;2,21;3,19;4,16;6,14;9,12;19,0" o:connectangles="0,0,0,0,0,0,0,0,0,0,0,0,0,0,0,0,0,0,0,0,0,0,0,0,0,0,0,0,0,0,0,0,0,0,0,0,0,0,0"/>
-                      </v:shape>
-                      <w10:anchorlock/>
-                    </v:group>
-                  </w:pict>
-                </mc:Fallback>
-              </mc:AlternateContent>
-            </w:r>
-          </w:p>
-        </w:tc>
-        <w:tc>
-          <w:tcPr>
-            <w:tcW w:w="8587" w:type="dxa"/>
-          </w:tcPr>
-          <w:p>
-            <w:pPr>
-              <w:pStyle w:val="Heading1"/>
-              <w:outlineLvl w:val="0"/>
-              <w:rPr>
-                <w:sz w:val="20"/>
-                <w:szCs w:val="20"/>
-              </w:rPr>
-            </w:pPr>
-            <w:sdt>
-              <w:sdtPr>
-                <w:rPr>
-                  <w:sz w:val="20"/>
-                  <w:szCs w:val="20"/>
-                </w:rPr>
-                <w:alias w:val="Skills:"/>
-                <w:tag w:val="Skills:"/>
-                <w:id w:val="-925109897"/>
-                <w:placeholder>
-                  <w:docPart w:val="3D5B0CE17BC845008BC6F6C148F324AB"/>
-                </w:placeholder>
-                <w:temporary/>
-                <w:showingPlcHdr/>
-                <w15:appearance w15:val="hidden"/>
-              </w:sdtPr>
-              <w:sdtEndPr/>
-              <w:sdtContent>
-                <w:r>
-                  <w:rPr>
-                    <w:sz w:val="24"/>
-                    <w:szCs w:val="24"/>
-                  </w:rPr>
-                  <w:t>Skills</w:t>
-                </w:r>
-              </w:sdtContent>
-            </w:sdt>
-          </w:p>
-        </w:tc>
-      </w:tr>
-    </w:tbl>
-    <w:tbl>
-      <w:tblPr>
-        <w:tblStyle w:val="TableGridLight"/>
-        <w:tblW w:w="5000" w:type="pct"/>
-        <w:tblBorders>
-          <w:top w:val="none" w:sz="0" w:space="0" w:color="auto"/>
-          <w:left w:val="none" w:sz="0" w:space="0" w:color="auto"/>
-          <w:bottom w:val="none" w:sz="0" w:space="0" w:color="auto"/>
-          <w:right w:val="none" w:sz="0" w:space="0" w:color="auto"/>
-          <w:insideH w:val="none" w:sz="0" w:space="0" w:color="auto"/>
-          <w:insideV w:val="none" w:sz="0" w:space="0" w:color="auto"/>
-        </w:tblBorders>
-        <w:tblCellMar>
-          <w:left w:w="0" w:type="dxa"/>
-          <w:right w:w="0" w:type="dxa"/>
-        </w:tblCellMar>
-        <w:tblLook w:val="04A0" w:firstRow="1" w:lastRow="0" w:firstColumn="1" w:lastColumn="0" w:noHBand="0" w:noVBand="1"/>
-        <w:tblDescription w:val="Top table has skills heading, second table has list of skills and bottom table has activities"/>
-      </w:tblPr>
-      <w:tblGrid>
-        <w:gridCol w:w="4320"/>
-        <w:gridCol w:w="4320"/>
-      </w:tblGrid>
-      <w:tr>
-        <w:tc>
-          <w:tcPr>
-            <w:tcW w:w="4320" w:type="dxa"/>
-          </w:tcPr>
-          <w:p>
-            <w:pPr>
-              <w:pStyle w:val="ListBullet"/>
-              <w:spacing w:after="80"/>
-              <w:rPr>
-                <w:sz w:val="20"/>
-                <w:szCs w:val="20"/>
-              </w:rPr>
-            </w:pPr>
-            <w:r>
-              <w:rPr>
-                <w:sz w:val="20"/>
-                <w:szCs w:val="20"/>
-              </w:rPr>
-              <w:t>S</w:t>
-            </w:r>
-            <w:r>
-              <w:t>oftware Development</w:t>
-            </w:r>
-          </w:p>
-          <w:p>
-            <w:pPr>
-              <w:pStyle w:val="ListBullet"/>
-              <w:spacing w:after="80"/>
-              <w:rPr>
-                <w:sz w:val="20"/>
-                <w:szCs w:val="20"/>
-              </w:rPr>
-            </w:pPr>
-            <w:r>
-              <w:rPr>
-                <w:sz w:val="20"/>
-                <w:szCs w:val="20"/>
-              </w:rPr>
-              <w:t>Technical</w:t>
-            </w:r>
-            <w:r>
-              <w:t xml:space="preserve"> Architecture</w:t>
-            </w:r>
-          </w:p>
-          <w:p>
-            <w:pPr>
-              <w:pStyle w:val="ListBullet"/>
-              <w:spacing w:after="80"/>
-              <w:rPr>
-                <w:sz w:val="20"/>
-                <w:szCs w:val="20"/>
-              </w:rPr>
-            </w:pPr>
-            <w:r>
-              <w:rPr>
-                <w:sz w:val="20"/>
-                <w:szCs w:val="20"/>
-              </w:rPr>
-              <w:t>Front end &amp; back end experience</w:t>
-            </w:r>
-          </w:p>
-          <w:p>
-            <w:pPr>
-              <w:pStyle w:val="ListBullet"/>
-              <w:spacing w:after="80"/>
-              <w:rPr>
-                <w:sz w:val="20"/>
-                <w:szCs w:val="20"/>
-              </w:rPr>
-            </w:pPr>
-            <w:r>
-              <w:rPr>
-                <w:sz w:val="20"/>
-                <w:szCs w:val="20"/>
-              </w:rPr>
-              <w:t>React</w:t>
-            </w:r>
-          </w:p>
-          <w:p>
-            <w:pPr>
-              <w:pStyle w:val="ListBullet"/>
-              <w:spacing w:after="80"/>
-              <w:rPr>
-                <w:sz w:val="20"/>
-                <w:szCs w:val="20"/>
-              </w:rPr>
-            </w:pPr>
-            <w:r>
-              <w:rPr>
-                <w:sz w:val="20"/>
-                <w:szCs w:val="20"/>
-              </w:rPr>
-              <w:t>JavaScript</w:t>
-            </w:r>
-            <w:r>
-              <w:rPr>
-                <w:sz w:val="20"/>
-                <w:szCs w:val="20"/>
-              </w:rPr>
-              <w:t xml:space="preserve"> / TypeScript</w:t>
-            </w:r>
-          </w:p>
-          <w:p>
-            <w:pPr>
-              <w:pStyle w:val="ListBullet"/>
-              <w:spacing w:after="80"/>
-              <w:rPr>
-                <w:sz w:val="20"/>
-                <w:szCs w:val="20"/>
-              </w:rPr>
-            </w:pPr>
-            <w:r>
-              <w:rPr>
-                <w:sz w:val="20"/>
-                <w:szCs w:val="20"/>
-              </w:rPr>
-              <w:t xml:space="preserve">C#, </w:t>
-            </w:r>
-            <w:r>
-              <w:rPr>
-                <w:sz w:val="20"/>
-                <w:szCs w:val="20"/>
-              </w:rPr>
-              <w:t xml:space="preserve">NET Core, </w:t>
-            </w:r>
-            <w:r>
-              <w:rPr>
-                <w:sz w:val="20"/>
-                <w:szCs w:val="20"/>
-              </w:rPr>
-              <w:t>ASP.NET</w:t>
-            </w:r>
-            <w:r>
-              <w:rPr>
-                <w:sz w:val="20"/>
-                <w:szCs w:val="20"/>
-              </w:rPr>
-              <w:t xml:space="preserve"> MVC/ WebAPI</w:t>
-            </w:r>
-          </w:p>
-          <w:p>
-            <w:pPr>
-              <w:pStyle w:val="ListBullet"/>
-              <w:spacing w:after="80"/>
-              <w:rPr>
-                <w:sz w:val="20"/>
-                <w:szCs w:val="20"/>
-              </w:rPr>
-            </w:pPr>
-            <w:r>
-              <w:rPr>
-                <w:sz w:val="20"/>
-                <w:szCs w:val="20"/>
-              </w:rPr>
-              <w:t>Office 365</w:t>
-            </w:r>
-            <w:r>
-              <w:rPr>
-                <w:sz w:val="20"/>
-                <w:szCs w:val="20"/>
-              </w:rPr>
-              <w:t>, Power Automate</w:t>
-            </w:r>
-          </w:p>
-        </w:tc>
-        <w:tc>
-          <w:tcPr>
-            <w:tcW w:w="4320" w:type="dxa"/>
-            <w:tcMar>
-              <w:left w:w="576" w:type="dxa"/>
-            </w:tcMar>
-          </w:tcPr>
-          <w:p>
-            <w:pPr>
-              <w:pStyle w:val="ListBullet"/>
-              <w:spacing w:after="80"/>
-              <w:rPr>
-                <w:sz w:val="20"/>
-                <w:szCs w:val="20"/>
-              </w:rPr>
-            </w:pPr>
-            <w:r>
-              <w:rPr>
-                <w:sz w:val="20"/>
-                <w:szCs w:val="20"/>
-              </w:rPr>
-              <w:t>Node</w:t>
-            </w:r>
-          </w:p>
-          <w:p>
-            <w:pPr>
-              <w:pStyle w:val="ListBullet"/>
-              <w:spacing w:after="80"/>
-              <w:rPr>
-                <w:sz w:val="20"/>
-                <w:szCs w:val="20"/>
-              </w:rPr>
-            </w:pPr>
-            <w:r>
-              <w:rPr>
-                <w:sz w:val="20"/>
-                <w:szCs w:val="20"/>
-              </w:rPr>
-              <w:t>Docker</w:t>
-            </w:r>
-          </w:p>
-          <w:p>
-            <w:pPr>
-              <w:pStyle w:val="ListBullet"/>
-              <w:spacing w:after="80"/>
-              <w:rPr>
-                <w:sz w:val="20"/>
-                <w:szCs w:val="20"/>
-              </w:rPr>
-            </w:pPr>
-            <w:r>
-              <w:rPr>
-                <w:sz w:val="20"/>
-                <w:szCs w:val="20"/>
-              </w:rPr>
-              <w:t>Azure</w:t>
-            </w:r>
-            <w:r>
-              <w:rPr>
-                <w:sz w:val="20"/>
-                <w:szCs w:val="20"/>
-              </w:rPr>
-              <w:t xml:space="preserve"> </w:t>
-            </w:r>
-          </w:p>
-          <w:p>
-            <w:pPr>
-              <w:pStyle w:val="ListBullet"/>
-              <w:spacing w:after="80"/>
-              <w:rPr>
-                <w:sz w:val="20"/>
-                <w:szCs w:val="20"/>
-              </w:rPr>
-            </w:pPr>
-            <w:r>
-              <w:rPr>
-                <w:sz w:val="20"/>
-                <w:szCs w:val="20"/>
-              </w:rPr>
-              <w:t>Agile</w:t>
-            </w:r>
-          </w:p>
-          <w:p>
-            <w:pPr>
-              <w:pStyle w:val="ListBullet"/>
-              <w:spacing w:after="80"/>
-              <w:rPr>
-                <w:sz w:val="20"/>
-                <w:szCs w:val="20"/>
-              </w:rPr>
-            </w:pPr>
-            <w:r>
-              <w:rPr>
-                <w:sz w:val="20"/>
-                <w:szCs w:val="20"/>
-              </w:rPr>
-              <w:t>TDD /</w:t>
-            </w:r>
-            <w:r>
-              <w:rPr>
-                <w:sz w:val="20"/>
-                <w:szCs w:val="20"/>
-              </w:rPr>
-              <w:t xml:space="preserve"> xUnit / MSTest / Moq</w:t>
-            </w:r>
-          </w:p>
-          <w:p>
-            <w:pPr>
-              <w:pStyle w:val="ListBullet"/>
-              <w:spacing w:after="80"/>
-              <w:rPr>
-                <w:sz w:val="20"/>
-                <w:szCs w:val="20"/>
-              </w:rPr>
-            </w:pPr>
-            <w:r>
-              <w:rPr>
-                <w:sz w:val="20"/>
-                <w:szCs w:val="20"/>
-              </w:rPr>
-              <w:t>Jest, Git, Gulp, Webpack</w:t>
-            </w:r>
-          </w:p>
-          <w:p>
-            <w:pPr>
-              <w:pStyle w:val="ListBullet"/>
-              <w:spacing w:after="80"/>
-              <w:rPr>
-                <w:sz w:val="20"/>
-                <w:szCs w:val="20"/>
-              </w:rPr>
-            </w:pPr>
-            <w:r>
-              <w:rPr>
-                <w:sz w:val="20"/>
-                <w:szCs w:val="20"/>
-              </w:rPr>
-              <w:t>HTML5 + CSS</w:t>
-            </w:r>
-          </w:p>
-        </w:tc>
-      </w:tr>
-    </w:tbl>
     <w:tbl>
       <w:tblPr>
         <w:tblStyle w:val="TableGrid"/>
@@ -14172,7 +12410,6 @@
                 <w:sz w:val="24"/>
                 <w:szCs w:val="24"/>
               </w:rPr>
-              <w:lastRenderedPageBreak/>
               <mc:AlternateContent>
                 <mc:Choice Requires="wpg">
                   <w:drawing>
@@ -15590,12 +13827,22 @@
                 <w:szCs w:val="24"/>
               </w:rPr>
             </w:pPr>
+          </w:p>
+          <w:p>
+            <w:pPr>
+              <w:pStyle w:val="Heading1"/>
+              <w:outlineLvl w:val="0"/>
+              <w:rPr>
+                <w:sz w:val="24"/>
+                <w:szCs w:val="24"/>
+              </w:rPr>
+            </w:pPr>
             <w:r>
               <w:rPr>
                 <w:sz w:val="24"/>
                 <w:szCs w:val="24"/>
               </w:rPr>
-              <w:t>More EXPERIENCE</w:t>
+              <w:t>EXPERIENCE</w:t>
             </w:r>
           </w:p>
         </w:tc>
@@ -15623,15 +13870,39 @@
           <w:sz w:val="20"/>
           <w:szCs w:val="20"/>
         </w:rPr>
-        <w:t xml:space="preserve">Senior Web Developer | </w:t>
-      </w:r>
+        <w:t>Senior Web Developer</w:t>
+      </w:r>
+      <w:r>
+        <w:rPr>
+          <w:sz w:val="20"/>
+          <w:szCs w:val="20"/>
+        </w:rPr>
+        <w:t xml:space="preserve"> / Tech Lead</w:t>
+      </w:r>
+      <w:r>
+        <w:rPr>
+          <w:sz w:val="20"/>
+          <w:szCs w:val="20"/>
+        </w:rPr>
+        <w:t xml:space="preserve"> | </w:t>
+      </w:r>
+      <w:proofErr w:type="spellStart"/>
       <w:r>
         <w:rPr>
           <w:rStyle w:val="Emphasis"/>
           <w:sz w:val="20"/>
           <w:szCs w:val="20"/>
         </w:rPr>
-        <w:t>Ofqual (Contract, DBS Cleared)</w:t>
+        <w:t>Ofqual</w:t>
+      </w:r>
+      <w:proofErr w:type="spellEnd"/>
+      <w:r>
+        <w:rPr>
+          <w:rStyle w:val="Emphasis"/>
+          <w:sz w:val="20"/>
+          <w:szCs w:val="20"/>
+        </w:rPr>
+        <w:t xml:space="preserve"> (Contract, DBS Cleared)</w:t>
       </w:r>
     </w:p>
     <w:p>
@@ -15648,7 +13919,7 @@
           <w:sz w:val="20"/>
           <w:szCs w:val="20"/>
         </w:rPr>
-        <w:t>June 2018</w:t>
+        <w:t>November 2019</w:t>
       </w:r>
       <w:r>
         <w:rPr>
@@ -15663,7 +13934,7 @@
           <w:sz w:val="20"/>
           <w:szCs w:val="20"/>
         </w:rPr>
-        <w:t>July 2019</w:t>
+        <w:t>Present</w:t>
       </w:r>
     </w:p>
     <w:p>
@@ -15683,49 +13954,37 @@
           <w:sz w:val="20"/>
           <w:szCs w:val="20"/>
         </w:rPr>
-        <w:t xml:space="preserve">Technical architecture and development of a line of business, single page application utilising React, </w:t>
-      </w:r>
-      <w:r>
-        <w:rPr>
-          <w:sz w:val="20"/>
-          <w:szCs w:val="20"/>
-        </w:rPr>
-        <w:t xml:space="preserve">JavaScript / TypeScript, </w:t>
-      </w:r>
-      <w:r>
-        <w:rPr>
-          <w:sz w:val="20"/>
-          <w:szCs w:val="20"/>
-        </w:rPr>
-        <w:t xml:space="preserve">Node, Azure </w:t>
-      </w:r>
-      <w:r>
-        <w:rPr>
-          <w:sz w:val="20"/>
-          <w:szCs w:val="20"/>
-        </w:rPr>
-        <w:t>(</w:t>
-      </w:r>
-      <w:r>
-        <w:rPr>
-          <w:sz w:val="20"/>
-          <w:szCs w:val="20"/>
-        </w:rPr>
-        <w:t>Cosmos DB</w:t>
-      </w:r>
-      <w:r>
-        <w:rPr>
-          <w:sz w:val="20"/>
-          <w:szCs w:val="20"/>
-        </w:rPr>
-        <w:t>, Azure AD, Web apps, Search)</w:t>
-      </w:r>
-      <w:r>
-        <w:rPr>
-          <w:sz w:val="20"/>
-          <w:szCs w:val="20"/>
-        </w:rPr>
-        <w:t>.</w:t>
+        <w:t>I was responsible for the t</w:t>
+      </w:r>
+      <w:r>
+        <w:rPr>
+          <w:sz w:val="20"/>
+          <w:szCs w:val="20"/>
+        </w:rPr>
+        <w:t xml:space="preserve">echnical architecture and </w:t>
+      </w:r>
+      <w:r>
+        <w:rPr>
+          <w:sz w:val="20"/>
+          <w:szCs w:val="20"/>
+        </w:rPr>
+        <w:t xml:space="preserve">implementation for a requirement to add extra functionality to </w:t>
+      </w:r>
+      <w:proofErr w:type="spellStart"/>
+      <w:r>
+        <w:rPr>
+          <w:sz w:val="20"/>
+          <w:szCs w:val="20"/>
+        </w:rPr>
+        <w:t>Ofqual’s</w:t>
+      </w:r>
+      <w:proofErr w:type="spellEnd"/>
+      <w:r>
+        <w:rPr>
+          <w:sz w:val="20"/>
+          <w:szCs w:val="20"/>
+        </w:rPr>
+        <w:t xml:space="preserve"> main qualification management system. </w:t>
       </w:r>
     </w:p>
     <w:p>
@@ -15745,7 +14004,451 @@
           <w:sz w:val="20"/>
           <w:szCs w:val="20"/>
         </w:rPr>
-        <w:t>Delivered project from start to finish.</w:t>
+        <w:t>Use of .NET Core 3 on the backend, React / Typescript front end, Office 365 Power Automate coupled with Azure Service bus queues.</w:t>
+      </w:r>
+    </w:p>
+    <w:p>
+      <w:pPr>
+        <w:pStyle w:val="Heading2"/>
+        <w:rPr>
+          <w:sz w:val="20"/>
+          <w:szCs w:val="20"/>
+        </w:rPr>
+      </w:pPr>
+      <w:r>
+        <w:rPr>
+          <w:sz w:val="20"/>
+          <w:szCs w:val="20"/>
+        </w:rPr>
+        <w:lastRenderedPageBreak/>
+        <w:t xml:space="preserve">Senior </w:t>
+      </w:r>
+      <w:r>
+        <w:rPr>
+          <w:sz w:val="20"/>
+          <w:szCs w:val="20"/>
+        </w:rPr>
+        <w:t>Software Engineer</w:t>
+      </w:r>
+      <w:r>
+        <w:rPr>
+          <w:sz w:val="20"/>
+          <w:szCs w:val="20"/>
+        </w:rPr>
+        <w:t xml:space="preserve"> | </w:t>
+      </w:r>
+      <w:proofErr w:type="spellStart"/>
+      <w:r>
+        <w:rPr>
+          <w:rStyle w:val="Emphasis"/>
+          <w:sz w:val="20"/>
+          <w:szCs w:val="20"/>
+        </w:rPr>
+        <w:t>Dunnhumby</w:t>
+      </w:r>
+      <w:proofErr w:type="spellEnd"/>
+      <w:r>
+        <w:rPr>
+          <w:rStyle w:val="Emphasis"/>
+          <w:sz w:val="20"/>
+          <w:szCs w:val="20"/>
+        </w:rPr>
+        <w:t xml:space="preserve"> (Contract)</w:t>
+      </w:r>
+    </w:p>
+    <w:p>
+      <w:pPr>
+        <w:pStyle w:val="Heading3"/>
+        <w:rPr>
+          <w:sz w:val="20"/>
+          <w:szCs w:val="20"/>
+        </w:rPr>
+      </w:pPr>
+      <w:r>
+        <w:rPr>
+          <w:caps w:val="0"/>
+          <w:sz w:val="20"/>
+          <w:szCs w:val="20"/>
+        </w:rPr>
+        <w:t>July</w:t>
+      </w:r>
+      <w:r>
+        <w:rPr>
+          <w:sz w:val="20"/>
+          <w:szCs w:val="20"/>
+        </w:rPr>
+        <w:t xml:space="preserve"> 2019</w:t>
+      </w:r>
+      <w:r>
+        <w:rPr>
+          <w:sz w:val="20"/>
+          <w:szCs w:val="20"/>
+        </w:rPr>
+        <w:t xml:space="preserve"> – </w:t>
+      </w:r>
+      <w:r>
+        <w:rPr>
+          <w:caps w:val="0"/>
+          <w:sz w:val="20"/>
+          <w:szCs w:val="20"/>
+        </w:rPr>
+        <w:t>November 201</w:t>
+      </w:r>
+      <w:r>
+        <w:rPr>
+          <w:sz w:val="20"/>
+          <w:szCs w:val="20"/>
+        </w:rPr>
+        <w:t>9</w:t>
+      </w:r>
+    </w:p>
+    <w:p>
+      <w:pPr>
+        <w:pStyle w:val="Heading2"/>
+        <w:numPr>
+          <w:ilvl w:val="0"/>
+          <w:numId w:val="18"/>
+        </w:numPr>
+        <w:rPr>
+          <w:rFonts w:asciiTheme="minorHAnsi" w:hAnsiTheme="minorHAnsi" w:cstheme="minorHAnsi"/>
+          <w:b w:val="0"/>
+          <w:bCs/>
+          <w:color w:val="auto"/>
+          <w:sz w:val="20"/>
+          <w:szCs w:val="20"/>
+        </w:rPr>
+      </w:pPr>
+      <w:r>
+        <w:rPr>
+          <w:rFonts w:asciiTheme="minorHAnsi" w:hAnsiTheme="minorHAnsi" w:cstheme="minorHAnsi"/>
+          <w:b w:val="0"/>
+          <w:bCs/>
+          <w:color w:val="auto"/>
+          <w:sz w:val="20"/>
+          <w:szCs w:val="20"/>
+        </w:rPr>
+        <w:t xml:space="preserve">I was responsible for building and deploying a .NET Core web application to Google Cloud Platform for </w:t>
+      </w:r>
+      <w:proofErr w:type="spellStart"/>
+      <w:r>
+        <w:rPr>
+          <w:rFonts w:asciiTheme="minorHAnsi" w:hAnsiTheme="minorHAnsi" w:cstheme="minorHAnsi"/>
+          <w:b w:val="0"/>
+          <w:bCs/>
+          <w:color w:val="auto"/>
+          <w:sz w:val="20"/>
+          <w:szCs w:val="20"/>
+        </w:rPr>
+        <w:t>Dunnhumby’s</w:t>
+      </w:r>
+      <w:proofErr w:type="spellEnd"/>
+      <w:r>
+        <w:rPr>
+          <w:rFonts w:asciiTheme="minorHAnsi" w:hAnsiTheme="minorHAnsi" w:cstheme="minorHAnsi"/>
+          <w:b w:val="0"/>
+          <w:bCs/>
+          <w:color w:val="auto"/>
+          <w:sz w:val="20"/>
+          <w:szCs w:val="20"/>
+        </w:rPr>
+        <w:t xml:space="preserve"> rewrite of their flagship data science platform. Use of Google App Engine, </w:t>
+      </w:r>
+      <w:proofErr w:type="spellStart"/>
+      <w:r>
+        <w:rPr>
+          <w:rFonts w:asciiTheme="minorHAnsi" w:hAnsiTheme="minorHAnsi" w:cstheme="minorHAnsi"/>
+          <w:b w:val="0"/>
+          <w:bCs/>
+          <w:color w:val="auto"/>
+          <w:sz w:val="20"/>
+          <w:szCs w:val="20"/>
+        </w:rPr>
+        <w:t>PubSub</w:t>
+      </w:r>
+      <w:proofErr w:type="spellEnd"/>
+      <w:r>
+        <w:rPr>
+          <w:rFonts w:asciiTheme="minorHAnsi" w:hAnsiTheme="minorHAnsi" w:cstheme="minorHAnsi"/>
+          <w:b w:val="0"/>
+          <w:bCs/>
+          <w:color w:val="auto"/>
+          <w:sz w:val="20"/>
+          <w:szCs w:val="20"/>
+        </w:rPr>
+        <w:t>, Docker &amp; Kubernetes.</w:t>
+      </w:r>
+    </w:p>
+    <w:p>
+      <w:pPr>
+        <w:pStyle w:val="Heading2"/>
+        <w:rPr>
+          <w:sz w:val="20"/>
+          <w:szCs w:val="20"/>
+        </w:rPr>
+      </w:pPr>
+    </w:p>
+    <w:p>
+      <w:pPr>
+        <w:pStyle w:val="Heading2"/>
+        <w:rPr>
+          <w:sz w:val="20"/>
+          <w:szCs w:val="20"/>
+        </w:rPr>
+      </w:pPr>
+      <w:r>
+        <w:rPr>
+          <w:sz w:val="20"/>
+          <w:szCs w:val="20"/>
+        </w:rPr>
+        <w:t xml:space="preserve">Senior Web Developer | </w:t>
+      </w:r>
+      <w:proofErr w:type="spellStart"/>
+      <w:r>
+        <w:rPr>
+          <w:rStyle w:val="Emphasis"/>
+          <w:sz w:val="20"/>
+          <w:szCs w:val="20"/>
+        </w:rPr>
+        <w:t>Ofqual</w:t>
+      </w:r>
+      <w:proofErr w:type="spellEnd"/>
+      <w:r>
+        <w:rPr>
+          <w:rStyle w:val="Emphasis"/>
+          <w:sz w:val="20"/>
+          <w:szCs w:val="20"/>
+        </w:rPr>
+        <w:t xml:space="preserve"> (Contract, DBS Cleared)</w:t>
+      </w:r>
+    </w:p>
+    <w:p>
+      <w:pPr>
+        <w:pStyle w:val="Heading3"/>
+        <w:rPr>
+          <w:sz w:val="20"/>
+          <w:szCs w:val="20"/>
+        </w:rPr>
+      </w:pPr>
+      <w:r>
+        <w:rPr>
+          <w:caps w:val="0"/>
+          <w:sz w:val="20"/>
+          <w:szCs w:val="20"/>
+        </w:rPr>
+        <w:t>June 2018</w:t>
+      </w:r>
+      <w:r>
+        <w:rPr>
+          <w:sz w:val="20"/>
+          <w:szCs w:val="20"/>
+        </w:rPr>
+        <w:t xml:space="preserve"> – </w:t>
+      </w:r>
+      <w:r>
+        <w:rPr>
+          <w:caps w:val="0"/>
+          <w:sz w:val="20"/>
+          <w:szCs w:val="20"/>
+        </w:rPr>
+        <w:t>July 2019</w:t>
+      </w:r>
+    </w:p>
+    <w:p>
+      <w:pPr>
+        <w:pStyle w:val="ListParagraph"/>
+        <w:numPr>
+          <w:ilvl w:val="0"/>
+          <w:numId w:val="17"/>
+        </w:numPr>
+        <w:rPr>
+          <w:sz w:val="20"/>
+          <w:szCs w:val="20"/>
+        </w:rPr>
+      </w:pPr>
+      <w:r>
+        <w:rPr>
+          <w:sz w:val="20"/>
+          <w:szCs w:val="20"/>
+        </w:rPr>
+        <w:t>I was responsible for the t</w:t>
+      </w:r>
+      <w:r>
+        <w:rPr>
+          <w:sz w:val="20"/>
+          <w:szCs w:val="20"/>
+        </w:rPr>
+        <w:t>echnical architecture and</w:t>
+      </w:r>
+      <w:r>
+        <w:rPr>
+          <w:sz w:val="20"/>
+          <w:szCs w:val="20"/>
+        </w:rPr>
+        <w:t xml:space="preserve"> implementation</w:t>
+      </w:r>
+      <w:r>
+        <w:rPr>
+          <w:sz w:val="20"/>
+          <w:szCs w:val="20"/>
+        </w:rPr>
+        <w:t xml:space="preserve"> of </w:t>
+      </w:r>
+      <w:proofErr w:type="spellStart"/>
+      <w:r>
+        <w:rPr>
+          <w:sz w:val="20"/>
+          <w:szCs w:val="20"/>
+        </w:rPr>
+        <w:t>Ofqual’s</w:t>
+      </w:r>
+      <w:proofErr w:type="spellEnd"/>
+      <w:r>
+        <w:rPr>
+          <w:sz w:val="20"/>
+          <w:szCs w:val="20"/>
+        </w:rPr>
+        <w:t xml:space="preserve"> main Portal application to manage their qualifications and awarding </w:t>
+      </w:r>
+      <w:proofErr w:type="spellStart"/>
+      <w:r>
+        <w:rPr>
+          <w:sz w:val="20"/>
+          <w:szCs w:val="20"/>
+        </w:rPr>
+        <w:t>organisations</w:t>
+      </w:r>
+      <w:proofErr w:type="spellEnd"/>
+      <w:r>
+        <w:rPr>
+          <w:sz w:val="20"/>
+          <w:szCs w:val="20"/>
+        </w:rPr>
+        <w:t>. The application was a single</w:t>
+      </w:r>
+      <w:r>
+        <w:rPr>
+          <w:sz w:val="20"/>
+          <w:szCs w:val="20"/>
+        </w:rPr>
+        <w:t xml:space="preserve"> page </w:t>
+      </w:r>
+      <w:r>
+        <w:rPr>
+          <w:sz w:val="20"/>
+          <w:szCs w:val="20"/>
+        </w:rPr>
+        <w:t xml:space="preserve">web </w:t>
+      </w:r>
+      <w:r>
+        <w:rPr>
+          <w:sz w:val="20"/>
+          <w:szCs w:val="20"/>
+        </w:rPr>
+        <w:t>application</w:t>
+      </w:r>
+      <w:r>
+        <w:rPr>
+          <w:sz w:val="20"/>
+          <w:szCs w:val="20"/>
+        </w:rPr>
+        <w:t xml:space="preserve"> implemented using</w:t>
+      </w:r>
+      <w:r>
+        <w:rPr>
+          <w:sz w:val="20"/>
+          <w:szCs w:val="20"/>
+        </w:rPr>
+        <w:t xml:space="preserve"> React, </w:t>
+      </w:r>
+      <w:r>
+        <w:rPr>
+          <w:sz w:val="20"/>
+          <w:szCs w:val="20"/>
+        </w:rPr>
+        <w:t xml:space="preserve">JavaScript / TypeScript, </w:t>
+      </w:r>
+      <w:r>
+        <w:rPr>
+          <w:sz w:val="20"/>
+          <w:szCs w:val="20"/>
+        </w:rPr>
+        <w:t xml:space="preserve">Node, </w:t>
+      </w:r>
+      <w:r>
+        <w:rPr>
+          <w:sz w:val="20"/>
+          <w:szCs w:val="20"/>
+        </w:rPr>
+        <w:t xml:space="preserve">and </w:t>
+      </w:r>
+      <w:r>
+        <w:rPr>
+          <w:sz w:val="20"/>
+          <w:szCs w:val="20"/>
+        </w:rPr>
+        <w:t xml:space="preserve">Azure </w:t>
+      </w:r>
+      <w:r>
+        <w:rPr>
+          <w:sz w:val="20"/>
+          <w:szCs w:val="20"/>
+        </w:rPr>
+        <w:t>(</w:t>
+      </w:r>
+      <w:r>
+        <w:rPr>
+          <w:sz w:val="20"/>
+          <w:szCs w:val="20"/>
+        </w:rPr>
+        <w:t>Cosmos DB</w:t>
+      </w:r>
+      <w:r>
+        <w:rPr>
+          <w:sz w:val="20"/>
+          <w:szCs w:val="20"/>
+        </w:rPr>
+        <w:t>, Azure AD, Web apps, Search)</w:t>
+      </w:r>
+      <w:r>
+        <w:rPr>
+          <w:sz w:val="20"/>
+          <w:szCs w:val="20"/>
+        </w:rPr>
+        <w:t>.</w:t>
+      </w:r>
+    </w:p>
+    <w:p>
+      <w:pPr>
+        <w:pStyle w:val="ListParagraph"/>
+        <w:numPr>
+          <w:ilvl w:val="0"/>
+          <w:numId w:val="17"/>
+        </w:numPr>
+        <w:rPr>
+          <w:sz w:val="20"/>
+          <w:szCs w:val="20"/>
+        </w:rPr>
+      </w:pPr>
+      <w:r>
+        <w:rPr>
+          <w:sz w:val="20"/>
+          <w:szCs w:val="20"/>
+        </w:rPr>
+        <w:t xml:space="preserve">I successfully delivered the </w:t>
+      </w:r>
+      <w:r>
+        <w:rPr>
+          <w:sz w:val="20"/>
+          <w:szCs w:val="20"/>
+        </w:rPr>
+        <w:t>project</w:t>
+      </w:r>
+      <w:r>
+        <w:rPr>
+          <w:sz w:val="20"/>
+          <w:szCs w:val="20"/>
+        </w:rPr>
+        <w:t xml:space="preserve"> into production.</w:t>
       </w:r>
     </w:p>
     <w:p>
@@ -15946,13 +14649,23 @@
         </w:rPr>
         <w:t xml:space="preserve">Senior Web Developer | </w:t>
       </w:r>
+      <w:proofErr w:type="spellStart"/>
       <w:r>
         <w:rPr>
           <w:rStyle w:val="Emphasis"/>
           <w:sz w:val="20"/>
           <w:szCs w:val="20"/>
         </w:rPr>
-        <w:t>Brightstarr (Contract)</w:t>
+        <w:t>Brightstarr</w:t>
+      </w:r>
+      <w:proofErr w:type="spellEnd"/>
+      <w:r>
+        <w:rPr>
+          <w:rStyle w:val="Emphasis"/>
+          <w:sz w:val="20"/>
+          <w:szCs w:val="20"/>
+        </w:rPr>
+        <w:t xml:space="preserve"> (Contract)</w:t>
       </w:r>
     </w:p>
     <w:p>
@@ -16333,7 +15046,23 @@
           <w:sz w:val="20"/>
           <w:szCs w:val="20"/>
         </w:rPr>
-        <w:t xml:space="preserve"> WebAPI, TypeScript, Knockout, jQuery</w:t>
+        <w:t xml:space="preserve"> </w:t>
+      </w:r>
+      <w:proofErr w:type="spellStart"/>
+      <w:r>
+        <w:rPr>
+          <w:sz w:val="20"/>
+          <w:szCs w:val="20"/>
+        </w:rPr>
+        <w:t>WebAPI</w:t>
+      </w:r>
+      <w:proofErr w:type="spellEnd"/>
+      <w:r>
+        <w:rPr>
+          <w:sz w:val="20"/>
+          <w:szCs w:val="20"/>
+        </w:rPr>
+        <w:t>, TypeScript, Knockout, jQuery</w:t>
       </w:r>
     </w:p>
     <w:p>
@@ -16557,7 +15286,25 @@
           <w:sz w:val="20"/>
           <w:szCs w:val="20"/>
         </w:rPr>
-        <w:t>Reckitt Benkiser (Contract)</w:t>
+        <w:t xml:space="preserve">Reckitt </w:t>
+      </w:r>
+      <w:proofErr w:type="spellStart"/>
+      <w:r>
+        <w:rPr>
+          <w:rStyle w:val="Emphasis"/>
+          <w:sz w:val="20"/>
+          <w:szCs w:val="20"/>
+        </w:rPr>
+        <w:t>Benkiser</w:t>
+      </w:r>
+      <w:proofErr w:type="spellEnd"/>
+      <w:r>
+        <w:rPr>
+          <w:rStyle w:val="Emphasis"/>
+          <w:sz w:val="20"/>
+          <w:szCs w:val="20"/>
+        </w:rPr>
+        <w:t xml:space="preserve"> (Contract)</w:t>
       </w:r>
     </w:p>
     <w:p>
@@ -16735,7 +15482,71 @@
           <w:sz w:val="20"/>
           <w:szCs w:val="20"/>
         </w:rPr>
-        <w:t xml:space="preserve">application using jQuery and Knockout to bind Azure AD information inside SharePoint App. Using App Only Permissions to connect from ASP.Net WebAPI 2 service. Utilised TDD using MSTest and dependency injection using Structuremap. </w:t>
+        <w:t xml:space="preserve">application using jQuery and Knockout to bind Azure AD information inside SharePoint App. Using App Only Permissions to connect from ASP.Net </w:t>
+      </w:r>
+      <w:proofErr w:type="spellStart"/>
+      <w:r>
+        <w:rPr>
+          <w:sz w:val="20"/>
+          <w:szCs w:val="20"/>
+        </w:rPr>
+        <w:t>WebAPI</w:t>
+      </w:r>
+      <w:proofErr w:type="spellEnd"/>
+      <w:r>
+        <w:rPr>
+          <w:sz w:val="20"/>
+          <w:szCs w:val="20"/>
+        </w:rPr>
+        <w:t xml:space="preserve"> 2 service. </w:t>
+      </w:r>
+      <w:proofErr w:type="spellStart"/>
+      <w:r>
+        <w:rPr>
+          <w:sz w:val="20"/>
+          <w:szCs w:val="20"/>
+        </w:rPr>
+        <w:t>Utilised</w:t>
+      </w:r>
+      <w:proofErr w:type="spellEnd"/>
+      <w:r>
+        <w:rPr>
+          <w:sz w:val="20"/>
+          <w:szCs w:val="20"/>
+        </w:rPr>
+        <w:t xml:space="preserve"> TDD using </w:t>
+      </w:r>
+      <w:proofErr w:type="spellStart"/>
+      <w:r>
+        <w:rPr>
+          <w:sz w:val="20"/>
+          <w:szCs w:val="20"/>
+        </w:rPr>
+        <w:t>MSTest</w:t>
+      </w:r>
+      <w:proofErr w:type="spellEnd"/>
+      <w:r>
+        <w:rPr>
+          <w:sz w:val="20"/>
+          <w:szCs w:val="20"/>
+        </w:rPr>
+        <w:t xml:space="preserve"> and dependency injection using </w:t>
+      </w:r>
+      <w:proofErr w:type="spellStart"/>
+      <w:r>
+        <w:rPr>
+          <w:sz w:val="20"/>
+          <w:szCs w:val="20"/>
+        </w:rPr>
+        <w:t>Structuremap</w:t>
+      </w:r>
+      <w:proofErr w:type="spellEnd"/>
+      <w:r>
+        <w:rPr>
+          <w:sz w:val="20"/>
+          <w:szCs w:val="20"/>
+        </w:rPr>
+        <w:t xml:space="preserve">. </w:t>
       </w:r>
     </w:p>
     <w:p>
@@ -16873,7 +15684,23 @@
           <w:sz w:val="20"/>
           <w:szCs w:val="20"/>
         </w:rPr>
-        <w:t>C# WebPart, and</w:t>
+        <w:t xml:space="preserve">C# </w:t>
+      </w:r>
+      <w:proofErr w:type="spellStart"/>
+      <w:r>
+        <w:rPr>
+          <w:sz w:val="20"/>
+          <w:szCs w:val="20"/>
+        </w:rPr>
+        <w:t>WebPart</w:t>
+      </w:r>
+      <w:proofErr w:type="spellEnd"/>
+      <w:r>
+        <w:rPr>
+          <w:sz w:val="20"/>
+          <w:szCs w:val="20"/>
+        </w:rPr>
+        <w:t>, and</w:t>
       </w:r>
       <w:r>
         <w:rPr>
@@ -17019,7 +15846,23 @@
           <w:sz w:val="20"/>
           <w:szCs w:val="20"/>
         </w:rPr>
-        <w:t>Design and development of REST based web service implemented with .Net 4.5 and WebAPI framework.</w:t>
+        <w:t xml:space="preserve">Design and development of REST based web service implemented with .Net 4.5 and </w:t>
+      </w:r>
+      <w:proofErr w:type="spellStart"/>
+      <w:r>
+        <w:rPr>
+          <w:sz w:val="20"/>
+          <w:szCs w:val="20"/>
+        </w:rPr>
+        <w:t>WebAPI</w:t>
+      </w:r>
+      <w:proofErr w:type="spellEnd"/>
+      <w:r>
+        <w:rPr>
+          <w:sz w:val="20"/>
+          <w:szCs w:val="20"/>
+        </w:rPr>
+        <w:t xml:space="preserve"> framework.</w:t>
       </w:r>
     </w:p>
     <w:p>
@@ -17356,7 +16199,23 @@
           <w:sz w:val="20"/>
           <w:szCs w:val="20"/>
         </w:rPr>
-        <w:t>Improved code performance and maintainability using refactoring techniques such as implementing unit tests and introducing TDD. (MSTest)</w:t>
+        <w:t>Improved code performance and maintainability using refactoring techniques such as implementing unit tests and introducing TDD. (</w:t>
+      </w:r>
+      <w:proofErr w:type="spellStart"/>
+      <w:r>
+        <w:rPr>
+          <w:sz w:val="20"/>
+          <w:szCs w:val="20"/>
+        </w:rPr>
+        <w:t>MSTest</w:t>
+      </w:r>
+      <w:proofErr w:type="spellEnd"/>
+      <w:r>
+        <w:rPr>
+          <w:sz w:val="20"/>
+          <w:szCs w:val="20"/>
+        </w:rPr>
+        <w:t>)</w:t>
       </w:r>
       <w:r>
         <w:rPr>
@@ -17508,7 +16367,23 @@
           <w:sz w:val="20"/>
           <w:szCs w:val="20"/>
         </w:rPr>
-        <w:t>Improved code performance and maintainability using refactoring techniques such as implementing unit tests and introducing TDD. (MSTest)</w:t>
+        <w:t>Improved code performance and maintainability using refactoring techniques such as implementing unit tests and introducing TDD. (</w:t>
+      </w:r>
+      <w:proofErr w:type="spellStart"/>
+      <w:r>
+        <w:rPr>
+          <w:sz w:val="20"/>
+          <w:szCs w:val="20"/>
+        </w:rPr>
+        <w:t>MSTest</w:t>
+      </w:r>
+      <w:proofErr w:type="spellEnd"/>
+      <w:r>
+        <w:rPr>
+          <w:sz w:val="20"/>
+          <w:szCs w:val="20"/>
+        </w:rPr>
+        <w:t>)</w:t>
       </w:r>
     </w:p>
     <w:p>
@@ -17660,7 +16535,23 @@
           <w:sz w:val="20"/>
           <w:szCs w:val="20"/>
         </w:rPr>
-        <w:t>Delivered proof of concept WCM solution to business, including custom site templates, content types, page layouts, master pages, HTML, CSS and WebParts. (SharePoint 2007 Publishing)</w:t>
+        <w:t xml:space="preserve">Delivered proof of concept WCM solution to business, including custom site templates, content types, page layouts, master pages, HTML, CSS and </w:t>
+      </w:r>
+      <w:proofErr w:type="spellStart"/>
+      <w:r>
+        <w:rPr>
+          <w:sz w:val="20"/>
+          <w:szCs w:val="20"/>
+        </w:rPr>
+        <w:t>WebParts</w:t>
+      </w:r>
+      <w:proofErr w:type="spellEnd"/>
+      <w:r>
+        <w:rPr>
+          <w:sz w:val="20"/>
+          <w:szCs w:val="20"/>
+        </w:rPr>
+        <w:t>. (SharePoint 2007 Publishing)</w:t>
       </w:r>
     </w:p>
     <w:p>
@@ -17753,13 +16644,23 @@
         </w:rPr>
         <w:t xml:space="preserve">| </w:t>
       </w:r>
+      <w:proofErr w:type="spellStart"/>
       <w:r>
         <w:rPr>
           <w:rStyle w:val="Emphasis"/>
           <w:sz w:val="20"/>
           <w:szCs w:val="20"/>
         </w:rPr>
-        <w:t>Acision (Contract)</w:t>
+        <w:t>Acision</w:t>
+      </w:r>
+      <w:proofErr w:type="spellEnd"/>
+      <w:r>
+        <w:rPr>
+          <w:rStyle w:val="Emphasis"/>
+          <w:sz w:val="20"/>
+          <w:szCs w:val="20"/>
+        </w:rPr>
+        <w:t xml:space="preserve"> (Contract)</w:t>
       </w:r>
     </w:p>
     <w:p>
@@ -18069,7 +16970,39 @@
           <w:sz w:val="20"/>
           <w:szCs w:val="20"/>
         </w:rPr>
-        <w:t>Development of performance analysis tool for call centre staff based on ASP.Net 2.0, utilising forms-based authentication, ASP.Net AJAX and SQL Server 2005.</w:t>
+        <w:t xml:space="preserve">Development of performance analysis tool for call </w:t>
+      </w:r>
+      <w:proofErr w:type="spellStart"/>
+      <w:r>
+        <w:rPr>
+          <w:sz w:val="20"/>
+          <w:szCs w:val="20"/>
+        </w:rPr>
+        <w:t>centre</w:t>
+      </w:r>
+      <w:proofErr w:type="spellEnd"/>
+      <w:r>
+        <w:rPr>
+          <w:sz w:val="20"/>
+          <w:szCs w:val="20"/>
+        </w:rPr>
+        <w:t xml:space="preserve"> staff based on ASP.Net 2.0, </w:t>
+      </w:r>
+      <w:proofErr w:type="spellStart"/>
+      <w:r>
+        <w:rPr>
+          <w:sz w:val="20"/>
+          <w:szCs w:val="20"/>
+        </w:rPr>
+        <w:t>utilising</w:t>
+      </w:r>
+      <w:proofErr w:type="spellEnd"/>
+      <w:r>
+        <w:rPr>
+          <w:sz w:val="20"/>
+          <w:szCs w:val="20"/>
+        </w:rPr>
+        <w:t xml:space="preserve"> forms-based authentication, ASP.Net AJAX and SQL Server 2005.</w:t>
       </w:r>
     </w:p>
     <w:p>
@@ -18258,13 +17191,41 @@
         </w:rPr>
         <w:t xml:space="preserve">| </w:t>
       </w:r>
+      <w:proofErr w:type="spellStart"/>
       <w:r>
         <w:rPr>
           <w:rStyle w:val="Emphasis"/>
           <w:sz w:val="20"/>
           <w:szCs w:val="20"/>
         </w:rPr>
-        <w:t>Opta Sportsdata (Contract)</w:t>
+        <w:t>Opta</w:t>
+      </w:r>
+      <w:proofErr w:type="spellEnd"/>
+      <w:r>
+        <w:rPr>
+          <w:rStyle w:val="Emphasis"/>
+          <w:sz w:val="20"/>
+          <w:szCs w:val="20"/>
+        </w:rPr>
+        <w:t xml:space="preserve"> </w:t>
+      </w:r>
+      <w:proofErr w:type="spellStart"/>
+      <w:r>
+        <w:rPr>
+          <w:rStyle w:val="Emphasis"/>
+          <w:sz w:val="20"/>
+          <w:szCs w:val="20"/>
+        </w:rPr>
+        <w:t>Sportsdata</w:t>
+      </w:r>
+      <w:proofErr w:type="spellEnd"/>
+      <w:r>
+        <w:rPr>
+          <w:rStyle w:val="Emphasis"/>
+          <w:sz w:val="20"/>
+          <w:szCs w:val="20"/>
+        </w:rPr>
+        <w:t xml:space="preserve"> (Contract)</w:t>
       </w:r>
     </w:p>
     <w:p>
@@ -18321,7 +17282,15 @@
         <w:t xml:space="preserve">new post-match analysis </w:t>
       </w:r>
       <w:r>
-        <w:t xml:space="preserve">tool for analysing </w:t>
+        <w:t xml:space="preserve">tool for </w:t>
+      </w:r>
+      <w:proofErr w:type="spellStart"/>
+      <w:r>
+        <w:t>analysing</w:t>
+      </w:r>
+      <w:proofErr w:type="spellEnd"/>
+      <w:r>
+        <w:t xml:space="preserve"> </w:t>
       </w:r>
       <w:r>
         <w:t>football</w:t>
@@ -18368,7 +17337,25 @@
           <w:sz w:val="20"/>
           <w:szCs w:val="20"/>
         </w:rPr>
-        <w:t>FOW TRADEData (Contract)</w:t>
+        <w:t xml:space="preserve">FOW </w:t>
+      </w:r>
+      <w:proofErr w:type="spellStart"/>
+      <w:r>
+        <w:rPr>
+          <w:rStyle w:val="Emphasis"/>
+          <w:sz w:val="20"/>
+          <w:szCs w:val="20"/>
+        </w:rPr>
+        <w:t>TRADEData</w:t>
+      </w:r>
+      <w:proofErr w:type="spellEnd"/>
+      <w:r>
+        <w:rPr>
+          <w:rStyle w:val="Emphasis"/>
+          <w:sz w:val="20"/>
+          <w:szCs w:val="20"/>
+        </w:rPr>
+        <w:t xml:space="preserve"> (Contract)</w:t>
       </w:r>
     </w:p>
     <w:p>
@@ -18845,11 +17832,16 @@
         </w:numPr>
       </w:pPr>
       <w:r>
-        <w:t>Automation of AutoCAD based drawing using AutoLIS</w:t>
+        <w:t xml:space="preserve">Automation of AutoCAD based drawing using </w:t>
+      </w:r>
+      <w:proofErr w:type="spellStart"/>
+      <w:r>
+        <w:t>AutoLIS</w:t>
       </w:r>
       <w:r>
         <w:t>P</w:t>
       </w:r>
+      <w:proofErr w:type="spellEnd"/>
       <w:r>
         <w:t>.</w:t>
       </w:r>
@@ -18857,6 +17849,7 @@
     <w:sectPr>
       <w:footerReference w:type="default" r:id="rId11"/>
       <w:headerReference w:type="first" r:id="rId12"/>
+      <w:footerReference w:type="first" r:id="rId13"/>
       <w:pgSz w:w="12240" w:h="15840" w:code="1"/>
       <w:pgMar w:top="720" w:right="1440" w:bottom="1080" w:left="2160" w:header="432" w:footer="648" w:gutter="0"/>
       <w:cols w:space="720"/>
@@ -18936,6 +17929,301 @@
       </w:p>
     </w:sdtContent>
   </w:sdt>
+</w:ftr>
+</file>
+
+<file path=word/footer2.xml><?xml version="1.0" encoding="utf-8"?>
+<w:ftr xmlns:wpc="http://schemas.microsoft.com/office/word/2010/wordprocessingCanvas" xmlns:cx="http://schemas.microsoft.com/office/drawing/2014/chartex" xmlns:cx1="http://schemas.microsoft.com/office/drawing/2015/9/8/chartex" xmlns:cx2="http://schemas.microsoft.com/office/drawing/2015/10/21/chartex" xmlns:cx3="http://schemas.microsoft.com/office/drawing/2016/5/9/chartex" xmlns:cx4="http://schemas.microsoft.com/office/drawing/2016/5/10/chartex" xmlns:cx5="http://schemas.microsoft.com/office/drawing/2016/5/11/chartex" xmlns:cx6="http://schemas.microsoft.com/office/drawing/2016/5/12/chartex" xmlns:cx7="http://schemas.microsoft.com/office/drawing/2016/5/13/chartex" xmlns:cx8="http://schemas.microsoft.com/office/drawing/2016/5/14/chartex" xmlns:mc="http://schemas.openxmlformats.org/markup-compatibility/2006" xmlns:aink="http://schemas.microsoft.com/office/drawing/2016/ink" xmlns:am3d="http://schemas.microsoft.com/office/drawing/2017/model3d" xmlns:o="urn:schemas-microsoft-com:office:office" xmlns:r="http://schemas.openxmlformats.org/officeDocument/2006/relationships" xmlns:m="http://schemas.openxmlformats.org/officeDocument/2006/math" xmlns:v="urn:schemas-microsoft-com:vml" xmlns:wp14="http://schemas.microsoft.com/office/word/2010/wordprocessingDrawing" xmlns:wp="http://schemas.openxmlformats.org/drawingml/2006/wordprocessingDrawing" xmlns:w10="urn:schemas-microsoft-com:office:word" xmlns:w="http://schemas.openxmlformats.org/wordprocessingml/2006/main" xmlns:w14="http://schemas.microsoft.com/office/word/2010/wordml" xmlns:w15="http://schemas.microsoft.com/office/word/2012/wordml" xmlns:w16cid="http://schemas.microsoft.com/office/word/2016/wordml/cid" xmlns:w16se="http://schemas.microsoft.com/office/word/2015/wordml/symex" xmlns:wpg="http://schemas.microsoft.com/office/word/2010/wordprocessingGroup" xmlns:wpi="http://schemas.microsoft.com/office/word/2010/wordprocessingInk" xmlns:wne="http://schemas.microsoft.com/office/word/2006/wordml" xmlns:wps="http://schemas.microsoft.com/office/word/2010/wordprocessingShape" mc:Ignorable="w14 w15 w16se w16cid wp14">
+  <w:p>
+    <w:pPr>
+      <w:pStyle w:val="Footer"/>
+    </w:pPr>
+    <w:r>
+      <w:rPr>
+        <w:noProof/>
+      </w:rPr>
+      <w:drawing>
+        <wp:inline distT="0" distB="0" distL="0" distR="0" wp14:anchorId="2C69B639" wp14:editId="7B5A4D46">
+          <wp:extent cx="410866" cy="410866"/>
+          <wp:effectExtent l="0" t="0" r="8255" b="8255"/>
+          <wp:docPr id="8" name="Picture 8" descr="A blue and white sign&#10;&#10;Description automatically generated"/>
+          <wp:cNvGraphicFramePr>
+            <a:graphicFrameLocks xmlns:a="http://schemas.openxmlformats.org/drawingml/2006/main" noChangeAspect="1"/>
+          </wp:cNvGraphicFramePr>
+          <a:graphic xmlns:a="http://schemas.openxmlformats.org/drawingml/2006/main">
+            <a:graphicData uri="http://schemas.openxmlformats.org/drawingml/2006/picture">
+              <pic:pic xmlns:pic="http://schemas.openxmlformats.org/drawingml/2006/picture">
+                <pic:nvPicPr>
+                  <pic:cNvPr id="8" name="azure-developer-associate-600x600.png"/>
+                  <pic:cNvPicPr/>
+                </pic:nvPicPr>
+                <pic:blipFill>
+                  <a:blip r:embed="rId1">
+                    <a:extLst>
+                      <a:ext uri="{28A0092B-C50C-407E-A947-70E740481C1C}">
+                        <a14:useLocalDpi xmlns:a14="http://schemas.microsoft.com/office/drawing/2010/main" val="0"/>
+                      </a:ext>
+                    </a:extLst>
+                  </a:blip>
+                  <a:stretch>
+                    <a:fillRect/>
+                  </a:stretch>
+                </pic:blipFill>
+                <pic:spPr>
+                  <a:xfrm>
+                    <a:off x="0" y="0"/>
+                    <a:ext cx="422570" cy="422570"/>
+                  </a:xfrm>
+                  <a:prstGeom prst="rect">
+                    <a:avLst/>
+                  </a:prstGeom>
+                </pic:spPr>
+              </pic:pic>
+            </a:graphicData>
+          </a:graphic>
+        </wp:inline>
+      </w:drawing>
+    </w:r>
+    <w:r>
+      <w:t xml:space="preserve"> </w:t>
+    </w:r>
+    <w:r>
+      <w:rPr>
+        <w:noProof/>
+      </w:rPr>
+      <w:drawing>
+        <wp:inline distT="0" distB="0" distL="0" distR="0" wp14:anchorId="7EECD88B" wp14:editId="5E63153E">
+          <wp:extent cx="420605" cy="420605"/>
+          <wp:effectExtent l="0" t="0" r="0" b="0"/>
+          <wp:docPr id="21" name="Picture 21" descr="A close up of a sign&#10;&#10;Description automatically generated"/>
+          <wp:cNvGraphicFramePr>
+            <a:graphicFrameLocks xmlns:a="http://schemas.openxmlformats.org/drawingml/2006/main" noChangeAspect="1"/>
+          </wp:cNvGraphicFramePr>
+          <a:graphic xmlns:a="http://schemas.openxmlformats.org/drawingml/2006/main">
+            <a:graphicData uri="http://schemas.openxmlformats.org/drawingml/2006/picture">
+              <pic:pic xmlns:pic="http://schemas.openxmlformats.org/drawingml/2006/picture">
+                <pic:nvPicPr>
+                  <pic:cNvPr id="21" name="azure-fundamentals.png"/>
+                  <pic:cNvPicPr/>
+                </pic:nvPicPr>
+                <pic:blipFill>
+                  <a:blip r:embed="rId2">
+                    <a:extLst>
+                      <a:ext uri="{28A0092B-C50C-407E-A947-70E740481C1C}">
+                        <a14:useLocalDpi xmlns:a14="http://schemas.microsoft.com/office/drawing/2010/main" val="0"/>
+                      </a:ext>
+                    </a:extLst>
+                  </a:blip>
+                  <a:stretch>
+                    <a:fillRect/>
+                  </a:stretch>
+                </pic:blipFill>
+                <pic:spPr>
+                  <a:xfrm>
+                    <a:off x="0" y="0"/>
+                    <a:ext cx="454324" cy="454324"/>
+                  </a:xfrm>
+                  <a:prstGeom prst="rect">
+                    <a:avLst/>
+                  </a:prstGeom>
+                </pic:spPr>
+              </pic:pic>
+            </a:graphicData>
+          </a:graphic>
+        </wp:inline>
+      </w:drawing>
+    </w:r>
+    <w:r>
+      <w:t xml:space="preserve">  </w:t>
+    </w:r>
+    <w:r>
+      <w:rPr>
+        <w:noProof/>
+      </w:rPr>
+      <w:drawing>
+        <wp:inline distT="0" distB="0" distL="0" distR="0" wp14:anchorId="21FE06A6" wp14:editId="1BE4C657">
+          <wp:extent cx="400056" cy="400056"/>
+          <wp:effectExtent l="0" t="0" r="0" b="0"/>
+          <wp:docPr id="22" name="Picture 22" descr="A close up of a sign&#10;&#10;Description automatically generated"/>
+          <wp:cNvGraphicFramePr>
+            <a:graphicFrameLocks xmlns:a="http://schemas.openxmlformats.org/drawingml/2006/main" noChangeAspect="1"/>
+          </wp:cNvGraphicFramePr>
+          <a:graphic xmlns:a="http://schemas.openxmlformats.org/drawingml/2006/main">
+            <a:graphicData uri="http://schemas.openxmlformats.org/drawingml/2006/picture">
+              <pic:pic xmlns:pic="http://schemas.openxmlformats.org/drawingml/2006/picture">
+                <pic:nvPicPr>
+                  <pic:cNvPr id="22" name="mcsd.png"/>
+                  <pic:cNvPicPr/>
+                </pic:nvPicPr>
+                <pic:blipFill>
+                  <a:blip r:embed="rId3">
+                    <a:extLst>
+                      <a:ext uri="{28A0092B-C50C-407E-A947-70E740481C1C}">
+                        <a14:useLocalDpi xmlns:a14="http://schemas.microsoft.com/office/drawing/2010/main" val="0"/>
+                      </a:ext>
+                    </a:extLst>
+                  </a:blip>
+                  <a:stretch>
+                    <a:fillRect/>
+                  </a:stretch>
+                </pic:blipFill>
+                <pic:spPr>
+                  <a:xfrm>
+                    <a:off x="0" y="0"/>
+                    <a:ext cx="407037" cy="407037"/>
+                  </a:xfrm>
+                  <a:prstGeom prst="rect">
+                    <a:avLst/>
+                  </a:prstGeom>
+                </pic:spPr>
+              </pic:pic>
+            </a:graphicData>
+          </a:graphic>
+        </wp:inline>
+      </w:drawing>
+    </w:r>
+    <w:r>
+      <w:t xml:space="preserve">  </w:t>
+    </w:r>
+    <w:r>
+      <w:rPr>
+        <w:noProof/>
+      </w:rPr>
+      <w:drawing>
+        <wp:inline distT="0" distB="0" distL="0" distR="0" wp14:anchorId="53D34308" wp14:editId="49C97216">
+          <wp:extent cx="400047" cy="400047"/>
+          <wp:effectExtent l="0" t="0" r="635" b="635"/>
+          <wp:docPr id="23" name="Picture 23" descr="A close up of a sign&#10;&#10;Description automatically generated"/>
+          <wp:cNvGraphicFramePr>
+            <a:graphicFrameLocks xmlns:a="http://schemas.openxmlformats.org/drawingml/2006/main" noChangeAspect="1"/>
+          </wp:cNvGraphicFramePr>
+          <a:graphic xmlns:a="http://schemas.openxmlformats.org/drawingml/2006/main">
+            <a:graphicData uri="http://schemas.openxmlformats.org/drawingml/2006/picture">
+              <pic:pic xmlns:pic="http://schemas.openxmlformats.org/drawingml/2006/picture">
+                <pic:nvPicPr>
+                  <pic:cNvPr id="23" name="mcsa.png"/>
+                  <pic:cNvPicPr/>
+                </pic:nvPicPr>
+                <pic:blipFill>
+                  <a:blip r:embed="rId4">
+                    <a:extLst>
+                      <a:ext uri="{28A0092B-C50C-407E-A947-70E740481C1C}">
+                        <a14:useLocalDpi xmlns:a14="http://schemas.microsoft.com/office/drawing/2010/main" val="0"/>
+                      </a:ext>
+                    </a:extLst>
+                  </a:blip>
+                  <a:stretch>
+                    <a:fillRect/>
+                  </a:stretch>
+                </pic:blipFill>
+                <pic:spPr>
+                  <a:xfrm>
+                    <a:off x="0" y="0"/>
+                    <a:ext cx="414898" cy="414898"/>
+                  </a:xfrm>
+                  <a:prstGeom prst="rect">
+                    <a:avLst/>
+                  </a:prstGeom>
+                </pic:spPr>
+              </pic:pic>
+            </a:graphicData>
+          </a:graphic>
+        </wp:inline>
+      </w:drawing>
+    </w:r>
+    <w:r>
+      <w:rPr>
+        <w:noProof/>
+      </w:rPr>
+      <w:drawing>
+        <wp:inline distT="0" distB="0" distL="0" distR="0" wp14:anchorId="5DF7F086" wp14:editId="0BFD60B7">
+          <wp:extent cx="434990" cy="434990"/>
+          <wp:effectExtent l="0" t="0" r="0" b="3175"/>
+          <wp:docPr id="27" name="Picture 27" descr="A green sign with white text&#10;&#10;Description automatically generated"/>
+          <wp:cNvGraphicFramePr>
+            <a:graphicFrameLocks xmlns:a="http://schemas.openxmlformats.org/drawingml/2006/main" noChangeAspect="1"/>
+          </wp:cNvGraphicFramePr>
+          <a:graphic xmlns:a="http://schemas.openxmlformats.org/drawingml/2006/main">
+            <a:graphicData uri="http://schemas.openxmlformats.org/drawingml/2006/picture">
+              <pic:pic xmlns:pic="http://schemas.openxmlformats.org/drawingml/2006/picture">
+                <pic:nvPicPr>
+                  <pic:cNvPr id="27" name="bcs.png"/>
+                  <pic:cNvPicPr/>
+                </pic:nvPicPr>
+                <pic:blipFill>
+                  <a:blip r:embed="rId5">
+                    <a:extLst>
+                      <a:ext uri="{28A0092B-C50C-407E-A947-70E740481C1C}">
+                        <a14:useLocalDpi xmlns:a14="http://schemas.microsoft.com/office/drawing/2010/main" val="0"/>
+                      </a:ext>
+                    </a:extLst>
+                  </a:blip>
+                  <a:stretch>
+                    <a:fillRect/>
+                  </a:stretch>
+                </pic:blipFill>
+                <pic:spPr>
+                  <a:xfrm>
+                    <a:off x="0" y="0"/>
+                    <a:ext cx="458319" cy="458319"/>
+                  </a:xfrm>
+                  <a:prstGeom prst="rect">
+                    <a:avLst/>
+                  </a:prstGeom>
+                </pic:spPr>
+              </pic:pic>
+            </a:graphicData>
+          </a:graphic>
+        </wp:inline>
+      </w:drawing>
+    </w:r>
+    <w:r>
+      <w:rPr>
+        <w:noProof/>
+      </w:rPr>
+      <w:drawing>
+        <wp:inline distT="0" distB="0" distL="0" distR="0" wp14:anchorId="74357D9B" wp14:editId="732872EC">
+          <wp:extent cx="395045" cy="395045"/>
+          <wp:effectExtent l="0" t="0" r="5080" b="5080"/>
+          <wp:docPr id="28" name="Picture 28" descr="A close up of a sign&#10;&#10;Description automatically generated"/>
+          <wp:cNvGraphicFramePr>
+            <a:graphicFrameLocks xmlns:a="http://schemas.openxmlformats.org/drawingml/2006/main" noChangeAspect="1"/>
+          </wp:cNvGraphicFramePr>
+          <a:graphic xmlns:a="http://schemas.openxmlformats.org/drawingml/2006/main">
+            <a:graphicData uri="http://schemas.openxmlformats.org/drawingml/2006/picture">
+              <pic:pic xmlns:pic="http://schemas.openxmlformats.org/drawingml/2006/picture">
+                <pic:nvPicPr>
+                  <pic:cNvPr id="28" name="introcyber.png"/>
+                  <pic:cNvPicPr/>
+                </pic:nvPicPr>
+                <pic:blipFill>
+                  <a:blip r:embed="rId6">
+                    <a:extLst>
+                      <a:ext uri="{28A0092B-C50C-407E-A947-70E740481C1C}">
+                        <a14:useLocalDpi xmlns:a14="http://schemas.microsoft.com/office/drawing/2010/main" val="0"/>
+                      </a:ext>
+                    </a:extLst>
+                  </a:blip>
+                  <a:stretch>
+                    <a:fillRect/>
+                  </a:stretch>
+                </pic:blipFill>
+                <pic:spPr>
+                  <a:xfrm>
+                    <a:off x="0" y="0"/>
+                    <a:ext cx="402708" cy="402708"/>
+                  </a:xfrm>
+                  <a:prstGeom prst="rect">
+                    <a:avLst/>
+                  </a:prstGeom>
+                </pic:spPr>
+              </pic:pic>
+            </a:graphicData>
+          </a:graphic>
+        </wp:inline>
+      </w:drawing>
+    </w:r>
+  </w:p>
 </w:ftr>
 </file>
 
@@ -19695,6 +18983,120 @@
     </w:lvl>
   </w:abstractNum>
   <w:abstractNum w:abstractNumId="14" w15:restartNumberingAfterBreak="0">
+    <w:nsid w:val="276D3127"/>
+    <w:multiLevelType w:val="hybridMultilevel"/>
+    <w:tmpl w:val="A2B6C4C8"/>
+    <w:lvl w:ilvl="0" w:tplc="CC4E8510">
+      <w:start w:val="1"/>
+      <w:numFmt w:val="bullet"/>
+      <w:lvlText w:val=""/>
+      <w:lvlJc w:val="left"/>
+      <w:pPr>
+        <w:ind w:left="720" w:hanging="360"/>
+      </w:pPr>
+      <w:rPr>
+        <w:rFonts w:ascii="Symbol" w:hAnsi="Symbol" w:cs="Symbol" w:hint="default"/>
+        <w:color w:val="D34817" w:themeColor="accent1"/>
+      </w:rPr>
+    </w:lvl>
+    <w:lvl w:ilvl="1" w:tplc="08090003" w:tentative="1">
+      <w:start w:val="1"/>
+      <w:numFmt w:val="bullet"/>
+      <w:lvlText w:val="o"/>
+      <w:lvlJc w:val="left"/>
+      <w:pPr>
+        <w:ind w:left="1440" w:hanging="360"/>
+      </w:pPr>
+      <w:rPr>
+        <w:rFonts w:ascii="Courier New" w:hAnsi="Courier New" w:cs="Courier New" w:hint="default"/>
+      </w:rPr>
+    </w:lvl>
+    <w:lvl w:ilvl="2" w:tplc="08090005" w:tentative="1">
+      <w:start w:val="1"/>
+      <w:numFmt w:val="bullet"/>
+      <w:lvlText w:val=""/>
+      <w:lvlJc w:val="left"/>
+      <w:pPr>
+        <w:ind w:left="2160" w:hanging="360"/>
+      </w:pPr>
+      <w:rPr>
+        <w:rFonts w:ascii="Wingdings" w:hAnsi="Wingdings" w:cs="Wingdings" w:hint="default"/>
+      </w:rPr>
+    </w:lvl>
+    <w:lvl w:ilvl="3" w:tplc="08090001" w:tentative="1">
+      <w:start w:val="1"/>
+      <w:numFmt w:val="bullet"/>
+      <w:lvlText w:val=""/>
+      <w:lvlJc w:val="left"/>
+      <w:pPr>
+        <w:ind w:left="2880" w:hanging="360"/>
+      </w:pPr>
+      <w:rPr>
+        <w:rFonts w:ascii="Symbol" w:hAnsi="Symbol" w:cs="Symbol" w:hint="default"/>
+      </w:rPr>
+    </w:lvl>
+    <w:lvl w:ilvl="4" w:tplc="08090003" w:tentative="1">
+      <w:start w:val="1"/>
+      <w:numFmt w:val="bullet"/>
+      <w:lvlText w:val="o"/>
+      <w:lvlJc w:val="left"/>
+      <w:pPr>
+        <w:ind w:left="3600" w:hanging="360"/>
+      </w:pPr>
+      <w:rPr>
+        <w:rFonts w:ascii="Courier New" w:hAnsi="Courier New" w:cs="Courier New" w:hint="default"/>
+      </w:rPr>
+    </w:lvl>
+    <w:lvl w:ilvl="5" w:tplc="08090005" w:tentative="1">
+      <w:start w:val="1"/>
+      <w:numFmt w:val="bullet"/>
+      <w:lvlText w:val=""/>
+      <w:lvlJc w:val="left"/>
+      <w:pPr>
+        <w:ind w:left="4320" w:hanging="360"/>
+      </w:pPr>
+      <w:rPr>
+        <w:rFonts w:ascii="Wingdings" w:hAnsi="Wingdings" w:cs="Wingdings" w:hint="default"/>
+      </w:rPr>
+    </w:lvl>
+    <w:lvl w:ilvl="6" w:tplc="08090001" w:tentative="1">
+      <w:start w:val="1"/>
+      <w:numFmt w:val="bullet"/>
+      <w:lvlText w:val=""/>
+      <w:lvlJc w:val="left"/>
+      <w:pPr>
+        <w:ind w:left="5040" w:hanging="360"/>
+      </w:pPr>
+      <w:rPr>
+        <w:rFonts w:ascii="Symbol" w:hAnsi="Symbol" w:cs="Symbol" w:hint="default"/>
+      </w:rPr>
+    </w:lvl>
+    <w:lvl w:ilvl="7" w:tplc="08090003" w:tentative="1">
+      <w:start w:val="1"/>
+      <w:numFmt w:val="bullet"/>
+      <w:lvlText w:val="o"/>
+      <w:lvlJc w:val="left"/>
+      <w:pPr>
+        <w:ind w:left="5760" w:hanging="360"/>
+      </w:pPr>
+      <w:rPr>
+        <w:rFonts w:ascii="Courier New" w:hAnsi="Courier New" w:cs="Courier New" w:hint="default"/>
+      </w:rPr>
+    </w:lvl>
+    <w:lvl w:ilvl="8" w:tplc="08090005" w:tentative="1">
+      <w:start w:val="1"/>
+      <w:numFmt w:val="bullet"/>
+      <w:lvlText w:val=""/>
+      <w:lvlJc w:val="left"/>
+      <w:pPr>
+        <w:ind w:left="6480" w:hanging="360"/>
+      </w:pPr>
+      <w:rPr>
+        <w:rFonts w:ascii="Wingdings" w:hAnsi="Wingdings" w:cs="Wingdings" w:hint="default"/>
+      </w:rPr>
+    </w:lvl>
+  </w:abstractNum>
+  <w:abstractNum w:abstractNumId="15" w15:restartNumberingAfterBreak="0">
     <w:nsid w:val="42713785"/>
     <w:multiLevelType w:val="hybridMultilevel"/>
     <w:tmpl w:val="37A28FC6"/>
@@ -19808,7 +19210,7 @@
       </w:rPr>
     </w:lvl>
   </w:abstractNum>
-  <w:abstractNum w:abstractNumId="15" w15:restartNumberingAfterBreak="0">
+  <w:abstractNum w:abstractNumId="16" w15:restartNumberingAfterBreak="0">
     <w:nsid w:val="4CB746EC"/>
     <w:multiLevelType w:val="hybridMultilevel"/>
     <w:tmpl w:val="85A20E86"/>
@@ -19971,10 +19373,13 @@
     <w:abstractNumId w:val="11"/>
   </w:num>
   <w:num w:numId="16">
-    <w:abstractNumId w:val="14"/>
+    <w:abstractNumId w:val="15"/>
   </w:num>
   <w:num w:numId="17">
-    <w:abstractNumId w:val="15"/>
+    <w:abstractNumId w:val="16"/>
+  </w:num>
+  <w:num w:numId="18">
+    <w:abstractNumId w:val="14"/>
   </w:num>
 </w:numbering>
 </file>
@@ -21569,7 +20974,7 @@
     </w:docPart>
     <w:docPart>
       <w:docPartPr>
-        <w:name w:val="3D5B0CE17BC845008BC6F6C148F324AB"/>
+        <w:name w:val="8B4EA69EAE054351B42932121DBD31B7"/>
         <w:category>
           <w:name w:val="General"/>
           <w:gallery w:val="placeholder"/>
@@ -21580,12 +20985,12 @@
         <w:behaviors>
           <w:behavior w:val="content"/>
         </w:behaviors>
-        <w:guid w:val="{12E936E0-80D7-4EB3-8623-AA8BC095A944}"/>
+        <w:guid w:val="{33C5D352-9411-4C95-A13A-4416686AA8F6}"/>
       </w:docPartPr>
       <w:docPartBody>
         <w:p>
           <w:pPr>
-            <w:pStyle w:val="3D5B0CE17BC845008BC6F6C148F324AB"/>
+            <w:pStyle w:val="8B4EA69EAE054351B42932121DBD31B7"/>
           </w:pPr>
           <w:r>
             <w:t>Skills</w:t>
@@ -21674,12 +21079,21 @@
   </w:compat>
   <w:rsids>
     <w:rsidRoot w:val="00DA76E3"/>
+    <w:rsid w:val="0015698C"/>
+    <w:rsid w:val="002159D3"/>
+    <w:rsid w:val="004052EA"/>
+    <w:rsid w:val="00630A86"/>
     <w:rsid w:val="006F04AA"/>
     <w:rsid w:val="007A0571"/>
+    <w:rsid w:val="00A05220"/>
     <w:rsid w:val="00C26F77"/>
+    <w:rsid w:val="00C8453C"/>
+    <w:rsid w:val="00D93C83"/>
     <w:rsid w:val="00DA76E3"/>
     <w:rsid w:val="00DE7D08"/>
+    <w:rsid w:val="00E43A23"/>
     <w:rsid w:val="00FB482C"/>
+    <w:rsid w:val="00FD418C"/>
   </w:rsids>
   <m:mathPr>
     <m:mathFont m:val="Cambria Math"/>
@@ -22257,6 +21671,10 @@
   <w:style w:type="paragraph" w:customStyle="1" w:styleId="B034ED96DACA4849B14B31176C3EC8ED">
     <w:name w:val="B034ED96DACA4849B14B31176C3EC8ED"/>
   </w:style>
+  <w:style w:type="paragraph" w:customStyle="1" w:styleId="8B4EA69EAE054351B42932121DBD31B7">
+    <w:name w:val="8B4EA69EAE054351B42932121DBD31B7"/>
+    <w:rsid w:val="002159D3"/>
+  </w:style>
 </w:styles>
 </file>
 
@@ -22509,15 +21927,6 @@
 </file>
 
 <file path=customXml/item2.xml><?xml version="1.0" encoding="utf-8"?>
-<?mso-contentType ?>
-<FormTemplates xmlns="http://schemas.microsoft.com/sharepoint/v3/contenttype/forms">
-  <Display>DocumentLibraryForm</Display>
-  <Edit>DocumentLibraryForm</Edit>
-  <New>DocumentLibraryForm</New>
-</FormTemplates>
-</file>
-
-<file path=customXml/item3.xml><?xml version="1.0" encoding="utf-8"?>
 <ct:contentTypeSchema xmlns:ct="http://schemas.microsoft.com/office/2006/metadata/contentType" xmlns:ma="http://schemas.microsoft.com/office/2006/metadata/properties/metaAttributes" ct:_="" ma:_="" ma:contentTypeName="Document" ma:contentTypeID="0x01010079F111ED35F8CC479449609E8A0923A6" ma:contentTypeVersion="11" ma:contentTypeDescription="Create a new document." ma:contentTypeScope="" ma:versionID="1c2eb7a32e66fb6e4260f3771546a5e2">
   <xsd:schema xmlns:xsd="http://www.w3.org/2001/XMLSchema" xmlns:xs="http://www.w3.org/2001/XMLSchema" xmlns:p="http://schemas.microsoft.com/office/2006/metadata/properties" xmlns:ns2="71af3243-3dd4-4a8d-8c0d-dd76da1f02a5" xmlns:ns3="16c05727-aa75-4e4a-9b5f-8a80a1165891" targetNamespace="http://schemas.microsoft.com/office/2006/metadata/properties" ma:root="true" ma:fieldsID="04e1f6479c48b08974ba73b5ca973489" ns2:_="" ns3:_="">
     <xsd:import namespace="71af3243-3dd4-4a8d-8c0d-dd76da1f02a5"/>
@@ -22728,6 +22137,15 @@
 </ct:contentTypeSchema>
 </file>
 
+<file path=customXml/item3.xml><?xml version="1.0" encoding="utf-8"?>
+<?mso-contentType ?>
+<FormTemplates xmlns="http://schemas.microsoft.com/sharepoint/v3/contenttype/forms">
+  <Display>DocumentLibraryForm</Display>
+  <Edit>DocumentLibraryForm</Edit>
+  <New>DocumentLibraryForm</New>
+</FormTemplates>
+</file>
+
 <file path=customXml/item4.xml><?xml version="1.0" encoding="utf-8"?>
 <p:properties xmlns:p="http://schemas.microsoft.com/office/2006/metadata/properties" xmlns:xsi="http://www.w3.org/2001/XMLSchema-instance" xmlns:pc="http://schemas.microsoft.com/office/infopath/2007/PartnerControls">
   <documentManagement>
@@ -22745,14 +22163,6 @@
 </file>
 
 <file path=customXml/itemProps2.xml><?xml version="1.0" encoding="utf-8"?>
-<ds:datastoreItem xmlns:ds="http://schemas.openxmlformats.org/officeDocument/2006/customXml" ds:itemID="{ABD27C36-3D95-426D-88A4-46418D0A5071}">
-  <ds:schemaRefs>
-    <ds:schemaRef ds:uri="http://schemas.microsoft.com/sharepoint/v3/contenttype/forms"/>
-  </ds:schemaRefs>
-</ds:datastoreItem>
-</file>
-
-<file path=customXml/itemProps3.xml><?xml version="1.0" encoding="utf-8"?>
 <ds:datastoreItem xmlns:ds="http://schemas.openxmlformats.org/officeDocument/2006/customXml" ds:itemID="{8C57BA83-9118-4097-A172-E0490CC3B591}">
   <ds:schemaRefs>
     <ds:schemaRef ds:uri="http://schemas.microsoft.com/office/2006/metadata/contentType"/>
@@ -22771,6 +22181,14 @@
 </ds:datastoreItem>
 </file>
 
+<file path=customXml/itemProps3.xml><?xml version="1.0" encoding="utf-8"?>
+<ds:datastoreItem xmlns:ds="http://schemas.openxmlformats.org/officeDocument/2006/customXml" ds:itemID="{ABD27C36-3D95-426D-88A4-46418D0A5071}">
+  <ds:schemaRefs>
+    <ds:schemaRef ds:uri="http://schemas.microsoft.com/sharepoint/v3/contenttype/forms"/>
+  </ds:schemaRefs>
+</ds:datastoreItem>
+</file>
+
 <file path=customXml/itemProps4.xml><?xml version="1.0" encoding="utf-8"?>
 <ds:datastoreItem xmlns:ds="http://schemas.openxmlformats.org/officeDocument/2006/customXml" ds:itemID="{A4C6EDC5-2156-4772-B532-432B6B8F18C5}">
   <ds:schemaRefs>

--- a/public/cv/LeeDaleProfile.docx
+++ b/public/cv/LeeDaleProfile.docx
@@ -1,6 +1,6 @@
 
 <file path=word/document.xml><?xml version="1.0" encoding="utf-8"?>
-<w:document xmlns:wpc="http://schemas.microsoft.com/office/word/2010/wordprocessingCanvas" xmlns:cx="http://schemas.microsoft.com/office/drawing/2014/chartex" xmlns:cx1="http://schemas.microsoft.com/office/drawing/2015/9/8/chartex" xmlns:cx2="http://schemas.microsoft.com/office/drawing/2015/10/21/chartex" xmlns:cx3="http://schemas.microsoft.com/office/drawing/2016/5/9/chartex" xmlns:cx4="http://schemas.microsoft.com/office/drawing/2016/5/10/chartex" xmlns:cx5="http://schemas.microsoft.com/office/drawing/2016/5/11/chartex" xmlns:cx6="http://schemas.microsoft.com/office/drawing/2016/5/12/chartex" xmlns:cx7="http://schemas.microsoft.com/office/drawing/2016/5/13/chartex" xmlns:cx8="http://schemas.microsoft.com/office/drawing/2016/5/14/chartex" xmlns:mc="http://schemas.openxmlformats.org/markup-compatibility/2006" xmlns:aink="http://schemas.microsoft.com/office/drawing/2016/ink" xmlns:am3d="http://schemas.microsoft.com/office/drawing/2017/model3d" xmlns:o="urn:schemas-microsoft-com:office:office" xmlns:r="http://schemas.openxmlformats.org/officeDocument/2006/relationships" xmlns:m="http://schemas.openxmlformats.org/officeDocument/2006/math" xmlns:v="urn:schemas-microsoft-com:vml" xmlns:wp14="http://schemas.microsoft.com/office/word/2010/wordprocessingDrawing" xmlns:wp="http://schemas.openxmlformats.org/drawingml/2006/wordprocessingDrawing" xmlns:w10="urn:schemas-microsoft-com:office:word" xmlns:w="http://schemas.openxmlformats.org/wordprocessingml/2006/main" xmlns:w14="http://schemas.microsoft.com/office/word/2010/wordml" xmlns:w15="http://schemas.microsoft.com/office/word/2012/wordml" xmlns:w16cid="http://schemas.microsoft.com/office/word/2016/wordml/cid" xmlns:w16se="http://schemas.microsoft.com/office/word/2015/wordml/symex" xmlns:wpg="http://schemas.microsoft.com/office/word/2010/wordprocessingGroup" xmlns:wpi="http://schemas.microsoft.com/office/word/2010/wordprocessingInk" xmlns:wne="http://schemas.microsoft.com/office/word/2006/wordml" xmlns:wps="http://schemas.microsoft.com/office/word/2010/wordprocessingShape" mc:Ignorable="w14 w15 w16se w16cid wp14">
+<w:document xmlns:wpc="http://schemas.microsoft.com/office/word/2010/wordprocessingCanvas" xmlns:cx="http://schemas.microsoft.com/office/drawing/2014/chartex" xmlns:cx1="http://schemas.microsoft.com/office/drawing/2015/9/8/chartex" xmlns:cx2="http://schemas.microsoft.com/office/drawing/2015/10/21/chartex" xmlns:cx3="http://schemas.microsoft.com/office/drawing/2016/5/9/chartex" xmlns:cx4="http://schemas.microsoft.com/office/drawing/2016/5/10/chartex" xmlns:cx5="http://schemas.microsoft.com/office/drawing/2016/5/11/chartex" xmlns:cx6="http://schemas.microsoft.com/office/drawing/2016/5/12/chartex" xmlns:cx7="http://schemas.microsoft.com/office/drawing/2016/5/13/chartex" xmlns:cx8="http://schemas.microsoft.com/office/drawing/2016/5/14/chartex" xmlns:mc="http://schemas.openxmlformats.org/markup-compatibility/2006" xmlns:aink="http://schemas.microsoft.com/office/drawing/2016/ink" xmlns:am3d="http://schemas.microsoft.com/office/drawing/2017/model3d" xmlns:o="urn:schemas-microsoft-com:office:office" xmlns:r="http://schemas.openxmlformats.org/officeDocument/2006/relationships" xmlns:m="http://schemas.openxmlformats.org/officeDocument/2006/math" xmlns:v="urn:schemas-microsoft-com:vml" xmlns:wp14="http://schemas.microsoft.com/office/word/2010/wordprocessingDrawing" xmlns:wp="http://schemas.openxmlformats.org/drawingml/2006/wordprocessingDrawing" xmlns:w10="urn:schemas-microsoft-com:office:word" xmlns:w="http://schemas.openxmlformats.org/wordprocessingml/2006/main" xmlns:w14="http://schemas.microsoft.com/office/word/2010/wordml" xmlns:w15="http://schemas.microsoft.com/office/word/2012/wordml" xmlns:w16cex="http://schemas.microsoft.com/office/word/2018/wordml/cex" xmlns:w16cid="http://schemas.microsoft.com/office/word/2016/wordml/cid" xmlns:w16="http://schemas.microsoft.com/office/word/2018/wordml" xmlns:w16se="http://schemas.microsoft.com/office/word/2015/wordml/symex" xmlns:wpg="http://schemas.microsoft.com/office/word/2010/wordprocessingGroup" xmlns:wpi="http://schemas.microsoft.com/office/word/2010/wordprocessingInk" xmlns:wne="http://schemas.microsoft.com/office/word/2006/wordml" xmlns:wps="http://schemas.microsoft.com/office/word/2010/wordprocessingShape" mc:Ignorable="w14 w15 w16se w16cid w16 w16cex wp14">
   <w:body>
     <w:tbl>
       <w:tblPr>
@@ -6563,7 +6563,45 @@
           <w:sz w:val="20"/>
           <w:szCs w:val="20"/>
         </w:rPr>
-        <w:t xml:space="preserve"> with a career spanning over twenty years. Has a thirst for knowledge and a wide skill set focusing on modern web development technologies such as JavaScript, React, Node, C#, .NET Standard / .NET Core and ASP.NET. Has a deep understanding of cloud architectures and experience building software with Microsoft Azure technologies</w:t>
+        <w:t xml:space="preserve"> with a career spanning over twenty years. Has a thirst for knowledge and a wide skill set focusing on modern web development technologies such as JavaScript, React, Node, C#,</w:t>
+      </w:r>
+      <w:r>
+        <w:rPr>
+          <w:sz w:val="20"/>
+          <w:szCs w:val="20"/>
+        </w:rPr>
+        <w:t xml:space="preserve"> </w:t>
+      </w:r>
+      <w:r>
+        <w:rPr>
+          <w:sz w:val="20"/>
+          <w:szCs w:val="20"/>
+        </w:rPr>
+        <w:t>.NET Core</w:t>
+      </w:r>
+      <w:r>
+        <w:rPr>
+          <w:sz w:val="20"/>
+          <w:szCs w:val="20"/>
+        </w:rPr>
+        <w:t>, Docker</w:t>
+      </w:r>
+      <w:r>
+        <w:t xml:space="preserve"> and</w:t>
+      </w:r>
+      <w:r>
+        <w:rPr>
+          <w:sz w:val="20"/>
+          <w:szCs w:val="20"/>
+        </w:rPr>
+        <w:t xml:space="preserve"> Microservices</w:t>
+      </w:r>
+      <w:r>
+        <w:rPr>
+          <w:sz w:val="20"/>
+          <w:szCs w:val="20"/>
+        </w:rPr>
+        <w:t>. Has a deep understanding of cloud architectures and experience building software with Microsoft Azure technologies</w:t>
       </w:r>
       <w:r>
         <w:rPr>
@@ -9603,14 +9641,14 @@
                 <w:sz w:val="20"/>
                 <w:szCs w:val="20"/>
               </w:rPr>
-              <w:t xml:space="preserve">Software &amp; Enterprise </w:t>
+              <w:t xml:space="preserve">Software &amp; </w:t>
             </w:r>
             <w:r>
               <w:rPr>
                 <w:sz w:val="20"/>
                 <w:szCs w:val="20"/>
               </w:rPr>
-              <w:t>Architecture</w:t>
+              <w:t>Cloud Architecture</w:t>
             </w:r>
           </w:p>
           <w:p>
@@ -9644,7 +9682,14 @@
                 <w:sz w:val="20"/>
                 <w:szCs w:val="20"/>
               </w:rPr>
-              <w:t xml:space="preserve">C#, NET Core, ASP.NET MVC/ </w:t>
+              <w:t>C#, NET Core, ASP.NET MVC</w:t>
+            </w:r>
+            <w:r>
+              <w:rPr>
+                <w:sz w:val="20"/>
+                <w:szCs w:val="20"/>
+              </w:rPr>
+              <w:t xml:space="preserve"> &amp; </w:t>
             </w:r>
             <w:proofErr w:type="spellStart"/>
             <w:r>
@@ -9687,7 +9732,21 @@
                 <w:sz w:val="20"/>
                 <w:szCs w:val="20"/>
               </w:rPr>
-              <w:t>JavaScript / TypeScript</w:t>
+              <w:t xml:space="preserve">JavaScript </w:t>
+            </w:r>
+            <w:r>
+              <w:rPr>
+                <w:sz w:val="20"/>
+                <w:szCs w:val="20"/>
+              </w:rPr>
+              <w:t>&amp;</w:t>
+            </w:r>
+            <w:r>
+              <w:rPr>
+                <w:sz w:val="20"/>
+                <w:szCs w:val="20"/>
+              </w:rPr>
+              <w:t xml:space="preserve"> TypeScript</w:t>
             </w:r>
           </w:p>
           <w:p>
@@ -9704,8 +9763,30 @@
                 <w:sz w:val="20"/>
                 <w:szCs w:val="20"/>
               </w:rPr>
-              <w:t>Office 365</w:t>
+              <w:t xml:space="preserve">Azure </w:t>
             </w:r>
+            <w:r>
+              <w:rPr>
+                <w:sz w:val="20"/>
+                <w:szCs w:val="20"/>
+              </w:rPr>
+              <w:t>&amp; GCP</w:t>
+            </w:r>
+          </w:p>
+          <w:p>
+            <w:pPr>
+              <w:pStyle w:val="ListBullet"/>
+              <w:numPr>
+                <w:ilvl w:val="0"/>
+                <w:numId w:val="0"/>
+              </w:numPr>
+              <w:spacing w:after="80"/>
+              <w:ind w:left="360"/>
+              <w:rPr>
+                <w:sz w:val="20"/>
+                <w:szCs w:val="20"/>
+              </w:rPr>
+            </w:pPr>
           </w:p>
         </w:tc>
         <w:tc>
@@ -9748,22 +9829,12 @@
               </w:rPr>
               <w:t>Docker</w:t>
             </w:r>
-          </w:p>
-          <w:p>
-            <w:pPr>
-              <w:pStyle w:val="ListBullet"/>
-              <w:spacing w:after="80"/>
-              <w:rPr>
-                <w:sz w:val="20"/>
-                <w:szCs w:val="20"/>
-              </w:rPr>
-            </w:pPr>
             <w:r>
               <w:rPr>
                 <w:sz w:val="20"/>
                 <w:szCs w:val="20"/>
               </w:rPr>
-              <w:t xml:space="preserve">Azure </w:t>
+              <w:t>, Containers, Microservices</w:t>
             </w:r>
           </w:p>
           <w:p>
@@ -9781,6 +9852,13 @@
                 <w:szCs w:val="20"/>
               </w:rPr>
               <w:t>Agile</w:t>
+            </w:r>
+            <w:r>
+              <w:rPr>
+                <w:sz w:val="20"/>
+                <w:szCs w:val="20"/>
+              </w:rPr>
+              <w:t>, Scrum</w:t>
             </w:r>
           </w:p>
           <w:p>
@@ -9873,6 +9951,23 @@
                 <w:szCs w:val="20"/>
               </w:rPr>
               <w:t>HTML5 + CSS</w:t>
+            </w:r>
+          </w:p>
+          <w:p>
+            <w:pPr>
+              <w:pStyle w:val="ListBullet"/>
+              <w:spacing w:after="80"/>
+              <w:rPr>
+                <w:sz w:val="20"/>
+                <w:szCs w:val="20"/>
+              </w:rPr>
+            </w:pPr>
+            <w:r>
+              <w:rPr>
+                <w:sz w:val="20"/>
+                <w:szCs w:val="20"/>
+              </w:rPr>
+              <w:t xml:space="preserve">Microsoft Office 365 </w:t>
             </w:r>
           </w:p>
           <w:p>
@@ -12213,24 +12308,17 @@
         <w:pStyle w:val="Heading2"/>
         <w:spacing w:line="360" w:lineRule="auto"/>
         <w:rPr>
-          <w:sz w:val="20"/>
-          <w:szCs w:val="20"/>
-        </w:rPr>
-      </w:pPr>
-      <w:r>
-        <w:rPr>
-          <w:sz w:val="20"/>
-          <w:szCs w:val="20"/>
-        </w:rPr>
-        <w:t xml:space="preserve">Microsoft | </w:t>
-      </w:r>
-      <w:r>
-        <w:rPr>
           <w:rStyle w:val="Emphasis"/>
           <w:sz w:val="16"/>
           <w:szCs w:val="16"/>
         </w:rPr>
-        <w:t xml:space="preserve">Azure Developer Associate, </w:t>
+      </w:pPr>
+      <w:r>
+        <w:rPr>
+          <w:sz w:val="20"/>
+          <w:szCs w:val="20"/>
+        </w:rPr>
+        <w:t xml:space="preserve">Microsoft | </w:t>
       </w:r>
       <w:r>
         <w:rPr>
@@ -12238,7 +12326,7 @@
           <w:sz w:val="16"/>
           <w:szCs w:val="16"/>
         </w:rPr>
-        <w:t xml:space="preserve">Azure Fundamentals, </w:t>
+        <w:t xml:space="preserve">Azure Developer Associate, </w:t>
       </w:r>
       <w:r>
         <w:rPr>
@@ -12246,7 +12334,7 @@
           <w:sz w:val="16"/>
           <w:szCs w:val="16"/>
         </w:rPr>
-        <w:t xml:space="preserve">MCSD App Builder, </w:t>
+        <w:t xml:space="preserve">Azure Fundamentals, </w:t>
       </w:r>
       <w:r>
         <w:rPr>
@@ -12254,7 +12342,7 @@
           <w:sz w:val="16"/>
           <w:szCs w:val="16"/>
         </w:rPr>
-        <w:t>MCSA Web Applications</w:t>
+        <w:t xml:space="preserve">MCSD App Builder, </w:t>
       </w:r>
       <w:r>
         <w:rPr>
@@ -12262,7 +12350,82 @@
           <w:sz w:val="16"/>
           <w:szCs w:val="16"/>
         </w:rPr>
+        <w:t>MCSA Web Applications</w:t>
+      </w:r>
+      <w:r>
+        <w:rPr>
+          <w:rStyle w:val="Emphasis"/>
+          <w:sz w:val="16"/>
+          <w:szCs w:val="16"/>
+        </w:rPr>
         <w:t>, MCAD.NET</w:t>
+      </w:r>
+    </w:p>
+    <w:p>
+      <w:pPr>
+        <w:pStyle w:val="Heading2"/>
+        <w:spacing w:line="360" w:lineRule="auto"/>
+        <w:rPr>
+          <w:rStyle w:val="Emphasis"/>
+          <w:sz w:val="16"/>
+          <w:szCs w:val="16"/>
+        </w:rPr>
+      </w:pPr>
+      <w:r>
+        <w:rPr>
+          <w:sz w:val="20"/>
+          <w:szCs w:val="20"/>
+        </w:rPr>
+        <w:t>Google</w:t>
+      </w:r>
+      <w:r>
+        <w:rPr>
+          <w:sz w:val="20"/>
+          <w:szCs w:val="20"/>
+        </w:rPr>
+        <w:t xml:space="preserve"> | </w:t>
+      </w:r>
+      <w:r>
+        <w:rPr>
+          <w:rStyle w:val="Emphasis"/>
+          <w:sz w:val="16"/>
+          <w:szCs w:val="16"/>
+        </w:rPr>
+        <w:t>Certified Associate Cloud Engineer</w:t>
+      </w:r>
+    </w:p>
+    <w:p>
+      <w:pPr>
+        <w:pStyle w:val="Heading2"/>
+        <w:spacing w:line="360" w:lineRule="auto"/>
+        <w:rPr>
+          <w:iCs/>
+          <w:color w:val="8F8989" w:themeColor="text2" w:themeTint="BF"/>
+          <w:sz w:val="16"/>
+          <w:szCs w:val="16"/>
+        </w:rPr>
+      </w:pPr>
+      <w:r>
+        <w:rPr>
+          <w:sz w:val="20"/>
+          <w:szCs w:val="20"/>
+        </w:rPr>
+        <w:t>The Open Group</w:t>
+      </w:r>
+      <w:r>
+        <w:rPr>
+          <w:sz w:val="20"/>
+          <w:szCs w:val="20"/>
+        </w:rPr>
+        <w:t xml:space="preserve"> | </w:t>
+      </w:r>
+      <w:r>
+        <w:rPr>
+          <w:rStyle w:val="Emphasis"/>
+          <w:sz w:val="16"/>
+          <w:szCs w:val="16"/>
+        </w:rPr>
+        <w:t>TOGAF 9.2 Certified</w:t>
       </w:r>
       <w:r>
         <w:rPr>
@@ -13968,7 +14131,21 @@
           <w:sz w:val="20"/>
           <w:szCs w:val="20"/>
         </w:rPr>
-        <w:t xml:space="preserve">implementation for a requirement to add extra functionality to </w:t>
+        <w:t xml:space="preserve">implementation for </w:t>
+      </w:r>
+      <w:r>
+        <w:rPr>
+          <w:sz w:val="20"/>
+          <w:szCs w:val="20"/>
+        </w:rPr>
+        <w:t xml:space="preserve">a project to build and deploy </w:t>
+      </w:r>
+      <w:r>
+        <w:rPr>
+          <w:sz w:val="20"/>
+          <w:szCs w:val="20"/>
+        </w:rPr>
+        <w:t xml:space="preserve">extra functionality to </w:t>
       </w:r>
       <w:proofErr w:type="spellStart"/>
       <w:r>
@@ -14009,6 +14186,14 @@
     </w:p>
     <w:p>
       <w:pPr>
+        <w:rPr>
+          <w:sz w:val="20"/>
+          <w:szCs w:val="20"/>
+        </w:rPr>
+      </w:pPr>
+    </w:p>
+    <w:p>
+      <w:pPr>
         <w:pStyle w:val="Heading2"/>
         <w:rPr>
           <w:sz w:val="20"/>
@@ -14104,77 +14289,32 @@
     </w:p>
     <w:p>
       <w:pPr>
-        <w:pStyle w:val="Heading2"/>
+        <w:pStyle w:val="ListParagraph"/>
         <w:numPr>
           <w:ilvl w:val="0"/>
-          <w:numId w:val="18"/>
+          <w:numId w:val="19"/>
         </w:numPr>
         <w:rPr>
-          <w:rFonts w:asciiTheme="minorHAnsi" w:hAnsiTheme="minorHAnsi" w:cstheme="minorHAnsi"/>
-          <w:b w:val="0"/>
-          <w:bCs/>
-          <w:color w:val="auto"/>
-          <w:sz w:val="20"/>
-          <w:szCs w:val="20"/>
+          <w:b/>
         </w:rPr>
       </w:pPr>
       <w:r>
-        <w:rPr>
-          <w:rFonts w:asciiTheme="minorHAnsi" w:hAnsiTheme="minorHAnsi" w:cstheme="minorHAnsi"/>
-          <w:b w:val="0"/>
-          <w:bCs/>
-          <w:color w:val="auto"/>
-          <w:sz w:val="20"/>
-          <w:szCs w:val="20"/>
-        </w:rPr>
         <w:t xml:space="preserve">I was responsible for building and deploying a .NET Core web application to Google Cloud Platform for </w:t>
       </w:r>
       <w:proofErr w:type="spellStart"/>
       <w:r>
-        <w:rPr>
-          <w:rFonts w:asciiTheme="minorHAnsi" w:hAnsiTheme="minorHAnsi" w:cstheme="minorHAnsi"/>
-          <w:b w:val="0"/>
-          <w:bCs/>
-          <w:color w:val="auto"/>
-          <w:sz w:val="20"/>
-          <w:szCs w:val="20"/>
-        </w:rPr>
         <w:t>Dunnhumby’s</w:t>
       </w:r>
       <w:proofErr w:type="spellEnd"/>
       <w:r>
-        <w:rPr>
-          <w:rFonts w:asciiTheme="minorHAnsi" w:hAnsiTheme="minorHAnsi" w:cstheme="minorHAnsi"/>
-          <w:b w:val="0"/>
-          <w:bCs/>
-          <w:color w:val="auto"/>
-          <w:sz w:val="20"/>
-          <w:szCs w:val="20"/>
-        </w:rPr>
         <w:t xml:space="preserve"> rewrite of their flagship data science platform. Use of Google App Engine, </w:t>
       </w:r>
       <w:proofErr w:type="spellStart"/>
       <w:r>
-        <w:rPr>
-          <w:rFonts w:asciiTheme="minorHAnsi" w:hAnsiTheme="minorHAnsi" w:cstheme="minorHAnsi"/>
-          <w:b w:val="0"/>
-          <w:bCs/>
-          <w:color w:val="auto"/>
-          <w:sz w:val="20"/>
-          <w:szCs w:val="20"/>
-        </w:rPr>
         <w:t>PubSub</w:t>
       </w:r>
       <w:proofErr w:type="spellEnd"/>
       <w:r>
-        <w:rPr>
-          <w:rFonts w:asciiTheme="minorHAnsi" w:hAnsiTheme="minorHAnsi" w:cstheme="minorHAnsi"/>
-          <w:b w:val="0"/>
-          <w:bCs/>
-          <w:color w:val="auto"/>
-          <w:sz w:val="20"/>
-          <w:szCs w:val="20"/>
-        </w:rPr>
         <w:t>, Docker &amp; Kubernetes.</w:t>
       </w:r>
     </w:p>
@@ -15387,6 +15527,7 @@
           <w:sz w:val="20"/>
           <w:szCs w:val="20"/>
         </w:rPr>
+        <w:lastRenderedPageBreak/>
         <w:t xml:space="preserve">Senior Web </w:t>
       </w:r>
       <w:r>
@@ -15562,7 +15703,6 @@
           <w:sz w:val="20"/>
           <w:szCs w:val="20"/>
         </w:rPr>
-        <w:lastRenderedPageBreak/>
         <w:t xml:space="preserve">Technical Lead </w:t>
       </w:r>
       <w:r>
@@ -16742,6 +16882,7 @@
           <w:sz w:val="20"/>
           <w:szCs w:val="20"/>
         </w:rPr>
+        <w:lastRenderedPageBreak/>
         <w:t xml:space="preserve">Senior Web </w:t>
       </w:r>
       <w:r>
@@ -16888,7 +17029,6 @@
           <w:sz w:val="20"/>
           <w:szCs w:val="20"/>
         </w:rPr>
-        <w:lastRenderedPageBreak/>
         <w:t xml:space="preserve">Senior Web </w:t>
       </w:r>
       <w:r>
@@ -17861,7 +18001,7 @@
 </file>
 
 <file path=word/endnotes.xml><?xml version="1.0" encoding="utf-8"?>
-<w:endnotes xmlns:wpc="http://schemas.microsoft.com/office/word/2010/wordprocessingCanvas" xmlns:cx="http://schemas.microsoft.com/office/drawing/2014/chartex" xmlns:cx1="http://schemas.microsoft.com/office/drawing/2015/9/8/chartex" xmlns:cx2="http://schemas.microsoft.com/office/drawing/2015/10/21/chartex" xmlns:cx3="http://schemas.microsoft.com/office/drawing/2016/5/9/chartex" xmlns:cx4="http://schemas.microsoft.com/office/drawing/2016/5/10/chartex" xmlns:cx5="http://schemas.microsoft.com/office/drawing/2016/5/11/chartex" xmlns:cx6="http://schemas.microsoft.com/office/drawing/2016/5/12/chartex" xmlns:cx7="http://schemas.microsoft.com/office/drawing/2016/5/13/chartex" xmlns:cx8="http://schemas.microsoft.com/office/drawing/2016/5/14/chartex" xmlns:mc="http://schemas.openxmlformats.org/markup-compatibility/2006" xmlns:aink="http://schemas.microsoft.com/office/drawing/2016/ink" xmlns:am3d="http://schemas.microsoft.com/office/drawing/2017/model3d" xmlns:o="urn:schemas-microsoft-com:office:office" xmlns:r="http://schemas.openxmlformats.org/officeDocument/2006/relationships" xmlns:m="http://schemas.openxmlformats.org/officeDocument/2006/math" xmlns:v="urn:schemas-microsoft-com:vml" xmlns:wp14="http://schemas.microsoft.com/office/word/2010/wordprocessingDrawing" xmlns:wp="http://schemas.openxmlformats.org/drawingml/2006/wordprocessingDrawing" xmlns:w10="urn:schemas-microsoft-com:office:word" xmlns:w="http://schemas.openxmlformats.org/wordprocessingml/2006/main" xmlns:w14="http://schemas.microsoft.com/office/word/2010/wordml" xmlns:w15="http://schemas.microsoft.com/office/word/2012/wordml" xmlns:w16cid="http://schemas.microsoft.com/office/word/2016/wordml/cid" xmlns:w16se="http://schemas.microsoft.com/office/word/2015/wordml/symex" xmlns:wpg="http://schemas.microsoft.com/office/word/2010/wordprocessingGroup" xmlns:wpi="http://schemas.microsoft.com/office/word/2010/wordprocessingInk" xmlns:wne="http://schemas.microsoft.com/office/word/2006/wordml" xmlns:wps="http://schemas.microsoft.com/office/word/2010/wordprocessingShape" mc:Ignorable="w14 w15 w16se w16cid wp14">
+<w:endnotes xmlns:wpc="http://schemas.microsoft.com/office/word/2010/wordprocessingCanvas" xmlns:cx="http://schemas.microsoft.com/office/drawing/2014/chartex" xmlns:cx1="http://schemas.microsoft.com/office/drawing/2015/9/8/chartex" xmlns:cx2="http://schemas.microsoft.com/office/drawing/2015/10/21/chartex" xmlns:cx3="http://schemas.microsoft.com/office/drawing/2016/5/9/chartex" xmlns:cx4="http://schemas.microsoft.com/office/drawing/2016/5/10/chartex" xmlns:cx5="http://schemas.microsoft.com/office/drawing/2016/5/11/chartex" xmlns:cx6="http://schemas.microsoft.com/office/drawing/2016/5/12/chartex" xmlns:cx7="http://schemas.microsoft.com/office/drawing/2016/5/13/chartex" xmlns:cx8="http://schemas.microsoft.com/office/drawing/2016/5/14/chartex" xmlns:mc="http://schemas.openxmlformats.org/markup-compatibility/2006" xmlns:aink="http://schemas.microsoft.com/office/drawing/2016/ink" xmlns:am3d="http://schemas.microsoft.com/office/drawing/2017/model3d" xmlns:o="urn:schemas-microsoft-com:office:office" xmlns:r="http://schemas.openxmlformats.org/officeDocument/2006/relationships" xmlns:m="http://schemas.openxmlformats.org/officeDocument/2006/math" xmlns:v="urn:schemas-microsoft-com:vml" xmlns:wp14="http://schemas.microsoft.com/office/word/2010/wordprocessingDrawing" xmlns:wp="http://schemas.openxmlformats.org/drawingml/2006/wordprocessingDrawing" xmlns:w10="urn:schemas-microsoft-com:office:word" xmlns:w="http://schemas.openxmlformats.org/wordprocessingml/2006/main" xmlns:w14="http://schemas.microsoft.com/office/word/2010/wordml" xmlns:w15="http://schemas.microsoft.com/office/word/2012/wordml" xmlns:w16cex="http://schemas.microsoft.com/office/word/2018/wordml/cex" xmlns:w16cid="http://schemas.microsoft.com/office/word/2016/wordml/cid" xmlns:w16="http://schemas.microsoft.com/office/word/2018/wordml" xmlns:w16se="http://schemas.microsoft.com/office/word/2015/wordml/symex" xmlns:wpg="http://schemas.microsoft.com/office/word/2010/wordprocessingGroup" xmlns:wpi="http://schemas.microsoft.com/office/word/2010/wordprocessingInk" xmlns:wne="http://schemas.microsoft.com/office/word/2006/wordml" xmlns:wps="http://schemas.microsoft.com/office/word/2010/wordprocessingShape" mc:Ignorable="w14 w15 w16se w16cid w16 w16cex wp14">
   <w:endnote w:type="separator" w:id="-1">
     <w:p>
       <w:pPr>
@@ -17886,7 +18026,7 @@
 </file>
 
 <file path=word/footer1.xml><?xml version="1.0" encoding="utf-8"?>
-<w:ftr xmlns:wpc="http://schemas.microsoft.com/office/word/2010/wordprocessingCanvas" xmlns:cx="http://schemas.microsoft.com/office/drawing/2014/chartex" xmlns:cx1="http://schemas.microsoft.com/office/drawing/2015/9/8/chartex" xmlns:cx2="http://schemas.microsoft.com/office/drawing/2015/10/21/chartex" xmlns:cx3="http://schemas.microsoft.com/office/drawing/2016/5/9/chartex" xmlns:cx4="http://schemas.microsoft.com/office/drawing/2016/5/10/chartex" xmlns:cx5="http://schemas.microsoft.com/office/drawing/2016/5/11/chartex" xmlns:cx6="http://schemas.microsoft.com/office/drawing/2016/5/12/chartex" xmlns:cx7="http://schemas.microsoft.com/office/drawing/2016/5/13/chartex" xmlns:cx8="http://schemas.microsoft.com/office/drawing/2016/5/14/chartex" xmlns:mc="http://schemas.openxmlformats.org/markup-compatibility/2006" xmlns:aink="http://schemas.microsoft.com/office/drawing/2016/ink" xmlns:am3d="http://schemas.microsoft.com/office/drawing/2017/model3d" xmlns:o="urn:schemas-microsoft-com:office:office" xmlns:r="http://schemas.openxmlformats.org/officeDocument/2006/relationships" xmlns:m="http://schemas.openxmlformats.org/officeDocument/2006/math" xmlns:v="urn:schemas-microsoft-com:vml" xmlns:wp14="http://schemas.microsoft.com/office/word/2010/wordprocessingDrawing" xmlns:wp="http://schemas.openxmlformats.org/drawingml/2006/wordprocessingDrawing" xmlns:w10="urn:schemas-microsoft-com:office:word" xmlns:w="http://schemas.openxmlformats.org/wordprocessingml/2006/main" xmlns:w14="http://schemas.microsoft.com/office/word/2010/wordml" xmlns:w15="http://schemas.microsoft.com/office/word/2012/wordml" xmlns:w16cid="http://schemas.microsoft.com/office/word/2016/wordml/cid" xmlns:w16se="http://schemas.microsoft.com/office/word/2015/wordml/symex" xmlns:wpg="http://schemas.microsoft.com/office/word/2010/wordprocessingGroup" xmlns:wpi="http://schemas.microsoft.com/office/word/2010/wordprocessingInk" xmlns:wne="http://schemas.microsoft.com/office/word/2006/wordml" xmlns:wps="http://schemas.microsoft.com/office/word/2010/wordprocessingShape" mc:Ignorable="w14 w15 w16se w16cid wp14">
+<w:ftr xmlns:wpc="http://schemas.microsoft.com/office/word/2010/wordprocessingCanvas" xmlns:cx="http://schemas.microsoft.com/office/drawing/2014/chartex" xmlns:cx1="http://schemas.microsoft.com/office/drawing/2015/9/8/chartex" xmlns:cx2="http://schemas.microsoft.com/office/drawing/2015/10/21/chartex" xmlns:cx3="http://schemas.microsoft.com/office/drawing/2016/5/9/chartex" xmlns:cx4="http://schemas.microsoft.com/office/drawing/2016/5/10/chartex" xmlns:cx5="http://schemas.microsoft.com/office/drawing/2016/5/11/chartex" xmlns:cx6="http://schemas.microsoft.com/office/drawing/2016/5/12/chartex" xmlns:cx7="http://schemas.microsoft.com/office/drawing/2016/5/13/chartex" xmlns:cx8="http://schemas.microsoft.com/office/drawing/2016/5/14/chartex" xmlns:mc="http://schemas.openxmlformats.org/markup-compatibility/2006" xmlns:aink="http://schemas.microsoft.com/office/drawing/2016/ink" xmlns:am3d="http://schemas.microsoft.com/office/drawing/2017/model3d" xmlns:o="urn:schemas-microsoft-com:office:office" xmlns:r="http://schemas.openxmlformats.org/officeDocument/2006/relationships" xmlns:m="http://schemas.openxmlformats.org/officeDocument/2006/math" xmlns:v="urn:schemas-microsoft-com:vml" xmlns:wp14="http://schemas.microsoft.com/office/word/2010/wordprocessingDrawing" xmlns:wp="http://schemas.openxmlformats.org/drawingml/2006/wordprocessingDrawing" xmlns:w10="urn:schemas-microsoft-com:office:word" xmlns:w="http://schemas.openxmlformats.org/wordprocessingml/2006/main" xmlns:w14="http://schemas.microsoft.com/office/word/2010/wordml" xmlns:w15="http://schemas.microsoft.com/office/word/2012/wordml" xmlns:w16cex="http://schemas.microsoft.com/office/word/2018/wordml/cex" xmlns:w16cid="http://schemas.microsoft.com/office/word/2016/wordml/cid" xmlns:w16="http://schemas.microsoft.com/office/word/2018/wordml" xmlns:w16se="http://schemas.microsoft.com/office/word/2015/wordml/symex" xmlns:wpg="http://schemas.microsoft.com/office/word/2010/wordprocessingGroup" xmlns:wpi="http://schemas.microsoft.com/office/word/2010/wordprocessingInk" xmlns:wne="http://schemas.microsoft.com/office/word/2006/wordml" xmlns:wps="http://schemas.microsoft.com/office/word/2010/wordprocessingShape" mc:Ignorable="w14 w15 w16se w16cid w16 w16cex wp14">
   <w:sdt>
     <w:sdtPr>
       <w:id w:val="-1046331"/>
@@ -17933,11 +18073,109 @@
 </file>
 
 <file path=word/footer2.xml><?xml version="1.0" encoding="utf-8"?>
-<w:ftr xmlns:wpc="http://schemas.microsoft.com/office/word/2010/wordprocessingCanvas" xmlns:cx="http://schemas.microsoft.com/office/drawing/2014/chartex" xmlns:cx1="http://schemas.microsoft.com/office/drawing/2015/9/8/chartex" xmlns:cx2="http://schemas.microsoft.com/office/drawing/2015/10/21/chartex" xmlns:cx3="http://schemas.microsoft.com/office/drawing/2016/5/9/chartex" xmlns:cx4="http://schemas.microsoft.com/office/drawing/2016/5/10/chartex" xmlns:cx5="http://schemas.microsoft.com/office/drawing/2016/5/11/chartex" xmlns:cx6="http://schemas.microsoft.com/office/drawing/2016/5/12/chartex" xmlns:cx7="http://schemas.microsoft.com/office/drawing/2016/5/13/chartex" xmlns:cx8="http://schemas.microsoft.com/office/drawing/2016/5/14/chartex" xmlns:mc="http://schemas.openxmlformats.org/markup-compatibility/2006" xmlns:aink="http://schemas.microsoft.com/office/drawing/2016/ink" xmlns:am3d="http://schemas.microsoft.com/office/drawing/2017/model3d" xmlns:o="urn:schemas-microsoft-com:office:office" xmlns:r="http://schemas.openxmlformats.org/officeDocument/2006/relationships" xmlns:m="http://schemas.openxmlformats.org/officeDocument/2006/math" xmlns:v="urn:schemas-microsoft-com:vml" xmlns:wp14="http://schemas.microsoft.com/office/word/2010/wordprocessingDrawing" xmlns:wp="http://schemas.openxmlformats.org/drawingml/2006/wordprocessingDrawing" xmlns:w10="urn:schemas-microsoft-com:office:word" xmlns:w="http://schemas.openxmlformats.org/wordprocessingml/2006/main" xmlns:w14="http://schemas.microsoft.com/office/word/2010/wordml" xmlns:w15="http://schemas.microsoft.com/office/word/2012/wordml" xmlns:w16cid="http://schemas.microsoft.com/office/word/2016/wordml/cid" xmlns:w16se="http://schemas.microsoft.com/office/word/2015/wordml/symex" xmlns:wpg="http://schemas.microsoft.com/office/word/2010/wordprocessingGroup" xmlns:wpi="http://schemas.microsoft.com/office/word/2010/wordprocessingInk" xmlns:wne="http://schemas.microsoft.com/office/word/2006/wordml" xmlns:wps="http://schemas.microsoft.com/office/word/2010/wordprocessingShape" mc:Ignorable="w14 w15 w16se w16cid wp14">
+<w:ftr xmlns:wpc="http://schemas.microsoft.com/office/word/2010/wordprocessingCanvas" xmlns:cx="http://schemas.microsoft.com/office/drawing/2014/chartex" xmlns:cx1="http://schemas.microsoft.com/office/drawing/2015/9/8/chartex" xmlns:cx2="http://schemas.microsoft.com/office/drawing/2015/10/21/chartex" xmlns:cx3="http://schemas.microsoft.com/office/drawing/2016/5/9/chartex" xmlns:cx4="http://schemas.microsoft.com/office/drawing/2016/5/10/chartex" xmlns:cx5="http://schemas.microsoft.com/office/drawing/2016/5/11/chartex" xmlns:cx6="http://schemas.microsoft.com/office/drawing/2016/5/12/chartex" xmlns:cx7="http://schemas.microsoft.com/office/drawing/2016/5/13/chartex" xmlns:cx8="http://schemas.microsoft.com/office/drawing/2016/5/14/chartex" xmlns:mc="http://schemas.openxmlformats.org/markup-compatibility/2006" xmlns:aink="http://schemas.microsoft.com/office/drawing/2016/ink" xmlns:am3d="http://schemas.microsoft.com/office/drawing/2017/model3d" xmlns:o="urn:schemas-microsoft-com:office:office" xmlns:r="http://schemas.openxmlformats.org/officeDocument/2006/relationships" xmlns:m="http://schemas.openxmlformats.org/officeDocument/2006/math" xmlns:v="urn:schemas-microsoft-com:vml" xmlns:wp14="http://schemas.microsoft.com/office/word/2010/wordprocessingDrawing" xmlns:wp="http://schemas.openxmlformats.org/drawingml/2006/wordprocessingDrawing" xmlns:w10="urn:schemas-microsoft-com:office:word" xmlns:w="http://schemas.openxmlformats.org/wordprocessingml/2006/main" xmlns:w14="http://schemas.microsoft.com/office/word/2010/wordml" xmlns:w15="http://schemas.microsoft.com/office/word/2012/wordml" xmlns:w16cex="http://schemas.microsoft.com/office/word/2018/wordml/cex" xmlns:w16cid="http://schemas.microsoft.com/office/word/2016/wordml/cid" xmlns:w16="http://schemas.microsoft.com/office/word/2018/wordml" xmlns:w16se="http://schemas.microsoft.com/office/word/2015/wordml/symex" xmlns:wpg="http://schemas.microsoft.com/office/word/2010/wordprocessingGroup" xmlns:wpi="http://schemas.microsoft.com/office/word/2010/wordprocessingInk" xmlns:wne="http://schemas.microsoft.com/office/word/2006/wordml" xmlns:wps="http://schemas.microsoft.com/office/word/2010/wordprocessingShape" mc:Ignorable="w14 w15 w16se w16cid w16 w16cex wp14">
   <w:p>
     <w:pPr>
       <w:pStyle w:val="Footer"/>
     </w:pPr>
+    <w:r>
+      <w:rPr>
+        <w:noProof/>
+      </w:rPr>
+      <w:drawing>
+        <wp:inline distT="0" distB="0" distL="0" distR="0" wp14:anchorId="641721EC" wp14:editId="491CBE4F">
+          <wp:extent cx="380273" cy="380273"/>
+          <wp:effectExtent l="0" t="0" r="1270" b="1270"/>
+          <wp:docPr id="12" name="Picture 12" descr="A close up of a logo&#10;&#10;Description automatically generated"/>
+          <wp:cNvGraphicFramePr>
+            <a:graphicFrameLocks xmlns:a="http://schemas.openxmlformats.org/drawingml/2006/main" noChangeAspect="1"/>
+          </wp:cNvGraphicFramePr>
+          <a:graphic xmlns:a="http://schemas.openxmlformats.org/drawingml/2006/main">
+            <a:graphicData uri="http://schemas.openxmlformats.org/drawingml/2006/picture">
+              <pic:pic xmlns:pic="http://schemas.openxmlformats.org/drawingml/2006/picture">
+                <pic:nvPicPr>
+                  <pic:cNvPr id="12" name="gcp-ace.png"/>
+                  <pic:cNvPicPr/>
+                </pic:nvPicPr>
+                <pic:blipFill>
+                  <a:blip r:embed="rId1">
+                    <a:extLst>
+                      <a:ext uri="{28A0092B-C50C-407E-A947-70E740481C1C}">
+                        <a14:useLocalDpi xmlns:a14="http://schemas.microsoft.com/office/drawing/2010/main" val="0"/>
+                      </a:ext>
+                    </a:extLst>
+                  </a:blip>
+                  <a:stretch>
+                    <a:fillRect/>
+                  </a:stretch>
+                </pic:blipFill>
+                <pic:spPr>
+                  <a:xfrm flipV="1">
+                    <a:off x="0" y="0"/>
+                    <a:ext cx="412531" cy="412531"/>
+                  </a:xfrm>
+                  <a:prstGeom prst="rect">
+                    <a:avLst/>
+                  </a:prstGeom>
+                </pic:spPr>
+              </pic:pic>
+            </a:graphicData>
+          </a:graphic>
+        </wp:inline>
+      </w:drawing>
+    </w:r>
+    <w:r>
+      <w:t xml:space="preserve">  </w:t>
+    </w:r>
+    <w:r>
+      <w:rPr>
+        <w:noProof/>
+      </w:rPr>
+      <w:drawing>
+        <wp:inline distT="0" distB="0" distL="0" distR="0" wp14:anchorId="3AA63B0A" wp14:editId="698545F4">
+          <wp:extent cx="408919" cy="408919"/>
+          <wp:effectExtent l="0" t="0" r="0" b="0"/>
+          <wp:docPr id="9" name="Picture 9" descr="A screen shot of a smart phone&#10;&#10;Description automatically generated"/>
+          <wp:cNvGraphicFramePr>
+            <a:graphicFrameLocks xmlns:a="http://schemas.openxmlformats.org/drawingml/2006/main" noChangeAspect="1"/>
+          </wp:cNvGraphicFramePr>
+          <a:graphic xmlns:a="http://schemas.openxmlformats.org/drawingml/2006/main">
+            <a:graphicData uri="http://schemas.openxmlformats.org/drawingml/2006/picture">
+              <pic:pic xmlns:pic="http://schemas.openxmlformats.org/drawingml/2006/picture">
+                <pic:nvPicPr>
+                  <pic:cNvPr id="9" name="togaf.png"/>
+                  <pic:cNvPicPr/>
+                </pic:nvPicPr>
+                <pic:blipFill>
+                  <a:blip r:embed="rId2">
+                    <a:extLst>
+                      <a:ext uri="{28A0092B-C50C-407E-A947-70E740481C1C}">
+                        <a14:useLocalDpi xmlns:a14="http://schemas.microsoft.com/office/drawing/2010/main" val="0"/>
+                      </a:ext>
+                    </a:extLst>
+                  </a:blip>
+                  <a:stretch>
+                    <a:fillRect/>
+                  </a:stretch>
+                </pic:blipFill>
+                <pic:spPr>
+                  <a:xfrm>
+                    <a:off x="0" y="0"/>
+                    <a:ext cx="416821" cy="416821"/>
+                  </a:xfrm>
+                  <a:prstGeom prst="rect">
+                    <a:avLst/>
+                  </a:prstGeom>
+                </pic:spPr>
+              </pic:pic>
+            </a:graphicData>
+          </a:graphic>
+        </wp:inline>
+      </w:drawing>
+    </w:r>
+    <w:r>
+      <w:t xml:space="preserve">  </w:t>
+    </w:r>
     <w:r>
       <w:rPr>
         <w:noProof/>
@@ -17958,7 +18196,7 @@
                   <pic:cNvPicPr/>
                 </pic:nvPicPr>
                 <pic:blipFill>
-                  <a:blip r:embed="rId1">
+                  <a:blip r:embed="rId3">
                     <a:extLst>
                       <a:ext uri="{28A0092B-C50C-407E-A947-70E740481C1C}">
                         <a14:useLocalDpi xmlns:a14="http://schemas.microsoft.com/office/drawing/2010/main" val="0"/>
@@ -18007,7 +18245,7 @@
                   <pic:cNvPicPr/>
                 </pic:nvPicPr>
                 <pic:blipFill>
-                  <a:blip r:embed="rId2">
+                  <a:blip r:embed="rId4">
                     <a:extLst>
                       <a:ext uri="{28A0092B-C50C-407E-A947-70E740481C1C}">
                         <a14:useLocalDpi xmlns:a14="http://schemas.microsoft.com/office/drawing/2010/main" val="0"/>
@@ -18056,7 +18294,7 @@
                   <pic:cNvPicPr/>
                 </pic:nvPicPr>
                 <pic:blipFill>
-                  <a:blip r:embed="rId3">
+                  <a:blip r:embed="rId5">
                     <a:extLst>
                       <a:ext uri="{28A0092B-C50C-407E-A947-70E740481C1C}">
                         <a14:useLocalDpi xmlns:a14="http://schemas.microsoft.com/office/drawing/2010/main" val="0"/>
@@ -18105,7 +18343,7 @@
                   <pic:cNvPicPr/>
                 </pic:nvPicPr>
                 <pic:blipFill>
-                  <a:blip r:embed="rId4">
+                  <a:blip r:embed="rId6">
                     <a:extLst>
                       <a:ext uri="{28A0092B-C50C-407E-A947-70E740481C1C}">
                         <a14:useLocalDpi xmlns:a14="http://schemas.microsoft.com/office/drawing/2010/main" val="0"/>
@@ -18151,7 +18389,7 @@
                   <pic:cNvPicPr/>
                 </pic:nvPicPr>
                 <pic:blipFill>
-                  <a:blip r:embed="rId5">
+                  <a:blip r:embed="rId7">
                     <a:extLst>
                       <a:ext uri="{28A0092B-C50C-407E-A947-70E740481C1C}">
                         <a14:useLocalDpi xmlns:a14="http://schemas.microsoft.com/office/drawing/2010/main" val="0"/>
@@ -18197,7 +18435,7 @@
                   <pic:cNvPicPr/>
                 </pic:nvPicPr>
                 <pic:blipFill>
-                  <a:blip r:embed="rId6">
+                  <a:blip r:embed="rId8">
                     <a:extLst>
                       <a:ext uri="{28A0092B-C50C-407E-A947-70E740481C1C}">
                         <a14:useLocalDpi xmlns:a14="http://schemas.microsoft.com/office/drawing/2010/main" val="0"/>
@@ -18228,7 +18466,7 @@
 </file>
 
 <file path=word/footnotes.xml><?xml version="1.0" encoding="utf-8"?>
-<w:footnotes xmlns:wpc="http://schemas.microsoft.com/office/word/2010/wordprocessingCanvas" xmlns:cx="http://schemas.microsoft.com/office/drawing/2014/chartex" xmlns:cx1="http://schemas.microsoft.com/office/drawing/2015/9/8/chartex" xmlns:cx2="http://schemas.microsoft.com/office/drawing/2015/10/21/chartex" xmlns:cx3="http://schemas.microsoft.com/office/drawing/2016/5/9/chartex" xmlns:cx4="http://schemas.microsoft.com/office/drawing/2016/5/10/chartex" xmlns:cx5="http://schemas.microsoft.com/office/drawing/2016/5/11/chartex" xmlns:cx6="http://schemas.microsoft.com/office/drawing/2016/5/12/chartex" xmlns:cx7="http://schemas.microsoft.com/office/drawing/2016/5/13/chartex" xmlns:cx8="http://schemas.microsoft.com/office/drawing/2016/5/14/chartex" xmlns:mc="http://schemas.openxmlformats.org/markup-compatibility/2006" xmlns:aink="http://schemas.microsoft.com/office/drawing/2016/ink" xmlns:am3d="http://schemas.microsoft.com/office/drawing/2017/model3d" xmlns:o="urn:schemas-microsoft-com:office:office" xmlns:r="http://schemas.openxmlformats.org/officeDocument/2006/relationships" xmlns:m="http://schemas.openxmlformats.org/officeDocument/2006/math" xmlns:v="urn:schemas-microsoft-com:vml" xmlns:wp14="http://schemas.microsoft.com/office/word/2010/wordprocessingDrawing" xmlns:wp="http://schemas.openxmlformats.org/drawingml/2006/wordprocessingDrawing" xmlns:w10="urn:schemas-microsoft-com:office:word" xmlns:w="http://schemas.openxmlformats.org/wordprocessingml/2006/main" xmlns:w14="http://schemas.microsoft.com/office/word/2010/wordml" xmlns:w15="http://schemas.microsoft.com/office/word/2012/wordml" xmlns:w16cid="http://schemas.microsoft.com/office/word/2016/wordml/cid" xmlns:w16se="http://schemas.microsoft.com/office/word/2015/wordml/symex" xmlns:wpg="http://schemas.microsoft.com/office/word/2010/wordprocessingGroup" xmlns:wpi="http://schemas.microsoft.com/office/word/2010/wordprocessingInk" xmlns:wne="http://schemas.microsoft.com/office/word/2006/wordml" xmlns:wps="http://schemas.microsoft.com/office/word/2010/wordprocessingShape" mc:Ignorable="w14 w15 w16se w16cid wp14">
+<w:footnotes xmlns:wpc="http://schemas.microsoft.com/office/word/2010/wordprocessingCanvas" xmlns:cx="http://schemas.microsoft.com/office/drawing/2014/chartex" xmlns:cx1="http://schemas.microsoft.com/office/drawing/2015/9/8/chartex" xmlns:cx2="http://schemas.microsoft.com/office/drawing/2015/10/21/chartex" xmlns:cx3="http://schemas.microsoft.com/office/drawing/2016/5/9/chartex" xmlns:cx4="http://schemas.microsoft.com/office/drawing/2016/5/10/chartex" xmlns:cx5="http://schemas.microsoft.com/office/drawing/2016/5/11/chartex" xmlns:cx6="http://schemas.microsoft.com/office/drawing/2016/5/12/chartex" xmlns:cx7="http://schemas.microsoft.com/office/drawing/2016/5/13/chartex" xmlns:cx8="http://schemas.microsoft.com/office/drawing/2016/5/14/chartex" xmlns:mc="http://schemas.openxmlformats.org/markup-compatibility/2006" xmlns:aink="http://schemas.microsoft.com/office/drawing/2016/ink" xmlns:am3d="http://schemas.microsoft.com/office/drawing/2017/model3d" xmlns:o="urn:schemas-microsoft-com:office:office" xmlns:r="http://schemas.openxmlformats.org/officeDocument/2006/relationships" xmlns:m="http://schemas.openxmlformats.org/officeDocument/2006/math" xmlns:v="urn:schemas-microsoft-com:vml" xmlns:wp14="http://schemas.microsoft.com/office/word/2010/wordprocessingDrawing" xmlns:wp="http://schemas.openxmlformats.org/drawingml/2006/wordprocessingDrawing" xmlns:w10="urn:schemas-microsoft-com:office:word" xmlns:w="http://schemas.openxmlformats.org/wordprocessingml/2006/main" xmlns:w14="http://schemas.microsoft.com/office/word/2010/wordml" xmlns:w15="http://schemas.microsoft.com/office/word/2012/wordml" xmlns:w16cex="http://schemas.microsoft.com/office/word/2018/wordml/cex" xmlns:w16cid="http://schemas.microsoft.com/office/word/2016/wordml/cid" xmlns:w16="http://schemas.microsoft.com/office/word/2018/wordml" xmlns:w16se="http://schemas.microsoft.com/office/word/2015/wordml/symex" xmlns:wpg="http://schemas.microsoft.com/office/word/2010/wordprocessingGroup" xmlns:wpi="http://schemas.microsoft.com/office/word/2010/wordprocessingInk" xmlns:wne="http://schemas.microsoft.com/office/word/2006/wordml" xmlns:wps="http://schemas.microsoft.com/office/word/2010/wordprocessingShape" mc:Ignorable="w14 w15 w16se w16cid w16 w16cex wp14">
   <w:footnote w:type="separator" w:id="-1">
     <w:p>
       <w:pPr>
@@ -18253,7 +18491,7 @@
 </file>
 
 <file path=word/header1.xml><?xml version="1.0" encoding="utf-8"?>
-<w:hdr xmlns:wpc="http://schemas.microsoft.com/office/word/2010/wordprocessingCanvas" xmlns:cx="http://schemas.microsoft.com/office/drawing/2014/chartex" xmlns:cx1="http://schemas.microsoft.com/office/drawing/2015/9/8/chartex" xmlns:cx2="http://schemas.microsoft.com/office/drawing/2015/10/21/chartex" xmlns:cx3="http://schemas.microsoft.com/office/drawing/2016/5/9/chartex" xmlns:cx4="http://schemas.microsoft.com/office/drawing/2016/5/10/chartex" xmlns:cx5="http://schemas.microsoft.com/office/drawing/2016/5/11/chartex" xmlns:cx6="http://schemas.microsoft.com/office/drawing/2016/5/12/chartex" xmlns:cx7="http://schemas.microsoft.com/office/drawing/2016/5/13/chartex" xmlns:cx8="http://schemas.microsoft.com/office/drawing/2016/5/14/chartex" xmlns:mc="http://schemas.openxmlformats.org/markup-compatibility/2006" xmlns:aink="http://schemas.microsoft.com/office/drawing/2016/ink" xmlns:am3d="http://schemas.microsoft.com/office/drawing/2017/model3d" xmlns:o="urn:schemas-microsoft-com:office:office" xmlns:r="http://schemas.openxmlformats.org/officeDocument/2006/relationships" xmlns:m="http://schemas.openxmlformats.org/officeDocument/2006/math" xmlns:v="urn:schemas-microsoft-com:vml" xmlns:wp14="http://schemas.microsoft.com/office/word/2010/wordprocessingDrawing" xmlns:wp="http://schemas.openxmlformats.org/drawingml/2006/wordprocessingDrawing" xmlns:w10="urn:schemas-microsoft-com:office:word" xmlns:w="http://schemas.openxmlformats.org/wordprocessingml/2006/main" xmlns:w14="http://schemas.microsoft.com/office/word/2010/wordml" xmlns:w15="http://schemas.microsoft.com/office/word/2012/wordml" xmlns:w16cid="http://schemas.microsoft.com/office/word/2016/wordml/cid" xmlns:w16se="http://schemas.microsoft.com/office/word/2015/wordml/symex" xmlns:wpg="http://schemas.microsoft.com/office/word/2010/wordprocessingGroup" xmlns:wpi="http://schemas.microsoft.com/office/word/2010/wordprocessingInk" xmlns:wne="http://schemas.microsoft.com/office/word/2006/wordml" xmlns:wps="http://schemas.microsoft.com/office/word/2010/wordprocessingShape" mc:Ignorable="w14 w15 w16se w16cid wp14">
+<w:hdr xmlns:wpc="http://schemas.microsoft.com/office/word/2010/wordprocessingCanvas" xmlns:cx="http://schemas.microsoft.com/office/drawing/2014/chartex" xmlns:cx1="http://schemas.microsoft.com/office/drawing/2015/9/8/chartex" xmlns:cx2="http://schemas.microsoft.com/office/drawing/2015/10/21/chartex" xmlns:cx3="http://schemas.microsoft.com/office/drawing/2016/5/9/chartex" xmlns:cx4="http://schemas.microsoft.com/office/drawing/2016/5/10/chartex" xmlns:cx5="http://schemas.microsoft.com/office/drawing/2016/5/11/chartex" xmlns:cx6="http://schemas.microsoft.com/office/drawing/2016/5/12/chartex" xmlns:cx7="http://schemas.microsoft.com/office/drawing/2016/5/13/chartex" xmlns:cx8="http://schemas.microsoft.com/office/drawing/2016/5/14/chartex" xmlns:mc="http://schemas.openxmlformats.org/markup-compatibility/2006" xmlns:aink="http://schemas.microsoft.com/office/drawing/2016/ink" xmlns:am3d="http://schemas.microsoft.com/office/drawing/2017/model3d" xmlns:o="urn:schemas-microsoft-com:office:office" xmlns:r="http://schemas.openxmlformats.org/officeDocument/2006/relationships" xmlns:m="http://schemas.openxmlformats.org/officeDocument/2006/math" xmlns:v="urn:schemas-microsoft-com:vml" xmlns:wp14="http://schemas.microsoft.com/office/word/2010/wordprocessingDrawing" xmlns:wp="http://schemas.openxmlformats.org/drawingml/2006/wordprocessingDrawing" xmlns:w10="urn:schemas-microsoft-com:office:word" xmlns:w="http://schemas.openxmlformats.org/wordprocessingml/2006/main" xmlns:w14="http://schemas.microsoft.com/office/word/2010/wordml" xmlns:w15="http://schemas.microsoft.com/office/word/2012/wordml" xmlns:w16cex="http://schemas.microsoft.com/office/word/2018/wordml/cex" xmlns:w16cid="http://schemas.microsoft.com/office/word/2016/wordml/cid" xmlns:w16="http://schemas.microsoft.com/office/word/2018/wordml" xmlns:w16se="http://schemas.microsoft.com/office/word/2015/wordml/symex" xmlns:wpg="http://schemas.microsoft.com/office/word/2010/wordprocessingGroup" xmlns:wpi="http://schemas.microsoft.com/office/word/2010/wordprocessingInk" xmlns:wne="http://schemas.microsoft.com/office/word/2006/wordml" xmlns:wps="http://schemas.microsoft.com/office/word/2010/wordprocessingShape" mc:Ignorable="w14 w15 w16se w16cid w16 w16cex wp14">
   <w:p>
     <w:pPr>
       <w:pStyle w:val="Header"/>
@@ -18351,7 +18589,7 @@
 </file>
 
 <file path=word/numbering.xml><?xml version="1.0" encoding="utf-8"?>
-<w:numbering xmlns:wpc="http://schemas.microsoft.com/office/word/2010/wordprocessingCanvas" xmlns:cx="http://schemas.microsoft.com/office/drawing/2014/chartex" xmlns:cx1="http://schemas.microsoft.com/office/drawing/2015/9/8/chartex" xmlns:cx2="http://schemas.microsoft.com/office/drawing/2015/10/21/chartex" xmlns:cx3="http://schemas.microsoft.com/office/drawing/2016/5/9/chartex" xmlns:cx4="http://schemas.microsoft.com/office/drawing/2016/5/10/chartex" xmlns:cx5="http://schemas.microsoft.com/office/drawing/2016/5/11/chartex" xmlns:cx6="http://schemas.microsoft.com/office/drawing/2016/5/12/chartex" xmlns:cx7="http://schemas.microsoft.com/office/drawing/2016/5/13/chartex" xmlns:cx8="http://schemas.microsoft.com/office/drawing/2016/5/14/chartex" xmlns:mc="http://schemas.openxmlformats.org/markup-compatibility/2006" xmlns:aink="http://schemas.microsoft.com/office/drawing/2016/ink" xmlns:am3d="http://schemas.microsoft.com/office/drawing/2017/model3d" xmlns:o="urn:schemas-microsoft-com:office:office" xmlns:r="http://schemas.openxmlformats.org/officeDocument/2006/relationships" xmlns:m="http://schemas.openxmlformats.org/officeDocument/2006/math" xmlns:v="urn:schemas-microsoft-com:vml" xmlns:wp14="http://schemas.microsoft.com/office/word/2010/wordprocessingDrawing" xmlns:wp="http://schemas.openxmlformats.org/drawingml/2006/wordprocessingDrawing" xmlns:w10="urn:schemas-microsoft-com:office:word" xmlns:w="http://schemas.openxmlformats.org/wordprocessingml/2006/main" xmlns:w14="http://schemas.microsoft.com/office/word/2010/wordml" xmlns:w15="http://schemas.microsoft.com/office/word/2012/wordml" xmlns:w16cid="http://schemas.microsoft.com/office/word/2016/wordml/cid" xmlns:w16se="http://schemas.microsoft.com/office/word/2015/wordml/symex" xmlns:wpg="http://schemas.microsoft.com/office/word/2010/wordprocessingGroup" xmlns:wpi="http://schemas.microsoft.com/office/word/2010/wordprocessingInk" xmlns:wne="http://schemas.microsoft.com/office/word/2006/wordml" xmlns:wps="http://schemas.microsoft.com/office/word/2010/wordprocessingShape" mc:Ignorable="w14 w15 w16se w16cid wp14">
+<w:numbering xmlns:wpc="http://schemas.microsoft.com/office/word/2010/wordprocessingCanvas" xmlns:cx="http://schemas.microsoft.com/office/drawing/2014/chartex" xmlns:cx1="http://schemas.microsoft.com/office/drawing/2015/9/8/chartex" xmlns:cx2="http://schemas.microsoft.com/office/drawing/2015/10/21/chartex" xmlns:cx3="http://schemas.microsoft.com/office/drawing/2016/5/9/chartex" xmlns:cx4="http://schemas.microsoft.com/office/drawing/2016/5/10/chartex" xmlns:cx5="http://schemas.microsoft.com/office/drawing/2016/5/11/chartex" xmlns:cx6="http://schemas.microsoft.com/office/drawing/2016/5/12/chartex" xmlns:cx7="http://schemas.microsoft.com/office/drawing/2016/5/13/chartex" xmlns:cx8="http://schemas.microsoft.com/office/drawing/2016/5/14/chartex" xmlns:mc="http://schemas.openxmlformats.org/markup-compatibility/2006" xmlns:aink="http://schemas.microsoft.com/office/drawing/2016/ink" xmlns:am3d="http://schemas.microsoft.com/office/drawing/2017/model3d" xmlns:o="urn:schemas-microsoft-com:office:office" xmlns:r="http://schemas.openxmlformats.org/officeDocument/2006/relationships" xmlns:m="http://schemas.openxmlformats.org/officeDocument/2006/math" xmlns:v="urn:schemas-microsoft-com:vml" xmlns:wp14="http://schemas.microsoft.com/office/word/2010/wordprocessingDrawing" xmlns:wp="http://schemas.openxmlformats.org/drawingml/2006/wordprocessingDrawing" xmlns:w10="urn:schemas-microsoft-com:office:word" xmlns:w="http://schemas.openxmlformats.org/wordprocessingml/2006/main" xmlns:w14="http://schemas.microsoft.com/office/word/2010/wordml" xmlns:w15="http://schemas.microsoft.com/office/word/2012/wordml" xmlns:w16cex="http://schemas.microsoft.com/office/word/2018/wordml/cex" xmlns:w16cid="http://schemas.microsoft.com/office/word/2016/wordml/cid" xmlns:w16="http://schemas.microsoft.com/office/word/2018/wordml" xmlns:w16se="http://schemas.microsoft.com/office/word/2015/wordml/symex" xmlns:wpg="http://schemas.microsoft.com/office/word/2010/wordprocessingGroup" xmlns:wpi="http://schemas.microsoft.com/office/word/2010/wordprocessingInk" xmlns:wne="http://schemas.microsoft.com/office/word/2006/wordml" xmlns:wps="http://schemas.microsoft.com/office/word/2010/wordprocessingShape" mc:Ignorable="w14 w15 w16se w16cid w16 w16cex wp14">
   <w:abstractNum w:abstractNumId="0" w15:restartNumberingAfterBreak="0">
     <w:nsid w:val="FFFFFF7C"/>
     <w:multiLevelType w:val="singleLevel"/>
@@ -19324,6 +19562,119 @@
       </w:rPr>
     </w:lvl>
   </w:abstractNum>
+  <w:abstractNum w:abstractNumId="17" w15:restartNumberingAfterBreak="0">
+    <w:nsid w:val="53EA6DC6"/>
+    <w:multiLevelType w:val="hybridMultilevel"/>
+    <w:tmpl w:val="2BE8B46E"/>
+    <w:lvl w:ilvl="0" w:tplc="08090001">
+      <w:start w:val="1"/>
+      <w:numFmt w:val="bullet"/>
+      <w:lvlText w:val=""/>
+      <w:lvlJc w:val="left"/>
+      <w:pPr>
+        <w:ind w:left="720" w:hanging="360"/>
+      </w:pPr>
+      <w:rPr>
+        <w:rFonts w:ascii="Symbol" w:hAnsi="Symbol" w:hint="default"/>
+      </w:rPr>
+    </w:lvl>
+    <w:lvl w:ilvl="1" w:tplc="08090003" w:tentative="1">
+      <w:start w:val="1"/>
+      <w:numFmt w:val="bullet"/>
+      <w:lvlText w:val="o"/>
+      <w:lvlJc w:val="left"/>
+      <w:pPr>
+        <w:ind w:left="1440" w:hanging="360"/>
+      </w:pPr>
+      <w:rPr>
+        <w:rFonts w:ascii="Courier New" w:hAnsi="Courier New" w:cs="Courier New" w:hint="default"/>
+      </w:rPr>
+    </w:lvl>
+    <w:lvl w:ilvl="2" w:tplc="08090005" w:tentative="1">
+      <w:start w:val="1"/>
+      <w:numFmt w:val="bullet"/>
+      <w:lvlText w:val=""/>
+      <w:lvlJc w:val="left"/>
+      <w:pPr>
+        <w:ind w:left="2160" w:hanging="360"/>
+      </w:pPr>
+      <w:rPr>
+        <w:rFonts w:ascii="Wingdings" w:hAnsi="Wingdings" w:hint="default"/>
+      </w:rPr>
+    </w:lvl>
+    <w:lvl w:ilvl="3" w:tplc="08090001" w:tentative="1">
+      <w:start w:val="1"/>
+      <w:numFmt w:val="bullet"/>
+      <w:lvlText w:val=""/>
+      <w:lvlJc w:val="left"/>
+      <w:pPr>
+        <w:ind w:left="2880" w:hanging="360"/>
+      </w:pPr>
+      <w:rPr>
+        <w:rFonts w:ascii="Symbol" w:hAnsi="Symbol" w:hint="default"/>
+      </w:rPr>
+    </w:lvl>
+    <w:lvl w:ilvl="4" w:tplc="08090003" w:tentative="1">
+      <w:start w:val="1"/>
+      <w:numFmt w:val="bullet"/>
+      <w:lvlText w:val="o"/>
+      <w:lvlJc w:val="left"/>
+      <w:pPr>
+        <w:ind w:left="3600" w:hanging="360"/>
+      </w:pPr>
+      <w:rPr>
+        <w:rFonts w:ascii="Courier New" w:hAnsi="Courier New" w:cs="Courier New" w:hint="default"/>
+      </w:rPr>
+    </w:lvl>
+    <w:lvl w:ilvl="5" w:tplc="08090005" w:tentative="1">
+      <w:start w:val="1"/>
+      <w:numFmt w:val="bullet"/>
+      <w:lvlText w:val=""/>
+      <w:lvlJc w:val="left"/>
+      <w:pPr>
+        <w:ind w:left="4320" w:hanging="360"/>
+      </w:pPr>
+      <w:rPr>
+        <w:rFonts w:ascii="Wingdings" w:hAnsi="Wingdings" w:hint="default"/>
+      </w:rPr>
+    </w:lvl>
+    <w:lvl w:ilvl="6" w:tplc="08090001" w:tentative="1">
+      <w:start w:val="1"/>
+      <w:numFmt w:val="bullet"/>
+      <w:lvlText w:val=""/>
+      <w:lvlJc w:val="left"/>
+      <w:pPr>
+        <w:ind w:left="5040" w:hanging="360"/>
+      </w:pPr>
+      <w:rPr>
+        <w:rFonts w:ascii="Symbol" w:hAnsi="Symbol" w:hint="default"/>
+      </w:rPr>
+    </w:lvl>
+    <w:lvl w:ilvl="7" w:tplc="08090003" w:tentative="1">
+      <w:start w:val="1"/>
+      <w:numFmt w:val="bullet"/>
+      <w:lvlText w:val="o"/>
+      <w:lvlJc w:val="left"/>
+      <w:pPr>
+        <w:ind w:left="5760" w:hanging="360"/>
+      </w:pPr>
+      <w:rPr>
+        <w:rFonts w:ascii="Courier New" w:hAnsi="Courier New" w:cs="Courier New" w:hint="default"/>
+      </w:rPr>
+    </w:lvl>
+    <w:lvl w:ilvl="8" w:tplc="08090005" w:tentative="1">
+      <w:start w:val="1"/>
+      <w:numFmt w:val="bullet"/>
+      <w:lvlText w:val=""/>
+      <w:lvlJc w:val="left"/>
+      <w:pPr>
+        <w:ind w:left="6480" w:hanging="360"/>
+      </w:pPr>
+      <w:rPr>
+        <w:rFonts w:ascii="Wingdings" w:hAnsi="Wingdings" w:hint="default"/>
+      </w:rPr>
+    </w:lvl>
+  </w:abstractNum>
   <w:num w:numId="1">
     <w:abstractNumId w:val="9"/>
   </w:num>
@@ -19381,11 +19732,14 @@
   <w:num w:numId="18">
     <w:abstractNumId w:val="14"/>
   </w:num>
+  <w:num w:numId="19">
+    <w:abstractNumId w:val="17"/>
+  </w:num>
 </w:numbering>
 </file>
 
 <file path=word/styles.xml><?xml version="1.0" encoding="utf-8"?>
-<w:styles xmlns:mc="http://schemas.openxmlformats.org/markup-compatibility/2006" xmlns:r="http://schemas.openxmlformats.org/officeDocument/2006/relationships" xmlns:w="http://schemas.openxmlformats.org/wordprocessingml/2006/main" xmlns:w14="http://schemas.microsoft.com/office/word/2010/wordml" xmlns:w15="http://schemas.microsoft.com/office/word/2012/wordml" xmlns:w16cid="http://schemas.microsoft.com/office/word/2016/wordml/cid" xmlns:w16se="http://schemas.microsoft.com/office/word/2015/wordml/symex" mc:Ignorable="w14 w15 w16se w16cid">
+<w:styles xmlns:mc="http://schemas.openxmlformats.org/markup-compatibility/2006" xmlns:r="http://schemas.openxmlformats.org/officeDocument/2006/relationships" xmlns:w="http://schemas.openxmlformats.org/wordprocessingml/2006/main" xmlns:w14="http://schemas.microsoft.com/office/word/2010/wordml" xmlns:w15="http://schemas.microsoft.com/office/word/2012/wordml" xmlns:w16cex="http://schemas.microsoft.com/office/word/2018/wordml/cex" xmlns:w16cid="http://schemas.microsoft.com/office/word/2016/wordml/cid" xmlns:w16="http://schemas.microsoft.com/office/word/2018/wordml" xmlns:w16se="http://schemas.microsoft.com/office/word/2015/wordml/symex" mc:Ignorable="w14 w15 w16se w16cid w16 w16cex">
   <w:docDefaults>
     <w:rPrDefault>
       <w:rPr>
@@ -20814,7 +21168,7 @@
 </file>
 
 <file path=word/glossary/document.xml><?xml version="1.0" encoding="utf-8"?>
-<w:glossaryDocument xmlns:wpc="http://schemas.microsoft.com/office/word/2010/wordprocessingCanvas" xmlns:cx="http://schemas.microsoft.com/office/drawing/2014/chartex" xmlns:cx1="http://schemas.microsoft.com/office/drawing/2015/9/8/chartex" xmlns:cx2="http://schemas.microsoft.com/office/drawing/2015/10/21/chartex" xmlns:cx3="http://schemas.microsoft.com/office/drawing/2016/5/9/chartex" xmlns:cx4="http://schemas.microsoft.com/office/drawing/2016/5/10/chartex" xmlns:cx5="http://schemas.microsoft.com/office/drawing/2016/5/11/chartex" xmlns:cx6="http://schemas.microsoft.com/office/drawing/2016/5/12/chartex" xmlns:cx7="http://schemas.microsoft.com/office/drawing/2016/5/13/chartex" xmlns:cx8="http://schemas.microsoft.com/office/drawing/2016/5/14/chartex" xmlns:mc="http://schemas.openxmlformats.org/markup-compatibility/2006" xmlns:aink="http://schemas.microsoft.com/office/drawing/2016/ink" xmlns:am3d="http://schemas.microsoft.com/office/drawing/2017/model3d" xmlns:o="urn:schemas-microsoft-com:office:office" xmlns:r="http://schemas.openxmlformats.org/officeDocument/2006/relationships" xmlns:m="http://schemas.openxmlformats.org/officeDocument/2006/math" xmlns:v="urn:schemas-microsoft-com:vml" xmlns:wp14="http://schemas.microsoft.com/office/word/2010/wordprocessingDrawing" xmlns:wp="http://schemas.openxmlformats.org/drawingml/2006/wordprocessingDrawing" xmlns:w10="urn:schemas-microsoft-com:office:word" xmlns:w="http://schemas.openxmlformats.org/wordprocessingml/2006/main" xmlns:w14="http://schemas.microsoft.com/office/word/2010/wordml" xmlns:w15="http://schemas.microsoft.com/office/word/2012/wordml" xmlns:w16cid="http://schemas.microsoft.com/office/word/2016/wordml/cid" xmlns:w16se="http://schemas.microsoft.com/office/word/2015/wordml/symex" xmlns:wpg="http://schemas.microsoft.com/office/word/2010/wordprocessingGroup" xmlns:wpi="http://schemas.microsoft.com/office/word/2010/wordprocessingInk" xmlns:wne="http://schemas.microsoft.com/office/word/2006/wordml" xmlns:wps="http://schemas.microsoft.com/office/word/2010/wordprocessingShape" mc:Ignorable="w14 w15 w16se w16cid wp14">
+<w:glossaryDocument xmlns:wpc="http://schemas.microsoft.com/office/word/2010/wordprocessingCanvas" xmlns:cx="http://schemas.microsoft.com/office/drawing/2014/chartex" xmlns:cx1="http://schemas.microsoft.com/office/drawing/2015/9/8/chartex" xmlns:cx2="http://schemas.microsoft.com/office/drawing/2015/10/21/chartex" xmlns:cx3="http://schemas.microsoft.com/office/drawing/2016/5/9/chartex" xmlns:cx4="http://schemas.microsoft.com/office/drawing/2016/5/10/chartex" xmlns:cx5="http://schemas.microsoft.com/office/drawing/2016/5/11/chartex" xmlns:cx6="http://schemas.microsoft.com/office/drawing/2016/5/12/chartex" xmlns:cx7="http://schemas.microsoft.com/office/drawing/2016/5/13/chartex" xmlns:cx8="http://schemas.microsoft.com/office/drawing/2016/5/14/chartex" xmlns:mc="http://schemas.openxmlformats.org/markup-compatibility/2006" xmlns:aink="http://schemas.microsoft.com/office/drawing/2016/ink" xmlns:am3d="http://schemas.microsoft.com/office/drawing/2017/model3d" xmlns:o="urn:schemas-microsoft-com:office:office" xmlns:r="http://schemas.openxmlformats.org/officeDocument/2006/relationships" xmlns:m="http://schemas.openxmlformats.org/officeDocument/2006/math" xmlns:v="urn:schemas-microsoft-com:vml" xmlns:wp14="http://schemas.microsoft.com/office/word/2010/wordprocessingDrawing" xmlns:wp="http://schemas.openxmlformats.org/drawingml/2006/wordprocessingDrawing" xmlns:w10="urn:schemas-microsoft-com:office:word" xmlns:w="http://schemas.openxmlformats.org/wordprocessingml/2006/main" xmlns:w14="http://schemas.microsoft.com/office/word/2010/wordml" xmlns:w15="http://schemas.microsoft.com/office/word/2012/wordml" xmlns:w16cex="http://schemas.microsoft.com/office/word/2018/wordml/cex" xmlns:w16cid="http://schemas.microsoft.com/office/word/2016/wordml/cid" xmlns:w16="http://schemas.microsoft.com/office/word/2018/wordml" xmlns:w16se="http://schemas.microsoft.com/office/word/2015/wordml/symex" xmlns:wpg="http://schemas.microsoft.com/office/word/2010/wordprocessingGroup" xmlns:wpi="http://schemas.microsoft.com/office/word/2010/wordprocessingInk" xmlns:wne="http://schemas.microsoft.com/office/word/2006/wordml" xmlns:wps="http://schemas.microsoft.com/office/word/2010/wordprocessingShape" mc:Ignorable="w14 w15 w16se w16cid w16 w16cex wp14">
   <w:docParts>
     <w:docPart>
       <w:docPartPr>
@@ -21003,7 +21357,7 @@
 </file>
 
 <file path=word/glossary/fontTable.xml><?xml version="1.0" encoding="utf-8"?>
-<w:fonts xmlns:mc="http://schemas.openxmlformats.org/markup-compatibility/2006" xmlns:r="http://schemas.openxmlformats.org/officeDocument/2006/relationships" xmlns:w="http://schemas.openxmlformats.org/wordprocessingml/2006/main" xmlns:w14="http://schemas.microsoft.com/office/word/2010/wordml" xmlns:w15="http://schemas.microsoft.com/office/word/2012/wordml" xmlns:w16cid="http://schemas.microsoft.com/office/word/2016/wordml/cid" xmlns:w16se="http://schemas.microsoft.com/office/word/2015/wordml/symex" mc:Ignorable="w14 w15 w16se w16cid">
+<w:fonts xmlns:mc="http://schemas.openxmlformats.org/markup-compatibility/2006" xmlns:r="http://schemas.openxmlformats.org/officeDocument/2006/relationships" xmlns:w="http://schemas.openxmlformats.org/wordprocessingml/2006/main" xmlns:w14="http://schemas.microsoft.com/office/word/2010/wordml" xmlns:w15="http://schemas.microsoft.com/office/word/2012/wordml" xmlns:w16cex="http://schemas.microsoft.com/office/word/2018/wordml/cex" xmlns:w16cid="http://schemas.microsoft.com/office/word/2016/wordml/cid" xmlns:w16="http://schemas.microsoft.com/office/word/2018/wordml" xmlns:w16se="http://schemas.microsoft.com/office/word/2015/wordml/symex" mc:Ignorable="w14 w15 w16se w16cid w16 w16cex">
   <w:font w:name="Symbol">
     <w:panose1 w:val="05050102010706020507"/>
     <w:charset w:val="02"/>
@@ -21064,7 +21418,7 @@
 </file>
 
 <file path=word/glossary/settings.xml><?xml version="1.0" encoding="utf-8"?>
-<w:settings xmlns:mc="http://schemas.openxmlformats.org/markup-compatibility/2006" xmlns:o="urn:schemas-microsoft-com:office:office" xmlns:r="http://schemas.openxmlformats.org/officeDocument/2006/relationships" xmlns:m="http://schemas.openxmlformats.org/officeDocument/2006/math" xmlns:v="urn:schemas-microsoft-com:vml" xmlns:w10="urn:schemas-microsoft-com:office:word" xmlns:w="http://schemas.openxmlformats.org/wordprocessingml/2006/main" xmlns:w14="http://schemas.microsoft.com/office/word/2010/wordml" xmlns:w15="http://schemas.microsoft.com/office/word/2012/wordml" xmlns:w16cid="http://schemas.microsoft.com/office/word/2016/wordml/cid" xmlns:w16se="http://schemas.microsoft.com/office/word/2015/wordml/symex" xmlns:sl="http://schemas.openxmlformats.org/schemaLibrary/2006/main" mc:Ignorable="w14 w15 w16se w16cid">
+<w:settings xmlns:mc="http://schemas.openxmlformats.org/markup-compatibility/2006" xmlns:o="urn:schemas-microsoft-com:office:office" xmlns:r="http://schemas.openxmlformats.org/officeDocument/2006/relationships" xmlns:m="http://schemas.openxmlformats.org/officeDocument/2006/math" xmlns:v="urn:schemas-microsoft-com:vml" xmlns:w10="urn:schemas-microsoft-com:office:word" xmlns:w="http://schemas.openxmlformats.org/wordprocessingml/2006/main" xmlns:w14="http://schemas.microsoft.com/office/word/2010/wordml" xmlns:w15="http://schemas.microsoft.com/office/word/2012/wordml" xmlns:w16cex="http://schemas.microsoft.com/office/word/2018/wordml/cex" xmlns:w16cid="http://schemas.microsoft.com/office/word/2016/wordml/cid" xmlns:w16="http://schemas.microsoft.com/office/word/2018/wordml" xmlns:w16se="http://schemas.microsoft.com/office/word/2015/wordml/symex" xmlns:sl="http://schemas.openxmlformats.org/schemaLibrary/2006/main" mc:Ignorable="w14 w15 w16se w16cid w16 w16cex">
   <w:view w:val="normal"/>
   <w:defaultTabStop w:val="720"/>
   <w:characterSpacingControl w:val="doNotCompress"/>
@@ -21079,14 +21433,18 @@
   </w:compat>
   <w:rsids>
     <w:rsidRoot w:val="00DA76E3"/>
+    <w:rsid w:val="000C253D"/>
     <w:rsid w:val="0015698C"/>
     <w:rsid w:val="002159D3"/>
+    <w:rsid w:val="003129BF"/>
     <w:rsid w:val="004052EA"/>
     <w:rsid w:val="00630A86"/>
     <w:rsid w:val="006F04AA"/>
     <w:rsid w:val="007A0571"/>
+    <w:rsid w:val="007E21F9"/>
     <w:rsid w:val="00A05220"/>
     <w:rsid w:val="00C26F77"/>
+    <w:rsid w:val="00C83F16"/>
     <w:rsid w:val="00C8453C"/>
     <w:rsid w:val="00D93C83"/>
     <w:rsid w:val="00DA76E3"/>
@@ -21117,7 +21475,7 @@
 </file>
 
 <file path=word/glossary/styles.xml><?xml version="1.0" encoding="utf-8"?>
-<w:styles xmlns:mc="http://schemas.openxmlformats.org/markup-compatibility/2006" xmlns:r="http://schemas.openxmlformats.org/officeDocument/2006/relationships" xmlns:w="http://schemas.openxmlformats.org/wordprocessingml/2006/main" xmlns:w14="http://schemas.microsoft.com/office/word/2010/wordml" xmlns:w15="http://schemas.microsoft.com/office/word/2012/wordml" xmlns:w16cid="http://schemas.microsoft.com/office/word/2016/wordml/cid" xmlns:w16se="http://schemas.microsoft.com/office/word/2015/wordml/symex" mc:Ignorable="w14 w15 w16se w16cid">
+<w:styles xmlns:mc="http://schemas.openxmlformats.org/markup-compatibility/2006" xmlns:r="http://schemas.openxmlformats.org/officeDocument/2006/relationships" xmlns:w="http://schemas.openxmlformats.org/wordprocessingml/2006/main" xmlns:w14="http://schemas.microsoft.com/office/word/2010/wordml" xmlns:w15="http://schemas.microsoft.com/office/word/2012/wordml" xmlns:w16cex="http://schemas.microsoft.com/office/word/2018/wordml/cex" xmlns:w16cid="http://schemas.microsoft.com/office/word/2016/wordml/cid" xmlns:w16="http://schemas.microsoft.com/office/word/2018/wordml" xmlns:w16se="http://schemas.microsoft.com/office/word/2015/wordml/symex" mc:Ignorable="w14 w15 w16se w16cid w16 w16cex">
   <w:docDefaults>
     <w:rPrDefault>
       <w:rPr>
@@ -21679,7 +22037,7 @@
 </file>
 
 <file path=word/glossary/webSettings.xml><?xml version="1.0" encoding="utf-8"?>
-<w:webSettings xmlns:mc="http://schemas.openxmlformats.org/markup-compatibility/2006" xmlns:r="http://schemas.openxmlformats.org/officeDocument/2006/relationships" xmlns:w="http://schemas.openxmlformats.org/wordprocessingml/2006/main" xmlns:w14="http://schemas.microsoft.com/office/word/2010/wordml" xmlns:w15="http://schemas.microsoft.com/office/word/2012/wordml" xmlns:w16cid="http://schemas.microsoft.com/office/word/2016/wordml/cid" xmlns:w16se="http://schemas.microsoft.com/office/word/2015/wordml/symex" mc:Ignorable="w14 w15 w16se w16cid">
+<w:webSettings xmlns:mc="http://schemas.openxmlformats.org/markup-compatibility/2006" xmlns:r="http://schemas.openxmlformats.org/officeDocument/2006/relationships" xmlns:w="http://schemas.openxmlformats.org/wordprocessingml/2006/main" xmlns:w14="http://schemas.microsoft.com/office/word/2010/wordml" xmlns:w15="http://schemas.microsoft.com/office/word/2012/wordml" xmlns:w16cex="http://schemas.microsoft.com/office/word/2018/wordml/cex" xmlns:w16cid="http://schemas.microsoft.com/office/word/2016/wordml/cid" xmlns:w16="http://schemas.microsoft.com/office/word/2018/wordml" xmlns:w16se="http://schemas.microsoft.com/office/word/2015/wordml/symex" mc:Ignorable="w14 w15 w16se w16cid w16 w16cex">
   <w:optimizeForBrowser/>
   <w:allowPNG/>
 </w:webSettings>

--- a/public/cv/LeeDaleProfile.docx
+++ b/public/cv/LeeDaleProfile.docx
@@ -1,6 +1,6 @@
 
 <file path=word/document.xml><?xml version="1.0" encoding="utf-8"?>
-<w:document xmlns:wpc="http://schemas.microsoft.com/office/word/2010/wordprocessingCanvas" xmlns:cx="http://schemas.microsoft.com/office/drawing/2014/chartex" xmlns:cx1="http://schemas.microsoft.com/office/drawing/2015/9/8/chartex" xmlns:cx2="http://schemas.microsoft.com/office/drawing/2015/10/21/chartex" xmlns:cx3="http://schemas.microsoft.com/office/drawing/2016/5/9/chartex" xmlns:cx4="http://schemas.microsoft.com/office/drawing/2016/5/10/chartex" xmlns:cx5="http://schemas.microsoft.com/office/drawing/2016/5/11/chartex" xmlns:cx6="http://schemas.microsoft.com/office/drawing/2016/5/12/chartex" xmlns:cx7="http://schemas.microsoft.com/office/drawing/2016/5/13/chartex" xmlns:cx8="http://schemas.microsoft.com/office/drawing/2016/5/14/chartex" xmlns:mc="http://schemas.openxmlformats.org/markup-compatibility/2006" xmlns:aink="http://schemas.microsoft.com/office/drawing/2016/ink" xmlns:am3d="http://schemas.microsoft.com/office/drawing/2017/model3d" xmlns:o="urn:schemas-microsoft-com:office:office" xmlns:r="http://schemas.openxmlformats.org/officeDocument/2006/relationships" xmlns:m="http://schemas.openxmlformats.org/officeDocument/2006/math" xmlns:v="urn:schemas-microsoft-com:vml" xmlns:wp14="http://schemas.microsoft.com/office/word/2010/wordprocessingDrawing" xmlns:wp="http://schemas.openxmlformats.org/drawingml/2006/wordprocessingDrawing" xmlns:w10="urn:schemas-microsoft-com:office:word" xmlns:w="http://schemas.openxmlformats.org/wordprocessingml/2006/main" xmlns:w14="http://schemas.microsoft.com/office/word/2010/wordml" xmlns:w15="http://schemas.microsoft.com/office/word/2012/wordml" xmlns:w16cex="http://schemas.microsoft.com/office/word/2018/wordml/cex" xmlns:w16cid="http://schemas.microsoft.com/office/word/2016/wordml/cid" xmlns:w16="http://schemas.microsoft.com/office/word/2018/wordml" xmlns:w16se="http://schemas.microsoft.com/office/word/2015/wordml/symex" xmlns:wpg="http://schemas.microsoft.com/office/word/2010/wordprocessingGroup" xmlns:wpi="http://schemas.microsoft.com/office/word/2010/wordprocessingInk" xmlns:wne="http://schemas.microsoft.com/office/word/2006/wordml" xmlns:wps="http://schemas.microsoft.com/office/word/2010/wordprocessingShape" mc:Ignorable="w14 w15 w16se w16cid w16 w16cex wp14">
+<w:document xmlns:wpc="http://schemas.microsoft.com/office/word/2010/wordprocessingCanvas" xmlns:cx="http://schemas.microsoft.com/office/drawing/2014/chartex" xmlns:cx1="http://schemas.microsoft.com/office/drawing/2015/9/8/chartex" xmlns:cx2="http://schemas.microsoft.com/office/drawing/2015/10/21/chartex" xmlns:cx3="http://schemas.microsoft.com/office/drawing/2016/5/9/chartex" xmlns:cx4="http://schemas.microsoft.com/office/drawing/2016/5/10/chartex" xmlns:cx5="http://schemas.microsoft.com/office/drawing/2016/5/11/chartex" xmlns:cx6="http://schemas.microsoft.com/office/drawing/2016/5/12/chartex" xmlns:cx7="http://schemas.microsoft.com/office/drawing/2016/5/13/chartex" xmlns:cx8="http://schemas.microsoft.com/office/drawing/2016/5/14/chartex" xmlns:mc="http://schemas.openxmlformats.org/markup-compatibility/2006" xmlns:aink="http://schemas.microsoft.com/office/drawing/2016/ink" xmlns:am3d="http://schemas.microsoft.com/office/drawing/2017/model3d" xmlns:o="urn:schemas-microsoft-com:office:office" xmlns:r="http://schemas.openxmlformats.org/officeDocument/2006/relationships" xmlns:m="http://schemas.openxmlformats.org/officeDocument/2006/math" xmlns:v="urn:schemas-microsoft-com:vml" xmlns:wp14="http://schemas.microsoft.com/office/word/2010/wordprocessingDrawing" xmlns:wp="http://schemas.openxmlformats.org/drawingml/2006/wordprocessingDrawing" xmlns:w10="urn:schemas-microsoft-com:office:word" xmlns:w="http://schemas.openxmlformats.org/wordprocessingml/2006/main" xmlns:w14="http://schemas.microsoft.com/office/word/2010/wordml" xmlns:w15="http://schemas.microsoft.com/office/word/2012/wordml" xmlns:w16cex="http://schemas.microsoft.com/office/word/2018/wordml/cex" xmlns:w16cid="http://schemas.microsoft.com/office/word/2016/wordml/cid" xmlns:w16="http://schemas.microsoft.com/office/word/2018/wordml" xmlns:w16sdtdh="http://schemas.microsoft.com/office/word/2020/wordml/sdtdatahash" xmlns:w16se="http://schemas.microsoft.com/office/word/2015/wordml/symex" xmlns:wpg="http://schemas.microsoft.com/office/word/2010/wordprocessingGroup" xmlns:wpi="http://schemas.microsoft.com/office/word/2010/wordprocessingInk" xmlns:wne="http://schemas.microsoft.com/office/word/2006/wordml" xmlns:wps="http://schemas.microsoft.com/office/word/2010/wordprocessingShape" mc:Ignorable="w14 w15 w16se w16cid w16 w16cex w16sdtdh wp14">
   <w:body>
     <w:tbl>
       <w:tblPr>
@@ -101,21 +101,12 @@
               </w:sdtPr>
               <w:sdtEndPr/>
               <w:sdtContent>
-                <w:proofErr w:type="spellStart"/>
                 <w:r>
                   <w:rPr>
                     <w:sz w:val="20"/>
                     <w:szCs w:val="20"/>
                   </w:rPr>
-                  <w:t>Romford</w:t>
-                </w:r>
-                <w:proofErr w:type="spellEnd"/>
-                <w:r>
-                  <w:rPr>
-                    <w:sz w:val="20"/>
-                    <w:szCs w:val="20"/>
-                  </w:rPr>
-                  <w:t xml:space="preserve"> Essex</w:t>
+                  <w:t>Romford Essex</w:t>
                 </w:r>
               </w:sdtContent>
             </w:sdt>
@@ -2073,7 +2064,7 @@
                     <w:sz w:val="20"/>
                     <w:szCs w:val="20"/>
                   </w:rPr>
-                  <w:t>leedale@athousandthreads.net</w:t>
+                  <w:t>lee.jdale@gmail.com</w:t>
                 </w:r>
               </w:sdtContent>
             </w:sdt>
@@ -6556,14 +6547,14 @@
           <w:sz w:val="20"/>
           <w:szCs w:val="20"/>
         </w:rPr>
-        <w:t xml:space="preserve"> and architect</w:t>
-      </w:r>
-      <w:r>
-        <w:rPr>
-          <w:sz w:val="20"/>
-          <w:szCs w:val="20"/>
-        </w:rPr>
-        <w:t xml:space="preserve"> with a career spanning over twenty years. Has a thirst for knowledge and a wide skill set focusing on modern web development technologies such as JavaScript, React, Node, C#,</w:t>
+        <w:t xml:space="preserve"> </w:t>
+      </w:r>
+      <w:r>
+        <w:rPr>
+          <w:sz w:val="20"/>
+          <w:szCs w:val="20"/>
+        </w:rPr>
+        <w:t>with a career spanning over twenty years. Has a thirst for knowledge and a wide skill set focusing on modern web development technologies such as JavaScript, React, Node, C#,</w:t>
       </w:r>
       <w:r>
         <w:rPr>
@@ -9665,7 +9656,21 @@
                 <w:sz w:val="20"/>
                 <w:szCs w:val="20"/>
               </w:rPr>
-              <w:t>Front end &amp; back end experience</w:t>
+              <w:t xml:space="preserve">Front end &amp; </w:t>
+            </w:r>
+            <w:r>
+              <w:rPr>
+                <w:sz w:val="20"/>
+                <w:szCs w:val="20"/>
+              </w:rPr>
+              <w:t>back-end</w:t>
+            </w:r>
+            <w:r>
+              <w:rPr>
+                <w:sz w:val="20"/>
+                <w:szCs w:val="20"/>
+              </w:rPr>
+              <w:t xml:space="preserve"> experience</w:t>
             </w:r>
           </w:p>
           <w:p>
@@ -9691,7 +9696,6 @@
               </w:rPr>
               <w:t xml:space="preserve"> &amp; </w:t>
             </w:r>
-            <w:proofErr w:type="spellStart"/>
             <w:r>
               <w:rPr>
                 <w:sz w:val="20"/>
@@ -9699,7 +9703,6 @@
               </w:rPr>
               <w:t>WebAPI</w:t>
             </w:r>
-            <w:proofErr w:type="spellEnd"/>
           </w:p>
           <w:p>
             <w:pPr>
@@ -9716,6 +9719,13 @@
                 <w:szCs w:val="20"/>
               </w:rPr>
               <w:t>React</w:t>
+            </w:r>
+            <w:r>
+              <w:rPr>
+                <w:sz w:val="20"/>
+                <w:szCs w:val="20"/>
+              </w:rPr>
+              <w:t xml:space="preserve"> &amp; Redux</w:t>
             </w:r>
           </w:p>
           <w:p>
@@ -9834,7 +9844,21 @@
                 <w:sz w:val="20"/>
                 <w:szCs w:val="20"/>
               </w:rPr>
-              <w:t>, Containers, Microservices</w:t>
+              <w:t xml:space="preserve">, </w:t>
+            </w:r>
+            <w:r>
+              <w:rPr>
+                <w:sz w:val="20"/>
+                <w:szCs w:val="20"/>
+              </w:rPr>
+              <w:t>Kubernetes</w:t>
+            </w:r>
+            <w:r>
+              <w:rPr>
+                <w:sz w:val="20"/>
+                <w:szCs w:val="20"/>
+              </w:rPr>
+              <w:t>, Microservices</w:t>
             </w:r>
           </w:p>
           <w:p>
@@ -9875,49 +9899,8 @@
                 <w:sz w:val="20"/>
                 <w:szCs w:val="20"/>
               </w:rPr>
-              <w:t xml:space="preserve">TDD / </w:t>
+              <w:t>TDD / xUnit / MSTest / Moq</w:t>
             </w:r>
-            <w:proofErr w:type="spellStart"/>
-            <w:r>
-              <w:rPr>
-                <w:sz w:val="20"/>
-                <w:szCs w:val="20"/>
-              </w:rPr>
-              <w:t>xUnit</w:t>
-            </w:r>
-            <w:proofErr w:type="spellEnd"/>
-            <w:r>
-              <w:rPr>
-                <w:sz w:val="20"/>
-                <w:szCs w:val="20"/>
-              </w:rPr>
-              <w:t xml:space="preserve"> / </w:t>
-            </w:r>
-            <w:proofErr w:type="spellStart"/>
-            <w:r>
-              <w:rPr>
-                <w:sz w:val="20"/>
-                <w:szCs w:val="20"/>
-              </w:rPr>
-              <w:t>MSTest</w:t>
-            </w:r>
-            <w:proofErr w:type="spellEnd"/>
-            <w:r>
-              <w:rPr>
-                <w:sz w:val="20"/>
-                <w:szCs w:val="20"/>
-              </w:rPr>
-              <w:t xml:space="preserve"> / </w:t>
-            </w:r>
-            <w:proofErr w:type="spellStart"/>
-            <w:r>
-              <w:rPr>
-                <w:sz w:val="20"/>
-                <w:szCs w:val="20"/>
-              </w:rPr>
-              <w:t>Moq</w:t>
-            </w:r>
-            <w:proofErr w:type="spellEnd"/>
           </w:p>
           <w:p>
             <w:pPr>
@@ -9968,6 +9951,13 @@
                 <w:szCs w:val="20"/>
               </w:rPr>
               <w:t xml:space="preserve">Microsoft Office 365 </w:t>
+            </w:r>
+            <w:r>
+              <w:rPr>
+                <w:sz w:val="20"/>
+                <w:szCs w:val="20"/>
+              </w:rPr>
+              <w:t>/ Azure AD</w:t>
             </w:r>
           </w:p>
           <w:p>
@@ -12284,7 +12274,7 @@
           <w:sz w:val="16"/>
           <w:szCs w:val="16"/>
         </w:rPr>
-        <w:t>Part time BSc Hons Open Degree ending 2021 (Comput</w:t>
+        <w:t>BSc Hons Open Degree (Comput</w:t>
       </w:r>
       <w:r>
         <w:rPr>
@@ -12301,6 +12291,14 @@
           <w:szCs w:val="16"/>
         </w:rPr>
         <w:t xml:space="preserve"> &amp; Physics)</w:t>
+      </w:r>
+      <w:r>
+        <w:rPr>
+          <w:rStyle w:val="Emphasis"/>
+          <w:sz w:val="16"/>
+          <w:szCs w:val="16"/>
+        </w:rPr>
+        <w:t xml:space="preserve"> 2:1</w:t>
       </w:r>
     </w:p>
     <w:p>
@@ -12399,47 +12397,24 @@
         <w:pStyle w:val="Heading2"/>
         <w:spacing w:line="360" w:lineRule="auto"/>
         <w:rPr>
-          <w:iCs/>
-          <w:color w:val="8F8989" w:themeColor="text2" w:themeTint="BF"/>
-          <w:sz w:val="16"/>
-          <w:szCs w:val="16"/>
-        </w:rPr>
-      </w:pPr>
-      <w:r>
-        <w:rPr>
-          <w:sz w:val="20"/>
-          <w:szCs w:val="20"/>
-        </w:rPr>
-        <w:t>The Open Group</w:t>
-      </w:r>
-      <w:r>
-        <w:rPr>
-          <w:sz w:val="20"/>
-          <w:szCs w:val="20"/>
-        </w:rPr>
-        <w:t xml:space="preserve"> | </w:t>
-      </w:r>
-      <w:r>
-        <w:rPr>
           <w:rStyle w:val="Emphasis"/>
           <w:sz w:val="16"/>
           <w:szCs w:val="16"/>
         </w:rPr>
-        <w:t>TOGAF 9.2 Certified</w:t>
-      </w:r>
-      <w:r>
-        <w:rPr>
-          <w:sz w:val="20"/>
-          <w:szCs w:val="20"/>
-        </w:rPr>
-        <w:br/>
-      </w:r>
-      <w:r>
-        <w:rPr>
-          <w:sz w:val="20"/>
-          <w:szCs w:val="20"/>
-        </w:rPr>
-        <w:t xml:space="preserve">British Computer Society | </w:t>
+      </w:pPr>
+      <w:r>
+        <w:rPr>
+          <w:sz w:val="20"/>
+          <w:szCs w:val="20"/>
+        </w:rPr>
+        <w:t>The Open Group</w:t>
+      </w:r>
+      <w:r>
+        <w:rPr>
+          <w:sz w:val="20"/>
+          <w:szCs w:val="20"/>
+        </w:rPr>
+        <w:t xml:space="preserve"> | </w:t>
       </w:r>
       <w:r>
         <w:rPr>
@@ -12447,7 +12422,7 @@
           <w:sz w:val="16"/>
           <w:szCs w:val="16"/>
         </w:rPr>
-        <w:t>Systems Development Foundation Certificate (FSDEV)</w:t>
+        <w:t>TOGAF 9.2 Certified</w:t>
       </w:r>
     </w:p>
     <w:p>
@@ -12455,9 +12430,10 @@
         <w:pStyle w:val="Heading2"/>
         <w:spacing w:line="360" w:lineRule="auto"/>
         <w:rPr>
-          <w:rStyle w:val="Emphasis"/>
-          <w:sz w:val="20"/>
-          <w:szCs w:val="20"/>
+          <w:iCs/>
+          <w:color w:val="8F8989" w:themeColor="text2" w:themeTint="BF"/>
+          <w:sz w:val="16"/>
+          <w:szCs w:val="16"/>
         </w:rPr>
       </w:pPr>
       <w:r>
@@ -12465,7 +12441,21 @@
           <w:sz w:val="20"/>
           <w:szCs w:val="20"/>
         </w:rPr>
-        <w:t xml:space="preserve">Bexley Training Group | </w:t>
+        <w:t>CompTIA</w:t>
+      </w:r>
+      <w:r>
+        <w:rPr>
+          <w:sz w:val="20"/>
+          <w:szCs w:val="20"/>
+        </w:rPr>
+        <w:t xml:space="preserve"> </w:t>
+      </w:r>
+      <w:r>
+        <w:rPr>
+          <w:sz w:val="20"/>
+          <w:szCs w:val="20"/>
+        </w:rPr>
+        <w:t xml:space="preserve">| </w:t>
       </w:r>
       <w:r>
         <w:rPr>
@@ -12473,7 +12463,37 @@
           <w:sz w:val="16"/>
           <w:szCs w:val="16"/>
         </w:rPr>
-        <w:t>NVQ Level 2 Business Administration</w:t>
+        <w:t>Security+, N</w:t>
+      </w:r>
+      <w:r>
+        <w:rPr>
+          <w:rStyle w:val="Emphasis"/>
+          <w:sz w:val="16"/>
+          <w:szCs w:val="16"/>
+        </w:rPr>
+        <w:t>etwork+</w:t>
+      </w:r>
+      <w:r>
+        <w:rPr>
+          <w:sz w:val="20"/>
+          <w:szCs w:val="20"/>
+        </w:rPr>
+        <w:br/>
+      </w:r>
+      <w:r>
+        <w:rPr>
+          <w:sz w:val="20"/>
+          <w:szCs w:val="20"/>
+        </w:rPr>
+        <w:t xml:space="preserve">British Computer Society | </w:t>
+      </w:r>
+      <w:r>
+        <w:rPr>
+          <w:rStyle w:val="Emphasis"/>
+          <w:sz w:val="16"/>
+          <w:szCs w:val="16"/>
+        </w:rPr>
+        <w:t>Systems Development Foundation Certificate (FSDEV)</w:t>
       </w:r>
     </w:p>
     <w:p>
@@ -12481,8 +12501,7 @@
         <w:pStyle w:val="Heading2"/>
         <w:spacing w:line="360" w:lineRule="auto"/>
         <w:rPr>
-          <w:iCs/>
-          <w:color w:val="8F8989" w:themeColor="text2" w:themeTint="BF"/>
+          <w:rStyle w:val="Emphasis"/>
           <w:sz w:val="20"/>
           <w:szCs w:val="20"/>
         </w:rPr>
@@ -12492,14 +12511,7 @@
           <w:sz w:val="20"/>
           <w:szCs w:val="20"/>
         </w:rPr>
-        <w:t xml:space="preserve">London Nautical School </w:t>
-      </w:r>
-      <w:r>
-        <w:rPr>
-          <w:sz w:val="20"/>
-          <w:szCs w:val="20"/>
-        </w:rPr>
-        <w:t xml:space="preserve">| </w:t>
+        <w:t xml:space="preserve">Bexley Training Group | </w:t>
       </w:r>
       <w:r>
         <w:rPr>
@@ -12507,7 +12519,33 @@
           <w:sz w:val="16"/>
           <w:szCs w:val="16"/>
         </w:rPr>
-        <w:t xml:space="preserve">GCSE (English, </w:t>
+        <w:t>NVQ Level 2 Business Administration</w:t>
+      </w:r>
+    </w:p>
+    <w:p>
+      <w:pPr>
+        <w:pStyle w:val="Heading2"/>
+        <w:spacing w:line="360" w:lineRule="auto"/>
+        <w:rPr>
+          <w:iCs/>
+          <w:color w:val="8F8989" w:themeColor="text2" w:themeTint="BF"/>
+          <w:sz w:val="20"/>
+          <w:szCs w:val="20"/>
+        </w:rPr>
+      </w:pPr>
+      <w:r>
+        <w:rPr>
+          <w:sz w:val="20"/>
+          <w:szCs w:val="20"/>
+        </w:rPr>
+        <w:t xml:space="preserve">London Nautical School </w:t>
+      </w:r>
+      <w:r>
+        <w:rPr>
+          <w:sz w:val="20"/>
+          <w:szCs w:val="20"/>
+        </w:rPr>
+        <w:t xml:space="preserve">| </w:t>
       </w:r>
       <w:r>
         <w:rPr>
@@ -12515,7 +12553,7 @@
           <w:sz w:val="16"/>
           <w:szCs w:val="16"/>
         </w:rPr>
-        <w:t>Maths</w:t>
+        <w:t>GCSE</w:t>
       </w:r>
       <w:r>
         <w:rPr>
@@ -12523,7 +12561,12 @@
           <w:sz w:val="16"/>
           <w:szCs w:val="16"/>
         </w:rPr>
-        <w:t>, Science, Geography, Nautical Studies, PE)</w:t>
+        <w:t>s</w:t>
+      </w:r>
+    </w:p>
+    <w:p>
+      <w:r>
+        <w:br w:type="page"/>
       </w:r>
     </w:p>
     <w:tbl>
@@ -12573,6 +12616,7 @@
                 <w:sz w:val="24"/>
                 <w:szCs w:val="24"/>
               </w:rPr>
+              <w:lastRenderedPageBreak/>
               <mc:AlternateContent>
                 <mc:Choice Requires="wpg">
                   <w:drawing>
@@ -14033,39 +14077,44 @@
           <w:sz w:val="20"/>
           <w:szCs w:val="20"/>
         </w:rPr>
-        <w:t>Senior Web Developer</w:t>
-      </w:r>
-      <w:r>
-        <w:rPr>
-          <w:sz w:val="20"/>
-          <w:szCs w:val="20"/>
-        </w:rPr>
-        <w:t xml:space="preserve"> / Tech Lead</w:t>
-      </w:r>
-      <w:r>
-        <w:rPr>
-          <w:sz w:val="20"/>
-          <w:szCs w:val="20"/>
-        </w:rPr>
-        <w:t xml:space="preserve"> | </w:t>
-      </w:r>
-      <w:proofErr w:type="spellStart"/>
+        <w:t>Lead</w:t>
+      </w:r>
+      <w:r>
+        <w:rPr>
+          <w:sz w:val="20"/>
+          <w:szCs w:val="20"/>
+        </w:rPr>
+        <w:t xml:space="preserve"> </w:t>
+      </w:r>
+      <w:r>
+        <w:rPr>
+          <w:sz w:val="20"/>
+          <w:szCs w:val="20"/>
+        </w:rPr>
+        <w:t xml:space="preserve">Software </w:t>
+      </w:r>
+      <w:r>
+        <w:rPr>
+          <w:sz w:val="20"/>
+          <w:szCs w:val="20"/>
+        </w:rPr>
+        <w:t xml:space="preserve">Developer | </w:t>
+      </w:r>
       <w:r>
         <w:rPr>
           <w:rStyle w:val="Emphasis"/>
           <w:sz w:val="20"/>
           <w:szCs w:val="20"/>
         </w:rPr>
-        <w:t>Ofqual</w:t>
-      </w:r>
-      <w:proofErr w:type="spellEnd"/>
+        <w:t>Providor</w:t>
+      </w:r>
       <w:r>
         <w:rPr>
           <w:rStyle w:val="Emphasis"/>
           <w:sz w:val="20"/>
           <w:szCs w:val="20"/>
         </w:rPr>
-        <w:t xml:space="preserve"> (Contract, DBS Cleared)</w:t>
+        <w:t xml:space="preserve"> </w:t>
       </w:r>
     </w:p>
     <w:p>
@@ -14082,7 +14131,7 @@
           <w:sz w:val="20"/>
           <w:szCs w:val="20"/>
         </w:rPr>
-        <w:t>November 2019</w:t>
+        <w:t>June 2020</w:t>
       </w:r>
       <w:r>
         <w:rPr>
@@ -14117,51 +14166,35 @@
           <w:sz w:val="20"/>
           <w:szCs w:val="20"/>
         </w:rPr>
-        <w:t>I was responsible for the t</w:t>
-      </w:r>
-      <w:r>
-        <w:rPr>
-          <w:sz w:val="20"/>
-          <w:szCs w:val="20"/>
-        </w:rPr>
-        <w:t xml:space="preserve">echnical architecture and </w:t>
-      </w:r>
-      <w:r>
-        <w:rPr>
-          <w:sz w:val="20"/>
-          <w:szCs w:val="20"/>
-        </w:rPr>
-        <w:t xml:space="preserve">implementation for </w:t>
-      </w:r>
-      <w:r>
-        <w:rPr>
-          <w:sz w:val="20"/>
-          <w:szCs w:val="20"/>
-        </w:rPr>
-        <w:t xml:space="preserve">a project to build and deploy </w:t>
-      </w:r>
-      <w:r>
-        <w:rPr>
-          <w:sz w:val="20"/>
-          <w:szCs w:val="20"/>
-        </w:rPr>
-        <w:t xml:space="preserve">extra functionality to </w:t>
-      </w:r>
-      <w:proofErr w:type="spellStart"/>
-      <w:r>
-        <w:rPr>
-          <w:sz w:val="20"/>
-          <w:szCs w:val="20"/>
-        </w:rPr>
-        <w:t>Ofqual’s</w:t>
-      </w:r>
-      <w:proofErr w:type="spellEnd"/>
-      <w:r>
-        <w:rPr>
-          <w:sz w:val="20"/>
-          <w:szCs w:val="20"/>
-        </w:rPr>
-        <w:t xml:space="preserve"> main qualification management system. </w:t>
+        <w:t>I lead a small team to design and build a</w:t>
+      </w:r>
+      <w:r>
+        <w:rPr>
+          <w:sz w:val="20"/>
+          <w:szCs w:val="20"/>
+        </w:rPr>
+        <w:t xml:space="preserve">n </w:t>
+      </w:r>
+      <w:r>
+        <w:rPr>
+          <w:sz w:val="20"/>
+          <w:szCs w:val="20"/>
+        </w:rPr>
+        <w:t>in-house</w:t>
+      </w:r>
+      <w:r>
+        <w:rPr>
+          <w:sz w:val="20"/>
+          <w:szCs w:val="20"/>
+        </w:rPr>
+        <w:t xml:space="preserve"> smart meter installation solution using modern architecture principles. The service was implemented with .NET Core on the back end with a TypeScript, React &amp; Material UI user interface.</w:t>
+      </w:r>
+      <w:r>
+        <w:rPr>
+          <w:sz w:val="20"/>
+          <w:szCs w:val="20"/>
+        </w:rPr>
+        <w:t xml:space="preserve"> I was responsible for all the design and implementation and successfully delivered the solution to production, resulting in a significant cost savings to the business.</w:t>
       </w:r>
     </w:p>
     <w:p>
@@ -14181,11 +14214,60 @@
           <w:sz w:val="20"/>
           <w:szCs w:val="20"/>
         </w:rPr>
-        <w:t>Use of .NET Core 3 on the backend, React / Typescript front end, Office 365 Power Automate coupled with Azure Service bus queues.</w:t>
+        <w:t xml:space="preserve">I set up development </w:t>
+      </w:r>
+      <w:r>
+        <w:rPr>
+          <w:sz w:val="20"/>
+          <w:szCs w:val="20"/>
+        </w:rPr>
+        <w:t xml:space="preserve">best </w:t>
+      </w:r>
+      <w:r>
+        <w:rPr>
+          <w:sz w:val="20"/>
+          <w:szCs w:val="20"/>
+        </w:rPr>
+        <w:t>practices including creating build pipelines and git repos on Azure DevOps</w:t>
+      </w:r>
+      <w:r>
+        <w:rPr>
+          <w:sz w:val="20"/>
+          <w:szCs w:val="20"/>
+        </w:rPr>
+        <w:t xml:space="preserve"> and </w:t>
+      </w:r>
+      <w:r>
+        <w:rPr>
+          <w:sz w:val="20"/>
+          <w:szCs w:val="20"/>
+        </w:rPr>
+        <w:t>container registries on GitLab to support a microservice architecture using Docker Swarm.</w:t>
       </w:r>
     </w:p>
     <w:p>
       <w:pPr>
+        <w:pStyle w:val="ListParagraph"/>
+        <w:numPr>
+          <w:ilvl w:val="0"/>
+          <w:numId w:val="17"/>
+        </w:numPr>
+        <w:rPr>
+          <w:sz w:val="20"/>
+          <w:szCs w:val="20"/>
+        </w:rPr>
+      </w:pPr>
+      <w:r>
+        <w:rPr>
+          <w:sz w:val="20"/>
+          <w:szCs w:val="20"/>
+        </w:rPr>
+        <w:t>Implemented communication between microservices using Azure Service Bus Queues.</w:t>
+      </w:r>
+    </w:p>
+    <w:p>
+      <w:pPr>
+        <w:pStyle w:val="Heading2"/>
         <w:rPr>
           <w:sz w:val="20"/>
           <w:szCs w:val="20"/>
@@ -14205,7 +14287,152 @@
           <w:sz w:val="20"/>
           <w:szCs w:val="20"/>
         </w:rPr>
-        <w:lastRenderedPageBreak/>
+        <w:t>Senior Web Developer</w:t>
+      </w:r>
+      <w:r>
+        <w:rPr>
+          <w:sz w:val="20"/>
+          <w:szCs w:val="20"/>
+        </w:rPr>
+        <w:t xml:space="preserve"> / Tech Lead</w:t>
+      </w:r>
+      <w:r>
+        <w:rPr>
+          <w:sz w:val="20"/>
+          <w:szCs w:val="20"/>
+        </w:rPr>
+        <w:t xml:space="preserve"> | </w:t>
+      </w:r>
+      <w:r>
+        <w:rPr>
+          <w:rStyle w:val="Emphasis"/>
+          <w:sz w:val="20"/>
+          <w:szCs w:val="20"/>
+        </w:rPr>
+        <w:t>Ofqual (Contract, DBS Cleared)</w:t>
+      </w:r>
+    </w:p>
+    <w:p>
+      <w:pPr>
+        <w:pStyle w:val="Heading3"/>
+        <w:rPr>
+          <w:sz w:val="20"/>
+          <w:szCs w:val="20"/>
+        </w:rPr>
+      </w:pPr>
+      <w:r>
+        <w:rPr>
+          <w:caps w:val="0"/>
+          <w:sz w:val="20"/>
+          <w:szCs w:val="20"/>
+        </w:rPr>
+        <w:t>November 2019</w:t>
+      </w:r>
+      <w:r>
+        <w:rPr>
+          <w:sz w:val="20"/>
+          <w:szCs w:val="20"/>
+        </w:rPr>
+        <w:t xml:space="preserve"> – </w:t>
+      </w:r>
+      <w:r>
+        <w:rPr>
+          <w:caps w:val="0"/>
+          <w:sz w:val="20"/>
+          <w:szCs w:val="20"/>
+        </w:rPr>
+        <w:t>May 2020</w:t>
+      </w:r>
+    </w:p>
+    <w:p>
+      <w:pPr>
+        <w:pStyle w:val="ListParagraph"/>
+        <w:numPr>
+          <w:ilvl w:val="0"/>
+          <w:numId w:val="17"/>
+        </w:numPr>
+        <w:rPr>
+          <w:sz w:val="20"/>
+          <w:szCs w:val="20"/>
+        </w:rPr>
+      </w:pPr>
+      <w:r>
+        <w:rPr>
+          <w:sz w:val="20"/>
+          <w:szCs w:val="20"/>
+        </w:rPr>
+        <w:t>I was responsible for the t</w:t>
+      </w:r>
+      <w:r>
+        <w:rPr>
+          <w:sz w:val="20"/>
+          <w:szCs w:val="20"/>
+        </w:rPr>
+        <w:t xml:space="preserve">echnical architecture and </w:t>
+      </w:r>
+      <w:r>
+        <w:rPr>
+          <w:sz w:val="20"/>
+          <w:szCs w:val="20"/>
+        </w:rPr>
+        <w:t xml:space="preserve">implementation for </w:t>
+      </w:r>
+      <w:r>
+        <w:rPr>
+          <w:sz w:val="20"/>
+          <w:szCs w:val="20"/>
+        </w:rPr>
+        <w:t xml:space="preserve">a project to build and deploy </w:t>
+      </w:r>
+      <w:r>
+        <w:rPr>
+          <w:sz w:val="20"/>
+          <w:szCs w:val="20"/>
+        </w:rPr>
+        <w:t xml:space="preserve">extra functionality to Ofqual’s main qualification management system. </w:t>
+      </w:r>
+    </w:p>
+    <w:p>
+      <w:pPr>
+        <w:pStyle w:val="ListParagraph"/>
+        <w:numPr>
+          <w:ilvl w:val="0"/>
+          <w:numId w:val="17"/>
+        </w:numPr>
+        <w:rPr>
+          <w:sz w:val="20"/>
+          <w:szCs w:val="20"/>
+        </w:rPr>
+      </w:pPr>
+      <w:r>
+        <w:rPr>
+          <w:sz w:val="20"/>
+          <w:szCs w:val="20"/>
+        </w:rPr>
+        <w:t>Use of .NET Core on the backend, React / Typescript front end, Office 365 Power Automate coupled with Azure Service bus queues.</w:t>
+      </w:r>
+    </w:p>
+    <w:p>
+      <w:pPr>
+        <w:rPr>
+          <w:sz w:val="20"/>
+          <w:szCs w:val="20"/>
+        </w:rPr>
+      </w:pPr>
+    </w:p>
+    <w:p>
+      <w:pPr>
+        <w:pStyle w:val="Heading2"/>
+        <w:rPr>
+          <w:sz w:val="20"/>
+          <w:szCs w:val="20"/>
+        </w:rPr>
+      </w:pPr>
+      <w:r>
+        <w:rPr>
+          <w:sz w:val="20"/>
+          <w:szCs w:val="20"/>
+        </w:rPr>
         <w:t xml:space="preserve">Senior </w:t>
       </w:r>
       <w:r>
@@ -14222,7 +14449,6 @@
         </w:rPr>
         <w:t xml:space="preserve"> | </w:t>
       </w:r>
-      <w:proofErr w:type="spellStart"/>
       <w:r>
         <w:rPr>
           <w:rStyle w:val="Emphasis"/>
@@ -14231,7 +14457,6 @@
         </w:rPr>
         <w:t>Dunnhumby</w:t>
       </w:r>
-      <w:proofErr w:type="spellEnd"/>
       <w:r>
         <w:rPr>
           <w:rStyle w:val="Emphasis"/>
@@ -14299,23 +14524,7 @@
         </w:rPr>
       </w:pPr>
       <w:r>
-        <w:t xml:space="preserve">I was responsible for building and deploying a .NET Core web application to Google Cloud Platform for </w:t>
-      </w:r>
-      <w:proofErr w:type="spellStart"/>
-      <w:r>
-        <w:t>Dunnhumby’s</w:t>
-      </w:r>
-      <w:proofErr w:type="spellEnd"/>
-      <w:r>
-        <w:t xml:space="preserve"> rewrite of their flagship data science platform. Use of Google App Engine, </w:t>
-      </w:r>
-      <w:proofErr w:type="spellStart"/>
-      <w:r>
-        <w:t>PubSub</w:t>
-      </w:r>
-      <w:proofErr w:type="spellEnd"/>
-      <w:r>
-        <w:t>, Docker &amp; Kubernetes.</w:t>
+        <w:t>I was responsible for building and deploying a .NET Core web application to Google Cloud Platform for Dunnhumby’s rewrite of their flagship data science platform. Use of Google App Engine, PubSub, Docker &amp; Kubernetes.</w:t>
       </w:r>
     </w:p>
     <w:p>
@@ -14342,23 +14551,13 @@
         </w:rPr>
         <w:t xml:space="preserve">Senior Web Developer | </w:t>
       </w:r>
-      <w:proofErr w:type="spellStart"/>
       <w:r>
         <w:rPr>
           <w:rStyle w:val="Emphasis"/>
           <w:sz w:val="20"/>
           <w:szCs w:val="20"/>
         </w:rPr>
-        <w:t>Ofqual</w:t>
-      </w:r>
-      <w:proofErr w:type="spellEnd"/>
-      <w:r>
-        <w:rPr>
-          <w:rStyle w:val="Emphasis"/>
-          <w:sz w:val="20"/>
-          <w:szCs w:val="20"/>
-        </w:rPr>
-        <w:t xml:space="preserve"> (Contract, DBS Cleared)</w:t>
+        <w:t>Ofqual (Contract, DBS Cleared)</w:t>
       </w:r>
     </w:p>
     <w:p>
@@ -14433,37 +14632,12 @@
         </w:rPr>
         <w:t xml:space="preserve"> of </w:t>
       </w:r>
-      <w:proofErr w:type="spellStart"/>
-      <w:r>
-        <w:rPr>
-          <w:sz w:val="20"/>
-          <w:szCs w:val="20"/>
-        </w:rPr>
-        <w:t>Ofqual’s</w:t>
-      </w:r>
-      <w:proofErr w:type="spellEnd"/>
-      <w:r>
-        <w:rPr>
-          <w:sz w:val="20"/>
-          <w:szCs w:val="20"/>
-        </w:rPr>
-        <w:t xml:space="preserve"> main Portal application to manage their qualifications and awarding </w:t>
-      </w:r>
-      <w:proofErr w:type="spellStart"/>
-      <w:r>
-        <w:rPr>
-          <w:sz w:val="20"/>
-          <w:szCs w:val="20"/>
-        </w:rPr>
-        <w:t>organisations</w:t>
-      </w:r>
-      <w:proofErr w:type="spellEnd"/>
-      <w:r>
-        <w:rPr>
-          <w:sz w:val="20"/>
-          <w:szCs w:val="20"/>
-        </w:rPr>
-        <w:t>. The application was a single</w:t>
+      <w:r>
+        <w:rPr>
+          <w:sz w:val="20"/>
+          <w:szCs w:val="20"/>
+        </w:rPr>
+        <w:t>Ofqual’s main Portal application to manage their qualifications and awarding organisations. The application was a single</w:t>
       </w:r>
       <w:r>
         <w:rPr>
@@ -14789,23 +14963,13 @@
         </w:rPr>
         <w:t xml:space="preserve">Senior Web Developer | </w:t>
       </w:r>
-      <w:proofErr w:type="spellStart"/>
       <w:r>
         <w:rPr>
           <w:rStyle w:val="Emphasis"/>
           <w:sz w:val="20"/>
           <w:szCs w:val="20"/>
         </w:rPr>
-        <w:t>Brightstarr</w:t>
-      </w:r>
-      <w:proofErr w:type="spellEnd"/>
-      <w:r>
-        <w:rPr>
-          <w:rStyle w:val="Emphasis"/>
-          <w:sz w:val="20"/>
-          <w:szCs w:val="20"/>
-        </w:rPr>
-        <w:t xml:space="preserve"> (Contract)</w:t>
+        <w:t>Brightstarr (Contract)</w:t>
       </w:r>
     </w:p>
     <w:p>
@@ -14985,6 +15149,7 @@
           <w:sz w:val="20"/>
           <w:szCs w:val="20"/>
         </w:rPr>
+        <w:lastRenderedPageBreak/>
         <w:t xml:space="preserve">Senior Web Developer | </w:t>
       </w:r>
       <w:r>
@@ -15089,7 +15254,21 @@
           <w:sz w:val="20"/>
           <w:szCs w:val="20"/>
         </w:rPr>
-        <w:t>web applications for Office 365 and SharePoint Online using ASP.Net MVC, Office UI Fabric &amp; the SharePoint CSOM in C# and JavaScript.</w:t>
+        <w:t>web applications for Office 365 and SharePoint Online using ASP.N</w:t>
+      </w:r>
+      <w:r>
+        <w:rPr>
+          <w:sz w:val="20"/>
+          <w:szCs w:val="20"/>
+        </w:rPr>
+        <w:t>ET</w:t>
+      </w:r>
+      <w:r>
+        <w:rPr>
+          <w:sz w:val="20"/>
+          <w:szCs w:val="20"/>
+        </w:rPr>
+        <w:t xml:space="preserve"> MVC, Office UI Fabric &amp; the SharePoint CSOM in C# and JavaScript.</w:t>
       </w:r>
     </w:p>
     <w:p>
@@ -15186,23 +15365,7 @@
           <w:sz w:val="20"/>
           <w:szCs w:val="20"/>
         </w:rPr>
-        <w:t xml:space="preserve"> </w:t>
-      </w:r>
-      <w:proofErr w:type="spellStart"/>
-      <w:r>
-        <w:rPr>
-          <w:sz w:val="20"/>
-          <w:szCs w:val="20"/>
-        </w:rPr>
-        <w:t>WebAPI</w:t>
-      </w:r>
-      <w:proofErr w:type="spellEnd"/>
-      <w:r>
-        <w:rPr>
-          <w:sz w:val="20"/>
-          <w:szCs w:val="20"/>
-        </w:rPr>
-        <w:t>, TypeScript, Knockout, jQuery</w:t>
+        <w:t xml:space="preserve"> WebAPI, TypeScript, Knockout, jQuery</w:t>
       </w:r>
     </w:p>
     <w:p>
@@ -15354,7 +15517,15 @@
           <w:sz w:val="20"/>
           <w:szCs w:val="20"/>
         </w:rPr>
-        <w:t>2017</w:t>
+        <w:t>201</w:t>
+      </w:r>
+      <w:r>
+        <w:rPr>
+          <w:caps w:val="0"/>
+          <w:sz w:val="20"/>
+          <w:szCs w:val="20"/>
+        </w:rPr>
+        <w:t>6</w:t>
       </w:r>
     </w:p>
     <w:p>
@@ -15426,25 +15597,7 @@
           <w:sz w:val="20"/>
           <w:szCs w:val="20"/>
         </w:rPr>
-        <w:t xml:space="preserve">Reckitt </w:t>
-      </w:r>
-      <w:proofErr w:type="spellStart"/>
-      <w:r>
-        <w:rPr>
-          <w:rStyle w:val="Emphasis"/>
-          <w:sz w:val="20"/>
-          <w:szCs w:val="20"/>
-        </w:rPr>
-        <w:t>Benkiser</w:t>
-      </w:r>
-      <w:proofErr w:type="spellEnd"/>
-      <w:r>
-        <w:rPr>
-          <w:rStyle w:val="Emphasis"/>
-          <w:sz w:val="20"/>
-          <w:szCs w:val="20"/>
-        </w:rPr>
-        <w:t xml:space="preserve"> (Contract)</w:t>
+        <w:t>Reckitt Benkiser (Contract)</w:t>
       </w:r>
     </w:p>
     <w:p>
@@ -15527,7 +15680,6 @@
           <w:sz w:val="20"/>
           <w:szCs w:val="20"/>
         </w:rPr>
-        <w:lastRenderedPageBreak/>
         <w:t xml:space="preserve">Senior Web </w:t>
       </w:r>
       <w:r>
@@ -15623,71 +15775,7 @@
           <w:sz w:val="20"/>
           <w:szCs w:val="20"/>
         </w:rPr>
-        <w:t xml:space="preserve">application using jQuery and Knockout to bind Azure AD information inside SharePoint App. Using App Only Permissions to connect from ASP.Net </w:t>
-      </w:r>
-      <w:proofErr w:type="spellStart"/>
-      <w:r>
-        <w:rPr>
-          <w:sz w:val="20"/>
-          <w:szCs w:val="20"/>
-        </w:rPr>
-        <w:t>WebAPI</w:t>
-      </w:r>
-      <w:proofErr w:type="spellEnd"/>
-      <w:r>
-        <w:rPr>
-          <w:sz w:val="20"/>
-          <w:szCs w:val="20"/>
-        </w:rPr>
-        <w:t xml:space="preserve"> 2 service. </w:t>
-      </w:r>
-      <w:proofErr w:type="spellStart"/>
-      <w:r>
-        <w:rPr>
-          <w:sz w:val="20"/>
-          <w:szCs w:val="20"/>
-        </w:rPr>
-        <w:t>Utilised</w:t>
-      </w:r>
-      <w:proofErr w:type="spellEnd"/>
-      <w:r>
-        <w:rPr>
-          <w:sz w:val="20"/>
-          <w:szCs w:val="20"/>
-        </w:rPr>
-        <w:t xml:space="preserve"> TDD using </w:t>
-      </w:r>
-      <w:proofErr w:type="spellStart"/>
-      <w:r>
-        <w:rPr>
-          <w:sz w:val="20"/>
-          <w:szCs w:val="20"/>
-        </w:rPr>
-        <w:t>MSTest</w:t>
-      </w:r>
-      <w:proofErr w:type="spellEnd"/>
-      <w:r>
-        <w:rPr>
-          <w:sz w:val="20"/>
-          <w:szCs w:val="20"/>
-        </w:rPr>
-        <w:t xml:space="preserve"> and dependency injection using </w:t>
-      </w:r>
-      <w:proofErr w:type="spellStart"/>
-      <w:r>
-        <w:rPr>
-          <w:sz w:val="20"/>
-          <w:szCs w:val="20"/>
-        </w:rPr>
-        <w:t>Structuremap</w:t>
-      </w:r>
-      <w:proofErr w:type="spellEnd"/>
-      <w:r>
-        <w:rPr>
-          <w:sz w:val="20"/>
-          <w:szCs w:val="20"/>
-        </w:rPr>
-        <w:t xml:space="preserve">. </w:t>
+        <w:t xml:space="preserve">application using jQuery and Knockout to bind Azure AD information inside SharePoint App. Using App Only Permissions to connect from ASP.Net WebAPI 2 service. Utilised TDD using MSTest and dependency injection using Structuremap. </w:t>
       </w:r>
     </w:p>
     <w:p>
@@ -15824,23 +15912,7 @@
           <w:sz w:val="20"/>
           <w:szCs w:val="20"/>
         </w:rPr>
-        <w:t xml:space="preserve">C# </w:t>
-      </w:r>
-      <w:proofErr w:type="spellStart"/>
-      <w:r>
-        <w:rPr>
-          <w:sz w:val="20"/>
-          <w:szCs w:val="20"/>
-        </w:rPr>
-        <w:t>WebPart</w:t>
-      </w:r>
-      <w:proofErr w:type="spellEnd"/>
-      <w:r>
-        <w:rPr>
-          <w:sz w:val="20"/>
-          <w:szCs w:val="20"/>
-        </w:rPr>
-        <w:t>, and</w:t>
+        <w:t>C# WebPart, and</w:t>
       </w:r>
       <w:r>
         <w:rPr>
@@ -15986,23 +16058,7 @@
           <w:sz w:val="20"/>
           <w:szCs w:val="20"/>
         </w:rPr>
-        <w:t xml:space="preserve">Design and development of REST based web service implemented with .Net 4.5 and </w:t>
-      </w:r>
-      <w:proofErr w:type="spellStart"/>
-      <w:r>
-        <w:rPr>
-          <w:sz w:val="20"/>
-          <w:szCs w:val="20"/>
-        </w:rPr>
-        <w:t>WebAPI</w:t>
-      </w:r>
-      <w:proofErr w:type="spellEnd"/>
-      <w:r>
-        <w:rPr>
-          <w:sz w:val="20"/>
-          <w:szCs w:val="20"/>
-        </w:rPr>
-        <w:t xml:space="preserve"> framework.</w:t>
+        <w:t>Design and development of REST based web service implemented with .Net 4.5 and WebAPI framework.</w:t>
       </w:r>
     </w:p>
     <w:p>
@@ -16339,23 +16395,7 @@
           <w:sz w:val="20"/>
           <w:szCs w:val="20"/>
         </w:rPr>
-        <w:t>Improved code performance and maintainability using refactoring techniques such as implementing unit tests and introducing TDD. (</w:t>
-      </w:r>
-      <w:proofErr w:type="spellStart"/>
-      <w:r>
-        <w:rPr>
-          <w:sz w:val="20"/>
-          <w:szCs w:val="20"/>
-        </w:rPr>
-        <w:t>MSTest</w:t>
-      </w:r>
-      <w:proofErr w:type="spellEnd"/>
-      <w:r>
-        <w:rPr>
-          <w:sz w:val="20"/>
-          <w:szCs w:val="20"/>
-        </w:rPr>
-        <w:t>)</w:t>
+        <w:t>Improved code performance and maintainability using refactoring techniques such as implementing unit tests and introducing TDD. (MSTest)</w:t>
       </w:r>
       <w:r>
         <w:rPr>
@@ -16378,6 +16418,7 @@
           <w:sz w:val="20"/>
           <w:szCs w:val="20"/>
         </w:rPr>
+        <w:lastRenderedPageBreak/>
         <w:t xml:space="preserve">Senior Web </w:t>
       </w:r>
       <w:r>
@@ -16507,23 +16548,7 @@
           <w:sz w:val="20"/>
           <w:szCs w:val="20"/>
         </w:rPr>
-        <w:t>Improved code performance and maintainability using refactoring techniques such as implementing unit tests and introducing TDD. (</w:t>
-      </w:r>
-      <w:proofErr w:type="spellStart"/>
-      <w:r>
-        <w:rPr>
-          <w:sz w:val="20"/>
-          <w:szCs w:val="20"/>
-        </w:rPr>
-        <w:t>MSTest</w:t>
-      </w:r>
-      <w:proofErr w:type="spellEnd"/>
-      <w:r>
-        <w:rPr>
-          <w:sz w:val="20"/>
-          <w:szCs w:val="20"/>
-        </w:rPr>
-        <w:t>)</w:t>
+        <w:t>Improved code performance and maintainability using refactoring techniques such as implementing unit tests and introducing TDD. (MSTest)</w:t>
       </w:r>
     </w:p>
     <w:p>
@@ -16675,23 +16700,7 @@
           <w:sz w:val="20"/>
           <w:szCs w:val="20"/>
         </w:rPr>
-        <w:t xml:space="preserve">Delivered proof of concept WCM solution to business, including custom site templates, content types, page layouts, master pages, HTML, CSS and </w:t>
-      </w:r>
-      <w:proofErr w:type="spellStart"/>
-      <w:r>
-        <w:rPr>
-          <w:sz w:val="20"/>
-          <w:szCs w:val="20"/>
-        </w:rPr>
-        <w:t>WebParts</w:t>
-      </w:r>
-      <w:proofErr w:type="spellEnd"/>
-      <w:r>
-        <w:rPr>
-          <w:sz w:val="20"/>
-          <w:szCs w:val="20"/>
-        </w:rPr>
-        <w:t>. (SharePoint 2007 Publishing)</w:t>
+        <w:t>Delivered proof of concept WCM solution to business, including custom site templates, content types, page layouts, master pages, HTML, CSS and WebParts. (SharePoint 2007 Publishing)</w:t>
       </w:r>
     </w:p>
     <w:p>
@@ -16784,23 +16793,13 @@
         </w:rPr>
         <w:t xml:space="preserve">| </w:t>
       </w:r>
-      <w:proofErr w:type="spellStart"/>
       <w:r>
         <w:rPr>
           <w:rStyle w:val="Emphasis"/>
           <w:sz w:val="20"/>
           <w:szCs w:val="20"/>
         </w:rPr>
-        <w:t>Acision</w:t>
-      </w:r>
-      <w:proofErr w:type="spellEnd"/>
-      <w:r>
-        <w:rPr>
-          <w:rStyle w:val="Emphasis"/>
-          <w:sz w:val="20"/>
-          <w:szCs w:val="20"/>
-        </w:rPr>
-        <w:t xml:space="preserve"> (Contract)</w:t>
+        <w:t>Acision (Contract)</w:t>
       </w:r>
     </w:p>
     <w:p>
@@ -16882,7 +16881,6 @@
           <w:sz w:val="20"/>
           <w:szCs w:val="20"/>
         </w:rPr>
-        <w:lastRenderedPageBreak/>
         <w:t xml:space="preserve">Senior Web </w:t>
       </w:r>
       <w:r>
@@ -17110,39 +17108,7 @@
           <w:sz w:val="20"/>
           <w:szCs w:val="20"/>
         </w:rPr>
-        <w:t xml:space="preserve">Development of performance analysis tool for call </w:t>
-      </w:r>
-      <w:proofErr w:type="spellStart"/>
-      <w:r>
-        <w:rPr>
-          <w:sz w:val="20"/>
-          <w:szCs w:val="20"/>
-        </w:rPr>
-        <w:t>centre</w:t>
-      </w:r>
-      <w:proofErr w:type="spellEnd"/>
-      <w:r>
-        <w:rPr>
-          <w:sz w:val="20"/>
-          <w:szCs w:val="20"/>
-        </w:rPr>
-        <w:t xml:space="preserve"> staff based on ASP.Net 2.0, </w:t>
-      </w:r>
-      <w:proofErr w:type="spellStart"/>
-      <w:r>
-        <w:rPr>
-          <w:sz w:val="20"/>
-          <w:szCs w:val="20"/>
-        </w:rPr>
-        <w:t>utilising</w:t>
-      </w:r>
-      <w:proofErr w:type="spellEnd"/>
-      <w:r>
-        <w:rPr>
-          <w:sz w:val="20"/>
-          <w:szCs w:val="20"/>
-        </w:rPr>
-        <w:t xml:space="preserve"> forms-based authentication, ASP.Net AJAX and SQL Server 2005.</w:t>
+        <w:t>Development of performance analysis tool for call centre staff based on ASP.Net 2.0, utilising forms-based authentication, ASP.Net AJAX and SQL Server 2005.</w:t>
       </w:r>
     </w:p>
     <w:p>
@@ -17331,41 +17297,13 @@
         </w:rPr>
         <w:t xml:space="preserve">| </w:t>
       </w:r>
-      <w:proofErr w:type="spellStart"/>
       <w:r>
         <w:rPr>
           <w:rStyle w:val="Emphasis"/>
           <w:sz w:val="20"/>
           <w:szCs w:val="20"/>
         </w:rPr>
-        <w:t>Opta</w:t>
-      </w:r>
-      <w:proofErr w:type="spellEnd"/>
-      <w:r>
-        <w:rPr>
-          <w:rStyle w:val="Emphasis"/>
-          <w:sz w:val="20"/>
-          <w:szCs w:val="20"/>
-        </w:rPr>
-        <w:t xml:space="preserve"> </w:t>
-      </w:r>
-      <w:proofErr w:type="spellStart"/>
-      <w:r>
-        <w:rPr>
-          <w:rStyle w:val="Emphasis"/>
-          <w:sz w:val="20"/>
-          <w:szCs w:val="20"/>
-        </w:rPr>
-        <w:t>Sportsdata</w:t>
-      </w:r>
-      <w:proofErr w:type="spellEnd"/>
-      <w:r>
-        <w:rPr>
-          <w:rStyle w:val="Emphasis"/>
-          <w:sz w:val="20"/>
-          <w:szCs w:val="20"/>
-        </w:rPr>
-        <w:t xml:space="preserve"> (Contract)</w:t>
+        <w:t>Opta Sportsdata (Contract)</w:t>
       </w:r>
     </w:p>
     <w:p>
@@ -17422,15 +17360,7 @@
         <w:t xml:space="preserve">new post-match analysis </w:t>
       </w:r>
       <w:r>
-        <w:t xml:space="preserve">tool for </w:t>
-      </w:r>
-      <w:proofErr w:type="spellStart"/>
-      <w:r>
-        <w:t>analysing</w:t>
-      </w:r>
-      <w:proofErr w:type="spellEnd"/>
-      <w:r>
-        <w:t xml:space="preserve"> </w:t>
+        <w:t xml:space="preserve">tool for analysing </w:t>
       </w:r>
       <w:r>
         <w:t>football</w:t>
@@ -17477,25 +17407,7 @@
           <w:sz w:val="20"/>
           <w:szCs w:val="20"/>
         </w:rPr>
-        <w:t xml:space="preserve">FOW </w:t>
-      </w:r>
-      <w:proofErr w:type="spellStart"/>
-      <w:r>
-        <w:rPr>
-          <w:rStyle w:val="Emphasis"/>
-          <w:sz w:val="20"/>
-          <w:szCs w:val="20"/>
-        </w:rPr>
-        <w:t>TRADEData</w:t>
-      </w:r>
-      <w:proofErr w:type="spellEnd"/>
-      <w:r>
-        <w:rPr>
-          <w:rStyle w:val="Emphasis"/>
-          <w:sz w:val="20"/>
-          <w:szCs w:val="20"/>
-        </w:rPr>
-        <w:t xml:space="preserve"> (Contract)</w:t>
+        <w:t>FOW TRADEData (Contract)</w:t>
       </w:r>
     </w:p>
     <w:p>
@@ -17854,6 +17766,7 @@
         </w:numPr>
       </w:pPr>
       <w:r>
+        <w:lastRenderedPageBreak/>
         <w:t xml:space="preserve">Development of VBA based </w:t>
       </w:r>
       <w:r>
@@ -17972,16 +17885,11 @@
         </w:numPr>
       </w:pPr>
       <w:r>
-        <w:t xml:space="preserve">Automation of AutoCAD based drawing using </w:t>
-      </w:r>
-      <w:proofErr w:type="spellStart"/>
-      <w:r>
-        <w:t>AutoLIS</w:t>
+        <w:t>Automation of AutoCAD based drawing using AutoLIS</w:t>
       </w:r>
       <w:r>
         <w:t>P</w:t>
       </w:r>
-      <w:proofErr w:type="spellEnd"/>
       <w:r>
         <w:t>.</w:t>
       </w:r>
@@ -18001,7 +17909,7 @@
 </file>
 
 <file path=word/endnotes.xml><?xml version="1.0" encoding="utf-8"?>
-<w:endnotes xmlns:wpc="http://schemas.microsoft.com/office/word/2010/wordprocessingCanvas" xmlns:cx="http://schemas.microsoft.com/office/drawing/2014/chartex" xmlns:cx1="http://schemas.microsoft.com/office/drawing/2015/9/8/chartex" xmlns:cx2="http://schemas.microsoft.com/office/drawing/2015/10/21/chartex" xmlns:cx3="http://schemas.microsoft.com/office/drawing/2016/5/9/chartex" xmlns:cx4="http://schemas.microsoft.com/office/drawing/2016/5/10/chartex" xmlns:cx5="http://schemas.microsoft.com/office/drawing/2016/5/11/chartex" xmlns:cx6="http://schemas.microsoft.com/office/drawing/2016/5/12/chartex" xmlns:cx7="http://schemas.microsoft.com/office/drawing/2016/5/13/chartex" xmlns:cx8="http://schemas.microsoft.com/office/drawing/2016/5/14/chartex" xmlns:mc="http://schemas.openxmlformats.org/markup-compatibility/2006" xmlns:aink="http://schemas.microsoft.com/office/drawing/2016/ink" xmlns:am3d="http://schemas.microsoft.com/office/drawing/2017/model3d" xmlns:o="urn:schemas-microsoft-com:office:office" xmlns:r="http://schemas.openxmlformats.org/officeDocument/2006/relationships" xmlns:m="http://schemas.openxmlformats.org/officeDocument/2006/math" xmlns:v="urn:schemas-microsoft-com:vml" xmlns:wp14="http://schemas.microsoft.com/office/word/2010/wordprocessingDrawing" xmlns:wp="http://schemas.openxmlformats.org/drawingml/2006/wordprocessingDrawing" xmlns:w10="urn:schemas-microsoft-com:office:word" xmlns:w="http://schemas.openxmlformats.org/wordprocessingml/2006/main" xmlns:w14="http://schemas.microsoft.com/office/word/2010/wordml" xmlns:w15="http://schemas.microsoft.com/office/word/2012/wordml" xmlns:w16cex="http://schemas.microsoft.com/office/word/2018/wordml/cex" xmlns:w16cid="http://schemas.microsoft.com/office/word/2016/wordml/cid" xmlns:w16="http://schemas.microsoft.com/office/word/2018/wordml" xmlns:w16se="http://schemas.microsoft.com/office/word/2015/wordml/symex" xmlns:wpg="http://schemas.microsoft.com/office/word/2010/wordprocessingGroup" xmlns:wpi="http://schemas.microsoft.com/office/word/2010/wordprocessingInk" xmlns:wne="http://schemas.microsoft.com/office/word/2006/wordml" xmlns:wps="http://schemas.microsoft.com/office/word/2010/wordprocessingShape" mc:Ignorable="w14 w15 w16se w16cid w16 w16cex wp14">
+<w:endnotes xmlns:wpc="http://schemas.microsoft.com/office/word/2010/wordprocessingCanvas" xmlns:cx="http://schemas.microsoft.com/office/drawing/2014/chartex" xmlns:cx1="http://schemas.microsoft.com/office/drawing/2015/9/8/chartex" xmlns:cx2="http://schemas.microsoft.com/office/drawing/2015/10/21/chartex" xmlns:cx3="http://schemas.microsoft.com/office/drawing/2016/5/9/chartex" xmlns:cx4="http://schemas.microsoft.com/office/drawing/2016/5/10/chartex" xmlns:cx5="http://schemas.microsoft.com/office/drawing/2016/5/11/chartex" xmlns:cx6="http://schemas.microsoft.com/office/drawing/2016/5/12/chartex" xmlns:cx7="http://schemas.microsoft.com/office/drawing/2016/5/13/chartex" xmlns:cx8="http://schemas.microsoft.com/office/drawing/2016/5/14/chartex" xmlns:mc="http://schemas.openxmlformats.org/markup-compatibility/2006" xmlns:aink="http://schemas.microsoft.com/office/drawing/2016/ink" xmlns:am3d="http://schemas.microsoft.com/office/drawing/2017/model3d" xmlns:o="urn:schemas-microsoft-com:office:office" xmlns:r="http://schemas.openxmlformats.org/officeDocument/2006/relationships" xmlns:m="http://schemas.openxmlformats.org/officeDocument/2006/math" xmlns:v="urn:schemas-microsoft-com:vml" xmlns:wp14="http://schemas.microsoft.com/office/word/2010/wordprocessingDrawing" xmlns:wp="http://schemas.openxmlformats.org/drawingml/2006/wordprocessingDrawing" xmlns:w10="urn:schemas-microsoft-com:office:word" xmlns:w="http://schemas.openxmlformats.org/wordprocessingml/2006/main" xmlns:w14="http://schemas.microsoft.com/office/word/2010/wordml" xmlns:w15="http://schemas.microsoft.com/office/word/2012/wordml" xmlns:w16cex="http://schemas.microsoft.com/office/word/2018/wordml/cex" xmlns:w16cid="http://schemas.microsoft.com/office/word/2016/wordml/cid" xmlns:w16="http://schemas.microsoft.com/office/word/2018/wordml" xmlns:w16sdtdh="http://schemas.microsoft.com/office/word/2020/wordml/sdtdatahash" xmlns:w16se="http://schemas.microsoft.com/office/word/2015/wordml/symex" xmlns:wpg="http://schemas.microsoft.com/office/word/2010/wordprocessingGroup" xmlns:wpi="http://schemas.microsoft.com/office/word/2010/wordprocessingInk" xmlns:wne="http://schemas.microsoft.com/office/word/2006/wordml" xmlns:wps="http://schemas.microsoft.com/office/word/2010/wordprocessingShape" mc:Ignorable="w14 w15 w16se w16cid w16 w16cex w16sdtdh wp14">
   <w:endnote w:type="separator" w:id="-1">
     <w:p>
       <w:pPr>
@@ -18026,7 +17934,7 @@
 </file>
 
 <file path=word/footer1.xml><?xml version="1.0" encoding="utf-8"?>
-<w:ftr xmlns:wpc="http://schemas.microsoft.com/office/word/2010/wordprocessingCanvas" xmlns:cx="http://schemas.microsoft.com/office/drawing/2014/chartex" xmlns:cx1="http://schemas.microsoft.com/office/drawing/2015/9/8/chartex" xmlns:cx2="http://schemas.microsoft.com/office/drawing/2015/10/21/chartex" xmlns:cx3="http://schemas.microsoft.com/office/drawing/2016/5/9/chartex" xmlns:cx4="http://schemas.microsoft.com/office/drawing/2016/5/10/chartex" xmlns:cx5="http://schemas.microsoft.com/office/drawing/2016/5/11/chartex" xmlns:cx6="http://schemas.microsoft.com/office/drawing/2016/5/12/chartex" xmlns:cx7="http://schemas.microsoft.com/office/drawing/2016/5/13/chartex" xmlns:cx8="http://schemas.microsoft.com/office/drawing/2016/5/14/chartex" xmlns:mc="http://schemas.openxmlformats.org/markup-compatibility/2006" xmlns:aink="http://schemas.microsoft.com/office/drawing/2016/ink" xmlns:am3d="http://schemas.microsoft.com/office/drawing/2017/model3d" xmlns:o="urn:schemas-microsoft-com:office:office" xmlns:r="http://schemas.openxmlformats.org/officeDocument/2006/relationships" xmlns:m="http://schemas.openxmlformats.org/officeDocument/2006/math" xmlns:v="urn:schemas-microsoft-com:vml" xmlns:wp14="http://schemas.microsoft.com/office/word/2010/wordprocessingDrawing" xmlns:wp="http://schemas.openxmlformats.org/drawingml/2006/wordprocessingDrawing" xmlns:w10="urn:schemas-microsoft-com:office:word" xmlns:w="http://schemas.openxmlformats.org/wordprocessingml/2006/main" xmlns:w14="http://schemas.microsoft.com/office/word/2010/wordml" xmlns:w15="http://schemas.microsoft.com/office/word/2012/wordml" xmlns:w16cex="http://schemas.microsoft.com/office/word/2018/wordml/cex" xmlns:w16cid="http://schemas.microsoft.com/office/word/2016/wordml/cid" xmlns:w16="http://schemas.microsoft.com/office/word/2018/wordml" xmlns:w16se="http://schemas.microsoft.com/office/word/2015/wordml/symex" xmlns:wpg="http://schemas.microsoft.com/office/word/2010/wordprocessingGroup" xmlns:wpi="http://schemas.microsoft.com/office/word/2010/wordprocessingInk" xmlns:wne="http://schemas.microsoft.com/office/word/2006/wordml" xmlns:wps="http://schemas.microsoft.com/office/word/2010/wordprocessingShape" mc:Ignorable="w14 w15 w16se w16cid w16 w16cex wp14">
+<w:ftr xmlns:wpc="http://schemas.microsoft.com/office/word/2010/wordprocessingCanvas" xmlns:cx="http://schemas.microsoft.com/office/drawing/2014/chartex" xmlns:cx1="http://schemas.microsoft.com/office/drawing/2015/9/8/chartex" xmlns:cx2="http://schemas.microsoft.com/office/drawing/2015/10/21/chartex" xmlns:cx3="http://schemas.microsoft.com/office/drawing/2016/5/9/chartex" xmlns:cx4="http://schemas.microsoft.com/office/drawing/2016/5/10/chartex" xmlns:cx5="http://schemas.microsoft.com/office/drawing/2016/5/11/chartex" xmlns:cx6="http://schemas.microsoft.com/office/drawing/2016/5/12/chartex" xmlns:cx7="http://schemas.microsoft.com/office/drawing/2016/5/13/chartex" xmlns:cx8="http://schemas.microsoft.com/office/drawing/2016/5/14/chartex" xmlns:mc="http://schemas.openxmlformats.org/markup-compatibility/2006" xmlns:aink="http://schemas.microsoft.com/office/drawing/2016/ink" xmlns:am3d="http://schemas.microsoft.com/office/drawing/2017/model3d" xmlns:o="urn:schemas-microsoft-com:office:office" xmlns:r="http://schemas.openxmlformats.org/officeDocument/2006/relationships" xmlns:m="http://schemas.openxmlformats.org/officeDocument/2006/math" xmlns:v="urn:schemas-microsoft-com:vml" xmlns:wp14="http://schemas.microsoft.com/office/word/2010/wordprocessingDrawing" xmlns:wp="http://schemas.openxmlformats.org/drawingml/2006/wordprocessingDrawing" xmlns:w10="urn:schemas-microsoft-com:office:word" xmlns:w="http://schemas.openxmlformats.org/wordprocessingml/2006/main" xmlns:w14="http://schemas.microsoft.com/office/word/2010/wordml" xmlns:w15="http://schemas.microsoft.com/office/word/2012/wordml" xmlns:w16cex="http://schemas.microsoft.com/office/word/2018/wordml/cex" xmlns:w16cid="http://schemas.microsoft.com/office/word/2016/wordml/cid" xmlns:w16="http://schemas.microsoft.com/office/word/2018/wordml" xmlns:w16sdtdh="http://schemas.microsoft.com/office/word/2020/wordml/sdtdatahash" xmlns:w16se="http://schemas.microsoft.com/office/word/2015/wordml/symex" xmlns:wpg="http://schemas.microsoft.com/office/word/2010/wordprocessingGroup" xmlns:wpi="http://schemas.microsoft.com/office/word/2010/wordprocessingInk" xmlns:wne="http://schemas.microsoft.com/office/word/2006/wordml" xmlns:wps="http://schemas.microsoft.com/office/word/2010/wordprocessingShape" mc:Ignorable="w14 w15 w16se w16cid w16 w16cex w16sdtdh wp14">
   <w:sdt>
     <w:sdtPr>
       <w:id w:val="-1046331"/>
@@ -18073,7 +17981,7 @@
 </file>
 
 <file path=word/footer2.xml><?xml version="1.0" encoding="utf-8"?>
-<w:ftr xmlns:wpc="http://schemas.microsoft.com/office/word/2010/wordprocessingCanvas" xmlns:cx="http://schemas.microsoft.com/office/drawing/2014/chartex" xmlns:cx1="http://schemas.microsoft.com/office/drawing/2015/9/8/chartex" xmlns:cx2="http://schemas.microsoft.com/office/drawing/2015/10/21/chartex" xmlns:cx3="http://schemas.microsoft.com/office/drawing/2016/5/9/chartex" xmlns:cx4="http://schemas.microsoft.com/office/drawing/2016/5/10/chartex" xmlns:cx5="http://schemas.microsoft.com/office/drawing/2016/5/11/chartex" xmlns:cx6="http://schemas.microsoft.com/office/drawing/2016/5/12/chartex" xmlns:cx7="http://schemas.microsoft.com/office/drawing/2016/5/13/chartex" xmlns:cx8="http://schemas.microsoft.com/office/drawing/2016/5/14/chartex" xmlns:mc="http://schemas.openxmlformats.org/markup-compatibility/2006" xmlns:aink="http://schemas.microsoft.com/office/drawing/2016/ink" xmlns:am3d="http://schemas.microsoft.com/office/drawing/2017/model3d" xmlns:o="urn:schemas-microsoft-com:office:office" xmlns:r="http://schemas.openxmlformats.org/officeDocument/2006/relationships" xmlns:m="http://schemas.openxmlformats.org/officeDocument/2006/math" xmlns:v="urn:schemas-microsoft-com:vml" xmlns:wp14="http://schemas.microsoft.com/office/word/2010/wordprocessingDrawing" xmlns:wp="http://schemas.openxmlformats.org/drawingml/2006/wordprocessingDrawing" xmlns:w10="urn:schemas-microsoft-com:office:word" xmlns:w="http://schemas.openxmlformats.org/wordprocessingml/2006/main" xmlns:w14="http://schemas.microsoft.com/office/word/2010/wordml" xmlns:w15="http://schemas.microsoft.com/office/word/2012/wordml" xmlns:w16cex="http://schemas.microsoft.com/office/word/2018/wordml/cex" xmlns:w16cid="http://schemas.microsoft.com/office/word/2016/wordml/cid" xmlns:w16="http://schemas.microsoft.com/office/word/2018/wordml" xmlns:w16se="http://schemas.microsoft.com/office/word/2015/wordml/symex" xmlns:wpg="http://schemas.microsoft.com/office/word/2010/wordprocessingGroup" xmlns:wpi="http://schemas.microsoft.com/office/word/2010/wordprocessingInk" xmlns:wne="http://schemas.microsoft.com/office/word/2006/wordml" xmlns:wps="http://schemas.microsoft.com/office/word/2010/wordprocessingShape" mc:Ignorable="w14 w15 w16se w16cid w16 w16cex wp14">
+<w:ftr xmlns:wpc="http://schemas.microsoft.com/office/word/2010/wordprocessingCanvas" xmlns:cx="http://schemas.microsoft.com/office/drawing/2014/chartex" xmlns:cx1="http://schemas.microsoft.com/office/drawing/2015/9/8/chartex" xmlns:cx2="http://schemas.microsoft.com/office/drawing/2015/10/21/chartex" xmlns:cx3="http://schemas.microsoft.com/office/drawing/2016/5/9/chartex" xmlns:cx4="http://schemas.microsoft.com/office/drawing/2016/5/10/chartex" xmlns:cx5="http://schemas.microsoft.com/office/drawing/2016/5/11/chartex" xmlns:cx6="http://schemas.microsoft.com/office/drawing/2016/5/12/chartex" xmlns:cx7="http://schemas.microsoft.com/office/drawing/2016/5/13/chartex" xmlns:cx8="http://schemas.microsoft.com/office/drawing/2016/5/14/chartex" xmlns:mc="http://schemas.openxmlformats.org/markup-compatibility/2006" xmlns:aink="http://schemas.microsoft.com/office/drawing/2016/ink" xmlns:am3d="http://schemas.microsoft.com/office/drawing/2017/model3d" xmlns:o="urn:schemas-microsoft-com:office:office" xmlns:r="http://schemas.openxmlformats.org/officeDocument/2006/relationships" xmlns:m="http://schemas.openxmlformats.org/officeDocument/2006/math" xmlns:v="urn:schemas-microsoft-com:vml" xmlns:wp14="http://schemas.microsoft.com/office/word/2010/wordprocessingDrawing" xmlns:wp="http://schemas.openxmlformats.org/drawingml/2006/wordprocessingDrawing" xmlns:w10="urn:schemas-microsoft-com:office:word" xmlns:w="http://schemas.openxmlformats.org/wordprocessingml/2006/main" xmlns:w14="http://schemas.microsoft.com/office/word/2010/wordml" xmlns:w15="http://schemas.microsoft.com/office/word/2012/wordml" xmlns:w16cex="http://schemas.microsoft.com/office/word/2018/wordml/cex" xmlns:w16cid="http://schemas.microsoft.com/office/word/2016/wordml/cid" xmlns:w16="http://schemas.microsoft.com/office/word/2018/wordml" xmlns:w16sdtdh="http://schemas.microsoft.com/office/word/2020/wordml/sdtdatahash" xmlns:w16se="http://schemas.microsoft.com/office/word/2015/wordml/symex" xmlns:wpg="http://schemas.microsoft.com/office/word/2010/wordprocessingGroup" xmlns:wpi="http://schemas.microsoft.com/office/word/2010/wordprocessingInk" xmlns:wne="http://schemas.microsoft.com/office/word/2006/wordml" xmlns:wps="http://schemas.microsoft.com/office/word/2010/wordprocessingShape" mc:Ignorable="w14 w15 w16se w16cid w16 w16cex w16sdtdh wp14">
   <w:p>
     <w:pPr>
       <w:pStyle w:val="Footer"/>
@@ -18370,11 +18278,109 @@
       </w:drawing>
     </w:r>
     <w:r>
+      <w:t xml:space="preserve"> </w:t>
+    </w:r>
+    <w:r>
       <w:rPr>
         <w:noProof/>
       </w:rPr>
       <w:drawing>
-        <wp:inline distT="0" distB="0" distL="0" distR="0" wp14:anchorId="5DF7F086" wp14:editId="0BFD60B7">
+        <wp:inline distT="0" distB="0" distL="0" distR="0" wp14:anchorId="563AB77A" wp14:editId="451F190E">
+          <wp:extent cx="429905" cy="429905"/>
+          <wp:effectExtent l="0" t="0" r="8255" b="8255"/>
+          <wp:docPr id="29" name="Picture 29" descr="A close up of a sign&#10;&#10;Description automatically generated"/>
+          <wp:cNvGraphicFramePr>
+            <a:graphicFrameLocks xmlns:a="http://schemas.openxmlformats.org/drawingml/2006/main" noChangeAspect="1"/>
+          </wp:cNvGraphicFramePr>
+          <a:graphic xmlns:a="http://schemas.openxmlformats.org/drawingml/2006/main">
+            <a:graphicData uri="http://schemas.openxmlformats.org/drawingml/2006/picture">
+              <pic:pic xmlns:pic="http://schemas.openxmlformats.org/drawingml/2006/picture">
+                <pic:nvPicPr>
+                  <pic:cNvPr id="29" name="securityplus.png"/>
+                  <pic:cNvPicPr/>
+                </pic:nvPicPr>
+                <pic:blipFill>
+                  <a:blip r:embed="rId7">
+                    <a:extLst>
+                      <a:ext uri="{28A0092B-C50C-407E-A947-70E740481C1C}">
+                        <a14:useLocalDpi xmlns:a14="http://schemas.microsoft.com/office/drawing/2010/main" val="0"/>
+                      </a:ext>
+                    </a:extLst>
+                  </a:blip>
+                  <a:stretch>
+                    <a:fillRect/>
+                  </a:stretch>
+                </pic:blipFill>
+                <pic:spPr>
+                  <a:xfrm>
+                    <a:off x="0" y="0"/>
+                    <a:ext cx="460704" cy="460704"/>
+                  </a:xfrm>
+                  <a:prstGeom prst="rect">
+                    <a:avLst/>
+                  </a:prstGeom>
+                </pic:spPr>
+              </pic:pic>
+            </a:graphicData>
+          </a:graphic>
+        </wp:inline>
+      </w:drawing>
+    </w:r>
+    <w:r>
+      <w:t xml:space="preserve"> </w:t>
+    </w:r>
+    <w:r>
+      <w:rPr>
+        <w:noProof/>
+      </w:rPr>
+      <w:drawing>
+        <wp:inline distT="0" distB="0" distL="0" distR="0" wp14:anchorId="1D7AF691" wp14:editId="39393FC0">
+          <wp:extent cx="440056" cy="440050"/>
+          <wp:effectExtent l="0" t="0" r="0" b="0"/>
+          <wp:docPr id="30" name="Picture 30" descr="A close up of a sign&#10;&#10;Description automatically generated"/>
+          <wp:cNvGraphicFramePr>
+            <a:graphicFrameLocks xmlns:a="http://schemas.openxmlformats.org/drawingml/2006/main" noChangeAspect="1"/>
+          </wp:cNvGraphicFramePr>
+          <a:graphic xmlns:a="http://schemas.openxmlformats.org/drawingml/2006/main">
+            <a:graphicData uri="http://schemas.openxmlformats.org/drawingml/2006/picture">
+              <pic:pic xmlns:pic="http://schemas.openxmlformats.org/drawingml/2006/picture">
+                <pic:nvPicPr>
+                  <pic:cNvPr id="30" name="networkplus.png"/>
+                  <pic:cNvPicPr/>
+                </pic:nvPicPr>
+                <pic:blipFill>
+                  <a:blip r:embed="rId8">
+                    <a:extLst>
+                      <a:ext uri="{28A0092B-C50C-407E-A947-70E740481C1C}">
+                        <a14:useLocalDpi xmlns:a14="http://schemas.microsoft.com/office/drawing/2010/main" val="0"/>
+                      </a:ext>
+                    </a:extLst>
+                  </a:blip>
+                  <a:stretch>
+                    <a:fillRect/>
+                  </a:stretch>
+                </pic:blipFill>
+                <pic:spPr>
+                  <a:xfrm>
+                    <a:off x="0" y="0"/>
+                    <a:ext cx="567204" cy="567196"/>
+                  </a:xfrm>
+                  <a:prstGeom prst="rect">
+                    <a:avLst/>
+                  </a:prstGeom>
+                </pic:spPr>
+              </pic:pic>
+            </a:graphicData>
+          </a:graphic>
+        </wp:inline>
+      </w:drawing>
+    </w:r>
+    <w:r>
+      <w:rPr>
+        <w:noProof/>
+      </w:rPr>
+      <w:drawing>
+        <wp:inline distT="0" distB="0" distL="0" distR="0" wp14:anchorId="5DF7F086" wp14:editId="2C8DC2C2">
           <wp:extent cx="434990" cy="434990"/>
           <wp:effectExtent l="0" t="0" r="0" b="3175"/>
           <wp:docPr id="27" name="Picture 27" descr="A green sign with white text&#10;&#10;Description automatically generated"/>
@@ -18389,7 +18395,7 @@
                   <pic:cNvPicPr/>
                 </pic:nvPicPr>
                 <pic:blipFill>
-                  <a:blip r:embed="rId7">
+                  <a:blip r:embed="rId9">
                     <a:extLst>
                       <a:ext uri="{28A0092B-C50C-407E-A947-70E740481C1C}">
                         <a14:useLocalDpi xmlns:a14="http://schemas.microsoft.com/office/drawing/2010/main" val="0"/>
@@ -18435,7 +18441,7 @@
                   <pic:cNvPicPr/>
                 </pic:nvPicPr>
                 <pic:blipFill>
-                  <a:blip r:embed="rId8">
+                  <a:blip r:embed="rId10">
                     <a:extLst>
                       <a:ext uri="{28A0092B-C50C-407E-A947-70E740481C1C}">
                         <a14:useLocalDpi xmlns:a14="http://schemas.microsoft.com/office/drawing/2010/main" val="0"/>
@@ -18466,7 +18472,7 @@
 </file>
 
 <file path=word/footnotes.xml><?xml version="1.0" encoding="utf-8"?>
-<w:footnotes xmlns:wpc="http://schemas.microsoft.com/office/word/2010/wordprocessingCanvas" xmlns:cx="http://schemas.microsoft.com/office/drawing/2014/chartex" xmlns:cx1="http://schemas.microsoft.com/office/drawing/2015/9/8/chartex" xmlns:cx2="http://schemas.microsoft.com/office/drawing/2015/10/21/chartex" xmlns:cx3="http://schemas.microsoft.com/office/drawing/2016/5/9/chartex" xmlns:cx4="http://schemas.microsoft.com/office/drawing/2016/5/10/chartex" xmlns:cx5="http://schemas.microsoft.com/office/drawing/2016/5/11/chartex" xmlns:cx6="http://schemas.microsoft.com/office/drawing/2016/5/12/chartex" xmlns:cx7="http://schemas.microsoft.com/office/drawing/2016/5/13/chartex" xmlns:cx8="http://schemas.microsoft.com/office/drawing/2016/5/14/chartex" xmlns:mc="http://schemas.openxmlformats.org/markup-compatibility/2006" xmlns:aink="http://schemas.microsoft.com/office/drawing/2016/ink" xmlns:am3d="http://schemas.microsoft.com/office/drawing/2017/model3d" xmlns:o="urn:schemas-microsoft-com:office:office" xmlns:r="http://schemas.openxmlformats.org/officeDocument/2006/relationships" xmlns:m="http://schemas.openxmlformats.org/officeDocument/2006/math" xmlns:v="urn:schemas-microsoft-com:vml" xmlns:wp14="http://schemas.microsoft.com/office/word/2010/wordprocessingDrawing" xmlns:wp="http://schemas.openxmlformats.org/drawingml/2006/wordprocessingDrawing" xmlns:w10="urn:schemas-microsoft-com:office:word" xmlns:w="http://schemas.openxmlformats.org/wordprocessingml/2006/main" xmlns:w14="http://schemas.microsoft.com/office/word/2010/wordml" xmlns:w15="http://schemas.microsoft.com/office/word/2012/wordml" xmlns:w16cex="http://schemas.microsoft.com/office/word/2018/wordml/cex" xmlns:w16cid="http://schemas.microsoft.com/office/word/2016/wordml/cid" xmlns:w16="http://schemas.microsoft.com/office/word/2018/wordml" xmlns:w16se="http://schemas.microsoft.com/office/word/2015/wordml/symex" xmlns:wpg="http://schemas.microsoft.com/office/word/2010/wordprocessingGroup" xmlns:wpi="http://schemas.microsoft.com/office/word/2010/wordprocessingInk" xmlns:wne="http://schemas.microsoft.com/office/word/2006/wordml" xmlns:wps="http://schemas.microsoft.com/office/word/2010/wordprocessingShape" mc:Ignorable="w14 w15 w16se w16cid w16 w16cex wp14">
+<w:footnotes xmlns:wpc="http://schemas.microsoft.com/office/word/2010/wordprocessingCanvas" xmlns:cx="http://schemas.microsoft.com/office/drawing/2014/chartex" xmlns:cx1="http://schemas.microsoft.com/office/drawing/2015/9/8/chartex" xmlns:cx2="http://schemas.microsoft.com/office/drawing/2015/10/21/chartex" xmlns:cx3="http://schemas.microsoft.com/office/drawing/2016/5/9/chartex" xmlns:cx4="http://schemas.microsoft.com/office/drawing/2016/5/10/chartex" xmlns:cx5="http://schemas.microsoft.com/office/drawing/2016/5/11/chartex" xmlns:cx6="http://schemas.microsoft.com/office/drawing/2016/5/12/chartex" xmlns:cx7="http://schemas.microsoft.com/office/drawing/2016/5/13/chartex" xmlns:cx8="http://schemas.microsoft.com/office/drawing/2016/5/14/chartex" xmlns:mc="http://schemas.openxmlformats.org/markup-compatibility/2006" xmlns:aink="http://schemas.microsoft.com/office/drawing/2016/ink" xmlns:am3d="http://schemas.microsoft.com/office/drawing/2017/model3d" xmlns:o="urn:schemas-microsoft-com:office:office" xmlns:r="http://schemas.openxmlformats.org/officeDocument/2006/relationships" xmlns:m="http://schemas.openxmlformats.org/officeDocument/2006/math" xmlns:v="urn:schemas-microsoft-com:vml" xmlns:wp14="http://schemas.microsoft.com/office/word/2010/wordprocessingDrawing" xmlns:wp="http://schemas.openxmlformats.org/drawingml/2006/wordprocessingDrawing" xmlns:w10="urn:schemas-microsoft-com:office:word" xmlns:w="http://schemas.openxmlformats.org/wordprocessingml/2006/main" xmlns:w14="http://schemas.microsoft.com/office/word/2010/wordml" xmlns:w15="http://schemas.microsoft.com/office/word/2012/wordml" xmlns:w16cex="http://schemas.microsoft.com/office/word/2018/wordml/cex" xmlns:w16cid="http://schemas.microsoft.com/office/word/2016/wordml/cid" xmlns:w16="http://schemas.microsoft.com/office/word/2018/wordml" xmlns:w16sdtdh="http://schemas.microsoft.com/office/word/2020/wordml/sdtdatahash" xmlns:w16se="http://schemas.microsoft.com/office/word/2015/wordml/symex" xmlns:wpg="http://schemas.microsoft.com/office/word/2010/wordprocessingGroup" xmlns:wpi="http://schemas.microsoft.com/office/word/2010/wordprocessingInk" xmlns:wne="http://schemas.microsoft.com/office/word/2006/wordml" xmlns:wps="http://schemas.microsoft.com/office/word/2010/wordprocessingShape" mc:Ignorable="w14 w15 w16se w16cid w16 w16cex w16sdtdh wp14">
   <w:footnote w:type="separator" w:id="-1">
     <w:p>
       <w:pPr>
@@ -18491,7 +18497,7 @@
 </file>
 
 <file path=word/header1.xml><?xml version="1.0" encoding="utf-8"?>
-<w:hdr xmlns:wpc="http://schemas.microsoft.com/office/word/2010/wordprocessingCanvas" xmlns:cx="http://schemas.microsoft.com/office/drawing/2014/chartex" xmlns:cx1="http://schemas.microsoft.com/office/drawing/2015/9/8/chartex" xmlns:cx2="http://schemas.microsoft.com/office/drawing/2015/10/21/chartex" xmlns:cx3="http://schemas.microsoft.com/office/drawing/2016/5/9/chartex" xmlns:cx4="http://schemas.microsoft.com/office/drawing/2016/5/10/chartex" xmlns:cx5="http://schemas.microsoft.com/office/drawing/2016/5/11/chartex" xmlns:cx6="http://schemas.microsoft.com/office/drawing/2016/5/12/chartex" xmlns:cx7="http://schemas.microsoft.com/office/drawing/2016/5/13/chartex" xmlns:cx8="http://schemas.microsoft.com/office/drawing/2016/5/14/chartex" xmlns:mc="http://schemas.openxmlformats.org/markup-compatibility/2006" xmlns:aink="http://schemas.microsoft.com/office/drawing/2016/ink" xmlns:am3d="http://schemas.microsoft.com/office/drawing/2017/model3d" xmlns:o="urn:schemas-microsoft-com:office:office" xmlns:r="http://schemas.openxmlformats.org/officeDocument/2006/relationships" xmlns:m="http://schemas.openxmlformats.org/officeDocument/2006/math" xmlns:v="urn:schemas-microsoft-com:vml" xmlns:wp14="http://schemas.microsoft.com/office/word/2010/wordprocessingDrawing" xmlns:wp="http://schemas.openxmlformats.org/drawingml/2006/wordprocessingDrawing" xmlns:w10="urn:schemas-microsoft-com:office:word" xmlns:w="http://schemas.openxmlformats.org/wordprocessingml/2006/main" xmlns:w14="http://schemas.microsoft.com/office/word/2010/wordml" xmlns:w15="http://schemas.microsoft.com/office/word/2012/wordml" xmlns:w16cex="http://schemas.microsoft.com/office/word/2018/wordml/cex" xmlns:w16cid="http://schemas.microsoft.com/office/word/2016/wordml/cid" xmlns:w16="http://schemas.microsoft.com/office/word/2018/wordml" xmlns:w16se="http://schemas.microsoft.com/office/word/2015/wordml/symex" xmlns:wpg="http://schemas.microsoft.com/office/word/2010/wordprocessingGroup" xmlns:wpi="http://schemas.microsoft.com/office/word/2010/wordprocessingInk" xmlns:wne="http://schemas.microsoft.com/office/word/2006/wordml" xmlns:wps="http://schemas.microsoft.com/office/word/2010/wordprocessingShape" mc:Ignorable="w14 w15 w16se w16cid w16 w16cex wp14">
+<w:hdr xmlns:wpc="http://schemas.microsoft.com/office/word/2010/wordprocessingCanvas" xmlns:cx="http://schemas.microsoft.com/office/drawing/2014/chartex" xmlns:cx1="http://schemas.microsoft.com/office/drawing/2015/9/8/chartex" xmlns:cx2="http://schemas.microsoft.com/office/drawing/2015/10/21/chartex" xmlns:cx3="http://schemas.microsoft.com/office/drawing/2016/5/9/chartex" xmlns:cx4="http://schemas.microsoft.com/office/drawing/2016/5/10/chartex" xmlns:cx5="http://schemas.microsoft.com/office/drawing/2016/5/11/chartex" xmlns:cx6="http://schemas.microsoft.com/office/drawing/2016/5/12/chartex" xmlns:cx7="http://schemas.microsoft.com/office/drawing/2016/5/13/chartex" xmlns:cx8="http://schemas.microsoft.com/office/drawing/2016/5/14/chartex" xmlns:mc="http://schemas.openxmlformats.org/markup-compatibility/2006" xmlns:aink="http://schemas.microsoft.com/office/drawing/2016/ink" xmlns:am3d="http://schemas.microsoft.com/office/drawing/2017/model3d" xmlns:o="urn:schemas-microsoft-com:office:office" xmlns:r="http://schemas.openxmlformats.org/officeDocument/2006/relationships" xmlns:m="http://schemas.openxmlformats.org/officeDocument/2006/math" xmlns:v="urn:schemas-microsoft-com:vml" xmlns:wp14="http://schemas.microsoft.com/office/word/2010/wordprocessingDrawing" xmlns:wp="http://schemas.openxmlformats.org/drawingml/2006/wordprocessingDrawing" xmlns:w10="urn:schemas-microsoft-com:office:word" xmlns:w="http://schemas.openxmlformats.org/wordprocessingml/2006/main" xmlns:w14="http://schemas.microsoft.com/office/word/2010/wordml" xmlns:w15="http://schemas.microsoft.com/office/word/2012/wordml" xmlns:w16cex="http://schemas.microsoft.com/office/word/2018/wordml/cex" xmlns:w16cid="http://schemas.microsoft.com/office/word/2016/wordml/cid" xmlns:w16="http://schemas.microsoft.com/office/word/2018/wordml" xmlns:w16sdtdh="http://schemas.microsoft.com/office/word/2020/wordml/sdtdatahash" xmlns:w16se="http://schemas.microsoft.com/office/word/2015/wordml/symex" xmlns:wpg="http://schemas.microsoft.com/office/word/2010/wordprocessingGroup" xmlns:wpi="http://schemas.microsoft.com/office/word/2010/wordprocessingInk" xmlns:wne="http://schemas.microsoft.com/office/word/2006/wordml" xmlns:wps="http://schemas.microsoft.com/office/word/2010/wordprocessingShape" mc:Ignorable="w14 w15 w16se w16cid w16 w16cex w16sdtdh wp14">
   <w:p>
     <w:pPr>
       <w:pStyle w:val="Header"/>
@@ -18589,7 +18595,7 @@
 </file>
 
 <file path=word/numbering.xml><?xml version="1.0" encoding="utf-8"?>
-<w:numbering xmlns:wpc="http://schemas.microsoft.com/office/word/2010/wordprocessingCanvas" xmlns:cx="http://schemas.microsoft.com/office/drawing/2014/chartex" xmlns:cx1="http://schemas.microsoft.com/office/drawing/2015/9/8/chartex" xmlns:cx2="http://schemas.microsoft.com/office/drawing/2015/10/21/chartex" xmlns:cx3="http://schemas.microsoft.com/office/drawing/2016/5/9/chartex" xmlns:cx4="http://schemas.microsoft.com/office/drawing/2016/5/10/chartex" xmlns:cx5="http://schemas.microsoft.com/office/drawing/2016/5/11/chartex" xmlns:cx6="http://schemas.microsoft.com/office/drawing/2016/5/12/chartex" xmlns:cx7="http://schemas.microsoft.com/office/drawing/2016/5/13/chartex" xmlns:cx8="http://schemas.microsoft.com/office/drawing/2016/5/14/chartex" xmlns:mc="http://schemas.openxmlformats.org/markup-compatibility/2006" xmlns:aink="http://schemas.microsoft.com/office/drawing/2016/ink" xmlns:am3d="http://schemas.microsoft.com/office/drawing/2017/model3d" xmlns:o="urn:schemas-microsoft-com:office:office" xmlns:r="http://schemas.openxmlformats.org/officeDocument/2006/relationships" xmlns:m="http://schemas.openxmlformats.org/officeDocument/2006/math" xmlns:v="urn:schemas-microsoft-com:vml" xmlns:wp14="http://schemas.microsoft.com/office/word/2010/wordprocessingDrawing" xmlns:wp="http://schemas.openxmlformats.org/drawingml/2006/wordprocessingDrawing" xmlns:w10="urn:schemas-microsoft-com:office:word" xmlns:w="http://schemas.openxmlformats.org/wordprocessingml/2006/main" xmlns:w14="http://schemas.microsoft.com/office/word/2010/wordml" xmlns:w15="http://schemas.microsoft.com/office/word/2012/wordml" xmlns:w16cex="http://schemas.microsoft.com/office/word/2018/wordml/cex" xmlns:w16cid="http://schemas.microsoft.com/office/word/2016/wordml/cid" xmlns:w16="http://schemas.microsoft.com/office/word/2018/wordml" xmlns:w16se="http://schemas.microsoft.com/office/word/2015/wordml/symex" xmlns:wpg="http://schemas.microsoft.com/office/word/2010/wordprocessingGroup" xmlns:wpi="http://schemas.microsoft.com/office/word/2010/wordprocessingInk" xmlns:wne="http://schemas.microsoft.com/office/word/2006/wordml" xmlns:wps="http://schemas.microsoft.com/office/word/2010/wordprocessingShape" mc:Ignorable="w14 w15 w16se w16cid w16 w16cex wp14">
+<w:numbering xmlns:wpc="http://schemas.microsoft.com/office/word/2010/wordprocessingCanvas" xmlns:cx="http://schemas.microsoft.com/office/drawing/2014/chartex" xmlns:cx1="http://schemas.microsoft.com/office/drawing/2015/9/8/chartex" xmlns:cx2="http://schemas.microsoft.com/office/drawing/2015/10/21/chartex" xmlns:cx3="http://schemas.microsoft.com/office/drawing/2016/5/9/chartex" xmlns:cx4="http://schemas.microsoft.com/office/drawing/2016/5/10/chartex" xmlns:cx5="http://schemas.microsoft.com/office/drawing/2016/5/11/chartex" xmlns:cx6="http://schemas.microsoft.com/office/drawing/2016/5/12/chartex" xmlns:cx7="http://schemas.microsoft.com/office/drawing/2016/5/13/chartex" xmlns:cx8="http://schemas.microsoft.com/office/drawing/2016/5/14/chartex" xmlns:mc="http://schemas.openxmlformats.org/markup-compatibility/2006" xmlns:aink="http://schemas.microsoft.com/office/drawing/2016/ink" xmlns:am3d="http://schemas.microsoft.com/office/drawing/2017/model3d" xmlns:o="urn:schemas-microsoft-com:office:office" xmlns:r="http://schemas.openxmlformats.org/officeDocument/2006/relationships" xmlns:m="http://schemas.openxmlformats.org/officeDocument/2006/math" xmlns:v="urn:schemas-microsoft-com:vml" xmlns:wp14="http://schemas.microsoft.com/office/word/2010/wordprocessingDrawing" xmlns:wp="http://schemas.openxmlformats.org/drawingml/2006/wordprocessingDrawing" xmlns:w10="urn:schemas-microsoft-com:office:word" xmlns:w="http://schemas.openxmlformats.org/wordprocessingml/2006/main" xmlns:w14="http://schemas.microsoft.com/office/word/2010/wordml" xmlns:w15="http://schemas.microsoft.com/office/word/2012/wordml" xmlns:w16cex="http://schemas.microsoft.com/office/word/2018/wordml/cex" xmlns:w16cid="http://schemas.microsoft.com/office/word/2016/wordml/cid" xmlns:w16="http://schemas.microsoft.com/office/word/2018/wordml" xmlns:w16sdtdh="http://schemas.microsoft.com/office/word/2020/wordml/sdtdatahash" xmlns:w16se="http://schemas.microsoft.com/office/word/2015/wordml/symex" xmlns:wpg="http://schemas.microsoft.com/office/word/2010/wordprocessingGroup" xmlns:wpi="http://schemas.microsoft.com/office/word/2010/wordprocessingInk" xmlns:wne="http://schemas.microsoft.com/office/word/2006/wordml" xmlns:wps="http://schemas.microsoft.com/office/word/2010/wordprocessingShape" mc:Ignorable="w14 w15 w16se w16cid w16 w16cex w16sdtdh wp14">
   <w:abstractNum w:abstractNumId="0" w15:restartNumberingAfterBreak="0">
     <w:nsid w:val="FFFFFF7C"/>
     <w:multiLevelType w:val="singleLevel"/>
@@ -19451,7 +19457,7 @@
   <w:abstractNum w:abstractNumId="16" w15:restartNumberingAfterBreak="0">
     <w:nsid w:val="4CB746EC"/>
     <w:multiLevelType w:val="hybridMultilevel"/>
-    <w:tmpl w:val="85A20E86"/>
+    <w:tmpl w:val="A8E6F336"/>
     <w:lvl w:ilvl="0" w:tplc="84B44FDE">
       <w:start w:val="1"/>
       <w:numFmt w:val="bullet"/>
@@ -19739,7 +19745,7 @@
 </file>
 
 <file path=word/styles.xml><?xml version="1.0" encoding="utf-8"?>
-<w:styles xmlns:mc="http://schemas.openxmlformats.org/markup-compatibility/2006" xmlns:r="http://schemas.openxmlformats.org/officeDocument/2006/relationships" xmlns:w="http://schemas.openxmlformats.org/wordprocessingml/2006/main" xmlns:w14="http://schemas.microsoft.com/office/word/2010/wordml" xmlns:w15="http://schemas.microsoft.com/office/word/2012/wordml" xmlns:w16cex="http://schemas.microsoft.com/office/word/2018/wordml/cex" xmlns:w16cid="http://schemas.microsoft.com/office/word/2016/wordml/cid" xmlns:w16="http://schemas.microsoft.com/office/word/2018/wordml" xmlns:w16se="http://schemas.microsoft.com/office/word/2015/wordml/symex" mc:Ignorable="w14 w15 w16se w16cid w16 w16cex">
+<w:styles xmlns:mc="http://schemas.openxmlformats.org/markup-compatibility/2006" xmlns:r="http://schemas.openxmlformats.org/officeDocument/2006/relationships" xmlns:w="http://schemas.openxmlformats.org/wordprocessingml/2006/main" xmlns:w14="http://schemas.microsoft.com/office/word/2010/wordml" xmlns:w15="http://schemas.microsoft.com/office/word/2012/wordml" xmlns:w16cex="http://schemas.microsoft.com/office/word/2018/wordml/cex" xmlns:w16cid="http://schemas.microsoft.com/office/word/2016/wordml/cid" xmlns:w16="http://schemas.microsoft.com/office/word/2018/wordml" xmlns:w16sdtdh="http://schemas.microsoft.com/office/word/2020/wordml/sdtdatahash" xmlns:w16se="http://schemas.microsoft.com/office/word/2015/wordml/symex" mc:Ignorable="w14 w15 w16se w16cid w16 w16cex w16sdtdh">
   <w:docDefaults>
     <w:rPrDefault>
       <w:rPr>
@@ -20137,7 +20143,7 @@
   <w:style w:type="paragraph" w:default="1" w:styleId="Normal">
     <w:name w:val="Normal"/>
     <w:qFormat/>
-    <w:rsid w:val="00316CE4"/>
+    <w:rsid w:val="009E4E3A"/>
   </w:style>
   <w:style w:type="paragraph" w:styleId="Heading1">
     <w:name w:val="heading 1"/>
@@ -21168,7 +21174,7 @@
 </file>
 
 <file path=word/glossary/document.xml><?xml version="1.0" encoding="utf-8"?>
-<w:glossaryDocument xmlns:wpc="http://schemas.microsoft.com/office/word/2010/wordprocessingCanvas" xmlns:cx="http://schemas.microsoft.com/office/drawing/2014/chartex" xmlns:cx1="http://schemas.microsoft.com/office/drawing/2015/9/8/chartex" xmlns:cx2="http://schemas.microsoft.com/office/drawing/2015/10/21/chartex" xmlns:cx3="http://schemas.microsoft.com/office/drawing/2016/5/9/chartex" xmlns:cx4="http://schemas.microsoft.com/office/drawing/2016/5/10/chartex" xmlns:cx5="http://schemas.microsoft.com/office/drawing/2016/5/11/chartex" xmlns:cx6="http://schemas.microsoft.com/office/drawing/2016/5/12/chartex" xmlns:cx7="http://schemas.microsoft.com/office/drawing/2016/5/13/chartex" xmlns:cx8="http://schemas.microsoft.com/office/drawing/2016/5/14/chartex" xmlns:mc="http://schemas.openxmlformats.org/markup-compatibility/2006" xmlns:aink="http://schemas.microsoft.com/office/drawing/2016/ink" xmlns:am3d="http://schemas.microsoft.com/office/drawing/2017/model3d" xmlns:o="urn:schemas-microsoft-com:office:office" xmlns:r="http://schemas.openxmlformats.org/officeDocument/2006/relationships" xmlns:m="http://schemas.openxmlformats.org/officeDocument/2006/math" xmlns:v="urn:schemas-microsoft-com:vml" xmlns:wp14="http://schemas.microsoft.com/office/word/2010/wordprocessingDrawing" xmlns:wp="http://schemas.openxmlformats.org/drawingml/2006/wordprocessingDrawing" xmlns:w10="urn:schemas-microsoft-com:office:word" xmlns:w="http://schemas.openxmlformats.org/wordprocessingml/2006/main" xmlns:w14="http://schemas.microsoft.com/office/word/2010/wordml" xmlns:w15="http://schemas.microsoft.com/office/word/2012/wordml" xmlns:w16cex="http://schemas.microsoft.com/office/word/2018/wordml/cex" xmlns:w16cid="http://schemas.microsoft.com/office/word/2016/wordml/cid" xmlns:w16="http://schemas.microsoft.com/office/word/2018/wordml" xmlns:w16se="http://schemas.microsoft.com/office/word/2015/wordml/symex" xmlns:wpg="http://schemas.microsoft.com/office/word/2010/wordprocessingGroup" xmlns:wpi="http://schemas.microsoft.com/office/word/2010/wordprocessingInk" xmlns:wne="http://schemas.microsoft.com/office/word/2006/wordml" xmlns:wps="http://schemas.microsoft.com/office/word/2010/wordprocessingShape" mc:Ignorable="w14 w15 w16se w16cid w16 w16cex wp14">
+<w:glossaryDocument xmlns:wpc="http://schemas.microsoft.com/office/word/2010/wordprocessingCanvas" xmlns:cx="http://schemas.microsoft.com/office/drawing/2014/chartex" xmlns:cx1="http://schemas.microsoft.com/office/drawing/2015/9/8/chartex" xmlns:cx2="http://schemas.microsoft.com/office/drawing/2015/10/21/chartex" xmlns:cx3="http://schemas.microsoft.com/office/drawing/2016/5/9/chartex" xmlns:cx4="http://schemas.microsoft.com/office/drawing/2016/5/10/chartex" xmlns:cx5="http://schemas.microsoft.com/office/drawing/2016/5/11/chartex" xmlns:cx6="http://schemas.microsoft.com/office/drawing/2016/5/12/chartex" xmlns:cx7="http://schemas.microsoft.com/office/drawing/2016/5/13/chartex" xmlns:cx8="http://schemas.microsoft.com/office/drawing/2016/5/14/chartex" xmlns:mc="http://schemas.openxmlformats.org/markup-compatibility/2006" xmlns:aink="http://schemas.microsoft.com/office/drawing/2016/ink" xmlns:am3d="http://schemas.microsoft.com/office/drawing/2017/model3d" xmlns:o="urn:schemas-microsoft-com:office:office" xmlns:r="http://schemas.openxmlformats.org/officeDocument/2006/relationships" xmlns:m="http://schemas.openxmlformats.org/officeDocument/2006/math" xmlns:v="urn:schemas-microsoft-com:vml" xmlns:wp14="http://schemas.microsoft.com/office/word/2010/wordprocessingDrawing" xmlns:wp="http://schemas.openxmlformats.org/drawingml/2006/wordprocessingDrawing" xmlns:w10="urn:schemas-microsoft-com:office:word" xmlns:w="http://schemas.openxmlformats.org/wordprocessingml/2006/main" xmlns:w14="http://schemas.microsoft.com/office/word/2010/wordml" xmlns:w15="http://schemas.microsoft.com/office/word/2012/wordml" xmlns:w16cex="http://schemas.microsoft.com/office/word/2018/wordml/cex" xmlns:w16cid="http://schemas.microsoft.com/office/word/2016/wordml/cid" xmlns:w16="http://schemas.microsoft.com/office/word/2018/wordml" xmlns:w16sdtdh="http://schemas.microsoft.com/office/word/2020/wordml/sdtdatahash" xmlns:w16se="http://schemas.microsoft.com/office/word/2015/wordml/symex" xmlns:wpg="http://schemas.microsoft.com/office/word/2010/wordprocessingGroup" xmlns:wpi="http://schemas.microsoft.com/office/word/2010/wordprocessingInk" xmlns:wne="http://schemas.microsoft.com/office/word/2006/wordml" xmlns:wps="http://schemas.microsoft.com/office/word/2010/wordprocessingShape" mc:Ignorable="w14 w15 w16se w16cid w16 w16cex w16sdtdh wp14">
   <w:docParts>
     <w:docPart>
       <w:docPartPr>
@@ -21357,7 +21363,7 @@
 </file>
 
 <file path=word/glossary/fontTable.xml><?xml version="1.0" encoding="utf-8"?>
-<w:fonts xmlns:mc="http://schemas.openxmlformats.org/markup-compatibility/2006" xmlns:r="http://schemas.openxmlformats.org/officeDocument/2006/relationships" xmlns:w="http://schemas.openxmlformats.org/wordprocessingml/2006/main" xmlns:w14="http://schemas.microsoft.com/office/word/2010/wordml" xmlns:w15="http://schemas.microsoft.com/office/word/2012/wordml" xmlns:w16cex="http://schemas.microsoft.com/office/word/2018/wordml/cex" xmlns:w16cid="http://schemas.microsoft.com/office/word/2016/wordml/cid" xmlns:w16="http://schemas.microsoft.com/office/word/2018/wordml" xmlns:w16se="http://schemas.microsoft.com/office/word/2015/wordml/symex" mc:Ignorable="w14 w15 w16se w16cid w16 w16cex">
+<w:fonts xmlns:mc="http://schemas.openxmlformats.org/markup-compatibility/2006" xmlns:r="http://schemas.openxmlformats.org/officeDocument/2006/relationships" xmlns:w="http://schemas.openxmlformats.org/wordprocessingml/2006/main" xmlns:w14="http://schemas.microsoft.com/office/word/2010/wordml" xmlns:w15="http://schemas.microsoft.com/office/word/2012/wordml" xmlns:w16cex="http://schemas.microsoft.com/office/word/2018/wordml/cex" xmlns:w16cid="http://schemas.microsoft.com/office/word/2016/wordml/cid" xmlns:w16="http://schemas.microsoft.com/office/word/2018/wordml" xmlns:w16sdtdh="http://schemas.microsoft.com/office/word/2020/wordml/sdtdatahash" xmlns:w16se="http://schemas.microsoft.com/office/word/2015/wordml/symex" mc:Ignorable="w14 w15 w16se w16cid w16 w16cex w16sdtdh">
   <w:font w:name="Symbol">
     <w:panose1 w:val="05050102010706020507"/>
     <w:charset w:val="02"/>
@@ -21418,7 +21424,7 @@
 </file>
 
 <file path=word/glossary/settings.xml><?xml version="1.0" encoding="utf-8"?>
-<w:settings xmlns:mc="http://schemas.openxmlformats.org/markup-compatibility/2006" xmlns:o="urn:schemas-microsoft-com:office:office" xmlns:r="http://schemas.openxmlformats.org/officeDocument/2006/relationships" xmlns:m="http://schemas.openxmlformats.org/officeDocument/2006/math" xmlns:v="urn:schemas-microsoft-com:vml" xmlns:w10="urn:schemas-microsoft-com:office:word" xmlns:w="http://schemas.openxmlformats.org/wordprocessingml/2006/main" xmlns:w14="http://schemas.microsoft.com/office/word/2010/wordml" xmlns:w15="http://schemas.microsoft.com/office/word/2012/wordml" xmlns:w16cex="http://schemas.microsoft.com/office/word/2018/wordml/cex" xmlns:w16cid="http://schemas.microsoft.com/office/word/2016/wordml/cid" xmlns:w16="http://schemas.microsoft.com/office/word/2018/wordml" xmlns:w16se="http://schemas.microsoft.com/office/word/2015/wordml/symex" xmlns:sl="http://schemas.openxmlformats.org/schemaLibrary/2006/main" mc:Ignorable="w14 w15 w16se w16cid w16 w16cex">
+<w:settings xmlns:mc="http://schemas.openxmlformats.org/markup-compatibility/2006" xmlns:o="urn:schemas-microsoft-com:office:office" xmlns:r="http://schemas.openxmlformats.org/officeDocument/2006/relationships" xmlns:m="http://schemas.openxmlformats.org/officeDocument/2006/math" xmlns:v="urn:schemas-microsoft-com:vml" xmlns:w10="urn:schemas-microsoft-com:office:word" xmlns:w="http://schemas.openxmlformats.org/wordprocessingml/2006/main" xmlns:w14="http://schemas.microsoft.com/office/word/2010/wordml" xmlns:w15="http://schemas.microsoft.com/office/word/2012/wordml" xmlns:w16cex="http://schemas.microsoft.com/office/word/2018/wordml/cex" xmlns:w16cid="http://schemas.microsoft.com/office/word/2016/wordml/cid" xmlns:w16="http://schemas.microsoft.com/office/word/2018/wordml" xmlns:w16sdtdh="http://schemas.microsoft.com/office/word/2020/wordml/sdtdatahash" xmlns:w16se="http://schemas.microsoft.com/office/word/2015/wordml/symex" xmlns:sl="http://schemas.openxmlformats.org/schemaLibrary/2006/main" mc:Ignorable="w14 w15 w16se w16cid w16 w16cex w16sdtdh">
   <w:view w:val="normal"/>
   <w:defaultTabStop w:val="720"/>
   <w:characterSpacingControl w:val="doNotCompress"/>
@@ -21434,23 +21440,33 @@
   <w:rsids>
     <w:rsidRoot w:val="00DA76E3"/>
     <w:rsid w:val="000C253D"/>
+    <w:rsid w:val="000D7CA8"/>
     <w:rsid w:val="0015698C"/>
     <w:rsid w:val="002159D3"/>
     <w:rsid w:val="003129BF"/>
+    <w:rsid w:val="003551DF"/>
     <w:rsid w:val="004052EA"/>
+    <w:rsid w:val="005763E0"/>
     <w:rsid w:val="00630A86"/>
+    <w:rsid w:val="00667F34"/>
     <w:rsid w:val="006F04AA"/>
     <w:rsid w:val="007A0571"/>
     <w:rsid w:val="007E21F9"/>
+    <w:rsid w:val="008B419B"/>
+    <w:rsid w:val="009F727D"/>
     <w:rsid w:val="00A05220"/>
+    <w:rsid w:val="00BC51FF"/>
+    <w:rsid w:val="00BF79BD"/>
     <w:rsid w:val="00C26F77"/>
     <w:rsid w:val="00C83F16"/>
     <w:rsid w:val="00C8453C"/>
+    <w:rsid w:val="00D52DC0"/>
     <w:rsid w:val="00D93C83"/>
     <w:rsid w:val="00DA76E3"/>
     <w:rsid w:val="00DE7D08"/>
     <w:rsid w:val="00E43A23"/>
     <w:rsid w:val="00FB482C"/>
+    <w:rsid w:val="00FC0760"/>
     <w:rsid w:val="00FD418C"/>
   </w:rsids>
   <m:mathPr>
@@ -21475,7 +21491,7 @@
 </file>
 
 <file path=word/glossary/styles.xml><?xml version="1.0" encoding="utf-8"?>
-<w:styles xmlns:mc="http://schemas.openxmlformats.org/markup-compatibility/2006" xmlns:r="http://schemas.openxmlformats.org/officeDocument/2006/relationships" xmlns:w="http://schemas.openxmlformats.org/wordprocessingml/2006/main" xmlns:w14="http://schemas.microsoft.com/office/word/2010/wordml" xmlns:w15="http://schemas.microsoft.com/office/word/2012/wordml" xmlns:w16cex="http://schemas.microsoft.com/office/word/2018/wordml/cex" xmlns:w16cid="http://schemas.microsoft.com/office/word/2016/wordml/cid" xmlns:w16="http://schemas.microsoft.com/office/word/2018/wordml" xmlns:w16se="http://schemas.microsoft.com/office/word/2015/wordml/symex" mc:Ignorable="w14 w15 w16se w16cid w16 w16cex">
+<w:styles xmlns:mc="http://schemas.openxmlformats.org/markup-compatibility/2006" xmlns:r="http://schemas.openxmlformats.org/officeDocument/2006/relationships" xmlns:w="http://schemas.openxmlformats.org/wordprocessingml/2006/main" xmlns:w14="http://schemas.microsoft.com/office/word/2010/wordml" xmlns:w15="http://schemas.microsoft.com/office/word/2012/wordml" xmlns:w16cex="http://schemas.microsoft.com/office/word/2018/wordml/cex" xmlns:w16cid="http://schemas.microsoft.com/office/word/2016/wordml/cid" xmlns:w16="http://schemas.microsoft.com/office/word/2018/wordml" xmlns:w16sdtdh="http://schemas.microsoft.com/office/word/2020/wordml/sdtdatahash" xmlns:w16se="http://schemas.microsoft.com/office/word/2015/wordml/symex" mc:Ignorable="w14 w15 w16se w16cid w16 w16cex w16sdtdh">
   <w:docDefaults>
     <w:rPrDefault>
       <w:rPr>
@@ -21900,12 +21916,6 @@
     <w:semiHidden/>
     <w:unhideWhenUsed/>
   </w:style>
-  <w:style w:type="paragraph" w:customStyle="1" w:styleId="1492BC5B0F354813BC033565980FC549">
-    <w:name w:val="1492BC5B0F354813BC033565980FC549"/>
-  </w:style>
-  <w:style w:type="paragraph" w:customStyle="1" w:styleId="AABA6F60F35D4C38AF9D912859BDAE51">
-    <w:name w:val="AABA6F60F35D4C38AF9D912859BDAE51"/>
-  </w:style>
   <w:style w:type="paragraph" w:customStyle="1" w:styleId="F621582E113F4C16AAB40963867A9F52">
     <w:name w:val="F621582E113F4C16AAB40963867A9F52"/>
   </w:style>
@@ -21921,17 +21931,8 @@
   <w:style w:type="paragraph" w:customStyle="1" w:styleId="43C7A82EC5354B48AC0F650776A08F45">
     <w:name w:val="43C7A82EC5354B48AC0F650776A08F45"/>
   </w:style>
-  <w:style w:type="paragraph" w:customStyle="1" w:styleId="BD9C08B2187145EEB1D22FBA1FA801F1">
-    <w:name w:val="BD9C08B2187145EEB1D22FBA1FA801F1"/>
-  </w:style>
-  <w:style w:type="paragraph" w:customStyle="1" w:styleId="88F3418151724AECABE4FC31C2B912D0">
-    <w:name w:val="88F3418151724AECABE4FC31C2B912D0"/>
-  </w:style>
   <w:style w:type="paragraph" w:customStyle="1" w:styleId="5CF8DC09DA5F49B39E95314009B7298B">
     <w:name w:val="5CF8DC09DA5F49B39E95314009B7298B"/>
-  </w:style>
-  <w:style w:type="paragraph" w:customStyle="1" w:styleId="C9C133A32FC046B989582FF21ED57177">
-    <w:name w:val="C9C133A32FC046B989582FF21ED57177"/>
   </w:style>
   <w:style w:type="character" w:styleId="Emphasis">
     <w:name w:val="Emphasis"/>
@@ -21945,90 +21946,6 @@
       <w:sz w:val="26"/>
     </w:rPr>
   </w:style>
-  <w:style w:type="paragraph" w:customStyle="1" w:styleId="314CCCFD28EB419F8FAC6EB79F147E20">
-    <w:name w:val="314CCCFD28EB419F8FAC6EB79F147E20"/>
-  </w:style>
-  <w:style w:type="paragraph" w:customStyle="1" w:styleId="45F9D9E79A1F4423835321C73D91832A">
-    <w:name w:val="45F9D9E79A1F4423835321C73D91832A"/>
-  </w:style>
-  <w:style w:type="paragraph" w:customStyle="1" w:styleId="BB147627BF984B47A2938D15EFE1D92D">
-    <w:name w:val="BB147627BF984B47A2938D15EFE1D92D"/>
-  </w:style>
-  <w:style w:type="paragraph" w:customStyle="1" w:styleId="C5D75DB5E6284368AB104C8D9098ECF2">
-    <w:name w:val="C5D75DB5E6284368AB104C8D9098ECF2"/>
-  </w:style>
-  <w:style w:type="paragraph" w:customStyle="1" w:styleId="3CAE652D232749D88E175BBEAB601EBC">
-    <w:name w:val="3CAE652D232749D88E175BBEAB601EBC"/>
-  </w:style>
-  <w:style w:type="paragraph" w:customStyle="1" w:styleId="E59D92A78E0546F8A3F683876287309F">
-    <w:name w:val="E59D92A78E0546F8A3F683876287309F"/>
-  </w:style>
-  <w:style w:type="paragraph" w:customStyle="1" w:styleId="8165A68A4F5A44BE9A15810055E748FB">
-    <w:name w:val="8165A68A4F5A44BE9A15810055E748FB"/>
-  </w:style>
-  <w:style w:type="paragraph" w:customStyle="1" w:styleId="61EC8B26EF164BC5A2EF06049F816BFE">
-    <w:name w:val="61EC8B26EF164BC5A2EF06049F816BFE"/>
-  </w:style>
-  <w:style w:type="paragraph" w:customStyle="1" w:styleId="C2B47275E5B743F0867C0B1A01A8E40B">
-    <w:name w:val="C2B47275E5B743F0867C0B1A01A8E40B"/>
-  </w:style>
-  <w:style w:type="paragraph" w:customStyle="1" w:styleId="A3C85EA76D3A47B3A08E0ADF8C0FB12D">
-    <w:name w:val="A3C85EA76D3A47B3A08E0ADF8C0FB12D"/>
-  </w:style>
-  <w:style w:type="paragraph" w:customStyle="1" w:styleId="936F59C591F743BBA05C3B20AEA80067">
-    <w:name w:val="936F59C591F743BBA05C3B20AEA80067"/>
-  </w:style>
-  <w:style w:type="paragraph" w:customStyle="1" w:styleId="0884967A6BD24E8BB164229BA8660498">
-    <w:name w:val="0884967A6BD24E8BB164229BA8660498"/>
-  </w:style>
-  <w:style w:type="paragraph" w:customStyle="1" w:styleId="22DFB382B22947BD9707D334A804D726">
-    <w:name w:val="22DFB382B22947BD9707D334A804D726"/>
-  </w:style>
-  <w:style w:type="paragraph" w:customStyle="1" w:styleId="77A4EA68E413490085D2C30AEFC96D88">
-    <w:name w:val="77A4EA68E413490085D2C30AEFC96D88"/>
-  </w:style>
-  <w:style w:type="paragraph" w:customStyle="1" w:styleId="F71DF8200894492D9209DB6918E4AA1C">
-    <w:name w:val="F71DF8200894492D9209DB6918E4AA1C"/>
-  </w:style>
-  <w:style w:type="paragraph" w:customStyle="1" w:styleId="E72F86DD9F3A41BD8EB9A348FF9BC081">
-    <w:name w:val="E72F86DD9F3A41BD8EB9A348FF9BC081"/>
-  </w:style>
-  <w:style w:type="paragraph" w:customStyle="1" w:styleId="E4E6B1A260844520B957C7BDC3DC118D">
-    <w:name w:val="E4E6B1A260844520B957C7BDC3DC118D"/>
-  </w:style>
-  <w:style w:type="paragraph" w:customStyle="1" w:styleId="93BCF2EEEBCC4F5F9C7073275405928A">
-    <w:name w:val="93BCF2EEEBCC4F5F9C7073275405928A"/>
-  </w:style>
-  <w:style w:type="paragraph" w:customStyle="1" w:styleId="A5F84BB01BD0403183930E719061729C">
-    <w:name w:val="A5F84BB01BD0403183930E719061729C"/>
-  </w:style>
-  <w:style w:type="paragraph" w:customStyle="1" w:styleId="29A1AF3FC361481389E2E05657BD2012">
-    <w:name w:val="29A1AF3FC361481389E2E05657BD2012"/>
-  </w:style>
-  <w:style w:type="paragraph" w:customStyle="1" w:styleId="3D5B0CE17BC845008BC6F6C148F324AB">
-    <w:name w:val="3D5B0CE17BC845008BC6F6C148F324AB"/>
-  </w:style>
-  <w:style w:type="paragraph" w:customStyle="1" w:styleId="8B089277B1F14B518647182D4D3D30BB">
-    <w:name w:val="8B089277B1F14B518647182D4D3D30BB"/>
-  </w:style>
-  <w:style w:type="paragraph" w:customStyle="1" w:styleId="2AC5D4F41F24400DAAFBBF150D01E9D7">
-    <w:name w:val="2AC5D4F41F24400DAAFBBF150D01E9D7"/>
-  </w:style>
-  <w:style w:type="paragraph" w:customStyle="1" w:styleId="601D1CF4ED6B494090C687F8E586D138">
-    <w:name w:val="601D1CF4ED6B494090C687F8E586D138"/>
-  </w:style>
-  <w:style w:type="paragraph" w:customStyle="1" w:styleId="A06599E7213845689D5533A85B939954">
-    <w:name w:val="A06599E7213845689D5533A85B939954"/>
-  </w:style>
-  <w:style w:type="paragraph" w:customStyle="1" w:styleId="E8B8F5301CCE4D91886DE3F1BAE53BDB">
-    <w:name w:val="E8B8F5301CCE4D91886DE3F1BAE53BDB"/>
-  </w:style>
-  <w:style w:type="paragraph" w:customStyle="1" w:styleId="9844ABDE0FE04FF185B6C4783E6F418A">
-    <w:name w:val="9844ABDE0FE04FF185B6C4783E6F418A"/>
-  </w:style>
-  <w:style w:type="paragraph" w:customStyle="1" w:styleId="B034ED96DACA4849B14B31176C3EC8ED">
-    <w:name w:val="B034ED96DACA4849B14B31176C3EC8ED"/>
-  </w:style>
   <w:style w:type="paragraph" w:customStyle="1" w:styleId="8B4EA69EAE054351B42932121DBD31B7">
     <w:name w:val="8B4EA69EAE054351B42932121DBD31B7"/>
     <w:rsid w:val="002159D3"/>
@@ -22037,7 +21954,7 @@
 </file>
 
 <file path=word/glossary/webSettings.xml><?xml version="1.0" encoding="utf-8"?>
-<w:webSettings xmlns:mc="http://schemas.openxmlformats.org/markup-compatibility/2006" xmlns:r="http://schemas.openxmlformats.org/officeDocument/2006/relationships" xmlns:w="http://schemas.openxmlformats.org/wordprocessingml/2006/main" xmlns:w14="http://schemas.microsoft.com/office/word/2010/wordml" xmlns:w15="http://schemas.microsoft.com/office/word/2012/wordml" xmlns:w16cex="http://schemas.microsoft.com/office/word/2018/wordml/cex" xmlns:w16cid="http://schemas.microsoft.com/office/word/2016/wordml/cid" xmlns:w16="http://schemas.microsoft.com/office/word/2018/wordml" xmlns:w16se="http://schemas.microsoft.com/office/word/2015/wordml/symex" mc:Ignorable="w14 w15 w16se w16cid w16 w16cex">
+<w:webSettings xmlns:mc="http://schemas.openxmlformats.org/markup-compatibility/2006" xmlns:r="http://schemas.openxmlformats.org/officeDocument/2006/relationships" xmlns:w="http://schemas.openxmlformats.org/wordprocessingml/2006/main" xmlns:w14="http://schemas.microsoft.com/office/word/2010/wordml" xmlns:w15="http://schemas.microsoft.com/office/word/2012/wordml" xmlns:w16cex="http://schemas.microsoft.com/office/word/2018/wordml/cex" xmlns:w16cid="http://schemas.microsoft.com/office/word/2016/wordml/cid" xmlns:w16="http://schemas.microsoft.com/office/word/2018/wordml" xmlns:w16sdtdh="http://schemas.microsoft.com/office/word/2020/wordml/sdtdatahash" xmlns:w16se="http://schemas.microsoft.com/office/word/2015/wordml/symex" mc:Ignorable="w14 w15 w16se w16cid w16 w16cex w16sdtdh">
   <w:optimizeForBrowser/>
   <w:allowPNG/>
 </w:webSettings>
@@ -22280,11 +22197,19 @@
   <CompanyAddress>Romford Essex</CompanyAddress>
   <CompanyPhone>07784 616 968</CompanyPhone>
   <CompanyFax/>
-  <CompanyEmail>leedale@athousandthreads.net</CompanyEmail>
+  <CompanyEmail>lee.jdale@gmail.com</CompanyEmail>
 </CoverPageProperties>
 </file>
 
 <file path=customXml/item2.xml><?xml version="1.0" encoding="utf-8"?>
+<p:properties xmlns:p="http://schemas.microsoft.com/office/2006/metadata/properties" xmlns:xsi="http://www.w3.org/2001/XMLSchema-instance" xmlns:pc="http://schemas.microsoft.com/office/infopath/2007/PartnerControls">
+  <documentManagement>
+    <MediaServiceKeyPoints xmlns="71af3243-3dd4-4a8d-8c0d-dd76da1f02a5" xsi:nil="true"/>
+  </documentManagement>
+</p:properties>
+</file>
+
+<file path=customXml/item3.xml><?xml version="1.0" encoding="utf-8"?>
 <ct:contentTypeSchema xmlns:ct="http://schemas.microsoft.com/office/2006/metadata/contentType" xmlns:ma="http://schemas.microsoft.com/office/2006/metadata/properties/metaAttributes" ct:_="" ma:_="" ma:contentTypeName="Document" ma:contentTypeID="0x01010079F111ED35F8CC479449609E8A0923A6" ma:contentTypeVersion="11" ma:contentTypeDescription="Create a new document." ma:contentTypeScope="" ma:versionID="1c2eb7a32e66fb6e4260f3771546a5e2">
   <xsd:schema xmlns:xsd="http://www.w3.org/2001/XMLSchema" xmlns:xs="http://www.w3.org/2001/XMLSchema" xmlns:p="http://schemas.microsoft.com/office/2006/metadata/properties" xmlns:ns2="71af3243-3dd4-4a8d-8c0d-dd76da1f02a5" xmlns:ns3="16c05727-aa75-4e4a-9b5f-8a80a1165891" targetNamespace="http://schemas.microsoft.com/office/2006/metadata/properties" ma:root="true" ma:fieldsID="04e1f6479c48b08974ba73b5ca973489" ns2:_="" ns3:_="">
     <xsd:import namespace="71af3243-3dd4-4a8d-8c0d-dd76da1f02a5"/>
@@ -22495,21 +22420,13 @@
 </ct:contentTypeSchema>
 </file>
 
-<file path=customXml/item3.xml><?xml version="1.0" encoding="utf-8"?>
+<file path=customXml/item4.xml><?xml version="1.0" encoding="utf-8"?>
 <?mso-contentType ?>
 <FormTemplates xmlns="http://schemas.microsoft.com/sharepoint/v3/contenttype/forms">
   <Display>DocumentLibraryForm</Display>
   <Edit>DocumentLibraryForm</Edit>
   <New>DocumentLibraryForm</New>
 </FormTemplates>
-</file>
-
-<file path=customXml/item4.xml><?xml version="1.0" encoding="utf-8"?>
-<p:properties xmlns:p="http://schemas.microsoft.com/office/2006/metadata/properties" xmlns:xsi="http://www.w3.org/2001/XMLSchema-instance" xmlns:pc="http://schemas.microsoft.com/office/infopath/2007/PartnerControls">
-  <documentManagement>
-    <MediaServiceKeyPoints xmlns="71af3243-3dd4-4a8d-8c0d-dd76da1f02a5" xsi:nil="true"/>
-  </documentManagement>
-</p:properties>
 </file>
 
 <file path=customXml/itemProps1.xml><?xml version="1.0" encoding="utf-8"?>
@@ -22521,6 +22438,16 @@
 </file>
 
 <file path=customXml/itemProps2.xml><?xml version="1.0" encoding="utf-8"?>
+<ds:datastoreItem xmlns:ds="http://schemas.openxmlformats.org/officeDocument/2006/customXml" ds:itemID="{A4C6EDC5-2156-4772-B532-432B6B8F18C5}">
+  <ds:schemaRefs>
+    <ds:schemaRef ds:uri="http://schemas.microsoft.com/office/2006/metadata/properties"/>
+    <ds:schemaRef ds:uri="http://schemas.microsoft.com/office/infopath/2007/PartnerControls"/>
+    <ds:schemaRef ds:uri="71af3243-3dd4-4a8d-8c0d-dd76da1f02a5"/>
+  </ds:schemaRefs>
+</ds:datastoreItem>
+</file>
+
+<file path=customXml/itemProps3.xml><?xml version="1.0" encoding="utf-8"?>
 <ds:datastoreItem xmlns:ds="http://schemas.openxmlformats.org/officeDocument/2006/customXml" ds:itemID="{8C57BA83-9118-4097-A172-E0490CC3B591}">
   <ds:schemaRefs>
     <ds:schemaRef ds:uri="http://schemas.microsoft.com/office/2006/metadata/contentType"/>
@@ -22539,20 +22466,10 @@
 </ds:datastoreItem>
 </file>
 
-<file path=customXml/itemProps3.xml><?xml version="1.0" encoding="utf-8"?>
+<file path=customXml/itemProps4.xml><?xml version="1.0" encoding="utf-8"?>
 <ds:datastoreItem xmlns:ds="http://schemas.openxmlformats.org/officeDocument/2006/customXml" ds:itemID="{ABD27C36-3D95-426D-88A4-46418D0A5071}">
   <ds:schemaRefs>
     <ds:schemaRef ds:uri="http://schemas.microsoft.com/sharepoint/v3/contenttype/forms"/>
   </ds:schemaRefs>
 </ds:datastoreItem>
-</file>
-
-<file path=customXml/itemProps4.xml><?xml version="1.0" encoding="utf-8"?>
-<ds:datastoreItem xmlns:ds="http://schemas.openxmlformats.org/officeDocument/2006/customXml" ds:itemID="{A4C6EDC5-2156-4772-B532-432B6B8F18C5}">
-  <ds:schemaRefs>
-    <ds:schemaRef ds:uri="http://schemas.microsoft.com/office/2006/metadata/properties"/>
-    <ds:schemaRef ds:uri="http://schemas.microsoft.com/office/infopath/2007/PartnerControls"/>
-    <ds:schemaRef ds:uri="71af3243-3dd4-4a8d-8c0d-dd76da1f02a5"/>
-  </ds:schemaRefs>
-</ds:datastoreItem>
 </file>